--- a/webpage/Teaching/Summary.docx
+++ b/webpage/Teaching/Summary.docx
@@ -275,7 +275,31 @@
                                   <w:szCs w:val="64"/>
                                   <w:lang w:eastAsia="zh-CN"/>
                                 </w:rPr>
-                                <w:t>波動學</w:t>
+                                <w:t>波</w:t>
+                              </w:r>
+                              <w:proofErr w:type="gramStart"/>
+                              <w:r>
+                                <w:rPr>
+                                  <w:rFonts w:asciiTheme="majorHAnsi" w:eastAsia="DengXian" w:hAnsiTheme="majorHAnsi" w:cstheme="majorBidi" w:hint="eastAsia"/>
+                                  <w:caps/>
+                                  <w:color w:val="8496B0" w:themeColor="text2" w:themeTint="99"/>
+                                  <w:sz w:val="64"/>
+                                  <w:szCs w:val="64"/>
+                                  <w:lang w:eastAsia="zh-CN"/>
+                                </w:rPr>
+                                <w:t>動</w:t>
+                              </w:r>
+                              <w:proofErr w:type="gramEnd"/>
+                              <w:r>
+                                <w:rPr>
+                                  <w:rFonts w:asciiTheme="majorHAnsi" w:eastAsia="DengXian" w:hAnsiTheme="majorHAnsi" w:cstheme="majorBidi" w:hint="eastAsia"/>
+                                  <w:caps/>
+                                  <w:color w:val="8496B0" w:themeColor="text2" w:themeTint="99"/>
+                                  <w:sz w:val="64"/>
+                                  <w:szCs w:val="64"/>
+                                  <w:lang w:eastAsia="zh-CN"/>
+                                </w:rPr>
+                                <w:t>學</w:t>
                               </w:r>
                             </w:sdtContent>
                           </w:sdt>
@@ -303,6 +327,7 @@
                               <w:dataBinding w:prefixMappings="xmlns:ns0='http://purl.org/dc/elements/1.1/' xmlns:ns1='http://schemas.openxmlformats.org/package/2006/metadata/core-properties' " w:xpath="/ns1:coreProperties[1]/ns0:subject[1]" w:storeItemID="{6C3C8BC8-F283-45AE-878A-BAB7291924A1}"/>
                               <w:text/>
                             </w:sdtPr>
+                            <w:sdtEndPr/>
                             <w:sdtContent>
                               <w:r>
                                 <w:rPr>
@@ -1044,6 +1069,7 @@
                               <w:dataBinding w:prefixMappings="xmlns:ns0='http://schemas.openxmlformats.org/officeDocument/2006/extended-properties' " w:xpath="/ns0:Properties[1]/ns0:Company[1]" w:storeItemID="{6668398D-A668-4E3E-A5EB-62B293D839F1}"/>
                               <w:text/>
                             </w:sdtPr>
+                            <w:sdtEndPr/>
                             <w:sdtContent>
                               <w:r>
                                 <w:rPr>
@@ -1070,6 +1096,7 @@
                             <w:dataBinding w:prefixMappings="xmlns:ns0='http://purl.org/dc/elements/1.1/' xmlns:ns1='http://schemas.openxmlformats.org/package/2006/metadata/core-properties' " w:xpath="/ns1:coreProperties[1]/ns1:category[1]" w:storeItemID="{6C3C8BC8-F283-45AE-878A-BAB7291924A1}"/>
                             <w:text/>
                           </w:sdtPr>
+                          <w:sdtEndPr/>
                           <w:sdtContent>
                             <w:p>
                               <w:pPr>
@@ -1121,7 +1148,7 @@
     <w:sdt>
       <w:sdtPr>
         <w:rPr>
-          <w:rFonts w:asciiTheme="majorEastAsia" w:hAnsiTheme="majorEastAsia" w:cstheme="minorBidi"/>
+          <w:rFonts w:asciiTheme="majorEastAsia" w:eastAsiaTheme="minorEastAsia" w:hAnsiTheme="majorEastAsia" w:cstheme="minorBidi"/>
           <w:color w:val="auto"/>
           <w:kern w:val="2"/>
           <w:sz w:val="24"/>
@@ -2256,17 +2283,65 @@
               <w:rPr>
                 <w:rFonts w:asciiTheme="majorEastAsia" w:eastAsiaTheme="majorEastAsia" w:hAnsiTheme="majorEastAsia" w:hint="eastAsia"/>
               </w:rPr>
-              <w:instrText>INCLUDEPICTURE  "F:\\ICT_SBA\\_WEB\\webpage\\Teaching\\basic\\S-P wave\\</w:instrText>
-            </w:r>
-            <w:r>
-              <w:rPr>
-                <w:rFonts w:asciiTheme="majorEastAsia" w:eastAsiaTheme="majorEastAsia" w:hAnsiTheme="majorEastAsia" w:hint="eastAsia"/>
+              <w:instrText>INCLUDEPICTURE  "F:\\ICT_SBA\\_WEB\\webpage\\Teaching\\basic\\S-P wave\\橫波.png" \* MERGEFORMATINET</w:instrText>
+            </w:r>
+            <w:r>
+              <w:rPr>
+                <w:rFonts w:asciiTheme="majorEastAsia" w:eastAsiaTheme="majorEastAsia" w:hAnsiTheme="majorEastAsia"/>
+              </w:rPr>
+              <w:instrText xml:space="preserve"> </w:instrText>
+            </w:r>
+            <w:r>
+              <w:rPr>
+                <w:rFonts w:asciiTheme="majorEastAsia" w:eastAsiaTheme="majorEastAsia" w:hAnsiTheme="majorEastAsia"/>
+              </w:rPr>
+              <w:fldChar w:fldCharType="separate"/>
+            </w:r>
+            <w:r>
+              <w:rPr>
+                <w:rFonts w:asciiTheme="majorEastAsia" w:eastAsiaTheme="majorEastAsia" w:hAnsiTheme="majorEastAsia"/>
+              </w:rPr>
+              <w:fldChar w:fldCharType="begin"/>
+            </w:r>
+            <w:r>
+              <w:rPr>
+                <w:rFonts w:asciiTheme="majorEastAsia" w:eastAsiaTheme="majorEastAsia" w:hAnsiTheme="majorEastAsia"/>
+              </w:rPr>
+              <w:instrText xml:space="preserve"> INCLUDEPICTURE  "F:\\Academic\\ICT_SBA\\_WEB\\webpage\\Teaching\\basic\\S-P wave\\橫波.png" \* MERGEFORMATINET </w:instrText>
+            </w:r>
+            <w:r>
+              <w:rPr>
+                <w:rFonts w:asciiTheme="majorEastAsia" w:eastAsiaTheme="majorEastAsia" w:hAnsiTheme="majorEastAsia"/>
+              </w:rPr>
+              <w:fldChar w:fldCharType="separate"/>
+            </w:r>
+            <w:r>
+              <w:rPr>
+                <w:rFonts w:asciiTheme="majorEastAsia" w:eastAsiaTheme="majorEastAsia" w:hAnsiTheme="majorEastAsia"/>
+              </w:rPr>
+              <w:fldChar w:fldCharType="begin"/>
+            </w:r>
+            <w:r>
+              <w:rPr>
+                <w:rFonts w:asciiTheme="majorEastAsia" w:eastAsiaTheme="majorEastAsia" w:hAnsiTheme="majorEastAsia"/>
+              </w:rPr>
+              <w:instrText xml:space="preserve"> </w:instrText>
+            </w:r>
+            <w:r>
+              <w:rPr>
+                <w:rFonts w:asciiTheme="majorEastAsia" w:eastAsiaTheme="majorEastAsia" w:hAnsiTheme="majorEastAsia"/>
+              </w:rPr>
+              <w:instrText>INCLUDEPICTURE  "F:\\Academic\\ICT_SBA\\_WEB\\webpage\\Teaching\\basic\\S-P wave\\</w:instrText>
+            </w:r>
+            <w:r>
+              <w:rPr>
+                <w:rFonts w:asciiTheme="majorEastAsia" w:eastAsiaTheme="majorEastAsia" w:hAnsiTheme="majorEastAsia"/>
               </w:rPr>
               <w:instrText>橫波</w:instrText>
             </w:r>
             <w:r>
               <w:rPr>
-                <w:rFonts w:asciiTheme="majorEastAsia" w:eastAsiaTheme="majorEastAsia" w:hAnsiTheme="majorEastAsia" w:hint="eastAsia"/>
+                <w:rFonts w:asciiTheme="majorEastAsia" w:eastAsiaTheme="majorEastAsia" w:hAnsiTheme="majorEastAsia"/>
               </w:rPr>
               <w:instrText>.png" \* MERGEFORMATINET</w:instrText>
             </w:r>
@@ -2310,6 +2385,18 @@
                   <v:imagedata r:id="rId8" r:href="rId9"/>
                 </v:shape>
               </w:pict>
+            </w:r>
+            <w:r>
+              <w:rPr>
+                <w:rFonts w:asciiTheme="majorEastAsia" w:eastAsiaTheme="majorEastAsia" w:hAnsiTheme="majorEastAsia"/>
+              </w:rPr>
+              <w:fldChar w:fldCharType="end"/>
+            </w:r>
+            <w:r>
+              <w:rPr>
+                <w:rFonts w:asciiTheme="majorEastAsia" w:eastAsiaTheme="majorEastAsia" w:hAnsiTheme="majorEastAsia"/>
+              </w:rPr>
+              <w:fldChar w:fldCharType="end"/>
             </w:r>
             <w:r>
               <w:rPr>
@@ -2951,17 +3038,71 @@
               <w:rPr>
                 <w:rFonts w:asciiTheme="majorEastAsia" w:eastAsiaTheme="majorEastAsia" w:hAnsiTheme="majorEastAsia" w:hint="eastAsia"/>
               </w:rPr>
-              <w:instrText>INCLUDEPICTURE  "F:\\ICT_SBA\\_WEB\\webpage\\Teaching\\basic\\S-P wave\\</w:instrText>
-            </w:r>
-            <w:r>
-              <w:rPr>
-                <w:rFonts w:asciiTheme="majorEastAsia" w:eastAsiaTheme="majorEastAsia" w:hAnsiTheme="majorEastAsia" w:hint="eastAsia"/>
+              <w:instrText>INCLUDEPICTURE  "F:\\ICT_SBA\\_WEB\\webpage\\Teaching\\basic\\S-P wave\\縱波.gif" \* MERGEFORMATINET</w:instrText>
+            </w:r>
+            <w:r>
+              <w:rPr>
+                <w:rFonts w:asciiTheme="majorEastAsia" w:eastAsiaTheme="majorEastAsia" w:hAnsiTheme="majorEastAsia"/>
+              </w:rPr>
+              <w:instrText xml:space="preserve"> </w:instrText>
+            </w:r>
+            <w:r>
+              <w:rPr>
+                <w:rFonts w:asciiTheme="majorEastAsia" w:eastAsiaTheme="majorEastAsia" w:hAnsiTheme="majorEastAsia"/>
+              </w:rPr>
+              <w:fldChar w:fldCharType="separate"/>
+            </w:r>
+            <w:r>
+              <w:rPr>
+                <w:rFonts w:asciiTheme="majorEastAsia" w:eastAsiaTheme="majorEastAsia" w:hAnsiTheme="majorEastAsia"/>
+              </w:rPr>
+              <w:fldChar w:fldCharType="begin"/>
+            </w:r>
+            <w:r>
+              <w:rPr>
+                <w:rFonts w:asciiTheme="majorEastAsia" w:eastAsiaTheme="majorEastAsia" w:hAnsiTheme="majorEastAsia"/>
+              </w:rPr>
+              <w:instrText xml:space="preserve"> INCLUDEPICTURE  "F:\\Academic\\ICT_SBA\\_WEB\\webpage\\Teaching\\basic\\S-P wave\\縱波.gif" \* MERGEFORMATINET </w:instrText>
+            </w:r>
+            <w:r>
+              <w:rPr>
+                <w:rFonts w:asciiTheme="majorEastAsia" w:eastAsiaTheme="majorEastAsia" w:hAnsiTheme="majorEastAsia"/>
+              </w:rPr>
+              <w:fldChar w:fldCharType="separate"/>
+            </w:r>
+            <w:r>
+              <w:rPr>
+                <w:rFonts w:asciiTheme="majorEastAsia" w:eastAsiaTheme="majorEastAsia" w:hAnsiTheme="majorEastAsia"/>
+              </w:rPr>
+              <w:fldChar w:fldCharType="begin"/>
+            </w:r>
+            <w:r>
+              <w:rPr>
+                <w:rFonts w:asciiTheme="majorEastAsia" w:eastAsiaTheme="majorEastAsia" w:hAnsiTheme="majorEastAsia"/>
+              </w:rPr>
+              <w:instrText xml:space="preserve"> </w:instrText>
+            </w:r>
+            <w:r>
+              <w:rPr>
+                <w:rFonts w:asciiTheme="majorEastAsia" w:eastAsiaTheme="majorEastAsia" w:hAnsiTheme="majorEastAsia"/>
+              </w:rPr>
+              <w:instrText>INCLUDEPICTURE  "F:\\Academic\\ICT_SBA\\_WEB\\webpage\\Teachin</w:instrText>
+            </w:r>
+            <w:r>
+              <w:rPr>
+                <w:rFonts w:asciiTheme="majorEastAsia" w:eastAsiaTheme="majorEastAsia" w:hAnsiTheme="majorEastAsia"/>
+              </w:rPr>
+              <w:instrText>g\\basic\\S-P wave\\</w:instrText>
+            </w:r>
+            <w:r>
+              <w:rPr>
+                <w:rFonts w:asciiTheme="majorEastAsia" w:eastAsiaTheme="majorEastAsia" w:hAnsiTheme="majorEastAsia"/>
               </w:rPr>
               <w:instrText>縱波</w:instrText>
             </w:r>
             <w:r>
               <w:rPr>
-                <w:rFonts w:asciiTheme="majorEastAsia" w:eastAsiaTheme="majorEastAsia" w:hAnsiTheme="majorEastAsia" w:hint="eastAsia"/>
+                <w:rFonts w:asciiTheme="majorEastAsia" w:eastAsiaTheme="majorEastAsia" w:hAnsiTheme="majorEastAsia"/>
               </w:rPr>
               <w:instrText>.gif" \* MERGEFORMATINET</w:instrText>
             </w:r>
@@ -2986,6 +3127,18 @@
                   <v:imagedata r:id="rId10" r:href="rId11"/>
                 </v:shape>
               </w:pict>
+            </w:r>
+            <w:r>
+              <w:rPr>
+                <w:rFonts w:asciiTheme="majorEastAsia" w:eastAsiaTheme="majorEastAsia" w:hAnsiTheme="majorEastAsia"/>
+              </w:rPr>
+              <w:fldChar w:fldCharType="end"/>
+            </w:r>
+            <w:r>
+              <w:rPr>
+                <w:rFonts w:asciiTheme="majorEastAsia" w:eastAsiaTheme="majorEastAsia" w:hAnsiTheme="majorEastAsia"/>
+              </w:rPr>
+              <w:fldChar w:fldCharType="end"/>
             </w:r>
             <w:r>
               <w:rPr>
@@ -3600,8 +3753,6 @@
         </w:rPr>
         <w:t xml:space="preserve"> </w:t>
       </w:r>
-      <w:bookmarkStart w:id="3" w:name="_GoBack"/>
-      <w:bookmarkEnd w:id="3"/>
     </w:p>
     <w:p>
       <w:pPr>
@@ -4289,14 +4440,14 @@
           <w:rFonts w:asciiTheme="majorEastAsia" w:hAnsiTheme="majorEastAsia"/>
         </w:rPr>
       </w:pPr>
-      <w:bookmarkStart w:id="4" w:name="_Toc35283092"/>
+      <w:bookmarkStart w:id="3" w:name="_Toc35283092"/>
       <w:r>
         <w:rPr>
           <w:rFonts w:asciiTheme="majorEastAsia" w:hAnsiTheme="majorEastAsia" w:hint="eastAsia"/>
         </w:rPr>
         <w:t>波的現象</w:t>
       </w:r>
-      <w:bookmarkEnd w:id="4"/>
+      <w:bookmarkEnd w:id="3"/>
     </w:p>
     <w:p>
       <w:pPr>
@@ -4305,14 +4456,14 @@
           <w:rFonts w:asciiTheme="majorEastAsia" w:eastAsiaTheme="majorEastAsia" w:hAnsiTheme="majorEastAsia"/>
         </w:rPr>
       </w:pPr>
-      <w:bookmarkStart w:id="5" w:name="_Toc35283093"/>
+      <w:bookmarkStart w:id="4" w:name="_Toc35283093"/>
       <w:r>
         <w:rPr>
           <w:rFonts w:asciiTheme="majorEastAsia" w:eastAsiaTheme="majorEastAsia" w:hAnsiTheme="majorEastAsia"/>
         </w:rPr>
         <w:t>反射</w:t>
       </w:r>
-      <w:bookmarkEnd w:id="5"/>
+      <w:bookmarkEnd w:id="4"/>
     </w:p>
     <w:p>
       <w:pPr>
@@ -4627,7 +4778,7 @@
           <w:shd w:val="clear" w:color="auto" w:fill="FFFFFF"/>
         </w:rPr>
       </w:pPr>
-      <w:bookmarkStart w:id="6" w:name="_Toc35283094"/>
+      <w:bookmarkStart w:id="5" w:name="_Toc35283094"/>
       <w:r>
         <w:rPr>
           <w:rFonts w:asciiTheme="majorEastAsia" w:eastAsiaTheme="majorEastAsia" w:hAnsiTheme="majorEastAsia" w:hint="eastAsia"/>
@@ -4635,7 +4786,7 @@
         </w:rPr>
         <w:t>折射</w:t>
       </w:r>
-      <w:bookmarkEnd w:id="6"/>
+      <w:bookmarkEnd w:id="5"/>
     </w:p>
     <w:p>
       <w:pPr>
@@ -5184,7 +5335,7 @@
           <w:rFonts w:asciiTheme="majorEastAsia" w:eastAsiaTheme="majorEastAsia" w:hAnsiTheme="majorEastAsia"/>
         </w:rPr>
       </w:pPr>
-      <w:bookmarkStart w:id="7" w:name="_Toc35283095"/>
+      <w:bookmarkStart w:id="6" w:name="_Toc35283095"/>
       <w:r>
         <w:rPr>
           <w:rFonts w:asciiTheme="majorEastAsia" w:eastAsiaTheme="majorEastAsia" w:hAnsiTheme="majorEastAsia"/>
@@ -5197,7 +5348,7 @@
         </w:rPr>
         <w:t>射</w:t>
       </w:r>
-      <w:bookmarkEnd w:id="7"/>
+      <w:bookmarkEnd w:id="6"/>
     </w:p>
     <w:p>
       <w:pPr>
@@ -5461,7 +5612,7 @@
           <w:rFonts w:asciiTheme="majorEastAsia" w:eastAsiaTheme="majorEastAsia" w:hAnsiTheme="majorEastAsia"/>
         </w:rPr>
       </w:pPr>
-      <w:bookmarkStart w:id="8" w:name="_Toc35283096"/>
+      <w:bookmarkStart w:id="7" w:name="_Toc35283096"/>
     </w:p>
     <w:p>
       <w:pPr>
@@ -5482,7 +5633,7 @@
         </w:rPr>
         <w:t>涉</w:t>
       </w:r>
-      <w:bookmarkEnd w:id="8"/>
+      <w:bookmarkEnd w:id="7"/>
     </w:p>
     <w:p>
       <w:pPr>
@@ -5757,14 +5908,14 @@
           <w:rFonts w:asciiTheme="majorEastAsia" w:hAnsiTheme="majorEastAsia"/>
         </w:rPr>
       </w:pPr>
-      <w:bookmarkStart w:id="9" w:name="_Toc35283097"/>
+      <w:bookmarkStart w:id="8" w:name="_Toc35283097"/>
       <w:r>
         <w:rPr>
           <w:rFonts w:asciiTheme="majorEastAsia" w:hAnsiTheme="majorEastAsia" w:hint="eastAsia"/>
         </w:rPr>
         <w:t>聲波</w:t>
       </w:r>
-      <w:bookmarkEnd w:id="9"/>
+      <w:bookmarkEnd w:id="8"/>
     </w:p>
     <w:p>
       <w:pPr>
@@ -5773,14 +5924,14 @@
           <w:rFonts w:asciiTheme="majorEastAsia" w:eastAsiaTheme="majorEastAsia" w:hAnsiTheme="majorEastAsia"/>
         </w:rPr>
       </w:pPr>
-      <w:bookmarkStart w:id="10" w:name="_Toc35283098"/>
+      <w:bookmarkStart w:id="9" w:name="_Toc35283098"/>
       <w:r>
         <w:rPr>
           <w:rFonts w:asciiTheme="majorEastAsia" w:eastAsiaTheme="majorEastAsia" w:hAnsiTheme="majorEastAsia" w:hint="eastAsia"/>
         </w:rPr>
         <w:t>聲波的性質</w:t>
       </w:r>
-      <w:bookmarkEnd w:id="10"/>
+      <w:bookmarkEnd w:id="9"/>
     </w:p>
     <w:p>
       <w:pPr>
@@ -5838,14 +5989,63 @@
         </w:rPr>
         <w:t>音品不同，波形亦不同。</w:t>
       </w:r>
+      <w:r>
+        <w:rPr>
+          <w:rFonts w:asciiTheme="majorEastAsia" w:eastAsiaTheme="majorEastAsia" w:hAnsiTheme="majorEastAsia"/>
+        </w:rPr>
+        <w:br w:type="page"/>
+      </w:r>
+    </w:p>
+    <w:p>
+      <w:pPr>
+        <w:rPr>
+          <w:rFonts w:asciiTheme="majorEastAsia" w:eastAsiaTheme="majorEastAsia" w:hAnsiTheme="majorEastAsia"/>
+        </w:rPr>
+        <w:sectPr>
+          <w:footerReference w:type="default" r:id="rId12"/>
+          <w:pgSz w:w="11906" w:h="16838"/>
+          <w:pgMar w:top="1440" w:right="1080" w:bottom="1440" w:left="1080" w:header="851" w:footer="992" w:gutter="0"/>
+          <w:pgNumType w:start="0"/>
+          <w:cols w:space="425"/>
+          <w:docGrid w:type="lines" w:linePitch="360"/>
+        </w:sectPr>
+      </w:pPr>
+    </w:p>
+    <w:p>
+      <w:pPr>
+        <w:rPr>
+          <w:rFonts w:asciiTheme="majorEastAsia" w:eastAsiaTheme="majorEastAsia" w:hAnsiTheme="majorEastAsia"/>
+        </w:rPr>
+      </w:pPr>
+      <w:r>
+        <w:rPr>
+          <w:rFonts w:asciiTheme="majorEastAsia" w:eastAsiaTheme="majorEastAsia" w:hAnsiTheme="majorEastAsia" w:hint="eastAsia"/>
+          <w:noProof/>
+        </w:rPr>
+        <w:drawing>
+          <wp:inline distT="0" distB="0" distL="0" distR="0" wp14:anchorId="202ECB90" wp14:editId="7CBFB96B">
+            <wp:extent cx="8772525" cy="5538788"/>
+            <wp:effectExtent l="0" t="0" r="0" b="43180"/>
+            <wp:docPr id="1" name="資料庫圖表 1"/>
+            <wp:cNvGraphicFramePr/>
+            <a:graphic xmlns:a="http://schemas.openxmlformats.org/drawingml/2006/main">
+              <a:graphicData uri="http://schemas.openxmlformats.org/drawingml/2006/diagram">
+                <dgm:relIds xmlns:dgm="http://schemas.openxmlformats.org/drawingml/2006/diagram" xmlns:r="http://schemas.openxmlformats.org/officeDocument/2006/relationships" r:dm="rId13" r:lo="rId14" r:qs="rId15" r:cs="rId16"/>
+              </a:graphicData>
+            </a:graphic>
+          </wp:inline>
+        </w:drawing>
+      </w:r>
+      <w:bookmarkStart w:id="10" w:name="_GoBack"/>
+      <w:bookmarkEnd w:id="10"/>
     </w:p>
     <w:sectPr>
-      <w:footerReference w:type="default" r:id="rId12"/>
-      <w:pgSz w:w="11906" w:h="16838"/>
-      <w:pgMar w:top="1440" w:right="1080" w:bottom="1440" w:left="1080" w:header="851" w:footer="992" w:gutter="0"/>
+      <w:footerReference w:type="default" r:id="rId18"/>
+      <w:pgSz w:w="16838" w:h="11906" w:orient="landscape"/>
+      <w:pgMar w:top="1077" w:right="1440" w:bottom="1077" w:left="1440" w:header="851" w:footer="992" w:gutter="0"/>
       <w:pgNumType w:start="0"/>
       <w:cols w:space="425"/>
-      <w:docGrid w:type="lines" w:linePitch="360"/>
+      <w:docGrid w:type="linesAndChars" w:linePitch="360"/>
     </w:sectPr>
   </w:body>
 </w:document>
@@ -5952,15 +6152,7 @@
                   <w:color w:val="000000" w:themeColor="text1"/>
                   <w:lang w:eastAsia="zh-CN"/>
                 </w:rPr>
-                <w:t>學</w:t>
-              </w:r>
-              <w:r>
-                <w:rPr>
-                  <w:rFonts w:ascii="DengXian" w:eastAsia="DengXian" w:hAnsi="DengXian" w:hint="eastAsia"/>
-                  <w:caps/>
-                  <w:color w:val="000000" w:themeColor="text1"/>
-                </w:rPr>
-                <w:t>課程</w:t>
+                <w:t>學課程（總結）</w:t>
               </w:r>
             </w:p>
           </w:sdtContent>
@@ -6012,6 +6204,129 @@
             <w:fldChar w:fldCharType="end"/>
           </w:r>
         </w:p>
+      </w:tc>
+    </w:tr>
+  </w:tbl>
+  <w:p>
+    <w:pPr>
+      <w:pStyle w:val="a7"/>
+    </w:pPr>
+  </w:p>
+</w:ftr>
+</file>
+
+<file path=word/footer2.xml><?xml version="1.0" encoding="utf-8"?>
+<w:ftr xmlns:wpc="http://schemas.microsoft.com/office/word/2010/wordprocessingCanvas" xmlns:cx="http://schemas.microsoft.com/office/drawing/2014/chartex" xmlns:cx1="http://schemas.microsoft.com/office/drawing/2015/9/8/chartex" xmlns:cx2="http://schemas.microsoft.com/office/drawing/2015/10/21/chartex" xmlns:cx3="http://schemas.microsoft.com/office/drawing/2016/5/9/chartex" xmlns:cx4="http://schemas.microsoft.com/office/drawing/2016/5/10/chartex" xmlns:cx5="http://schemas.microsoft.com/office/drawing/2016/5/11/chartex" xmlns:cx6="http://schemas.microsoft.com/office/drawing/2016/5/12/chartex" xmlns:cx7="http://schemas.microsoft.com/office/drawing/2016/5/13/chartex" xmlns:cx8="http://schemas.microsoft.com/office/drawing/2016/5/14/chartex" xmlns:mc="http://schemas.openxmlformats.org/markup-compatibility/2006" xmlns:aink="http://schemas.microsoft.com/office/drawing/2016/ink" xmlns:am3d="http://schemas.microsoft.com/office/drawing/2017/model3d" xmlns:o="urn:schemas-microsoft-com:office:office" xmlns:r="http://schemas.openxmlformats.org/officeDocument/2006/relationships" xmlns:m="http://schemas.openxmlformats.org/officeDocument/2006/math" xmlns:v="urn:schemas-microsoft-com:vml" xmlns:wp14="http://schemas.microsoft.com/office/word/2010/wordprocessingDrawing" xmlns:wp="http://schemas.openxmlformats.org/drawingml/2006/wordprocessingDrawing" xmlns:w10="urn:schemas-microsoft-com:office:word" xmlns:w="http://schemas.openxmlformats.org/wordprocessingml/2006/main" xmlns:w14="http://schemas.microsoft.com/office/word/2010/wordml" xmlns:w15="http://schemas.microsoft.com/office/word/2012/wordml" xmlns:w16cid="http://schemas.microsoft.com/office/word/2016/wordml/cid" xmlns:w16se="http://schemas.microsoft.com/office/word/2015/wordml/symex" xmlns:wpg="http://schemas.microsoft.com/office/word/2010/wordprocessingGroup" xmlns:wpi="http://schemas.microsoft.com/office/word/2010/wordprocessingInk" xmlns:wne="http://schemas.microsoft.com/office/word/2006/wordml" xmlns:wps="http://schemas.microsoft.com/office/word/2010/wordprocessingShape" mc:Ignorable="w14 w15 w16se w16cid wp14">
+  <w:tbl>
+    <w:tblPr>
+      <w:tblW w:w="4750" w:type="pct"/>
+      <w:jc w:val="right"/>
+      <w:tblCellMar>
+        <w:top w:w="115" w:type="dxa"/>
+        <w:left w:w="115" w:type="dxa"/>
+        <w:bottom w:w="115" w:type="dxa"/>
+        <w:right w:w="115" w:type="dxa"/>
+      </w:tblCellMar>
+      <w:tblLook w:val="04A0" w:firstRow="1" w:lastRow="0" w:firstColumn="1" w:lastColumn="0" w:noHBand="0" w:noVBand="1"/>
+    </w:tblPr>
+    <w:tblGrid>
+      <w:gridCol w:w="9259"/>
+    </w:tblGrid>
+    <w:tr>
+      <w:trPr>
+        <w:jc w:val="right"/>
+      </w:trPr>
+      <w:tc>
+        <w:tcPr>
+          <w:tcW w:w="13260" w:type="dxa"/>
+          <w:vAlign w:val="center"/>
+        </w:tcPr>
+        <w:sdt>
+          <w:sdtPr>
+            <w:rPr>
+              <w:rFonts w:ascii="DengXian" w:eastAsia="DengXian" w:hAnsi="DengXian" w:hint="eastAsia"/>
+              <w:caps/>
+              <w:color w:val="000000" w:themeColor="text1"/>
+              <w:lang w:eastAsia="zh-CN"/>
+            </w:rPr>
+            <w:alias w:val="作者"/>
+            <w:tag w:val=""/>
+            <w:id w:val="1159504563"/>
+            <w:placeholder>
+              <w:docPart w:val="C992BBF4427046E08F9C1575A0419279"/>
+            </w:placeholder>
+            <w:dataBinding w:prefixMappings="xmlns:ns0='http://purl.org/dc/elements/1.1/' xmlns:ns1='http://schemas.openxmlformats.org/package/2006/metadata/core-properties' " w:xpath="/ns1:coreProperties[1]/ns0:creator[1]" w:storeItemID="{6C3C8BC8-F283-45AE-878A-BAB7291924A1}"/>
+            <w:text/>
+          </w:sdtPr>
+          <w:sdtEndPr/>
+          <w:sdtContent>
+            <w:p>
+              <w:pPr>
+                <w:pStyle w:val="a5"/>
+                <w:jc w:val="right"/>
+                <w:rPr>
+                  <w:caps/>
+                  <w:color w:val="000000" w:themeColor="text1"/>
+                </w:rPr>
+              </w:pPr>
+              <w:r>
+                <w:rPr>
+                  <w:rFonts w:ascii="DengXian" w:eastAsia="DengXian" w:hAnsi="DengXian" w:hint="eastAsia"/>
+                  <w:caps/>
+                  <w:color w:val="000000" w:themeColor="text1"/>
+                  <w:lang w:eastAsia="zh-CN"/>
+                </w:rPr>
+                <w:t>波</w:t>
+              </w:r>
+              <w:proofErr w:type="gramStart"/>
+              <w:r>
+                <w:rPr>
+                  <w:rFonts w:ascii="DengXian" w:eastAsia="DengXian" w:hAnsi="DengXian" w:hint="eastAsia"/>
+                  <w:caps/>
+                  <w:color w:val="000000" w:themeColor="text1"/>
+                  <w:lang w:eastAsia="zh-CN"/>
+                </w:rPr>
+                <w:t>動</w:t>
+              </w:r>
+              <w:proofErr w:type="gramEnd"/>
+              <w:r>
+                <w:rPr>
+                  <w:rFonts w:ascii="DengXian" w:eastAsia="DengXian" w:hAnsi="DengXian" w:hint="eastAsia"/>
+                  <w:caps/>
+                  <w:color w:val="000000" w:themeColor="text1"/>
+                  <w:lang w:eastAsia="zh-CN"/>
+                </w:rPr>
+                <w:t>學課程</w:t>
+              </w:r>
+              <w:r>
+                <w:rPr>
+                  <w:rFonts w:ascii="DengXian" w:eastAsia="DengXian" w:hAnsi="DengXian" w:hint="eastAsia"/>
+                  <w:caps/>
+                  <w:color w:val="000000" w:themeColor="text1"/>
+                  <w:lang w:eastAsia="zh-CN"/>
+                </w:rPr>
+                <w:t>（</w:t>
+              </w:r>
+              <w:r>
+                <w:rPr>
+                  <w:rFonts w:ascii="DengXian" w:eastAsia="DengXian" w:hAnsi="DengXian" w:hint="eastAsia"/>
+                  <w:caps/>
+                  <w:color w:val="000000" w:themeColor="text1"/>
+                </w:rPr>
+                <w:t>總結</w:t>
+              </w:r>
+              <w:r>
+                <w:rPr>
+                  <w:rFonts w:ascii="DengXian" w:eastAsia="DengXian" w:hAnsi="DengXian" w:hint="eastAsia"/>
+                  <w:caps/>
+                  <w:color w:val="000000" w:themeColor="text1"/>
+                  <w:lang w:eastAsia="zh-CN"/>
+                </w:rPr>
+                <w:t>）</w:t>
+              </w:r>
+            </w:p>
+          </w:sdtContent>
+        </w:sdt>
       </w:tc>
     </w:tr>
   </w:tbl>
@@ -8145,6 +8460,7645 @@
 </w:styles>
 </file>
 
+<file path=word/diagrams/colors1.xml><?xml version="1.0" encoding="utf-8"?>
+<dgm:colorsDef xmlns:dgm="http://schemas.openxmlformats.org/drawingml/2006/diagram" xmlns:a="http://schemas.openxmlformats.org/drawingml/2006/main" uniqueId="urn:microsoft.com/office/officeart/2005/8/colors/colorful1">
+  <dgm:title val=""/>
+  <dgm:desc val=""/>
+  <dgm:catLst>
+    <dgm:cat type="colorful" pri="10100"/>
+  </dgm:catLst>
+  <dgm:styleLbl name="node0">
+    <dgm:fillClrLst meth="repeat">
+      <a:schemeClr val="accent1"/>
+    </dgm:fillClrLst>
+    <dgm:linClrLst meth="repeat">
+      <a:schemeClr val="lt1"/>
+    </dgm:linClrLst>
+    <dgm:effectClrLst/>
+    <dgm:txLinClrLst/>
+    <dgm:txFillClrLst/>
+    <dgm:txEffectClrLst/>
+  </dgm:styleLbl>
+  <dgm:styleLbl name="node1">
+    <dgm:fillClrLst meth="repeat">
+      <a:schemeClr val="accent2"/>
+      <a:schemeClr val="accent3"/>
+      <a:schemeClr val="accent4"/>
+      <a:schemeClr val="accent5"/>
+      <a:schemeClr val="accent6"/>
+    </dgm:fillClrLst>
+    <dgm:linClrLst meth="repeat">
+      <a:schemeClr val="lt1"/>
+    </dgm:linClrLst>
+    <dgm:effectClrLst/>
+    <dgm:txLinClrLst/>
+    <dgm:txFillClrLst/>
+    <dgm:txEffectClrLst/>
+  </dgm:styleLbl>
+  <dgm:styleLbl name="alignNode1">
+    <dgm:fillClrLst meth="repeat">
+      <a:schemeClr val="accent2"/>
+      <a:schemeClr val="accent3"/>
+      <a:schemeClr val="accent4"/>
+      <a:schemeClr val="accent5"/>
+      <a:schemeClr val="accent6"/>
+    </dgm:fillClrLst>
+    <dgm:linClrLst meth="repeat">
+      <a:schemeClr val="accent2"/>
+      <a:schemeClr val="accent3"/>
+      <a:schemeClr val="accent4"/>
+      <a:schemeClr val="accent5"/>
+      <a:schemeClr val="accent6"/>
+    </dgm:linClrLst>
+    <dgm:effectClrLst/>
+    <dgm:txLinClrLst/>
+    <dgm:txFillClrLst/>
+    <dgm:txEffectClrLst/>
+  </dgm:styleLbl>
+  <dgm:styleLbl name="lnNode1">
+    <dgm:fillClrLst meth="repeat">
+      <a:schemeClr val="accent2"/>
+      <a:schemeClr val="accent3"/>
+      <a:schemeClr val="accent4"/>
+      <a:schemeClr val="accent5"/>
+      <a:schemeClr val="accent6"/>
+    </dgm:fillClrLst>
+    <dgm:linClrLst meth="repeat">
+      <a:schemeClr val="lt1"/>
+    </dgm:linClrLst>
+    <dgm:effectClrLst/>
+    <dgm:txLinClrLst/>
+    <dgm:txFillClrLst/>
+    <dgm:txEffectClrLst/>
+  </dgm:styleLbl>
+  <dgm:styleLbl name="vennNode1">
+    <dgm:fillClrLst meth="repeat">
+      <a:schemeClr val="accent2">
+        <a:alpha val="50000"/>
+      </a:schemeClr>
+      <a:schemeClr val="accent3">
+        <a:alpha val="50000"/>
+      </a:schemeClr>
+      <a:schemeClr val="accent4">
+        <a:alpha val="50000"/>
+      </a:schemeClr>
+      <a:schemeClr val="accent5">
+        <a:alpha val="50000"/>
+      </a:schemeClr>
+      <a:schemeClr val="accent6">
+        <a:alpha val="50000"/>
+      </a:schemeClr>
+    </dgm:fillClrLst>
+    <dgm:linClrLst meth="repeat">
+      <a:schemeClr val="lt1"/>
+    </dgm:linClrLst>
+    <dgm:effectClrLst/>
+    <dgm:txLinClrLst/>
+    <dgm:txFillClrLst/>
+    <dgm:txEffectClrLst/>
+  </dgm:styleLbl>
+  <dgm:styleLbl name="node2">
+    <dgm:fillClrLst>
+      <a:schemeClr val="accent2"/>
+    </dgm:fillClrLst>
+    <dgm:linClrLst meth="repeat">
+      <a:schemeClr val="lt1"/>
+    </dgm:linClrLst>
+    <dgm:effectClrLst/>
+    <dgm:txLinClrLst/>
+    <dgm:txFillClrLst/>
+    <dgm:txEffectClrLst/>
+  </dgm:styleLbl>
+  <dgm:styleLbl name="node3">
+    <dgm:fillClrLst>
+      <a:schemeClr val="accent3"/>
+    </dgm:fillClrLst>
+    <dgm:linClrLst meth="repeat">
+      <a:schemeClr val="lt1"/>
+    </dgm:linClrLst>
+    <dgm:effectClrLst/>
+    <dgm:txLinClrLst/>
+    <dgm:txFillClrLst/>
+    <dgm:txEffectClrLst/>
+  </dgm:styleLbl>
+  <dgm:styleLbl name="node4">
+    <dgm:fillClrLst>
+      <a:schemeClr val="accent4"/>
+    </dgm:fillClrLst>
+    <dgm:linClrLst meth="repeat">
+      <a:schemeClr val="lt1"/>
+    </dgm:linClrLst>
+    <dgm:effectClrLst/>
+    <dgm:txLinClrLst/>
+    <dgm:txFillClrLst/>
+    <dgm:txEffectClrLst/>
+  </dgm:styleLbl>
+  <dgm:styleLbl name="fgImgPlace1">
+    <dgm:fillClrLst meth="repeat">
+      <a:schemeClr val="accent2">
+        <a:tint val="50000"/>
+      </a:schemeClr>
+      <a:schemeClr val="accent3">
+        <a:tint val="50000"/>
+      </a:schemeClr>
+      <a:schemeClr val="accent4">
+        <a:tint val="50000"/>
+      </a:schemeClr>
+      <a:schemeClr val="accent5">
+        <a:tint val="50000"/>
+      </a:schemeClr>
+      <a:schemeClr val="accent6">
+        <a:tint val="50000"/>
+      </a:schemeClr>
+    </dgm:fillClrLst>
+    <dgm:linClrLst meth="repeat">
+      <a:schemeClr val="lt1"/>
+    </dgm:linClrLst>
+    <dgm:effectClrLst/>
+    <dgm:txLinClrLst/>
+    <dgm:txFillClrLst meth="repeat">
+      <a:schemeClr val="lt1"/>
+    </dgm:txFillClrLst>
+    <dgm:txEffectClrLst/>
+  </dgm:styleLbl>
+  <dgm:styleLbl name="alignImgPlace1">
+    <dgm:fillClrLst>
+      <a:schemeClr val="accent1">
+        <a:tint val="50000"/>
+      </a:schemeClr>
+      <a:schemeClr val="accent2">
+        <a:tint val="20000"/>
+      </a:schemeClr>
+    </dgm:fillClrLst>
+    <dgm:linClrLst meth="repeat">
+      <a:schemeClr val="lt1"/>
+    </dgm:linClrLst>
+    <dgm:effectClrLst/>
+    <dgm:txLinClrLst/>
+    <dgm:txFillClrLst meth="repeat">
+      <a:schemeClr val="lt1"/>
+    </dgm:txFillClrLst>
+    <dgm:txEffectClrLst/>
+  </dgm:styleLbl>
+  <dgm:styleLbl name="bgImgPlace1">
+    <dgm:fillClrLst>
+      <a:schemeClr val="accent1">
+        <a:tint val="50000"/>
+      </a:schemeClr>
+      <a:schemeClr val="accent2">
+        <a:tint val="20000"/>
+      </a:schemeClr>
+    </dgm:fillClrLst>
+    <dgm:linClrLst meth="repeat">
+      <a:schemeClr val="lt1"/>
+    </dgm:linClrLst>
+    <dgm:effectClrLst/>
+    <dgm:txLinClrLst/>
+    <dgm:txFillClrLst meth="repeat">
+      <a:schemeClr val="lt1"/>
+    </dgm:txFillClrLst>
+    <dgm:txEffectClrLst/>
+  </dgm:styleLbl>
+  <dgm:styleLbl name="sibTrans2D1">
+    <dgm:fillClrLst meth="repeat">
+      <a:schemeClr val="accent2"/>
+      <a:schemeClr val="accent3"/>
+      <a:schemeClr val="accent4"/>
+      <a:schemeClr val="accent5"/>
+      <a:schemeClr val="accent6"/>
+    </dgm:fillClrLst>
+    <dgm:linClrLst meth="cycle">
+      <a:schemeClr val="lt1"/>
+    </dgm:linClrLst>
+    <dgm:effectClrLst/>
+    <dgm:txLinClrLst/>
+    <dgm:txFillClrLst/>
+    <dgm:txEffectClrLst/>
+  </dgm:styleLbl>
+  <dgm:styleLbl name="fgSibTrans2D1">
+    <dgm:fillClrLst meth="repeat">
+      <a:schemeClr val="accent2"/>
+      <a:schemeClr val="accent3"/>
+      <a:schemeClr val="accent4"/>
+      <a:schemeClr val="accent5"/>
+      <a:schemeClr val="accent6"/>
+    </dgm:fillClrLst>
+    <dgm:linClrLst meth="cycle">
+      <a:schemeClr val="lt1"/>
+    </dgm:linClrLst>
+    <dgm:effectClrLst/>
+    <dgm:txLinClrLst/>
+    <dgm:txFillClrLst meth="repeat">
+      <a:schemeClr val="lt1"/>
+    </dgm:txFillClrLst>
+    <dgm:txEffectClrLst/>
+  </dgm:styleLbl>
+  <dgm:styleLbl name="bgSibTrans2D1">
+    <dgm:fillClrLst meth="repeat">
+      <a:schemeClr val="accent2"/>
+      <a:schemeClr val="accent3"/>
+      <a:schemeClr val="accent4"/>
+      <a:schemeClr val="accent5"/>
+      <a:schemeClr val="accent6"/>
+    </dgm:fillClrLst>
+    <dgm:linClrLst meth="cycle">
+      <a:schemeClr val="lt1"/>
+    </dgm:linClrLst>
+    <dgm:effectClrLst/>
+    <dgm:txLinClrLst/>
+    <dgm:txFillClrLst meth="repeat">
+      <a:schemeClr val="lt1"/>
+    </dgm:txFillClrLst>
+    <dgm:txEffectClrLst/>
+  </dgm:styleLbl>
+  <dgm:styleLbl name="sibTrans1D1">
+    <dgm:fillClrLst meth="repeat">
+      <a:schemeClr val="accent2"/>
+      <a:schemeClr val="accent3"/>
+      <a:schemeClr val="accent4"/>
+      <a:schemeClr val="accent5"/>
+      <a:schemeClr val="accent6"/>
+    </dgm:fillClrLst>
+    <dgm:linClrLst meth="repeat">
+      <a:schemeClr val="accent2"/>
+      <a:schemeClr val="accent3"/>
+      <a:schemeClr val="accent4"/>
+      <a:schemeClr val="accent5"/>
+      <a:schemeClr val="accent6"/>
+    </dgm:linClrLst>
+    <dgm:effectClrLst/>
+    <dgm:txLinClrLst/>
+    <dgm:txFillClrLst meth="repeat">
+      <a:schemeClr val="tx1"/>
+    </dgm:txFillClrLst>
+    <dgm:txEffectClrLst/>
+  </dgm:styleLbl>
+  <dgm:styleLbl name="callout">
+    <dgm:fillClrLst meth="repeat">
+      <a:schemeClr val="accent2"/>
+    </dgm:fillClrLst>
+    <dgm:linClrLst meth="repeat">
+      <a:schemeClr val="accent2">
+        <a:tint val="50000"/>
+      </a:schemeClr>
+    </dgm:linClrLst>
+    <dgm:effectClrLst/>
+    <dgm:txLinClrLst/>
+    <dgm:txFillClrLst meth="repeat">
+      <a:schemeClr val="tx1"/>
+    </dgm:txFillClrLst>
+    <dgm:txEffectClrLst/>
+  </dgm:styleLbl>
+  <dgm:styleLbl name="asst0">
+    <dgm:fillClrLst meth="repeat">
+      <a:schemeClr val="accent1"/>
+    </dgm:fillClrLst>
+    <dgm:linClrLst meth="repeat">
+      <a:schemeClr val="lt1"/>
+    </dgm:linClrLst>
+    <dgm:effectClrLst/>
+    <dgm:txLinClrLst/>
+    <dgm:txFillClrLst/>
+    <dgm:txEffectClrLst/>
+  </dgm:styleLbl>
+  <dgm:styleLbl name="asst1">
+    <dgm:fillClrLst meth="repeat">
+      <a:schemeClr val="accent2"/>
+    </dgm:fillClrLst>
+    <dgm:linClrLst meth="repeat">
+      <a:schemeClr val="lt1"/>
+    </dgm:linClrLst>
+    <dgm:effectClrLst/>
+    <dgm:txLinClrLst/>
+    <dgm:txFillClrLst/>
+    <dgm:txEffectClrLst/>
+  </dgm:styleLbl>
+  <dgm:styleLbl name="asst2">
+    <dgm:fillClrLst>
+      <a:schemeClr val="accent3"/>
+    </dgm:fillClrLst>
+    <dgm:linClrLst meth="repeat">
+      <a:schemeClr val="lt1"/>
+    </dgm:linClrLst>
+    <dgm:effectClrLst/>
+    <dgm:txLinClrLst/>
+    <dgm:txFillClrLst/>
+    <dgm:txEffectClrLst/>
+  </dgm:styleLbl>
+  <dgm:styleLbl name="asst3">
+    <dgm:fillClrLst>
+      <a:schemeClr val="accent4"/>
+    </dgm:fillClrLst>
+    <dgm:linClrLst meth="repeat">
+      <a:schemeClr val="lt1"/>
+    </dgm:linClrLst>
+    <dgm:effectClrLst/>
+    <dgm:txLinClrLst/>
+    <dgm:txFillClrLst/>
+    <dgm:txEffectClrLst/>
+  </dgm:styleLbl>
+  <dgm:styleLbl name="asst4">
+    <dgm:fillClrLst>
+      <a:schemeClr val="accent5"/>
+    </dgm:fillClrLst>
+    <dgm:linClrLst meth="repeat">
+      <a:schemeClr val="lt1"/>
+    </dgm:linClrLst>
+    <dgm:effectClrLst/>
+    <dgm:txLinClrLst/>
+    <dgm:txFillClrLst/>
+    <dgm:txEffectClrLst/>
+  </dgm:styleLbl>
+  <dgm:styleLbl name="parChTrans2D1">
+    <dgm:fillClrLst meth="repeat">
+      <a:schemeClr val="accent2"/>
+    </dgm:fillClrLst>
+    <dgm:linClrLst meth="repeat">
+      <a:schemeClr val="lt1"/>
+    </dgm:linClrLst>
+    <dgm:effectClrLst/>
+    <dgm:txLinClrLst/>
+    <dgm:txFillClrLst meth="repeat">
+      <a:schemeClr val="lt1"/>
+    </dgm:txFillClrLst>
+    <dgm:txEffectClrLst/>
+  </dgm:styleLbl>
+  <dgm:styleLbl name="parChTrans2D2">
+    <dgm:fillClrLst meth="repeat">
+      <a:schemeClr val="accent3"/>
+    </dgm:fillClrLst>
+    <dgm:linClrLst meth="repeat">
+      <a:schemeClr val="lt1"/>
+    </dgm:linClrLst>
+    <dgm:effectClrLst/>
+    <dgm:txLinClrLst/>
+    <dgm:txFillClrLst/>
+    <dgm:txEffectClrLst/>
+  </dgm:styleLbl>
+  <dgm:styleLbl name="parChTrans2D3">
+    <dgm:fillClrLst meth="repeat">
+      <a:schemeClr val="accent4"/>
+    </dgm:fillClrLst>
+    <dgm:linClrLst meth="repeat">
+      <a:schemeClr val="lt1"/>
+    </dgm:linClrLst>
+    <dgm:effectClrLst/>
+    <dgm:txLinClrLst/>
+    <dgm:txFillClrLst/>
+    <dgm:txEffectClrLst/>
+  </dgm:styleLbl>
+  <dgm:styleLbl name="parChTrans2D4">
+    <dgm:fillClrLst meth="repeat">
+      <a:schemeClr val="accent5"/>
+    </dgm:fillClrLst>
+    <dgm:linClrLst meth="repeat">
+      <a:schemeClr val="lt1"/>
+    </dgm:linClrLst>
+    <dgm:effectClrLst/>
+    <dgm:txLinClrLst/>
+    <dgm:txFillClrLst meth="repeat">
+      <a:schemeClr val="lt1"/>
+    </dgm:txFillClrLst>
+    <dgm:txEffectClrLst/>
+  </dgm:styleLbl>
+  <dgm:styleLbl name="parChTrans1D1">
+    <dgm:fillClrLst meth="repeat">
+      <a:schemeClr val="accent2"/>
+    </dgm:fillClrLst>
+    <dgm:linClrLst meth="repeat">
+      <a:schemeClr val="accent1"/>
+    </dgm:linClrLst>
+    <dgm:effectClrLst/>
+    <dgm:txLinClrLst/>
+    <dgm:txFillClrLst meth="repeat">
+      <a:schemeClr val="tx1"/>
+    </dgm:txFillClrLst>
+    <dgm:txEffectClrLst/>
+  </dgm:styleLbl>
+  <dgm:styleLbl name="parChTrans1D2">
+    <dgm:fillClrLst meth="repeat">
+      <a:schemeClr val="accent3">
+        <a:tint val="90000"/>
+      </a:schemeClr>
+    </dgm:fillClrLst>
+    <dgm:linClrLst meth="repeat">
+      <a:schemeClr val="accent2"/>
+    </dgm:linClrLst>
+    <dgm:effectClrLst/>
+    <dgm:txLinClrLst/>
+    <dgm:txFillClrLst meth="repeat">
+      <a:schemeClr val="tx1"/>
+    </dgm:txFillClrLst>
+    <dgm:txEffectClrLst/>
+  </dgm:styleLbl>
+  <dgm:styleLbl name="parChTrans1D3">
+    <dgm:fillClrLst meth="repeat">
+      <a:schemeClr val="accent4">
+        <a:tint val="70000"/>
+      </a:schemeClr>
+    </dgm:fillClrLst>
+    <dgm:linClrLst meth="repeat">
+      <a:schemeClr val="accent3"/>
+    </dgm:linClrLst>
+    <dgm:effectClrLst/>
+    <dgm:txLinClrLst/>
+    <dgm:txFillClrLst meth="repeat">
+      <a:schemeClr val="tx1"/>
+    </dgm:txFillClrLst>
+    <dgm:txEffectClrLst/>
+  </dgm:styleLbl>
+  <dgm:styleLbl name="parChTrans1D4">
+    <dgm:fillClrLst meth="repeat">
+      <a:schemeClr val="accent5">
+        <a:tint val="50000"/>
+      </a:schemeClr>
+    </dgm:fillClrLst>
+    <dgm:linClrLst meth="repeat">
+      <a:schemeClr val="accent4"/>
+    </dgm:linClrLst>
+    <dgm:effectClrLst/>
+    <dgm:txLinClrLst/>
+    <dgm:txFillClrLst meth="repeat">
+      <a:schemeClr val="tx1"/>
+    </dgm:txFillClrLst>
+    <dgm:txEffectClrLst/>
+  </dgm:styleLbl>
+  <dgm:styleLbl name="fgAcc1">
+    <dgm:fillClrLst meth="repeat">
+      <a:schemeClr val="lt1">
+        <a:alpha val="90000"/>
+      </a:schemeClr>
+    </dgm:fillClrLst>
+    <dgm:linClrLst meth="repeat">
+      <a:schemeClr val="accent2"/>
+      <a:schemeClr val="accent3"/>
+      <a:schemeClr val="accent4"/>
+      <a:schemeClr val="accent5"/>
+      <a:schemeClr val="accent6"/>
+    </dgm:linClrLst>
+    <dgm:effectClrLst/>
+    <dgm:txLinClrLst/>
+    <dgm:txFillClrLst meth="repeat">
+      <a:schemeClr val="dk1"/>
+    </dgm:txFillClrLst>
+    <dgm:txEffectClrLst/>
+  </dgm:styleLbl>
+  <dgm:styleLbl name="conFgAcc1">
+    <dgm:fillClrLst meth="repeat">
+      <a:schemeClr val="lt1">
+        <a:alpha val="90000"/>
+      </a:schemeClr>
+    </dgm:fillClrLst>
+    <dgm:linClrLst meth="repeat">
+      <a:schemeClr val="accent2"/>
+      <a:schemeClr val="accent3"/>
+      <a:schemeClr val="accent4"/>
+      <a:schemeClr val="accent5"/>
+      <a:schemeClr val="accent6"/>
+    </dgm:linClrLst>
+    <dgm:effectClrLst/>
+    <dgm:txLinClrLst/>
+    <dgm:txFillClrLst meth="repeat">
+      <a:schemeClr val="dk1"/>
+    </dgm:txFillClrLst>
+    <dgm:txEffectClrLst/>
+  </dgm:styleLbl>
+  <dgm:styleLbl name="alignAcc1">
+    <dgm:fillClrLst meth="repeat">
+      <a:schemeClr val="lt1">
+        <a:alpha val="90000"/>
+      </a:schemeClr>
+    </dgm:fillClrLst>
+    <dgm:linClrLst meth="repeat">
+      <a:schemeClr val="accent2"/>
+      <a:schemeClr val="accent3"/>
+      <a:schemeClr val="accent4"/>
+      <a:schemeClr val="accent5"/>
+      <a:schemeClr val="accent6"/>
+    </dgm:linClrLst>
+    <dgm:effectClrLst/>
+    <dgm:txLinClrLst/>
+    <dgm:txFillClrLst meth="repeat">
+      <a:schemeClr val="dk1"/>
+    </dgm:txFillClrLst>
+    <dgm:txEffectClrLst/>
+  </dgm:styleLbl>
+  <dgm:styleLbl name="trAlignAcc1">
+    <dgm:fillClrLst meth="repeat">
+      <a:schemeClr val="lt1">
+        <a:alpha val="40000"/>
+      </a:schemeClr>
+    </dgm:fillClrLst>
+    <dgm:linClrLst meth="repeat">
+      <a:schemeClr val="accent1"/>
+    </dgm:linClrLst>
+    <dgm:effectClrLst/>
+    <dgm:txLinClrLst/>
+    <dgm:txFillClrLst meth="repeat">
+      <a:schemeClr val="dk1"/>
+    </dgm:txFillClrLst>
+    <dgm:txEffectClrLst/>
+  </dgm:styleLbl>
+  <dgm:styleLbl name="bgAcc1">
+    <dgm:fillClrLst meth="repeat">
+      <a:schemeClr val="lt1">
+        <a:alpha val="90000"/>
+      </a:schemeClr>
+    </dgm:fillClrLst>
+    <dgm:linClrLst meth="repeat">
+      <a:schemeClr val="accent2"/>
+      <a:schemeClr val="accent3"/>
+      <a:schemeClr val="accent4"/>
+      <a:schemeClr val="accent5"/>
+      <a:schemeClr val="accent6"/>
+    </dgm:linClrLst>
+    <dgm:effectClrLst/>
+    <dgm:txLinClrLst/>
+    <dgm:txFillClrLst meth="repeat">
+      <a:schemeClr val="dk1"/>
+    </dgm:txFillClrLst>
+    <dgm:txEffectClrLst/>
+  </dgm:styleLbl>
+  <dgm:styleLbl name="solidFgAcc1">
+    <dgm:fillClrLst meth="repeat">
+      <a:schemeClr val="lt1"/>
+    </dgm:fillClrLst>
+    <dgm:linClrLst meth="repeat">
+      <a:schemeClr val="accent2"/>
+      <a:schemeClr val="accent3"/>
+      <a:schemeClr val="accent4"/>
+      <a:schemeClr val="accent5"/>
+      <a:schemeClr val="accent6"/>
+    </dgm:linClrLst>
+    <dgm:effectClrLst/>
+    <dgm:txLinClrLst/>
+    <dgm:txFillClrLst meth="repeat">
+      <a:schemeClr val="dk1"/>
+    </dgm:txFillClrLst>
+    <dgm:txEffectClrLst/>
+  </dgm:styleLbl>
+  <dgm:styleLbl name="solidAlignAcc1">
+    <dgm:fillClrLst meth="repeat">
+      <a:schemeClr val="lt1"/>
+    </dgm:fillClrLst>
+    <dgm:linClrLst meth="repeat">
+      <a:schemeClr val="accent2"/>
+      <a:schemeClr val="accent3"/>
+      <a:schemeClr val="accent4"/>
+      <a:schemeClr val="accent5"/>
+      <a:schemeClr val="accent6"/>
+    </dgm:linClrLst>
+    <dgm:effectClrLst/>
+    <dgm:txLinClrLst/>
+    <dgm:txFillClrLst meth="repeat">
+      <a:schemeClr val="dk1"/>
+    </dgm:txFillClrLst>
+    <dgm:txEffectClrLst/>
+  </dgm:styleLbl>
+  <dgm:styleLbl name="solidBgAcc1">
+    <dgm:fillClrLst meth="repeat">
+      <a:schemeClr val="lt1"/>
+    </dgm:fillClrLst>
+    <dgm:linClrLst meth="repeat">
+      <a:schemeClr val="accent2"/>
+      <a:schemeClr val="accent3"/>
+      <a:schemeClr val="accent4"/>
+      <a:schemeClr val="accent5"/>
+      <a:schemeClr val="accent6"/>
+    </dgm:linClrLst>
+    <dgm:effectClrLst/>
+    <dgm:txLinClrLst/>
+    <dgm:txFillClrLst meth="repeat">
+      <a:schemeClr val="dk1"/>
+    </dgm:txFillClrLst>
+    <dgm:txEffectClrLst/>
+  </dgm:styleLbl>
+  <dgm:styleLbl name="fgAccFollowNode1">
+    <dgm:fillClrLst meth="repeat">
+      <a:schemeClr val="accent2">
+        <a:tint val="40000"/>
+        <a:alpha val="90000"/>
+      </a:schemeClr>
+      <a:schemeClr val="accent3">
+        <a:tint val="40000"/>
+        <a:alpha val="90000"/>
+      </a:schemeClr>
+      <a:schemeClr val="accent4">
+        <a:tint val="40000"/>
+        <a:alpha val="90000"/>
+      </a:schemeClr>
+      <a:schemeClr val="accent5">
+        <a:tint val="40000"/>
+        <a:alpha val="90000"/>
+      </a:schemeClr>
+      <a:schemeClr val="accent6">
+        <a:tint val="40000"/>
+        <a:alpha val="90000"/>
+      </a:schemeClr>
+    </dgm:fillClrLst>
+    <dgm:linClrLst meth="repeat">
+      <a:schemeClr val="accent2">
+        <a:tint val="40000"/>
+        <a:alpha val="90000"/>
+      </a:schemeClr>
+      <a:schemeClr val="accent3">
+        <a:tint val="40000"/>
+        <a:alpha val="90000"/>
+      </a:schemeClr>
+      <a:schemeClr val="accent4">
+        <a:tint val="40000"/>
+        <a:alpha val="90000"/>
+      </a:schemeClr>
+      <a:schemeClr val="accent5">
+        <a:tint val="40000"/>
+        <a:alpha val="90000"/>
+      </a:schemeClr>
+      <a:schemeClr val="accent6">
+        <a:tint val="40000"/>
+        <a:alpha val="90000"/>
+      </a:schemeClr>
+    </dgm:linClrLst>
+    <dgm:effectClrLst/>
+    <dgm:txLinClrLst/>
+    <dgm:txFillClrLst meth="repeat">
+      <a:schemeClr val="dk1"/>
+    </dgm:txFillClrLst>
+    <dgm:txEffectClrLst/>
+  </dgm:styleLbl>
+  <dgm:styleLbl name="alignAccFollowNode1">
+    <dgm:fillClrLst meth="repeat">
+      <a:schemeClr val="accent2">
+        <a:tint val="40000"/>
+        <a:alpha val="90000"/>
+      </a:schemeClr>
+      <a:schemeClr val="accent3">
+        <a:tint val="40000"/>
+        <a:alpha val="90000"/>
+      </a:schemeClr>
+      <a:schemeClr val="accent4">
+        <a:tint val="40000"/>
+        <a:alpha val="90000"/>
+      </a:schemeClr>
+      <a:schemeClr val="accent5">
+        <a:tint val="40000"/>
+        <a:alpha val="90000"/>
+      </a:schemeClr>
+      <a:schemeClr val="accent6">
+        <a:tint val="40000"/>
+        <a:alpha val="90000"/>
+      </a:schemeClr>
+    </dgm:fillClrLst>
+    <dgm:linClrLst meth="repeat">
+      <a:schemeClr val="accent2">
+        <a:tint val="40000"/>
+        <a:alpha val="90000"/>
+      </a:schemeClr>
+      <a:schemeClr val="accent3">
+        <a:tint val="40000"/>
+        <a:alpha val="90000"/>
+      </a:schemeClr>
+      <a:schemeClr val="accent4">
+        <a:tint val="40000"/>
+        <a:alpha val="90000"/>
+      </a:schemeClr>
+      <a:schemeClr val="accent5">
+        <a:tint val="40000"/>
+        <a:alpha val="90000"/>
+      </a:schemeClr>
+      <a:schemeClr val="accent6">
+        <a:tint val="40000"/>
+        <a:alpha val="90000"/>
+      </a:schemeClr>
+    </dgm:linClrLst>
+    <dgm:effectClrLst/>
+    <dgm:txLinClrLst/>
+    <dgm:txFillClrLst meth="repeat">
+      <a:schemeClr val="dk1"/>
+    </dgm:txFillClrLst>
+    <dgm:txEffectClrLst/>
+  </dgm:styleLbl>
+  <dgm:styleLbl name="bgAccFollowNode1">
+    <dgm:fillClrLst meth="repeat">
+      <a:schemeClr val="accent2">
+        <a:tint val="40000"/>
+        <a:alpha val="90000"/>
+      </a:schemeClr>
+      <a:schemeClr val="accent3">
+        <a:tint val="40000"/>
+        <a:alpha val="90000"/>
+      </a:schemeClr>
+      <a:schemeClr val="accent4">
+        <a:tint val="40000"/>
+        <a:alpha val="90000"/>
+      </a:schemeClr>
+      <a:schemeClr val="accent5">
+        <a:tint val="40000"/>
+        <a:alpha val="90000"/>
+      </a:schemeClr>
+      <a:schemeClr val="accent6">
+        <a:tint val="40000"/>
+        <a:alpha val="90000"/>
+      </a:schemeClr>
+    </dgm:fillClrLst>
+    <dgm:linClrLst meth="repeat">
+      <a:schemeClr val="accent2">
+        <a:tint val="40000"/>
+        <a:alpha val="90000"/>
+      </a:schemeClr>
+      <a:schemeClr val="accent3">
+        <a:tint val="40000"/>
+        <a:alpha val="90000"/>
+      </a:schemeClr>
+      <a:schemeClr val="accent4">
+        <a:tint val="40000"/>
+        <a:alpha val="90000"/>
+      </a:schemeClr>
+      <a:schemeClr val="accent5">
+        <a:tint val="40000"/>
+        <a:alpha val="90000"/>
+      </a:schemeClr>
+      <a:schemeClr val="accent6">
+        <a:tint val="40000"/>
+        <a:alpha val="90000"/>
+      </a:schemeClr>
+    </dgm:linClrLst>
+    <dgm:effectClrLst/>
+    <dgm:txLinClrLst/>
+    <dgm:txFillClrLst meth="repeat">
+      <a:schemeClr val="dk1"/>
+    </dgm:txFillClrLst>
+    <dgm:txEffectClrLst/>
+  </dgm:styleLbl>
+  <dgm:styleLbl name="fgAcc0">
+    <dgm:fillClrLst meth="repeat">
+      <a:schemeClr val="lt1">
+        <a:alpha val="90000"/>
+      </a:schemeClr>
+    </dgm:fillClrLst>
+    <dgm:linClrLst>
+      <a:schemeClr val="accent1"/>
+    </dgm:linClrLst>
+    <dgm:effectClrLst/>
+    <dgm:txLinClrLst/>
+    <dgm:txFillClrLst meth="repeat">
+      <a:schemeClr val="dk1"/>
+    </dgm:txFillClrLst>
+    <dgm:txEffectClrLst/>
+  </dgm:styleLbl>
+  <dgm:styleLbl name="fgAcc2">
+    <dgm:fillClrLst meth="repeat">
+      <a:schemeClr val="lt1">
+        <a:alpha val="90000"/>
+      </a:schemeClr>
+    </dgm:fillClrLst>
+    <dgm:linClrLst>
+      <a:schemeClr val="accent2"/>
+    </dgm:linClrLst>
+    <dgm:effectClrLst/>
+    <dgm:txLinClrLst/>
+    <dgm:txFillClrLst meth="repeat">
+      <a:schemeClr val="dk1"/>
+    </dgm:txFillClrLst>
+    <dgm:txEffectClrLst/>
+  </dgm:styleLbl>
+  <dgm:styleLbl name="fgAcc3">
+    <dgm:fillClrLst meth="repeat">
+      <a:schemeClr val="lt1">
+        <a:alpha val="90000"/>
+      </a:schemeClr>
+    </dgm:fillClrLst>
+    <dgm:linClrLst>
+      <a:schemeClr val="accent3"/>
+    </dgm:linClrLst>
+    <dgm:effectClrLst/>
+    <dgm:txLinClrLst/>
+    <dgm:txFillClrLst meth="repeat">
+      <a:schemeClr val="dk1"/>
+    </dgm:txFillClrLst>
+    <dgm:txEffectClrLst/>
+  </dgm:styleLbl>
+  <dgm:styleLbl name="fgAcc4">
+    <dgm:fillClrLst meth="repeat">
+      <a:schemeClr val="lt1">
+        <a:alpha val="90000"/>
+      </a:schemeClr>
+    </dgm:fillClrLst>
+    <dgm:linClrLst>
+      <a:schemeClr val="accent4"/>
+    </dgm:linClrLst>
+    <dgm:effectClrLst/>
+    <dgm:txLinClrLst/>
+    <dgm:txFillClrLst meth="repeat">
+      <a:schemeClr val="dk1"/>
+    </dgm:txFillClrLst>
+    <dgm:txEffectClrLst/>
+  </dgm:styleLbl>
+  <dgm:styleLbl name="bgShp">
+    <dgm:fillClrLst meth="repeat">
+      <a:schemeClr val="accent2">
+        <a:tint val="40000"/>
+      </a:schemeClr>
+    </dgm:fillClrLst>
+    <dgm:linClrLst meth="repeat">
+      <a:schemeClr val="dk1"/>
+    </dgm:linClrLst>
+    <dgm:effectClrLst/>
+    <dgm:txLinClrLst/>
+    <dgm:txFillClrLst meth="repeat">
+      <a:schemeClr val="dk1"/>
+    </dgm:txFillClrLst>
+    <dgm:txEffectClrLst/>
+  </dgm:styleLbl>
+  <dgm:styleLbl name="dkBgShp">
+    <dgm:fillClrLst meth="repeat">
+      <a:schemeClr val="accent2">
+        <a:shade val="90000"/>
+      </a:schemeClr>
+    </dgm:fillClrLst>
+    <dgm:linClrLst meth="repeat">
+      <a:schemeClr val="dk1"/>
+    </dgm:linClrLst>
+    <dgm:effectClrLst/>
+    <dgm:txLinClrLst/>
+    <dgm:txFillClrLst meth="repeat">
+      <a:schemeClr val="lt1"/>
+    </dgm:txFillClrLst>
+    <dgm:txEffectClrLst/>
+  </dgm:styleLbl>
+  <dgm:styleLbl name="trBgShp">
+    <dgm:fillClrLst meth="repeat">
+      <a:schemeClr val="accent1">
+        <a:tint val="50000"/>
+        <a:alpha val="40000"/>
+      </a:schemeClr>
+    </dgm:fillClrLst>
+    <dgm:linClrLst meth="repeat">
+      <a:schemeClr val="accent2"/>
+    </dgm:linClrLst>
+    <dgm:effectClrLst/>
+    <dgm:txLinClrLst/>
+    <dgm:txFillClrLst meth="repeat">
+      <a:schemeClr val="lt1"/>
+    </dgm:txFillClrLst>
+    <dgm:txEffectClrLst/>
+  </dgm:styleLbl>
+  <dgm:styleLbl name="fgShp">
+    <dgm:fillClrLst meth="repeat">
+      <a:schemeClr val="accent2">
+        <a:tint val="40000"/>
+      </a:schemeClr>
+    </dgm:fillClrLst>
+    <dgm:linClrLst meth="repeat">
+      <a:schemeClr val="lt1"/>
+    </dgm:linClrLst>
+    <dgm:effectClrLst/>
+    <dgm:txLinClrLst/>
+    <dgm:txFillClrLst meth="repeat">
+      <a:schemeClr val="dk1"/>
+    </dgm:txFillClrLst>
+    <dgm:txEffectClrLst/>
+  </dgm:styleLbl>
+  <dgm:styleLbl name="revTx">
+    <dgm:fillClrLst meth="repeat">
+      <a:schemeClr val="lt1">
+        <a:alpha val="0"/>
+      </a:schemeClr>
+    </dgm:fillClrLst>
+    <dgm:linClrLst meth="repeat">
+      <a:schemeClr val="dk1">
+        <a:alpha val="0"/>
+      </a:schemeClr>
+    </dgm:linClrLst>
+    <dgm:effectClrLst/>
+    <dgm:txLinClrLst/>
+    <dgm:txFillClrLst meth="repeat">
+      <a:schemeClr val="tx1"/>
+    </dgm:txFillClrLst>
+    <dgm:txEffectClrLst/>
+  </dgm:styleLbl>
+</dgm:colorsDef>
+</file>
+
+<file path=word/diagrams/data1.xml><?xml version="1.0" encoding="utf-8"?>
+<dgm:dataModel xmlns:dgm="http://schemas.openxmlformats.org/drawingml/2006/diagram" xmlns:a="http://schemas.openxmlformats.org/drawingml/2006/main">
+  <dgm:ptLst>
+    <dgm:pt modelId="{2664F232-BCBF-48DE-9905-A5CBA4E9975A}" type="doc">
+      <dgm:prSet loTypeId="urn:microsoft.com/office/officeart/2008/layout/RadialCluster" loCatId="cycle" qsTypeId="urn:microsoft.com/office/officeart/2005/8/quickstyle/simple3" qsCatId="simple" csTypeId="urn:microsoft.com/office/officeart/2005/8/colors/colorful1" csCatId="colorful" phldr="1"/>
+      <dgm:spPr/>
+      <dgm:t>
+        <a:bodyPr/>
+        <a:lstStyle/>
+        <a:p>
+          <a:endParaRPr lang="zh-TW" altLang="en-US"/>
+        </a:p>
+      </dgm:t>
+    </dgm:pt>
+    <dgm:pt modelId="{26899CF8-DB10-4BA9-9322-F4820F5E8938}">
+      <dgm:prSet phldrT="[文字]"/>
+      <dgm:spPr/>
+      <dgm:t>
+        <a:bodyPr/>
+        <a:lstStyle/>
+        <a:p>
+          <a:r>
+            <a:rPr lang="zh-CN" altLang="en-US"/>
+            <a:t>波動學</a:t>
+          </a:r>
+          <a:endParaRPr lang="zh-TW" altLang="en-US"/>
+        </a:p>
+      </dgm:t>
+    </dgm:pt>
+    <dgm:pt modelId="{163FC55C-2572-4D6F-A1C8-A81492F7302F}" type="parTrans" cxnId="{2DAAF18E-B1F1-4E89-B2ED-01D85F79691E}">
+      <dgm:prSet/>
+      <dgm:spPr/>
+      <dgm:t>
+        <a:bodyPr/>
+        <a:lstStyle/>
+        <a:p>
+          <a:endParaRPr lang="zh-TW" altLang="en-US"/>
+        </a:p>
+      </dgm:t>
+    </dgm:pt>
+    <dgm:pt modelId="{0A1D5B95-5B6F-4615-A0D9-9E9630CEBD4F}" type="sibTrans" cxnId="{2DAAF18E-B1F1-4E89-B2ED-01D85F79691E}">
+      <dgm:prSet/>
+      <dgm:spPr/>
+      <dgm:t>
+        <a:bodyPr/>
+        <a:lstStyle/>
+        <a:p>
+          <a:endParaRPr lang="zh-TW" altLang="en-US"/>
+        </a:p>
+      </dgm:t>
+    </dgm:pt>
+    <dgm:pt modelId="{9AAFD193-5514-41CD-AC58-98B95419061C}">
+      <dgm:prSet phldrT="[文字]"/>
+      <dgm:spPr/>
+      <dgm:t>
+        <a:bodyPr/>
+        <a:lstStyle/>
+        <a:p>
+          <a:r>
+            <a:rPr lang="zh-CN" altLang="en-US"/>
+            <a:t>波動例子</a:t>
+          </a:r>
+          <a:endParaRPr lang="zh-TW" altLang="en-US"/>
+        </a:p>
+      </dgm:t>
+    </dgm:pt>
+    <dgm:pt modelId="{4D12B573-869F-4182-97F9-BB9E0B8888DD}" type="parTrans" cxnId="{8FD69266-8D9D-4AAE-A992-A0E4F659964F}">
+      <dgm:prSet/>
+      <dgm:spPr/>
+      <dgm:t>
+        <a:bodyPr/>
+        <a:lstStyle/>
+        <a:p>
+          <a:endParaRPr lang="zh-TW" altLang="en-US"/>
+        </a:p>
+      </dgm:t>
+    </dgm:pt>
+    <dgm:pt modelId="{2D9026B2-5EAE-4D5D-B2CD-D18C954A38BF}" type="sibTrans" cxnId="{8FD69266-8D9D-4AAE-A992-A0E4F659964F}">
+      <dgm:prSet/>
+      <dgm:spPr/>
+      <dgm:t>
+        <a:bodyPr/>
+        <a:lstStyle/>
+        <a:p>
+          <a:endParaRPr lang="zh-TW" altLang="en-US"/>
+        </a:p>
+      </dgm:t>
+    </dgm:pt>
+    <dgm:pt modelId="{063DAF41-4AE8-4038-8F84-54CF08C0D0DA}">
+      <dgm:prSet phldrT="[文字]"/>
+      <dgm:spPr/>
+      <dgm:t>
+        <a:bodyPr/>
+        <a:lstStyle/>
+        <a:p>
+          <a:r>
+            <a:rPr lang="zh-CN" altLang="en-US"/>
+            <a:t>波動總類</a:t>
+          </a:r>
+          <a:endParaRPr lang="zh-TW" altLang="en-US"/>
+        </a:p>
+      </dgm:t>
+    </dgm:pt>
+    <dgm:pt modelId="{091757DD-8C87-4750-808E-74DC349FF2A9}" type="parTrans" cxnId="{B2DA3FE3-70A2-4820-9FFE-69BC7262A83A}">
+      <dgm:prSet/>
+      <dgm:spPr/>
+      <dgm:t>
+        <a:bodyPr/>
+        <a:lstStyle/>
+        <a:p>
+          <a:endParaRPr lang="zh-TW" altLang="en-US"/>
+        </a:p>
+      </dgm:t>
+    </dgm:pt>
+    <dgm:pt modelId="{824849BA-E682-4DE8-A493-FA74A0DBF6DB}" type="sibTrans" cxnId="{B2DA3FE3-70A2-4820-9FFE-69BC7262A83A}">
+      <dgm:prSet/>
+      <dgm:spPr/>
+      <dgm:t>
+        <a:bodyPr/>
+        <a:lstStyle/>
+        <a:p>
+          <a:endParaRPr lang="zh-TW" altLang="en-US"/>
+        </a:p>
+      </dgm:t>
+    </dgm:pt>
+    <dgm:pt modelId="{6CB1C216-4008-478B-8BD5-919B1F8FFC35}">
+      <dgm:prSet phldrT="[文字]"/>
+      <dgm:spPr/>
+      <dgm:t>
+        <a:bodyPr/>
+        <a:lstStyle/>
+        <a:p>
+          <a:r>
+            <a:rPr lang="zh-CN" altLang="en-US"/>
+            <a:t>波動現象</a:t>
+          </a:r>
+          <a:endParaRPr lang="zh-TW" altLang="en-US"/>
+        </a:p>
+      </dgm:t>
+    </dgm:pt>
+    <dgm:pt modelId="{0053D723-2E4B-4C89-BC78-C64DEC6DAA82}" type="parTrans" cxnId="{642764D5-0483-44A3-AF28-43FB46D62C3B}">
+      <dgm:prSet/>
+      <dgm:spPr/>
+      <dgm:t>
+        <a:bodyPr/>
+        <a:lstStyle/>
+        <a:p>
+          <a:endParaRPr lang="zh-TW" altLang="en-US"/>
+        </a:p>
+      </dgm:t>
+    </dgm:pt>
+    <dgm:pt modelId="{2ACEB893-C5C0-4821-8153-A978A60A56B8}" type="sibTrans" cxnId="{642764D5-0483-44A3-AF28-43FB46D62C3B}">
+      <dgm:prSet/>
+      <dgm:spPr/>
+      <dgm:t>
+        <a:bodyPr/>
+        <a:lstStyle/>
+        <a:p>
+          <a:endParaRPr lang="zh-TW" altLang="en-US"/>
+        </a:p>
+      </dgm:t>
+    </dgm:pt>
+    <dgm:pt modelId="{289AC35D-031F-457E-95BD-B76F29C1D4CD}">
+      <dgm:prSet/>
+      <dgm:spPr/>
+      <dgm:t>
+        <a:bodyPr/>
+        <a:lstStyle/>
+        <a:p>
+          <a:r>
+            <a:rPr lang="zh-CN" altLang="en-US"/>
+            <a:t>聲波</a:t>
+          </a:r>
+          <a:endParaRPr lang="zh-TW" altLang="en-US"/>
+        </a:p>
+      </dgm:t>
+    </dgm:pt>
+    <dgm:pt modelId="{D0A6C0BA-AFC1-4E10-93C5-BAFB2DEB00C8}" type="parTrans" cxnId="{F66381FD-A40D-4F75-B85A-70B957655641}">
+      <dgm:prSet/>
+      <dgm:spPr/>
+      <dgm:t>
+        <a:bodyPr/>
+        <a:lstStyle/>
+        <a:p>
+          <a:endParaRPr lang="zh-TW" altLang="en-US"/>
+        </a:p>
+      </dgm:t>
+    </dgm:pt>
+    <dgm:pt modelId="{29A87ACB-531D-440C-9EFB-4F53238A3DA4}" type="sibTrans" cxnId="{F66381FD-A40D-4F75-B85A-70B957655641}">
+      <dgm:prSet/>
+      <dgm:spPr/>
+      <dgm:t>
+        <a:bodyPr/>
+        <a:lstStyle/>
+        <a:p>
+          <a:endParaRPr lang="zh-TW" altLang="en-US"/>
+        </a:p>
+      </dgm:t>
+    </dgm:pt>
+    <dgm:pt modelId="{C7B1E211-910E-40C9-AA26-5E55CC9E1202}">
+      <dgm:prSet/>
+      <dgm:spPr/>
+      <dgm:t>
+        <a:bodyPr/>
+        <a:lstStyle/>
+        <a:p>
+          <a:r>
+            <a:rPr lang="zh-CN" altLang="en-US"/>
+            <a:t>光波</a:t>
+          </a:r>
+          <a:endParaRPr lang="zh-TW" altLang="en-US"/>
+        </a:p>
+      </dgm:t>
+    </dgm:pt>
+    <dgm:pt modelId="{A42D4CD5-7C81-42A0-845D-99ACD2A06C66}" type="parTrans" cxnId="{EB9A115A-98DB-490E-9B14-556E2CA087D0}">
+      <dgm:prSet/>
+      <dgm:spPr/>
+      <dgm:t>
+        <a:bodyPr/>
+        <a:lstStyle/>
+        <a:p>
+          <a:endParaRPr lang="zh-TW" altLang="en-US"/>
+        </a:p>
+      </dgm:t>
+    </dgm:pt>
+    <dgm:pt modelId="{63040855-B3B9-4D9E-AE17-E87839096663}" type="sibTrans" cxnId="{EB9A115A-98DB-490E-9B14-556E2CA087D0}">
+      <dgm:prSet/>
+      <dgm:spPr/>
+      <dgm:t>
+        <a:bodyPr/>
+        <a:lstStyle/>
+        <a:p>
+          <a:endParaRPr lang="zh-TW" altLang="en-US"/>
+        </a:p>
+      </dgm:t>
+    </dgm:pt>
+    <dgm:pt modelId="{F7DEE685-6F7B-4604-8B24-3EFD30EABA06}">
+      <dgm:prSet/>
+      <dgm:spPr/>
+      <dgm:t>
+        <a:bodyPr/>
+        <a:lstStyle/>
+        <a:p>
+          <a:r>
+            <a:rPr lang="zh-CN" altLang="en-US"/>
+            <a:t>反射</a:t>
+          </a:r>
+          <a:endParaRPr lang="zh-TW" altLang="en-US"/>
+        </a:p>
+      </dgm:t>
+    </dgm:pt>
+    <dgm:pt modelId="{3F291F12-189F-4D3F-968C-76FDB12E34C7}" type="parTrans" cxnId="{EE9D4C00-5AE2-487B-A4A9-2EFE69016A6C}">
+      <dgm:prSet/>
+      <dgm:spPr/>
+      <dgm:t>
+        <a:bodyPr/>
+        <a:lstStyle/>
+        <a:p>
+          <a:endParaRPr lang="zh-TW" altLang="en-US"/>
+        </a:p>
+      </dgm:t>
+    </dgm:pt>
+    <dgm:pt modelId="{64185146-5108-4767-AA38-05506E248F86}" type="sibTrans" cxnId="{EE9D4C00-5AE2-487B-A4A9-2EFE69016A6C}">
+      <dgm:prSet/>
+      <dgm:spPr/>
+      <dgm:t>
+        <a:bodyPr/>
+        <a:lstStyle/>
+        <a:p>
+          <a:endParaRPr lang="zh-TW" altLang="en-US"/>
+        </a:p>
+      </dgm:t>
+    </dgm:pt>
+    <dgm:pt modelId="{4B05D2BF-484D-474C-9565-7C8A494B74C6}">
+      <dgm:prSet/>
+      <dgm:spPr/>
+      <dgm:t>
+        <a:bodyPr/>
+        <a:lstStyle/>
+        <a:p>
+          <a:r>
+            <a:rPr lang="zh-CN" altLang="en-US"/>
+            <a:t>折射</a:t>
+          </a:r>
+          <a:endParaRPr lang="zh-TW" altLang="en-US"/>
+        </a:p>
+      </dgm:t>
+    </dgm:pt>
+    <dgm:pt modelId="{90583DCE-F6B3-49BE-AA86-F37E9AA6174E}" type="parTrans" cxnId="{88AFD18E-7BD8-4D73-9E4F-66F0EDE8E7D6}">
+      <dgm:prSet/>
+      <dgm:spPr/>
+      <dgm:t>
+        <a:bodyPr/>
+        <a:lstStyle/>
+        <a:p>
+          <a:endParaRPr lang="zh-TW" altLang="en-US"/>
+        </a:p>
+      </dgm:t>
+    </dgm:pt>
+    <dgm:pt modelId="{12C94E38-E666-4922-9FC9-89C88A9C3FD4}" type="sibTrans" cxnId="{88AFD18E-7BD8-4D73-9E4F-66F0EDE8E7D6}">
+      <dgm:prSet/>
+      <dgm:spPr/>
+      <dgm:t>
+        <a:bodyPr/>
+        <a:lstStyle/>
+        <a:p>
+          <a:endParaRPr lang="zh-TW" altLang="en-US"/>
+        </a:p>
+      </dgm:t>
+    </dgm:pt>
+    <dgm:pt modelId="{4AD341E4-2592-4818-82FE-F9599BE0E782}">
+      <dgm:prSet/>
+      <dgm:spPr/>
+      <dgm:t>
+        <a:bodyPr/>
+        <a:lstStyle/>
+        <a:p>
+          <a:r>
+            <a:rPr lang="zh-CN" altLang="en-US"/>
+            <a:t>繞射</a:t>
+          </a:r>
+          <a:endParaRPr lang="zh-TW" altLang="en-US"/>
+        </a:p>
+      </dgm:t>
+    </dgm:pt>
+    <dgm:pt modelId="{36EF9644-4451-4C58-B47E-EE2A826AF781}" type="parTrans" cxnId="{88F62F51-0E9E-4F4F-AF48-C03578DF1C88}">
+      <dgm:prSet/>
+      <dgm:spPr/>
+      <dgm:t>
+        <a:bodyPr/>
+        <a:lstStyle/>
+        <a:p>
+          <a:endParaRPr lang="zh-TW" altLang="en-US"/>
+        </a:p>
+      </dgm:t>
+    </dgm:pt>
+    <dgm:pt modelId="{47B0C176-0C6C-48BA-BF85-6D5296A7D329}" type="sibTrans" cxnId="{88F62F51-0E9E-4F4F-AF48-C03578DF1C88}">
+      <dgm:prSet/>
+      <dgm:spPr/>
+      <dgm:t>
+        <a:bodyPr/>
+        <a:lstStyle/>
+        <a:p>
+          <a:endParaRPr lang="zh-TW" altLang="en-US"/>
+        </a:p>
+      </dgm:t>
+    </dgm:pt>
+    <dgm:pt modelId="{F52FEC3E-8F05-4650-BB22-5D8DD298BA13}">
+      <dgm:prSet/>
+      <dgm:spPr/>
+      <dgm:t>
+        <a:bodyPr/>
+        <a:lstStyle/>
+        <a:p>
+          <a:r>
+            <a:rPr lang="zh-CN" altLang="en-US"/>
+            <a:t>干涉</a:t>
+          </a:r>
+          <a:endParaRPr lang="zh-TW" altLang="en-US"/>
+        </a:p>
+      </dgm:t>
+    </dgm:pt>
+    <dgm:pt modelId="{FD01694E-EA2A-43D7-813C-700C12400D38}" type="parTrans" cxnId="{8F337391-73D9-4494-A874-333329885A8E}">
+      <dgm:prSet/>
+      <dgm:spPr/>
+      <dgm:t>
+        <a:bodyPr/>
+        <a:lstStyle/>
+        <a:p>
+          <a:endParaRPr lang="zh-TW" altLang="en-US"/>
+        </a:p>
+      </dgm:t>
+    </dgm:pt>
+    <dgm:pt modelId="{741C0FC8-B92F-40A5-8726-D211DFB49ACB}" type="sibTrans" cxnId="{8F337391-73D9-4494-A874-333329885A8E}">
+      <dgm:prSet/>
+      <dgm:spPr/>
+      <dgm:t>
+        <a:bodyPr/>
+        <a:lstStyle/>
+        <a:p>
+          <a:endParaRPr lang="zh-TW" altLang="en-US"/>
+        </a:p>
+      </dgm:t>
+    </dgm:pt>
+    <dgm:pt modelId="{4DA80FCC-79CA-4D75-82E4-13F97658744E}">
+      <dgm:prSet/>
+      <dgm:spPr/>
+      <dgm:t>
+        <a:bodyPr/>
+        <a:lstStyle/>
+        <a:p>
+          <a:r>
+            <a:rPr lang="zh-CN" altLang="en-US"/>
+            <a:t>行波</a:t>
+          </a:r>
+          <a:endParaRPr lang="zh-TW" altLang="en-US"/>
+        </a:p>
+      </dgm:t>
+    </dgm:pt>
+    <dgm:pt modelId="{52D78368-7DE1-4415-BC82-DD9986618EFB}" type="parTrans" cxnId="{15508612-81D5-4FBC-8BE0-1F15A52DFCE7}">
+      <dgm:prSet/>
+      <dgm:spPr/>
+      <dgm:t>
+        <a:bodyPr/>
+        <a:lstStyle/>
+        <a:p>
+          <a:endParaRPr lang="zh-TW" altLang="en-US"/>
+        </a:p>
+      </dgm:t>
+    </dgm:pt>
+    <dgm:pt modelId="{138CBC52-DA02-4793-B89B-C0C8B0A8B193}" type="sibTrans" cxnId="{15508612-81D5-4FBC-8BE0-1F15A52DFCE7}">
+      <dgm:prSet/>
+      <dgm:spPr/>
+      <dgm:t>
+        <a:bodyPr/>
+        <a:lstStyle/>
+        <a:p>
+          <a:endParaRPr lang="zh-TW" altLang="en-US"/>
+        </a:p>
+      </dgm:t>
+    </dgm:pt>
+    <dgm:pt modelId="{ABBEFFBA-DA67-46B5-B521-8B3B61D658A9}">
+      <dgm:prSet/>
+      <dgm:spPr/>
+      <dgm:t>
+        <a:bodyPr/>
+        <a:lstStyle/>
+        <a:p>
+          <a:r>
+            <a:rPr lang="zh-CN" altLang="en-US"/>
+            <a:t>縱波</a:t>
+          </a:r>
+          <a:endParaRPr lang="zh-TW" altLang="en-US"/>
+        </a:p>
+      </dgm:t>
+    </dgm:pt>
+    <dgm:pt modelId="{1CD43C10-9DA2-4FFA-814F-99F62947B3B7}" type="parTrans" cxnId="{686E6416-F553-4056-8418-28931B9264E9}">
+      <dgm:prSet/>
+      <dgm:spPr/>
+      <dgm:t>
+        <a:bodyPr/>
+        <a:lstStyle/>
+        <a:p>
+          <a:endParaRPr lang="zh-TW" altLang="en-US"/>
+        </a:p>
+      </dgm:t>
+    </dgm:pt>
+    <dgm:pt modelId="{4004843E-3FA8-4C42-A3BD-613947E6355A}" type="sibTrans" cxnId="{686E6416-F553-4056-8418-28931B9264E9}">
+      <dgm:prSet/>
+      <dgm:spPr/>
+      <dgm:t>
+        <a:bodyPr/>
+        <a:lstStyle/>
+        <a:p>
+          <a:endParaRPr lang="zh-TW" altLang="en-US"/>
+        </a:p>
+      </dgm:t>
+    </dgm:pt>
+    <dgm:pt modelId="{B1AEEBAA-6441-4E8A-830F-2E3B73738EC4}" type="pres">
+      <dgm:prSet presAssocID="{2664F232-BCBF-48DE-9905-A5CBA4E9975A}" presName="Name0" presStyleCnt="0">
+        <dgm:presLayoutVars>
+          <dgm:chMax val="1"/>
+          <dgm:chPref val="1"/>
+          <dgm:dir/>
+          <dgm:animOne val="branch"/>
+          <dgm:animLvl val="lvl"/>
+        </dgm:presLayoutVars>
+      </dgm:prSet>
+      <dgm:spPr/>
+    </dgm:pt>
+    <dgm:pt modelId="{10DE650B-3921-467F-A8C0-1C057EB7803E}" type="pres">
+      <dgm:prSet presAssocID="{26899CF8-DB10-4BA9-9322-F4820F5E8938}" presName="textCenter" presStyleLbl="node1" presStyleIdx="0" presStyleCnt="12"/>
+      <dgm:spPr/>
+    </dgm:pt>
+    <dgm:pt modelId="{75A3BE45-3FD7-4ED2-ACFF-B30CE8851416}" type="pres">
+      <dgm:prSet presAssocID="{26899CF8-DB10-4BA9-9322-F4820F5E8938}" presName="cycle_1" presStyleCnt="0"/>
+      <dgm:spPr/>
+    </dgm:pt>
+    <dgm:pt modelId="{A1B987E6-34B5-44CB-987E-05D32DA8E851}" type="pres">
+      <dgm:prSet presAssocID="{9AAFD193-5514-41CD-AC58-98B95419061C}" presName="childCenter1" presStyleLbl="node1" presStyleIdx="1" presStyleCnt="12"/>
+      <dgm:spPr/>
+    </dgm:pt>
+    <dgm:pt modelId="{6DBB77D1-22F8-49AA-8EB2-30E6701E2BFA}" type="pres">
+      <dgm:prSet presAssocID="{D0A6C0BA-AFC1-4E10-93C5-BAFB2DEB00C8}" presName="Name141" presStyleLbl="parChTrans1D3" presStyleIdx="0" presStyleCnt="8"/>
+      <dgm:spPr/>
+    </dgm:pt>
+    <dgm:pt modelId="{262EA07D-D50D-46D2-86BB-738523029F04}" type="pres">
+      <dgm:prSet presAssocID="{289AC35D-031F-457E-95BD-B76F29C1D4CD}" presName="text1" presStyleLbl="node1" presStyleIdx="2" presStyleCnt="12">
+        <dgm:presLayoutVars>
+          <dgm:bulletEnabled val="1"/>
+        </dgm:presLayoutVars>
+      </dgm:prSet>
+      <dgm:spPr/>
+    </dgm:pt>
+    <dgm:pt modelId="{478D628C-0D8F-45AA-B10A-A9172EA0C482}" type="pres">
+      <dgm:prSet presAssocID="{A42D4CD5-7C81-42A0-845D-99ACD2A06C66}" presName="Name141" presStyleLbl="parChTrans1D3" presStyleIdx="1" presStyleCnt="8"/>
+      <dgm:spPr/>
+    </dgm:pt>
+    <dgm:pt modelId="{F106CEAC-38D4-464E-A8EB-801E4CF96502}" type="pres">
+      <dgm:prSet presAssocID="{C7B1E211-910E-40C9-AA26-5E55CC9E1202}" presName="text1" presStyleLbl="node1" presStyleIdx="3" presStyleCnt="12">
+        <dgm:presLayoutVars>
+          <dgm:bulletEnabled val="1"/>
+        </dgm:presLayoutVars>
+      </dgm:prSet>
+      <dgm:spPr/>
+    </dgm:pt>
+    <dgm:pt modelId="{A0922B6C-6209-4BE6-A933-4F3C450F2E2B}" type="pres">
+      <dgm:prSet presAssocID="{4D12B573-869F-4182-97F9-BB9E0B8888DD}" presName="Name144" presStyleLbl="parChTrans1D2" presStyleIdx="0" presStyleCnt="3"/>
+      <dgm:spPr/>
+    </dgm:pt>
+    <dgm:pt modelId="{20B58125-43F7-435D-8E8D-4B55C56640C3}" type="pres">
+      <dgm:prSet presAssocID="{26899CF8-DB10-4BA9-9322-F4820F5E8938}" presName="cycle_2" presStyleCnt="0"/>
+      <dgm:spPr/>
+    </dgm:pt>
+    <dgm:pt modelId="{DC717EBD-6245-46D4-99CD-A97950905696}" type="pres">
+      <dgm:prSet presAssocID="{063DAF41-4AE8-4038-8F84-54CF08C0D0DA}" presName="childCenter2" presStyleLbl="node1" presStyleIdx="4" presStyleCnt="12"/>
+      <dgm:spPr/>
+    </dgm:pt>
+    <dgm:pt modelId="{79B836CD-70F4-49A0-B325-3458583CE930}" type="pres">
+      <dgm:prSet presAssocID="{52D78368-7DE1-4415-BC82-DD9986618EFB}" presName="Name218" presStyleLbl="parChTrans1D3" presStyleIdx="2" presStyleCnt="8"/>
+      <dgm:spPr/>
+    </dgm:pt>
+    <dgm:pt modelId="{7EF43866-3078-42C4-BDD7-FD9ECF767590}" type="pres">
+      <dgm:prSet presAssocID="{4DA80FCC-79CA-4D75-82E4-13F97658744E}" presName="text2" presStyleLbl="node1" presStyleIdx="5" presStyleCnt="12">
+        <dgm:presLayoutVars>
+          <dgm:bulletEnabled val="1"/>
+        </dgm:presLayoutVars>
+      </dgm:prSet>
+      <dgm:spPr/>
+    </dgm:pt>
+    <dgm:pt modelId="{23629F2D-BBDE-4CAA-B550-21B92885D213}" type="pres">
+      <dgm:prSet presAssocID="{1CD43C10-9DA2-4FFA-814F-99F62947B3B7}" presName="Name218" presStyleLbl="parChTrans1D3" presStyleIdx="3" presStyleCnt="8"/>
+      <dgm:spPr/>
+    </dgm:pt>
+    <dgm:pt modelId="{64425B2A-3E7C-4D21-8FA1-A851173CE5CF}" type="pres">
+      <dgm:prSet presAssocID="{ABBEFFBA-DA67-46B5-B521-8B3B61D658A9}" presName="text2" presStyleLbl="node1" presStyleIdx="6" presStyleCnt="12">
+        <dgm:presLayoutVars>
+          <dgm:bulletEnabled val="1"/>
+        </dgm:presLayoutVars>
+      </dgm:prSet>
+      <dgm:spPr/>
+    </dgm:pt>
+    <dgm:pt modelId="{81E88F58-1B6E-4453-A485-A63643BFFDCC}" type="pres">
+      <dgm:prSet presAssocID="{091757DD-8C87-4750-808E-74DC349FF2A9}" presName="Name221" presStyleLbl="parChTrans1D2" presStyleIdx="1" presStyleCnt="3"/>
+      <dgm:spPr/>
+    </dgm:pt>
+    <dgm:pt modelId="{42ABC0EC-F9E8-46F5-B4DB-410A1A903349}" type="pres">
+      <dgm:prSet presAssocID="{26899CF8-DB10-4BA9-9322-F4820F5E8938}" presName="cycle_3" presStyleCnt="0"/>
+      <dgm:spPr/>
+    </dgm:pt>
+    <dgm:pt modelId="{80D0F8B2-5B56-4C0E-B430-7EF0B2BE1762}" type="pres">
+      <dgm:prSet presAssocID="{6CB1C216-4008-478B-8BD5-919B1F8FFC35}" presName="childCenter3" presStyleLbl="node1" presStyleIdx="7" presStyleCnt="12"/>
+      <dgm:spPr/>
+    </dgm:pt>
+    <dgm:pt modelId="{F883401A-3A1F-4C48-98BA-67AA6D37478D}" type="pres">
+      <dgm:prSet presAssocID="{3F291F12-189F-4D3F-968C-76FDB12E34C7}" presName="Name285" presStyleLbl="parChTrans1D3" presStyleIdx="4" presStyleCnt="8"/>
+      <dgm:spPr/>
+    </dgm:pt>
+    <dgm:pt modelId="{012E9387-0694-48CB-8F99-8E561223CBF8}" type="pres">
+      <dgm:prSet presAssocID="{F7DEE685-6F7B-4604-8B24-3EFD30EABA06}" presName="text3" presStyleLbl="node1" presStyleIdx="8" presStyleCnt="12">
+        <dgm:presLayoutVars>
+          <dgm:bulletEnabled val="1"/>
+        </dgm:presLayoutVars>
+      </dgm:prSet>
+      <dgm:spPr/>
+    </dgm:pt>
+    <dgm:pt modelId="{5854E5F9-6880-4EAC-BBCF-9C63FFD24F7F}" type="pres">
+      <dgm:prSet presAssocID="{90583DCE-F6B3-49BE-AA86-F37E9AA6174E}" presName="Name285" presStyleLbl="parChTrans1D3" presStyleIdx="5" presStyleCnt="8"/>
+      <dgm:spPr/>
+    </dgm:pt>
+    <dgm:pt modelId="{0AE1DD79-E142-4DFB-AB8C-F83F465DB602}" type="pres">
+      <dgm:prSet presAssocID="{4B05D2BF-484D-474C-9565-7C8A494B74C6}" presName="text3" presStyleLbl="node1" presStyleIdx="9" presStyleCnt="12">
+        <dgm:presLayoutVars>
+          <dgm:bulletEnabled val="1"/>
+        </dgm:presLayoutVars>
+      </dgm:prSet>
+      <dgm:spPr/>
+    </dgm:pt>
+    <dgm:pt modelId="{EBEF4D27-96CB-42AC-9F66-CF3A013EC9D5}" type="pres">
+      <dgm:prSet presAssocID="{36EF9644-4451-4C58-B47E-EE2A826AF781}" presName="Name285" presStyleLbl="parChTrans1D3" presStyleIdx="6" presStyleCnt="8"/>
+      <dgm:spPr/>
+    </dgm:pt>
+    <dgm:pt modelId="{F3EA1607-8B6B-4DBF-8D60-0B9D0A59BA8D}" type="pres">
+      <dgm:prSet presAssocID="{4AD341E4-2592-4818-82FE-F9599BE0E782}" presName="text3" presStyleLbl="node1" presStyleIdx="10" presStyleCnt="12">
+        <dgm:presLayoutVars>
+          <dgm:bulletEnabled val="1"/>
+        </dgm:presLayoutVars>
+      </dgm:prSet>
+      <dgm:spPr/>
+    </dgm:pt>
+    <dgm:pt modelId="{36DD4259-E0FF-45CD-A838-22E80B175FA3}" type="pres">
+      <dgm:prSet presAssocID="{FD01694E-EA2A-43D7-813C-700C12400D38}" presName="Name285" presStyleLbl="parChTrans1D3" presStyleIdx="7" presStyleCnt="8"/>
+      <dgm:spPr/>
+    </dgm:pt>
+    <dgm:pt modelId="{783E3C94-9E89-45BB-9DE0-CFB9ED72C46E}" type="pres">
+      <dgm:prSet presAssocID="{F52FEC3E-8F05-4650-BB22-5D8DD298BA13}" presName="text3" presStyleLbl="node1" presStyleIdx="11" presStyleCnt="12">
+        <dgm:presLayoutVars>
+          <dgm:bulletEnabled val="1"/>
+        </dgm:presLayoutVars>
+      </dgm:prSet>
+      <dgm:spPr/>
+    </dgm:pt>
+    <dgm:pt modelId="{17C8D875-1EAC-42A1-8272-330CDFC17BC5}" type="pres">
+      <dgm:prSet presAssocID="{0053D723-2E4B-4C89-BC78-C64DEC6DAA82}" presName="Name288" presStyleLbl="parChTrans1D2" presStyleIdx="2" presStyleCnt="3"/>
+      <dgm:spPr/>
+    </dgm:pt>
+  </dgm:ptLst>
+  <dgm:cxnLst>
+    <dgm:cxn modelId="{EE9D4C00-5AE2-487B-A4A9-2EFE69016A6C}" srcId="{6CB1C216-4008-478B-8BD5-919B1F8FFC35}" destId="{F7DEE685-6F7B-4604-8B24-3EFD30EABA06}" srcOrd="0" destOrd="0" parTransId="{3F291F12-189F-4D3F-968C-76FDB12E34C7}" sibTransId="{64185146-5108-4767-AA38-05506E248F86}"/>
+    <dgm:cxn modelId="{6F0DC900-41BA-49E4-8BA5-F7890B614696}" type="presOf" srcId="{90583DCE-F6B3-49BE-AA86-F37E9AA6174E}" destId="{5854E5F9-6880-4EAC-BBCF-9C63FFD24F7F}" srcOrd="0" destOrd="0" presId="urn:microsoft.com/office/officeart/2008/layout/RadialCluster"/>
+    <dgm:cxn modelId="{2451CA0D-52D2-4520-8CC2-05C4AC68D24F}" type="presOf" srcId="{36EF9644-4451-4C58-B47E-EE2A826AF781}" destId="{EBEF4D27-96CB-42AC-9F66-CF3A013EC9D5}" srcOrd="0" destOrd="0" presId="urn:microsoft.com/office/officeart/2008/layout/RadialCluster"/>
+    <dgm:cxn modelId="{B5A3230F-F588-4052-9E6A-474775CB261A}" type="presOf" srcId="{4D12B573-869F-4182-97F9-BB9E0B8888DD}" destId="{A0922B6C-6209-4BE6-A933-4F3C450F2E2B}" srcOrd="0" destOrd="0" presId="urn:microsoft.com/office/officeart/2008/layout/RadialCluster"/>
+    <dgm:cxn modelId="{15508612-81D5-4FBC-8BE0-1F15A52DFCE7}" srcId="{063DAF41-4AE8-4038-8F84-54CF08C0D0DA}" destId="{4DA80FCC-79CA-4D75-82E4-13F97658744E}" srcOrd="0" destOrd="0" parTransId="{52D78368-7DE1-4415-BC82-DD9986618EFB}" sibTransId="{138CBC52-DA02-4793-B89B-C0C8B0A8B193}"/>
+    <dgm:cxn modelId="{686E6416-F553-4056-8418-28931B9264E9}" srcId="{063DAF41-4AE8-4038-8F84-54CF08C0D0DA}" destId="{ABBEFFBA-DA67-46B5-B521-8B3B61D658A9}" srcOrd="1" destOrd="0" parTransId="{1CD43C10-9DA2-4FFA-814F-99F62947B3B7}" sibTransId="{4004843E-3FA8-4C42-A3BD-613947E6355A}"/>
+    <dgm:cxn modelId="{A0FAF224-02F1-4169-A7A7-9E1F63E0E90C}" type="presOf" srcId="{ABBEFFBA-DA67-46B5-B521-8B3B61D658A9}" destId="{64425B2A-3E7C-4D21-8FA1-A851173CE5CF}" srcOrd="0" destOrd="0" presId="urn:microsoft.com/office/officeart/2008/layout/RadialCluster"/>
+    <dgm:cxn modelId="{DC4EA663-DA5B-43C2-8A0F-D8767492178D}" type="presOf" srcId="{4AD341E4-2592-4818-82FE-F9599BE0E782}" destId="{F3EA1607-8B6B-4DBF-8D60-0B9D0A59BA8D}" srcOrd="0" destOrd="0" presId="urn:microsoft.com/office/officeart/2008/layout/RadialCluster"/>
+    <dgm:cxn modelId="{EF135D44-E93C-4DD2-A108-DD615F1E0E12}" type="presOf" srcId="{0053D723-2E4B-4C89-BC78-C64DEC6DAA82}" destId="{17C8D875-1EAC-42A1-8272-330CDFC17BC5}" srcOrd="0" destOrd="0" presId="urn:microsoft.com/office/officeart/2008/layout/RadialCluster"/>
+    <dgm:cxn modelId="{CF765865-4DD8-4E92-9E4D-BF0B3CD3AA54}" type="presOf" srcId="{3F291F12-189F-4D3F-968C-76FDB12E34C7}" destId="{F883401A-3A1F-4C48-98BA-67AA6D37478D}" srcOrd="0" destOrd="0" presId="urn:microsoft.com/office/officeart/2008/layout/RadialCluster"/>
+    <dgm:cxn modelId="{8FD69266-8D9D-4AAE-A992-A0E4F659964F}" srcId="{26899CF8-DB10-4BA9-9322-F4820F5E8938}" destId="{9AAFD193-5514-41CD-AC58-98B95419061C}" srcOrd="0" destOrd="0" parTransId="{4D12B573-869F-4182-97F9-BB9E0B8888DD}" sibTransId="{2D9026B2-5EAE-4D5D-B2CD-D18C954A38BF}"/>
+    <dgm:cxn modelId="{D014206A-F8C0-49A5-8924-83376401F865}" type="presOf" srcId="{6CB1C216-4008-478B-8BD5-919B1F8FFC35}" destId="{80D0F8B2-5B56-4C0E-B430-7EF0B2BE1762}" srcOrd="0" destOrd="0" presId="urn:microsoft.com/office/officeart/2008/layout/RadialCluster"/>
+    <dgm:cxn modelId="{917ADF6D-22A6-4EFB-B15A-A84AE0155515}" type="presOf" srcId="{52D78368-7DE1-4415-BC82-DD9986618EFB}" destId="{79B836CD-70F4-49A0-B325-3458583CE930}" srcOrd="0" destOrd="0" presId="urn:microsoft.com/office/officeart/2008/layout/RadialCluster"/>
+    <dgm:cxn modelId="{88F62F51-0E9E-4F4F-AF48-C03578DF1C88}" srcId="{6CB1C216-4008-478B-8BD5-919B1F8FFC35}" destId="{4AD341E4-2592-4818-82FE-F9599BE0E782}" srcOrd="2" destOrd="0" parTransId="{36EF9644-4451-4C58-B47E-EE2A826AF781}" sibTransId="{47B0C176-0C6C-48BA-BF85-6D5296A7D329}"/>
+    <dgm:cxn modelId="{A43B9676-CD36-4744-8DB5-0203426EAEE7}" type="presOf" srcId="{2664F232-BCBF-48DE-9905-A5CBA4E9975A}" destId="{B1AEEBAA-6441-4E8A-830F-2E3B73738EC4}" srcOrd="0" destOrd="0" presId="urn:microsoft.com/office/officeart/2008/layout/RadialCluster"/>
+    <dgm:cxn modelId="{1542C776-17F5-4623-A059-94D57642D94B}" type="presOf" srcId="{FD01694E-EA2A-43D7-813C-700C12400D38}" destId="{36DD4259-E0FF-45CD-A838-22E80B175FA3}" srcOrd="0" destOrd="0" presId="urn:microsoft.com/office/officeart/2008/layout/RadialCluster"/>
+    <dgm:cxn modelId="{4571B758-B5BE-4A4C-962B-8D6B5F840A1D}" type="presOf" srcId="{A42D4CD5-7C81-42A0-845D-99ACD2A06C66}" destId="{478D628C-0D8F-45AA-B10A-A9172EA0C482}" srcOrd="0" destOrd="0" presId="urn:microsoft.com/office/officeart/2008/layout/RadialCluster"/>
+    <dgm:cxn modelId="{EB9A115A-98DB-490E-9B14-556E2CA087D0}" srcId="{9AAFD193-5514-41CD-AC58-98B95419061C}" destId="{C7B1E211-910E-40C9-AA26-5E55CC9E1202}" srcOrd="1" destOrd="0" parTransId="{A42D4CD5-7C81-42A0-845D-99ACD2A06C66}" sibTransId="{63040855-B3B9-4D9E-AE17-E87839096663}"/>
+    <dgm:cxn modelId="{E0C80A81-E614-493D-9CE8-17C7DEA5C77F}" type="presOf" srcId="{289AC35D-031F-457E-95BD-B76F29C1D4CD}" destId="{262EA07D-D50D-46D2-86BB-738523029F04}" srcOrd="0" destOrd="0" presId="urn:microsoft.com/office/officeart/2008/layout/RadialCluster"/>
+    <dgm:cxn modelId="{5A886985-6A87-4DCC-91E6-ED84BC4E4AB1}" type="presOf" srcId="{F52FEC3E-8F05-4650-BB22-5D8DD298BA13}" destId="{783E3C94-9E89-45BB-9DE0-CFB9ED72C46E}" srcOrd="0" destOrd="0" presId="urn:microsoft.com/office/officeart/2008/layout/RadialCluster"/>
+    <dgm:cxn modelId="{88AFD18E-7BD8-4D73-9E4F-66F0EDE8E7D6}" srcId="{6CB1C216-4008-478B-8BD5-919B1F8FFC35}" destId="{4B05D2BF-484D-474C-9565-7C8A494B74C6}" srcOrd="1" destOrd="0" parTransId="{90583DCE-F6B3-49BE-AA86-F37E9AA6174E}" sibTransId="{12C94E38-E666-4922-9FC9-89C88A9C3FD4}"/>
+    <dgm:cxn modelId="{2DAAF18E-B1F1-4E89-B2ED-01D85F79691E}" srcId="{2664F232-BCBF-48DE-9905-A5CBA4E9975A}" destId="{26899CF8-DB10-4BA9-9322-F4820F5E8938}" srcOrd="0" destOrd="0" parTransId="{163FC55C-2572-4D6F-A1C8-A81492F7302F}" sibTransId="{0A1D5B95-5B6F-4615-A0D9-9E9630CEBD4F}"/>
+    <dgm:cxn modelId="{8F337391-73D9-4494-A874-333329885A8E}" srcId="{6CB1C216-4008-478B-8BD5-919B1F8FFC35}" destId="{F52FEC3E-8F05-4650-BB22-5D8DD298BA13}" srcOrd="3" destOrd="0" parTransId="{FD01694E-EA2A-43D7-813C-700C12400D38}" sibTransId="{741C0FC8-B92F-40A5-8726-D211DFB49ACB}"/>
+    <dgm:cxn modelId="{64B5AF98-8210-47E6-9009-09DB400C3DDE}" type="presOf" srcId="{26899CF8-DB10-4BA9-9322-F4820F5E8938}" destId="{10DE650B-3921-467F-A8C0-1C057EB7803E}" srcOrd="0" destOrd="0" presId="urn:microsoft.com/office/officeart/2008/layout/RadialCluster"/>
+    <dgm:cxn modelId="{6C5490B1-5FCA-4F69-8822-E93EDF2F5D8D}" type="presOf" srcId="{1CD43C10-9DA2-4FFA-814F-99F62947B3B7}" destId="{23629F2D-BBDE-4CAA-B550-21B92885D213}" srcOrd="0" destOrd="0" presId="urn:microsoft.com/office/officeart/2008/layout/RadialCluster"/>
+    <dgm:cxn modelId="{1A11ABC6-1938-4C84-8EE2-F822A3D27BF8}" type="presOf" srcId="{091757DD-8C87-4750-808E-74DC349FF2A9}" destId="{81E88F58-1B6E-4453-A485-A63643BFFDCC}" srcOrd="0" destOrd="0" presId="urn:microsoft.com/office/officeart/2008/layout/RadialCluster"/>
+    <dgm:cxn modelId="{9E70A7D1-5F3A-404D-9B0B-FB253201020E}" type="presOf" srcId="{9AAFD193-5514-41CD-AC58-98B95419061C}" destId="{A1B987E6-34B5-44CB-987E-05D32DA8E851}" srcOrd="0" destOrd="0" presId="urn:microsoft.com/office/officeart/2008/layout/RadialCluster"/>
+    <dgm:cxn modelId="{642764D5-0483-44A3-AF28-43FB46D62C3B}" srcId="{26899CF8-DB10-4BA9-9322-F4820F5E8938}" destId="{6CB1C216-4008-478B-8BD5-919B1F8FFC35}" srcOrd="2" destOrd="0" parTransId="{0053D723-2E4B-4C89-BC78-C64DEC6DAA82}" sibTransId="{2ACEB893-C5C0-4821-8153-A978A60A56B8}"/>
+    <dgm:cxn modelId="{70D7ACDD-6D19-4BDC-B579-E34137539CCC}" type="presOf" srcId="{F7DEE685-6F7B-4604-8B24-3EFD30EABA06}" destId="{012E9387-0694-48CB-8F99-8E561223CBF8}" srcOrd="0" destOrd="0" presId="urn:microsoft.com/office/officeart/2008/layout/RadialCluster"/>
+    <dgm:cxn modelId="{360679DF-DBC2-4CC7-8FF7-F57924EB1100}" type="presOf" srcId="{063DAF41-4AE8-4038-8F84-54CF08C0D0DA}" destId="{DC717EBD-6245-46D4-99CD-A97950905696}" srcOrd="0" destOrd="0" presId="urn:microsoft.com/office/officeart/2008/layout/RadialCluster"/>
+    <dgm:cxn modelId="{B2DA3FE3-70A2-4820-9FFE-69BC7262A83A}" srcId="{26899CF8-DB10-4BA9-9322-F4820F5E8938}" destId="{063DAF41-4AE8-4038-8F84-54CF08C0D0DA}" srcOrd="1" destOrd="0" parTransId="{091757DD-8C87-4750-808E-74DC349FF2A9}" sibTransId="{824849BA-E682-4DE8-A493-FA74A0DBF6DB}"/>
+    <dgm:cxn modelId="{A981C3EC-610F-4323-B407-FAD2F9EBD4AD}" type="presOf" srcId="{D0A6C0BA-AFC1-4E10-93C5-BAFB2DEB00C8}" destId="{6DBB77D1-22F8-49AA-8EB2-30E6701E2BFA}" srcOrd="0" destOrd="0" presId="urn:microsoft.com/office/officeart/2008/layout/RadialCluster"/>
+    <dgm:cxn modelId="{5FBA13ED-EDAC-4E4B-8DDE-EAF40077D310}" type="presOf" srcId="{4DA80FCC-79CA-4D75-82E4-13F97658744E}" destId="{7EF43866-3078-42C4-BDD7-FD9ECF767590}" srcOrd="0" destOrd="0" presId="urn:microsoft.com/office/officeart/2008/layout/RadialCluster"/>
+    <dgm:cxn modelId="{200104EE-1026-410C-9BDC-1F9EEEBFE7C0}" type="presOf" srcId="{4B05D2BF-484D-474C-9565-7C8A494B74C6}" destId="{0AE1DD79-E142-4DFB-AB8C-F83F465DB602}" srcOrd="0" destOrd="0" presId="urn:microsoft.com/office/officeart/2008/layout/RadialCluster"/>
+    <dgm:cxn modelId="{EDEAA3FB-8EBB-4CE5-A86B-DF481989EE31}" type="presOf" srcId="{C7B1E211-910E-40C9-AA26-5E55CC9E1202}" destId="{F106CEAC-38D4-464E-A8EB-801E4CF96502}" srcOrd="0" destOrd="0" presId="urn:microsoft.com/office/officeart/2008/layout/RadialCluster"/>
+    <dgm:cxn modelId="{F66381FD-A40D-4F75-B85A-70B957655641}" srcId="{9AAFD193-5514-41CD-AC58-98B95419061C}" destId="{289AC35D-031F-457E-95BD-B76F29C1D4CD}" srcOrd="0" destOrd="0" parTransId="{D0A6C0BA-AFC1-4E10-93C5-BAFB2DEB00C8}" sibTransId="{29A87ACB-531D-440C-9EFB-4F53238A3DA4}"/>
+    <dgm:cxn modelId="{DBED8A2B-241A-4FFF-BE7D-1D4D0DA69A39}" type="presParOf" srcId="{B1AEEBAA-6441-4E8A-830F-2E3B73738EC4}" destId="{10DE650B-3921-467F-A8C0-1C057EB7803E}" srcOrd="0" destOrd="0" presId="urn:microsoft.com/office/officeart/2008/layout/RadialCluster"/>
+    <dgm:cxn modelId="{F72F1F6D-DDF3-473A-B330-569BD10CD5C4}" type="presParOf" srcId="{B1AEEBAA-6441-4E8A-830F-2E3B73738EC4}" destId="{75A3BE45-3FD7-4ED2-ACFF-B30CE8851416}" srcOrd="1" destOrd="0" presId="urn:microsoft.com/office/officeart/2008/layout/RadialCluster"/>
+    <dgm:cxn modelId="{981B99DC-A85B-4E55-B83D-5C3B4ADCBD17}" type="presParOf" srcId="{75A3BE45-3FD7-4ED2-ACFF-B30CE8851416}" destId="{A1B987E6-34B5-44CB-987E-05D32DA8E851}" srcOrd="0" destOrd="0" presId="urn:microsoft.com/office/officeart/2008/layout/RadialCluster"/>
+    <dgm:cxn modelId="{BE636988-D410-4DA4-9B8E-D36BE6AD597B}" type="presParOf" srcId="{75A3BE45-3FD7-4ED2-ACFF-B30CE8851416}" destId="{6DBB77D1-22F8-49AA-8EB2-30E6701E2BFA}" srcOrd="1" destOrd="0" presId="urn:microsoft.com/office/officeart/2008/layout/RadialCluster"/>
+    <dgm:cxn modelId="{00E02536-7300-4D7D-8918-BE0C316643DF}" type="presParOf" srcId="{75A3BE45-3FD7-4ED2-ACFF-B30CE8851416}" destId="{262EA07D-D50D-46D2-86BB-738523029F04}" srcOrd="2" destOrd="0" presId="urn:microsoft.com/office/officeart/2008/layout/RadialCluster"/>
+    <dgm:cxn modelId="{4EBC87D5-886E-4A82-A519-22654091006C}" type="presParOf" srcId="{75A3BE45-3FD7-4ED2-ACFF-B30CE8851416}" destId="{478D628C-0D8F-45AA-B10A-A9172EA0C482}" srcOrd="3" destOrd="0" presId="urn:microsoft.com/office/officeart/2008/layout/RadialCluster"/>
+    <dgm:cxn modelId="{DF3D7F3B-F2BF-41B4-B29A-ACD7B34D70E8}" type="presParOf" srcId="{75A3BE45-3FD7-4ED2-ACFF-B30CE8851416}" destId="{F106CEAC-38D4-464E-A8EB-801E4CF96502}" srcOrd="4" destOrd="0" presId="urn:microsoft.com/office/officeart/2008/layout/RadialCluster"/>
+    <dgm:cxn modelId="{F2D96FE4-54A3-479D-AD7F-A50AE4EBC918}" type="presParOf" srcId="{B1AEEBAA-6441-4E8A-830F-2E3B73738EC4}" destId="{A0922B6C-6209-4BE6-A933-4F3C450F2E2B}" srcOrd="2" destOrd="0" presId="urn:microsoft.com/office/officeart/2008/layout/RadialCluster"/>
+    <dgm:cxn modelId="{DB61A112-342D-46E8-883C-E4D1D9AF2918}" type="presParOf" srcId="{B1AEEBAA-6441-4E8A-830F-2E3B73738EC4}" destId="{20B58125-43F7-435D-8E8D-4B55C56640C3}" srcOrd="3" destOrd="0" presId="urn:microsoft.com/office/officeart/2008/layout/RadialCluster"/>
+    <dgm:cxn modelId="{D3891408-B4EB-4DA4-8518-C1FD256A6F86}" type="presParOf" srcId="{20B58125-43F7-435D-8E8D-4B55C56640C3}" destId="{DC717EBD-6245-46D4-99CD-A97950905696}" srcOrd="0" destOrd="0" presId="urn:microsoft.com/office/officeart/2008/layout/RadialCluster"/>
+    <dgm:cxn modelId="{67DD4043-6F3F-4336-B6A4-A289301FE3D5}" type="presParOf" srcId="{20B58125-43F7-435D-8E8D-4B55C56640C3}" destId="{79B836CD-70F4-49A0-B325-3458583CE930}" srcOrd="1" destOrd="0" presId="urn:microsoft.com/office/officeart/2008/layout/RadialCluster"/>
+    <dgm:cxn modelId="{B54AB0A6-E000-4310-A9DB-08930FC8CFE9}" type="presParOf" srcId="{20B58125-43F7-435D-8E8D-4B55C56640C3}" destId="{7EF43866-3078-42C4-BDD7-FD9ECF767590}" srcOrd="2" destOrd="0" presId="urn:microsoft.com/office/officeart/2008/layout/RadialCluster"/>
+    <dgm:cxn modelId="{4F7921EB-C05E-4971-9AF1-DED6CC136B3A}" type="presParOf" srcId="{20B58125-43F7-435D-8E8D-4B55C56640C3}" destId="{23629F2D-BBDE-4CAA-B550-21B92885D213}" srcOrd="3" destOrd="0" presId="urn:microsoft.com/office/officeart/2008/layout/RadialCluster"/>
+    <dgm:cxn modelId="{4637A47A-6E1D-4A2A-A296-BCEF359E4D7A}" type="presParOf" srcId="{20B58125-43F7-435D-8E8D-4B55C56640C3}" destId="{64425B2A-3E7C-4D21-8FA1-A851173CE5CF}" srcOrd="4" destOrd="0" presId="urn:microsoft.com/office/officeart/2008/layout/RadialCluster"/>
+    <dgm:cxn modelId="{C2FAB3C8-B76B-415A-971B-6D4EBF11EE13}" type="presParOf" srcId="{B1AEEBAA-6441-4E8A-830F-2E3B73738EC4}" destId="{81E88F58-1B6E-4453-A485-A63643BFFDCC}" srcOrd="4" destOrd="0" presId="urn:microsoft.com/office/officeart/2008/layout/RadialCluster"/>
+    <dgm:cxn modelId="{7C9AA3B8-8DAC-4761-A2A3-05D56C8FEBE5}" type="presParOf" srcId="{B1AEEBAA-6441-4E8A-830F-2E3B73738EC4}" destId="{42ABC0EC-F9E8-46F5-B4DB-410A1A903349}" srcOrd="5" destOrd="0" presId="urn:microsoft.com/office/officeart/2008/layout/RadialCluster"/>
+    <dgm:cxn modelId="{5AA2F93A-B25B-453B-8938-8C9B944B20FC}" type="presParOf" srcId="{42ABC0EC-F9E8-46F5-B4DB-410A1A903349}" destId="{80D0F8B2-5B56-4C0E-B430-7EF0B2BE1762}" srcOrd="0" destOrd="0" presId="urn:microsoft.com/office/officeart/2008/layout/RadialCluster"/>
+    <dgm:cxn modelId="{D37035EA-52F6-488C-86ED-C7BB0E51124A}" type="presParOf" srcId="{42ABC0EC-F9E8-46F5-B4DB-410A1A903349}" destId="{F883401A-3A1F-4C48-98BA-67AA6D37478D}" srcOrd="1" destOrd="0" presId="urn:microsoft.com/office/officeart/2008/layout/RadialCluster"/>
+    <dgm:cxn modelId="{5D671625-D51E-4CA0-B6DE-73BE2B5128F8}" type="presParOf" srcId="{42ABC0EC-F9E8-46F5-B4DB-410A1A903349}" destId="{012E9387-0694-48CB-8F99-8E561223CBF8}" srcOrd="2" destOrd="0" presId="urn:microsoft.com/office/officeart/2008/layout/RadialCluster"/>
+    <dgm:cxn modelId="{08DB0AE6-14E0-4D00-B28E-D9A4F503A5AC}" type="presParOf" srcId="{42ABC0EC-F9E8-46F5-B4DB-410A1A903349}" destId="{5854E5F9-6880-4EAC-BBCF-9C63FFD24F7F}" srcOrd="3" destOrd="0" presId="urn:microsoft.com/office/officeart/2008/layout/RadialCluster"/>
+    <dgm:cxn modelId="{9A1B9910-8489-4515-AAC2-251968F67D55}" type="presParOf" srcId="{42ABC0EC-F9E8-46F5-B4DB-410A1A903349}" destId="{0AE1DD79-E142-4DFB-AB8C-F83F465DB602}" srcOrd="4" destOrd="0" presId="urn:microsoft.com/office/officeart/2008/layout/RadialCluster"/>
+    <dgm:cxn modelId="{B660C257-457B-44F7-8487-8A21E9375895}" type="presParOf" srcId="{42ABC0EC-F9E8-46F5-B4DB-410A1A903349}" destId="{EBEF4D27-96CB-42AC-9F66-CF3A013EC9D5}" srcOrd="5" destOrd="0" presId="urn:microsoft.com/office/officeart/2008/layout/RadialCluster"/>
+    <dgm:cxn modelId="{AC858DE7-E2C9-4168-92BC-8E8A84AFE4E1}" type="presParOf" srcId="{42ABC0EC-F9E8-46F5-B4DB-410A1A903349}" destId="{F3EA1607-8B6B-4DBF-8D60-0B9D0A59BA8D}" srcOrd="6" destOrd="0" presId="urn:microsoft.com/office/officeart/2008/layout/RadialCluster"/>
+    <dgm:cxn modelId="{CE2C3A58-BEC6-44BB-BE28-A25AED3CA223}" type="presParOf" srcId="{42ABC0EC-F9E8-46F5-B4DB-410A1A903349}" destId="{36DD4259-E0FF-45CD-A838-22E80B175FA3}" srcOrd="7" destOrd="0" presId="urn:microsoft.com/office/officeart/2008/layout/RadialCluster"/>
+    <dgm:cxn modelId="{29EB0F3D-2335-431B-AD09-5BBDA9EB3F7E}" type="presParOf" srcId="{42ABC0EC-F9E8-46F5-B4DB-410A1A903349}" destId="{783E3C94-9E89-45BB-9DE0-CFB9ED72C46E}" srcOrd="8" destOrd="0" presId="urn:microsoft.com/office/officeart/2008/layout/RadialCluster"/>
+    <dgm:cxn modelId="{779EA8AA-35D4-4311-B2B7-386ABC235A79}" type="presParOf" srcId="{B1AEEBAA-6441-4E8A-830F-2E3B73738EC4}" destId="{17C8D875-1EAC-42A1-8272-330CDFC17BC5}" srcOrd="6" destOrd="0" presId="urn:microsoft.com/office/officeart/2008/layout/RadialCluster"/>
+  </dgm:cxnLst>
+  <dgm:bg/>
+  <dgm:whole/>
+  <dgm:extLst>
+    <a:ext uri="http://schemas.microsoft.com/office/drawing/2008/diagram">
+      <dsp:dataModelExt xmlns:dsp="http://schemas.microsoft.com/office/drawing/2008/diagram" relId="rId17" minVer="http://schemas.openxmlformats.org/drawingml/2006/diagram"/>
+    </a:ext>
+  </dgm:extLst>
+</dgm:dataModel>
+</file>
+
+<file path=word/diagrams/drawing1.xml><?xml version="1.0" encoding="utf-8"?>
+<dsp:drawing xmlns:dgm="http://schemas.openxmlformats.org/drawingml/2006/diagram" xmlns:dsp="http://schemas.microsoft.com/office/drawing/2008/diagram" xmlns:a="http://schemas.openxmlformats.org/drawingml/2006/main">
+  <dsp:spTree>
+    <dsp:nvGrpSpPr>
+      <dsp:cNvPr id="0" name=""/>
+      <dsp:cNvGrpSpPr/>
+    </dsp:nvGrpSpPr>
+    <dsp:grpSpPr/>
+    <dsp:sp modelId="{17C8D875-1EAC-42A1-8272-330CDFC17BC5}">
+      <dsp:nvSpPr>
+        <dsp:cNvPr id="0" name=""/>
+        <dsp:cNvSpPr/>
+      </dsp:nvSpPr>
+      <dsp:spPr>
+        <a:xfrm rot="8335443">
+          <a:off x="3537375" y="3603539"/>
+          <a:ext cx="304833" cy="0"/>
+        </a:xfrm>
+        <a:custGeom>
+          <a:avLst/>
+          <a:gdLst/>
+          <a:ahLst/>
+          <a:cxnLst/>
+          <a:rect l="0" t="0" r="0" b="0"/>
+          <a:pathLst>
+            <a:path>
+              <a:moveTo>
+                <a:pt x="0" y="0"/>
+              </a:moveTo>
+              <a:lnTo>
+                <a:pt x="304833" y="0"/>
+              </a:lnTo>
+            </a:path>
+          </a:pathLst>
+        </a:custGeom>
+        <a:noFill/>
+        <a:ln w="12700" cap="flat" cmpd="sng" algn="ctr">
+          <a:solidFill>
+            <a:schemeClr val="accent2">
+              <a:hueOff val="0"/>
+              <a:satOff val="0"/>
+              <a:lumOff val="0"/>
+              <a:alphaOff val="0"/>
+            </a:schemeClr>
+          </a:solidFill>
+          <a:prstDash val="solid"/>
+          <a:miter lim="800000"/>
+        </a:ln>
+        <a:effectLst/>
+      </dsp:spPr>
+      <dsp:style>
+        <a:lnRef idx="2">
+          <a:scrgbClr r="0" g="0" b="0"/>
+        </a:lnRef>
+        <a:fillRef idx="0">
+          <a:scrgbClr r="0" g="0" b="0"/>
+        </a:fillRef>
+        <a:effectRef idx="0">
+          <a:scrgbClr r="0" g="0" b="0"/>
+        </a:effectRef>
+        <a:fontRef idx="minor"/>
+      </dsp:style>
+    </dsp:sp>
+    <dsp:sp modelId="{81E88F58-1B6E-4453-A485-A63643BFFDCC}">
+      <dsp:nvSpPr>
+        <dsp:cNvPr id="0" name=""/>
+        <dsp:cNvSpPr/>
+      </dsp:nvSpPr>
+      <dsp:spPr>
+        <a:xfrm rot="2281760">
+          <a:off x="4958267" y="3479102"/>
+          <a:ext cx="90135" cy="0"/>
+        </a:xfrm>
+        <a:custGeom>
+          <a:avLst/>
+          <a:gdLst/>
+          <a:ahLst/>
+          <a:cxnLst/>
+          <a:rect l="0" t="0" r="0" b="0"/>
+          <a:pathLst>
+            <a:path>
+              <a:moveTo>
+                <a:pt x="0" y="0"/>
+              </a:moveTo>
+              <a:lnTo>
+                <a:pt x="90135" y="0"/>
+              </a:lnTo>
+            </a:path>
+          </a:pathLst>
+        </a:custGeom>
+        <a:noFill/>
+        <a:ln w="12700" cap="flat" cmpd="sng" algn="ctr">
+          <a:solidFill>
+            <a:schemeClr val="accent2">
+              <a:hueOff val="0"/>
+              <a:satOff val="0"/>
+              <a:lumOff val="0"/>
+              <a:alphaOff val="0"/>
+            </a:schemeClr>
+          </a:solidFill>
+          <a:prstDash val="solid"/>
+          <a:miter lim="800000"/>
+        </a:ln>
+        <a:effectLst/>
+      </dsp:spPr>
+      <dsp:style>
+        <a:lnRef idx="2">
+          <a:scrgbClr r="0" g="0" b="0"/>
+        </a:lnRef>
+        <a:fillRef idx="0">
+          <a:scrgbClr r="0" g="0" b="0"/>
+        </a:fillRef>
+        <a:effectRef idx="0">
+          <a:scrgbClr r="0" g="0" b="0"/>
+        </a:effectRef>
+        <a:fontRef idx="minor"/>
+      </dsp:style>
+    </dsp:sp>
+    <dsp:sp modelId="{A0922B6C-6209-4BE6-A933-4F3C450F2E2B}">
+      <dsp:nvSpPr>
+        <dsp:cNvPr id="0" name=""/>
+        <dsp:cNvSpPr/>
+      </dsp:nvSpPr>
+      <dsp:spPr>
+        <a:xfrm rot="16200000">
+          <a:off x="4106723" y="2135372"/>
+          <a:ext cx="559077" cy="0"/>
+        </a:xfrm>
+        <a:custGeom>
+          <a:avLst/>
+          <a:gdLst/>
+          <a:ahLst/>
+          <a:cxnLst/>
+          <a:rect l="0" t="0" r="0" b="0"/>
+          <a:pathLst>
+            <a:path>
+              <a:moveTo>
+                <a:pt x="0" y="0"/>
+              </a:moveTo>
+              <a:lnTo>
+                <a:pt x="559077" y="0"/>
+              </a:lnTo>
+            </a:path>
+          </a:pathLst>
+        </a:custGeom>
+        <a:noFill/>
+        <a:ln w="12700" cap="flat" cmpd="sng" algn="ctr">
+          <a:solidFill>
+            <a:schemeClr val="accent2">
+              <a:hueOff val="0"/>
+              <a:satOff val="0"/>
+              <a:lumOff val="0"/>
+              <a:alphaOff val="0"/>
+            </a:schemeClr>
+          </a:solidFill>
+          <a:prstDash val="solid"/>
+          <a:miter lim="800000"/>
+        </a:ln>
+        <a:effectLst/>
+      </dsp:spPr>
+      <dsp:style>
+        <a:lnRef idx="2">
+          <a:scrgbClr r="0" g="0" b="0"/>
+        </a:lnRef>
+        <a:fillRef idx="0">
+          <a:scrgbClr r="0" g="0" b="0"/>
+        </a:fillRef>
+        <a:effectRef idx="0">
+          <a:scrgbClr r="0" g="0" b="0"/>
+        </a:effectRef>
+        <a:fontRef idx="minor"/>
+      </dsp:style>
+    </dsp:sp>
+    <dsp:sp modelId="{10DE650B-3921-467F-A8C0-1C057EB7803E}">
+      <dsp:nvSpPr>
+        <dsp:cNvPr id="0" name=""/>
+        <dsp:cNvSpPr/>
+      </dsp:nvSpPr>
+      <dsp:spPr>
+        <a:xfrm>
+          <a:off x="3804689" y="2414911"/>
+          <a:ext cx="1163145" cy="1163145"/>
+        </a:xfrm>
+        <a:prstGeom prst="roundRect">
+          <a:avLst/>
+        </a:prstGeom>
+        <a:gradFill rotWithShape="0">
+          <a:gsLst>
+            <a:gs pos="0">
+              <a:schemeClr val="accent2">
+                <a:hueOff val="0"/>
+                <a:satOff val="0"/>
+                <a:lumOff val="0"/>
+                <a:alphaOff val="0"/>
+                <a:lumMod val="110000"/>
+                <a:satMod val="105000"/>
+                <a:tint val="67000"/>
+              </a:schemeClr>
+            </a:gs>
+            <a:gs pos="50000">
+              <a:schemeClr val="accent2">
+                <a:hueOff val="0"/>
+                <a:satOff val="0"/>
+                <a:lumOff val="0"/>
+                <a:alphaOff val="0"/>
+                <a:lumMod val="105000"/>
+                <a:satMod val="103000"/>
+                <a:tint val="73000"/>
+              </a:schemeClr>
+            </a:gs>
+            <a:gs pos="100000">
+              <a:schemeClr val="accent2">
+                <a:hueOff val="0"/>
+                <a:satOff val="0"/>
+                <a:lumOff val="0"/>
+                <a:alphaOff val="0"/>
+                <a:lumMod val="105000"/>
+                <a:satMod val="109000"/>
+                <a:tint val="81000"/>
+              </a:schemeClr>
+            </a:gs>
+          </a:gsLst>
+          <a:lin ang="5400000" scaled="0"/>
+        </a:gradFill>
+        <a:ln>
+          <a:noFill/>
+        </a:ln>
+        <a:effectLst/>
+        <a:scene3d>
+          <a:camera prst="orthographicFront"/>
+          <a:lightRig rig="flat" dir="t"/>
+        </a:scene3d>
+        <a:sp3d prstMaterial="dkEdge">
+          <a:bevelT w="8200" h="38100"/>
+        </a:sp3d>
+      </dsp:spPr>
+      <dsp:style>
+        <a:lnRef idx="0">
+          <a:scrgbClr r="0" g="0" b="0"/>
+        </a:lnRef>
+        <a:fillRef idx="2">
+          <a:scrgbClr r="0" g="0" b="0"/>
+        </a:fillRef>
+        <a:effectRef idx="1">
+          <a:scrgbClr r="0" g="0" b="0"/>
+        </a:effectRef>
+        <a:fontRef idx="minor">
+          <a:schemeClr val="dk1"/>
+        </a:fontRef>
+      </dsp:style>
+      <dsp:txBody>
+        <a:bodyPr spcFirstLastPara="0" vert="horz" wrap="square" lIns="71120" tIns="71120" rIns="71120" bIns="71120" numCol="1" spcCol="1270" anchor="ctr" anchorCtr="0">
+          <a:noAutofit/>
+        </a:bodyPr>
+        <a:lstStyle/>
+        <a:p>
+          <a:pPr marL="0" lvl="0" indent="0" algn="ctr" defTabSz="1244600">
+            <a:lnSpc>
+              <a:spcPct val="90000"/>
+            </a:lnSpc>
+            <a:spcBef>
+              <a:spcPct val="0"/>
+            </a:spcBef>
+            <a:spcAft>
+              <a:spcPct val="35000"/>
+            </a:spcAft>
+            <a:buNone/>
+          </a:pPr>
+          <a:r>
+            <a:rPr lang="zh-CN" altLang="en-US" sz="2800" kern="1200"/>
+            <a:t>波動學</a:t>
+          </a:r>
+          <a:endParaRPr lang="zh-TW" altLang="en-US" sz="2800" kern="1200"/>
+        </a:p>
+      </dsp:txBody>
+      <dsp:txXfrm>
+        <a:off x="3861469" y="2471691"/>
+        <a:ext cx="1049585" cy="1049585"/>
+      </dsp:txXfrm>
+    </dsp:sp>
+    <dsp:sp modelId="{A1B987E6-34B5-44CB-987E-05D32DA8E851}">
+      <dsp:nvSpPr>
+        <dsp:cNvPr id="0" name=""/>
+        <dsp:cNvSpPr/>
+      </dsp:nvSpPr>
+      <dsp:spPr>
+        <a:xfrm>
+          <a:off x="4014112" y="1111534"/>
+          <a:ext cx="744299" cy="744299"/>
+        </a:xfrm>
+        <a:prstGeom prst="roundRect">
+          <a:avLst/>
+        </a:prstGeom>
+        <a:gradFill rotWithShape="0">
+          <a:gsLst>
+            <a:gs pos="0">
+              <a:schemeClr val="accent3">
+                <a:hueOff val="0"/>
+                <a:satOff val="0"/>
+                <a:lumOff val="0"/>
+                <a:alphaOff val="0"/>
+                <a:lumMod val="110000"/>
+                <a:satMod val="105000"/>
+                <a:tint val="67000"/>
+              </a:schemeClr>
+            </a:gs>
+            <a:gs pos="50000">
+              <a:schemeClr val="accent3">
+                <a:hueOff val="0"/>
+                <a:satOff val="0"/>
+                <a:lumOff val="0"/>
+                <a:alphaOff val="0"/>
+                <a:lumMod val="105000"/>
+                <a:satMod val="103000"/>
+                <a:tint val="73000"/>
+              </a:schemeClr>
+            </a:gs>
+            <a:gs pos="100000">
+              <a:schemeClr val="accent3">
+                <a:hueOff val="0"/>
+                <a:satOff val="0"/>
+                <a:lumOff val="0"/>
+                <a:alphaOff val="0"/>
+                <a:lumMod val="105000"/>
+                <a:satMod val="109000"/>
+                <a:tint val="81000"/>
+              </a:schemeClr>
+            </a:gs>
+          </a:gsLst>
+          <a:lin ang="5400000" scaled="0"/>
+        </a:gradFill>
+        <a:ln>
+          <a:noFill/>
+        </a:ln>
+        <a:effectLst/>
+        <a:scene3d>
+          <a:camera prst="orthographicFront"/>
+          <a:lightRig rig="flat" dir="t"/>
+        </a:scene3d>
+        <a:sp3d prstMaterial="dkEdge">
+          <a:bevelT w="8200" h="38100"/>
+        </a:sp3d>
+      </dsp:spPr>
+      <dsp:style>
+        <a:lnRef idx="0">
+          <a:scrgbClr r="0" g="0" b="0"/>
+        </a:lnRef>
+        <a:fillRef idx="2">
+          <a:scrgbClr r="0" g="0" b="0"/>
+        </a:fillRef>
+        <a:effectRef idx="1">
+          <a:scrgbClr r="0" g="0" b="0"/>
+        </a:effectRef>
+        <a:fontRef idx="minor">
+          <a:schemeClr val="dk1"/>
+        </a:fontRef>
+      </dsp:style>
+      <dsp:txBody>
+        <a:bodyPr spcFirstLastPara="0" vert="horz" wrap="square" lIns="45720" tIns="45720" rIns="45720" bIns="45720" numCol="1" spcCol="1270" anchor="ctr" anchorCtr="0">
+          <a:noAutofit/>
+        </a:bodyPr>
+        <a:lstStyle/>
+        <a:p>
+          <a:pPr marL="0" lvl="0" indent="0" algn="ctr" defTabSz="800100">
+            <a:lnSpc>
+              <a:spcPct val="90000"/>
+            </a:lnSpc>
+            <a:spcBef>
+              <a:spcPct val="0"/>
+            </a:spcBef>
+            <a:spcAft>
+              <a:spcPct val="35000"/>
+            </a:spcAft>
+            <a:buNone/>
+          </a:pPr>
+          <a:r>
+            <a:rPr lang="zh-CN" altLang="en-US" sz="1800" kern="1200"/>
+            <a:t>波動例子</a:t>
+          </a:r>
+          <a:endParaRPr lang="zh-TW" altLang="en-US" sz="1800" kern="1200"/>
+        </a:p>
+      </dsp:txBody>
+      <dsp:txXfrm>
+        <a:off x="4050446" y="1147868"/>
+        <a:ext cx="671631" cy="671631"/>
+      </dsp:txXfrm>
+    </dsp:sp>
+    <dsp:sp modelId="{6DBB77D1-22F8-49AA-8EB2-30E6701E2BFA}">
+      <dsp:nvSpPr>
+        <dsp:cNvPr id="0" name=""/>
+        <dsp:cNvSpPr/>
+      </dsp:nvSpPr>
+      <dsp:spPr>
+        <a:xfrm rot="13500000">
+          <a:off x="3737557" y="996981"/>
+          <a:ext cx="324004" cy="0"/>
+        </a:xfrm>
+        <a:custGeom>
+          <a:avLst/>
+          <a:gdLst/>
+          <a:ahLst/>
+          <a:cxnLst/>
+          <a:rect l="0" t="0" r="0" b="0"/>
+          <a:pathLst>
+            <a:path>
+              <a:moveTo>
+                <a:pt x="0" y="0"/>
+              </a:moveTo>
+              <a:lnTo>
+                <a:pt x="324004" y="0"/>
+              </a:lnTo>
+            </a:path>
+          </a:pathLst>
+        </a:custGeom>
+        <a:noFill/>
+        <a:ln w="12700" cap="flat" cmpd="sng" algn="ctr">
+          <a:solidFill>
+            <a:schemeClr val="accent3">
+              <a:hueOff val="0"/>
+              <a:satOff val="0"/>
+              <a:lumOff val="0"/>
+              <a:alphaOff val="0"/>
+            </a:schemeClr>
+          </a:solidFill>
+          <a:prstDash val="solid"/>
+          <a:miter lim="800000"/>
+        </a:ln>
+        <a:effectLst/>
+      </dsp:spPr>
+      <dsp:style>
+        <a:lnRef idx="2">
+          <a:scrgbClr r="0" g="0" b="0"/>
+        </a:lnRef>
+        <a:fillRef idx="0">
+          <a:scrgbClr r="0" g="0" b="0"/>
+        </a:fillRef>
+        <a:effectRef idx="0">
+          <a:scrgbClr r="0" g="0" b="0"/>
+        </a:effectRef>
+        <a:fontRef idx="minor"/>
+      </dsp:style>
+    </dsp:sp>
+    <dsp:sp modelId="{262EA07D-D50D-46D2-86BB-738523029F04}">
+      <dsp:nvSpPr>
+        <dsp:cNvPr id="0" name=""/>
+        <dsp:cNvSpPr/>
+      </dsp:nvSpPr>
+      <dsp:spPr>
+        <a:xfrm>
+          <a:off x="3040707" y="138129"/>
+          <a:ext cx="744299" cy="744299"/>
+        </a:xfrm>
+        <a:prstGeom prst="roundRect">
+          <a:avLst/>
+        </a:prstGeom>
+        <a:gradFill rotWithShape="0">
+          <a:gsLst>
+            <a:gs pos="0">
+              <a:schemeClr val="accent4">
+                <a:hueOff val="0"/>
+                <a:satOff val="0"/>
+                <a:lumOff val="0"/>
+                <a:alphaOff val="0"/>
+                <a:lumMod val="110000"/>
+                <a:satMod val="105000"/>
+                <a:tint val="67000"/>
+              </a:schemeClr>
+            </a:gs>
+            <a:gs pos="50000">
+              <a:schemeClr val="accent4">
+                <a:hueOff val="0"/>
+                <a:satOff val="0"/>
+                <a:lumOff val="0"/>
+                <a:alphaOff val="0"/>
+                <a:lumMod val="105000"/>
+                <a:satMod val="103000"/>
+                <a:tint val="73000"/>
+              </a:schemeClr>
+            </a:gs>
+            <a:gs pos="100000">
+              <a:schemeClr val="accent4">
+                <a:hueOff val="0"/>
+                <a:satOff val="0"/>
+                <a:lumOff val="0"/>
+                <a:alphaOff val="0"/>
+                <a:lumMod val="105000"/>
+                <a:satMod val="109000"/>
+                <a:tint val="81000"/>
+              </a:schemeClr>
+            </a:gs>
+          </a:gsLst>
+          <a:lin ang="5400000" scaled="0"/>
+        </a:gradFill>
+        <a:ln>
+          <a:noFill/>
+        </a:ln>
+        <a:effectLst/>
+        <a:scene3d>
+          <a:camera prst="orthographicFront"/>
+          <a:lightRig rig="flat" dir="t"/>
+        </a:scene3d>
+        <a:sp3d prstMaterial="dkEdge">
+          <a:bevelT w="8200" h="38100"/>
+        </a:sp3d>
+      </dsp:spPr>
+      <dsp:style>
+        <a:lnRef idx="0">
+          <a:scrgbClr r="0" g="0" b="0"/>
+        </a:lnRef>
+        <a:fillRef idx="2">
+          <a:scrgbClr r="0" g="0" b="0"/>
+        </a:fillRef>
+        <a:effectRef idx="1">
+          <a:scrgbClr r="0" g="0" b="0"/>
+        </a:effectRef>
+        <a:fontRef idx="minor">
+          <a:schemeClr val="dk1"/>
+        </a:fontRef>
+      </dsp:style>
+      <dsp:txBody>
+        <a:bodyPr spcFirstLastPara="0" vert="horz" wrap="square" lIns="55880" tIns="55880" rIns="55880" bIns="55880" numCol="1" spcCol="1270" anchor="ctr" anchorCtr="0">
+          <a:noAutofit/>
+        </a:bodyPr>
+        <a:lstStyle/>
+        <a:p>
+          <a:pPr marL="0" lvl="0" indent="0" algn="ctr" defTabSz="977900">
+            <a:lnSpc>
+              <a:spcPct val="90000"/>
+            </a:lnSpc>
+            <a:spcBef>
+              <a:spcPct val="0"/>
+            </a:spcBef>
+            <a:spcAft>
+              <a:spcPct val="35000"/>
+            </a:spcAft>
+            <a:buNone/>
+          </a:pPr>
+          <a:r>
+            <a:rPr lang="zh-CN" altLang="en-US" sz="2200" kern="1200"/>
+            <a:t>聲波</a:t>
+          </a:r>
+          <a:endParaRPr lang="zh-TW" altLang="en-US" sz="2200" kern="1200"/>
+        </a:p>
+      </dsp:txBody>
+      <dsp:txXfrm>
+        <a:off x="3077041" y="174463"/>
+        <a:ext cx="671631" cy="671631"/>
+      </dsp:txXfrm>
+    </dsp:sp>
+    <dsp:sp modelId="{478D628C-0D8F-45AA-B10A-A9172EA0C482}">
+      <dsp:nvSpPr>
+        <dsp:cNvPr id="0" name=""/>
+        <dsp:cNvSpPr/>
+      </dsp:nvSpPr>
+      <dsp:spPr>
+        <a:xfrm rot="18900000">
+          <a:off x="4710962" y="996981"/>
+          <a:ext cx="324004" cy="0"/>
+        </a:xfrm>
+        <a:custGeom>
+          <a:avLst/>
+          <a:gdLst/>
+          <a:ahLst/>
+          <a:cxnLst/>
+          <a:rect l="0" t="0" r="0" b="0"/>
+          <a:pathLst>
+            <a:path>
+              <a:moveTo>
+                <a:pt x="0" y="0"/>
+              </a:moveTo>
+              <a:lnTo>
+                <a:pt x="324004" y="0"/>
+              </a:lnTo>
+            </a:path>
+          </a:pathLst>
+        </a:custGeom>
+        <a:noFill/>
+        <a:ln w="12700" cap="flat" cmpd="sng" algn="ctr">
+          <a:solidFill>
+            <a:schemeClr val="accent3">
+              <a:hueOff val="0"/>
+              <a:satOff val="0"/>
+              <a:lumOff val="0"/>
+              <a:alphaOff val="0"/>
+            </a:schemeClr>
+          </a:solidFill>
+          <a:prstDash val="solid"/>
+          <a:miter lim="800000"/>
+        </a:ln>
+        <a:effectLst/>
+      </dsp:spPr>
+      <dsp:style>
+        <a:lnRef idx="2">
+          <a:scrgbClr r="0" g="0" b="0"/>
+        </a:lnRef>
+        <a:fillRef idx="0">
+          <a:scrgbClr r="0" g="0" b="0"/>
+        </a:fillRef>
+        <a:effectRef idx="0">
+          <a:scrgbClr r="0" g="0" b="0"/>
+        </a:effectRef>
+        <a:fontRef idx="minor"/>
+      </dsp:style>
+    </dsp:sp>
+    <dsp:sp modelId="{F106CEAC-38D4-464E-A8EB-801E4CF96502}">
+      <dsp:nvSpPr>
+        <dsp:cNvPr id="0" name=""/>
+        <dsp:cNvSpPr/>
+      </dsp:nvSpPr>
+      <dsp:spPr>
+        <a:xfrm>
+          <a:off x="4987518" y="138129"/>
+          <a:ext cx="744299" cy="744299"/>
+        </a:xfrm>
+        <a:prstGeom prst="roundRect">
+          <a:avLst/>
+        </a:prstGeom>
+        <a:gradFill rotWithShape="0">
+          <a:gsLst>
+            <a:gs pos="0">
+              <a:schemeClr val="accent5">
+                <a:hueOff val="0"/>
+                <a:satOff val="0"/>
+                <a:lumOff val="0"/>
+                <a:alphaOff val="0"/>
+                <a:lumMod val="110000"/>
+                <a:satMod val="105000"/>
+                <a:tint val="67000"/>
+              </a:schemeClr>
+            </a:gs>
+            <a:gs pos="50000">
+              <a:schemeClr val="accent5">
+                <a:hueOff val="0"/>
+                <a:satOff val="0"/>
+                <a:lumOff val="0"/>
+                <a:alphaOff val="0"/>
+                <a:lumMod val="105000"/>
+                <a:satMod val="103000"/>
+                <a:tint val="73000"/>
+              </a:schemeClr>
+            </a:gs>
+            <a:gs pos="100000">
+              <a:schemeClr val="accent5">
+                <a:hueOff val="0"/>
+                <a:satOff val="0"/>
+                <a:lumOff val="0"/>
+                <a:alphaOff val="0"/>
+                <a:lumMod val="105000"/>
+                <a:satMod val="109000"/>
+                <a:tint val="81000"/>
+              </a:schemeClr>
+            </a:gs>
+          </a:gsLst>
+          <a:lin ang="5400000" scaled="0"/>
+        </a:gradFill>
+        <a:ln>
+          <a:noFill/>
+        </a:ln>
+        <a:effectLst/>
+        <a:scene3d>
+          <a:camera prst="orthographicFront"/>
+          <a:lightRig rig="flat" dir="t"/>
+        </a:scene3d>
+        <a:sp3d prstMaterial="dkEdge">
+          <a:bevelT w="8200" h="38100"/>
+        </a:sp3d>
+      </dsp:spPr>
+      <dsp:style>
+        <a:lnRef idx="0">
+          <a:scrgbClr r="0" g="0" b="0"/>
+        </a:lnRef>
+        <a:fillRef idx="2">
+          <a:scrgbClr r="0" g="0" b="0"/>
+        </a:fillRef>
+        <a:effectRef idx="1">
+          <a:scrgbClr r="0" g="0" b="0"/>
+        </a:effectRef>
+        <a:fontRef idx="minor">
+          <a:schemeClr val="dk1"/>
+        </a:fontRef>
+      </dsp:style>
+      <dsp:txBody>
+        <a:bodyPr spcFirstLastPara="0" vert="horz" wrap="square" lIns="55880" tIns="55880" rIns="55880" bIns="55880" numCol="1" spcCol="1270" anchor="ctr" anchorCtr="0">
+          <a:noAutofit/>
+        </a:bodyPr>
+        <a:lstStyle/>
+        <a:p>
+          <a:pPr marL="0" lvl="0" indent="0" algn="ctr" defTabSz="977900">
+            <a:lnSpc>
+              <a:spcPct val="90000"/>
+            </a:lnSpc>
+            <a:spcBef>
+              <a:spcPct val="0"/>
+            </a:spcBef>
+            <a:spcAft>
+              <a:spcPct val="35000"/>
+            </a:spcAft>
+            <a:buNone/>
+          </a:pPr>
+          <a:r>
+            <a:rPr lang="zh-CN" altLang="en-US" sz="2200" kern="1200"/>
+            <a:t>光波</a:t>
+          </a:r>
+          <a:endParaRPr lang="zh-TW" altLang="en-US" sz="2200" kern="1200"/>
+        </a:p>
+      </dsp:txBody>
+      <dsp:txXfrm>
+        <a:off x="5023852" y="174463"/>
+        <a:ext cx="671631" cy="671631"/>
+      </dsp:txXfrm>
+    </dsp:sp>
+    <dsp:sp modelId="{DC717EBD-6245-46D4-99CD-A97950905696}">
+      <dsp:nvSpPr>
+        <dsp:cNvPr id="0" name=""/>
+        <dsp:cNvSpPr/>
+      </dsp:nvSpPr>
+      <dsp:spPr>
+        <a:xfrm>
+          <a:off x="5038834" y="3421965"/>
+          <a:ext cx="779307" cy="779307"/>
+        </a:xfrm>
+        <a:prstGeom prst="roundRect">
+          <a:avLst/>
+        </a:prstGeom>
+        <a:gradFill rotWithShape="0">
+          <a:gsLst>
+            <a:gs pos="0">
+              <a:schemeClr val="accent6">
+                <a:hueOff val="0"/>
+                <a:satOff val="0"/>
+                <a:lumOff val="0"/>
+                <a:alphaOff val="0"/>
+                <a:lumMod val="110000"/>
+                <a:satMod val="105000"/>
+                <a:tint val="67000"/>
+              </a:schemeClr>
+            </a:gs>
+            <a:gs pos="50000">
+              <a:schemeClr val="accent6">
+                <a:hueOff val="0"/>
+                <a:satOff val="0"/>
+                <a:lumOff val="0"/>
+                <a:alphaOff val="0"/>
+                <a:lumMod val="105000"/>
+                <a:satMod val="103000"/>
+                <a:tint val="73000"/>
+              </a:schemeClr>
+            </a:gs>
+            <a:gs pos="100000">
+              <a:schemeClr val="accent6">
+                <a:hueOff val="0"/>
+                <a:satOff val="0"/>
+                <a:lumOff val="0"/>
+                <a:alphaOff val="0"/>
+                <a:lumMod val="105000"/>
+                <a:satMod val="109000"/>
+                <a:tint val="81000"/>
+              </a:schemeClr>
+            </a:gs>
+          </a:gsLst>
+          <a:lin ang="5400000" scaled="0"/>
+        </a:gradFill>
+        <a:ln>
+          <a:noFill/>
+        </a:ln>
+        <a:effectLst/>
+        <a:scene3d>
+          <a:camera prst="orthographicFront"/>
+          <a:lightRig rig="flat" dir="t"/>
+        </a:scene3d>
+        <a:sp3d prstMaterial="dkEdge">
+          <a:bevelT w="8200" h="38100"/>
+        </a:sp3d>
+      </dsp:spPr>
+      <dsp:style>
+        <a:lnRef idx="0">
+          <a:scrgbClr r="0" g="0" b="0"/>
+        </a:lnRef>
+        <a:fillRef idx="2">
+          <a:scrgbClr r="0" g="0" b="0"/>
+        </a:fillRef>
+        <a:effectRef idx="1">
+          <a:scrgbClr r="0" g="0" b="0"/>
+        </a:effectRef>
+        <a:fontRef idx="minor">
+          <a:schemeClr val="dk1"/>
+        </a:fontRef>
+      </dsp:style>
+      <dsp:txBody>
+        <a:bodyPr spcFirstLastPara="0" vert="horz" wrap="square" lIns="45720" tIns="45720" rIns="45720" bIns="45720" numCol="1" spcCol="1270" anchor="ctr" anchorCtr="0">
+          <a:noAutofit/>
+        </a:bodyPr>
+        <a:lstStyle/>
+        <a:p>
+          <a:pPr marL="0" lvl="0" indent="0" algn="ctr" defTabSz="800100">
+            <a:lnSpc>
+              <a:spcPct val="90000"/>
+            </a:lnSpc>
+            <a:spcBef>
+              <a:spcPct val="0"/>
+            </a:spcBef>
+            <a:spcAft>
+              <a:spcPct val="35000"/>
+            </a:spcAft>
+            <a:buNone/>
+          </a:pPr>
+          <a:r>
+            <a:rPr lang="zh-CN" altLang="en-US" sz="1800" kern="1200"/>
+            <a:t>波動總類</a:t>
+          </a:r>
+          <a:endParaRPr lang="zh-TW" altLang="en-US" sz="1800" kern="1200"/>
+        </a:p>
+      </dsp:txBody>
+      <dsp:txXfrm>
+        <a:off x="5076877" y="3460008"/>
+        <a:ext cx="703221" cy="703221"/>
+      </dsp:txXfrm>
+    </dsp:sp>
+    <dsp:sp modelId="{79B836CD-70F4-49A0-B325-3458583CE930}">
+      <dsp:nvSpPr>
+        <dsp:cNvPr id="0" name=""/>
+        <dsp:cNvSpPr/>
+      </dsp:nvSpPr>
+      <dsp:spPr>
+        <a:xfrm rot="20700000">
+          <a:off x="5808296" y="3632426"/>
+          <a:ext cx="577898" cy="0"/>
+        </a:xfrm>
+        <a:custGeom>
+          <a:avLst/>
+          <a:gdLst/>
+          <a:ahLst/>
+          <a:cxnLst/>
+          <a:rect l="0" t="0" r="0" b="0"/>
+          <a:pathLst>
+            <a:path>
+              <a:moveTo>
+                <a:pt x="0" y="0"/>
+              </a:moveTo>
+              <a:lnTo>
+                <a:pt x="577898" y="0"/>
+              </a:lnTo>
+            </a:path>
+          </a:pathLst>
+        </a:custGeom>
+        <a:noFill/>
+        <a:ln w="12700" cap="flat" cmpd="sng" algn="ctr">
+          <a:solidFill>
+            <a:schemeClr val="accent3">
+              <a:hueOff val="0"/>
+              <a:satOff val="0"/>
+              <a:lumOff val="0"/>
+              <a:alphaOff val="0"/>
+            </a:schemeClr>
+          </a:solidFill>
+          <a:prstDash val="solid"/>
+          <a:miter lim="800000"/>
+        </a:ln>
+        <a:effectLst/>
+      </dsp:spPr>
+      <dsp:style>
+        <a:lnRef idx="2">
+          <a:scrgbClr r="0" g="0" b="0"/>
+        </a:lnRef>
+        <a:fillRef idx="0">
+          <a:scrgbClr r="0" g="0" b="0"/>
+        </a:fillRef>
+        <a:effectRef idx="0">
+          <a:scrgbClr r="0" g="0" b="0"/>
+        </a:effectRef>
+        <a:fontRef idx="minor"/>
+      </dsp:style>
+    </dsp:sp>
+    <dsp:sp modelId="{7EF43866-3078-42C4-BDD7-FD9ECF767590}">
+      <dsp:nvSpPr>
+        <dsp:cNvPr id="0" name=""/>
+        <dsp:cNvSpPr/>
+      </dsp:nvSpPr>
+      <dsp:spPr>
+        <a:xfrm>
+          <a:off x="6376349" y="3063579"/>
+          <a:ext cx="779307" cy="779307"/>
+        </a:xfrm>
+        <a:prstGeom prst="roundRect">
+          <a:avLst/>
+        </a:prstGeom>
+        <a:gradFill rotWithShape="0">
+          <a:gsLst>
+            <a:gs pos="0">
+              <a:schemeClr val="accent2">
+                <a:hueOff val="0"/>
+                <a:satOff val="0"/>
+                <a:lumOff val="0"/>
+                <a:alphaOff val="0"/>
+                <a:lumMod val="110000"/>
+                <a:satMod val="105000"/>
+                <a:tint val="67000"/>
+              </a:schemeClr>
+            </a:gs>
+            <a:gs pos="50000">
+              <a:schemeClr val="accent2">
+                <a:hueOff val="0"/>
+                <a:satOff val="0"/>
+                <a:lumOff val="0"/>
+                <a:alphaOff val="0"/>
+                <a:lumMod val="105000"/>
+                <a:satMod val="103000"/>
+                <a:tint val="73000"/>
+              </a:schemeClr>
+            </a:gs>
+            <a:gs pos="100000">
+              <a:schemeClr val="accent2">
+                <a:hueOff val="0"/>
+                <a:satOff val="0"/>
+                <a:lumOff val="0"/>
+                <a:alphaOff val="0"/>
+                <a:lumMod val="105000"/>
+                <a:satMod val="109000"/>
+                <a:tint val="81000"/>
+              </a:schemeClr>
+            </a:gs>
+          </a:gsLst>
+          <a:lin ang="5400000" scaled="0"/>
+        </a:gradFill>
+        <a:ln>
+          <a:noFill/>
+        </a:ln>
+        <a:effectLst/>
+        <a:scene3d>
+          <a:camera prst="orthographicFront"/>
+          <a:lightRig rig="flat" dir="t"/>
+        </a:scene3d>
+        <a:sp3d prstMaterial="dkEdge">
+          <a:bevelT w="8200" h="38100"/>
+        </a:sp3d>
+      </dsp:spPr>
+      <dsp:style>
+        <a:lnRef idx="0">
+          <a:scrgbClr r="0" g="0" b="0"/>
+        </a:lnRef>
+        <a:fillRef idx="2">
+          <a:scrgbClr r="0" g="0" b="0"/>
+        </a:fillRef>
+        <a:effectRef idx="1">
+          <a:scrgbClr r="0" g="0" b="0"/>
+        </a:effectRef>
+        <a:fontRef idx="minor">
+          <a:schemeClr val="dk1"/>
+        </a:fontRef>
+      </dsp:style>
+      <dsp:txBody>
+        <a:bodyPr spcFirstLastPara="0" vert="horz" wrap="square" lIns="55880" tIns="55880" rIns="55880" bIns="55880" numCol="1" spcCol="1270" anchor="ctr" anchorCtr="0">
+          <a:noAutofit/>
+        </a:bodyPr>
+        <a:lstStyle/>
+        <a:p>
+          <a:pPr marL="0" lvl="0" indent="0" algn="ctr" defTabSz="977900">
+            <a:lnSpc>
+              <a:spcPct val="90000"/>
+            </a:lnSpc>
+            <a:spcBef>
+              <a:spcPct val="0"/>
+            </a:spcBef>
+            <a:spcAft>
+              <a:spcPct val="35000"/>
+            </a:spcAft>
+            <a:buNone/>
+          </a:pPr>
+          <a:r>
+            <a:rPr lang="zh-CN" altLang="en-US" sz="2200" kern="1200"/>
+            <a:t>行波</a:t>
+          </a:r>
+          <a:endParaRPr lang="zh-TW" altLang="en-US" sz="2200" kern="1200"/>
+        </a:p>
+      </dsp:txBody>
+      <dsp:txXfrm>
+        <a:off x="6414392" y="3101622"/>
+        <a:ext cx="703221" cy="703221"/>
+      </dsp:txXfrm>
+    </dsp:sp>
+    <dsp:sp modelId="{23629F2D-BBDE-4CAA-B550-21B92885D213}">
+      <dsp:nvSpPr>
+        <dsp:cNvPr id="0" name=""/>
+        <dsp:cNvSpPr/>
+      </dsp:nvSpPr>
+      <dsp:spPr>
+        <a:xfrm rot="4500000">
+          <a:off x="5318731" y="4480376"/>
+          <a:ext cx="577898" cy="0"/>
+        </a:xfrm>
+        <a:custGeom>
+          <a:avLst/>
+          <a:gdLst/>
+          <a:ahLst/>
+          <a:cxnLst/>
+          <a:rect l="0" t="0" r="0" b="0"/>
+          <a:pathLst>
+            <a:path>
+              <a:moveTo>
+                <a:pt x="0" y="0"/>
+              </a:moveTo>
+              <a:lnTo>
+                <a:pt x="577898" y="0"/>
+              </a:lnTo>
+            </a:path>
+          </a:pathLst>
+        </a:custGeom>
+        <a:noFill/>
+        <a:ln w="12700" cap="flat" cmpd="sng" algn="ctr">
+          <a:solidFill>
+            <a:schemeClr val="accent3">
+              <a:hueOff val="0"/>
+              <a:satOff val="0"/>
+              <a:lumOff val="0"/>
+              <a:alphaOff val="0"/>
+            </a:schemeClr>
+          </a:solidFill>
+          <a:prstDash val="solid"/>
+          <a:miter lim="800000"/>
+        </a:ln>
+        <a:effectLst/>
+      </dsp:spPr>
+      <dsp:style>
+        <a:lnRef idx="2">
+          <a:scrgbClr r="0" g="0" b="0"/>
+        </a:lnRef>
+        <a:fillRef idx="0">
+          <a:scrgbClr r="0" g="0" b="0"/>
+        </a:fillRef>
+        <a:effectRef idx="0">
+          <a:scrgbClr r="0" g="0" b="0"/>
+        </a:effectRef>
+        <a:fontRef idx="minor"/>
+      </dsp:style>
+    </dsp:sp>
+    <dsp:sp modelId="{64425B2A-3E7C-4D21-8FA1-A851173CE5CF}">
+      <dsp:nvSpPr>
+        <dsp:cNvPr id="0" name=""/>
+        <dsp:cNvSpPr/>
+      </dsp:nvSpPr>
+      <dsp:spPr>
+        <a:xfrm>
+          <a:off x="5397220" y="4759480"/>
+          <a:ext cx="779307" cy="779307"/>
+        </a:xfrm>
+        <a:prstGeom prst="roundRect">
+          <a:avLst/>
+        </a:prstGeom>
+        <a:gradFill rotWithShape="0">
+          <a:gsLst>
+            <a:gs pos="0">
+              <a:schemeClr val="accent3">
+                <a:hueOff val="0"/>
+                <a:satOff val="0"/>
+                <a:lumOff val="0"/>
+                <a:alphaOff val="0"/>
+                <a:lumMod val="110000"/>
+                <a:satMod val="105000"/>
+                <a:tint val="67000"/>
+              </a:schemeClr>
+            </a:gs>
+            <a:gs pos="50000">
+              <a:schemeClr val="accent3">
+                <a:hueOff val="0"/>
+                <a:satOff val="0"/>
+                <a:lumOff val="0"/>
+                <a:alphaOff val="0"/>
+                <a:lumMod val="105000"/>
+                <a:satMod val="103000"/>
+                <a:tint val="73000"/>
+              </a:schemeClr>
+            </a:gs>
+            <a:gs pos="100000">
+              <a:schemeClr val="accent3">
+                <a:hueOff val="0"/>
+                <a:satOff val="0"/>
+                <a:lumOff val="0"/>
+                <a:alphaOff val="0"/>
+                <a:lumMod val="105000"/>
+                <a:satMod val="109000"/>
+                <a:tint val="81000"/>
+              </a:schemeClr>
+            </a:gs>
+          </a:gsLst>
+          <a:lin ang="5400000" scaled="0"/>
+        </a:gradFill>
+        <a:ln>
+          <a:noFill/>
+        </a:ln>
+        <a:effectLst/>
+        <a:scene3d>
+          <a:camera prst="orthographicFront"/>
+          <a:lightRig rig="flat" dir="t"/>
+        </a:scene3d>
+        <a:sp3d prstMaterial="dkEdge">
+          <a:bevelT w="8200" h="38100"/>
+        </a:sp3d>
+      </dsp:spPr>
+      <dsp:style>
+        <a:lnRef idx="0">
+          <a:scrgbClr r="0" g="0" b="0"/>
+        </a:lnRef>
+        <a:fillRef idx="2">
+          <a:scrgbClr r="0" g="0" b="0"/>
+        </a:fillRef>
+        <a:effectRef idx="1">
+          <a:scrgbClr r="0" g="0" b="0"/>
+        </a:effectRef>
+        <a:fontRef idx="minor">
+          <a:schemeClr val="dk1"/>
+        </a:fontRef>
+      </dsp:style>
+      <dsp:txBody>
+        <a:bodyPr spcFirstLastPara="0" vert="horz" wrap="square" lIns="55880" tIns="55880" rIns="55880" bIns="55880" numCol="1" spcCol="1270" anchor="ctr" anchorCtr="0">
+          <a:noAutofit/>
+        </a:bodyPr>
+        <a:lstStyle/>
+        <a:p>
+          <a:pPr marL="0" lvl="0" indent="0" algn="ctr" defTabSz="977900">
+            <a:lnSpc>
+              <a:spcPct val="90000"/>
+            </a:lnSpc>
+            <a:spcBef>
+              <a:spcPct val="0"/>
+            </a:spcBef>
+            <a:spcAft>
+              <a:spcPct val="35000"/>
+            </a:spcAft>
+            <a:buNone/>
+          </a:pPr>
+          <a:r>
+            <a:rPr lang="zh-CN" altLang="en-US" sz="2200" kern="1200"/>
+            <a:t>縱波</a:t>
+          </a:r>
+          <a:endParaRPr lang="zh-TW" altLang="en-US" sz="2200" kern="1200"/>
+        </a:p>
+      </dsp:txBody>
+      <dsp:txXfrm>
+        <a:off x="5435263" y="4797523"/>
+        <a:ext cx="703221" cy="703221"/>
+      </dsp:txXfrm>
+    </dsp:sp>
+    <dsp:sp modelId="{80D0F8B2-5B56-4C0E-B430-7EF0B2BE1762}">
+      <dsp:nvSpPr>
+        <dsp:cNvPr id="0" name=""/>
+        <dsp:cNvSpPr/>
+      </dsp:nvSpPr>
+      <dsp:spPr>
+        <a:xfrm>
+          <a:off x="2795586" y="3653661"/>
+          <a:ext cx="779307" cy="779307"/>
+        </a:xfrm>
+        <a:prstGeom prst="roundRect">
+          <a:avLst/>
+        </a:prstGeom>
+        <a:gradFill rotWithShape="0">
+          <a:gsLst>
+            <a:gs pos="0">
+              <a:schemeClr val="accent4">
+                <a:hueOff val="0"/>
+                <a:satOff val="0"/>
+                <a:lumOff val="0"/>
+                <a:alphaOff val="0"/>
+                <a:lumMod val="110000"/>
+                <a:satMod val="105000"/>
+                <a:tint val="67000"/>
+              </a:schemeClr>
+            </a:gs>
+            <a:gs pos="50000">
+              <a:schemeClr val="accent4">
+                <a:hueOff val="0"/>
+                <a:satOff val="0"/>
+                <a:lumOff val="0"/>
+                <a:alphaOff val="0"/>
+                <a:lumMod val="105000"/>
+                <a:satMod val="103000"/>
+                <a:tint val="73000"/>
+              </a:schemeClr>
+            </a:gs>
+            <a:gs pos="100000">
+              <a:schemeClr val="accent4">
+                <a:hueOff val="0"/>
+                <a:satOff val="0"/>
+                <a:lumOff val="0"/>
+                <a:alphaOff val="0"/>
+                <a:lumMod val="105000"/>
+                <a:satMod val="109000"/>
+                <a:tint val="81000"/>
+              </a:schemeClr>
+            </a:gs>
+          </a:gsLst>
+          <a:lin ang="5400000" scaled="0"/>
+        </a:gradFill>
+        <a:ln>
+          <a:noFill/>
+        </a:ln>
+        <a:effectLst/>
+        <a:scene3d>
+          <a:camera prst="orthographicFront"/>
+          <a:lightRig rig="flat" dir="t"/>
+        </a:scene3d>
+        <a:sp3d prstMaterial="dkEdge">
+          <a:bevelT w="8200" h="38100"/>
+        </a:sp3d>
+      </dsp:spPr>
+      <dsp:style>
+        <a:lnRef idx="0">
+          <a:scrgbClr r="0" g="0" b="0"/>
+        </a:lnRef>
+        <a:fillRef idx="2">
+          <a:scrgbClr r="0" g="0" b="0"/>
+        </a:fillRef>
+        <a:effectRef idx="1">
+          <a:scrgbClr r="0" g="0" b="0"/>
+        </a:effectRef>
+        <a:fontRef idx="minor">
+          <a:schemeClr val="dk1"/>
+        </a:fontRef>
+      </dsp:style>
+      <dsp:txBody>
+        <a:bodyPr spcFirstLastPara="0" vert="horz" wrap="square" lIns="45720" tIns="45720" rIns="45720" bIns="45720" numCol="1" spcCol="1270" anchor="ctr" anchorCtr="0">
+          <a:noAutofit/>
+        </a:bodyPr>
+        <a:lstStyle/>
+        <a:p>
+          <a:pPr marL="0" lvl="0" indent="0" algn="ctr" defTabSz="800100">
+            <a:lnSpc>
+              <a:spcPct val="90000"/>
+            </a:lnSpc>
+            <a:spcBef>
+              <a:spcPct val="0"/>
+            </a:spcBef>
+            <a:spcAft>
+              <a:spcPct val="35000"/>
+            </a:spcAft>
+            <a:buNone/>
+          </a:pPr>
+          <a:r>
+            <a:rPr lang="zh-CN" altLang="en-US" sz="1800" kern="1200"/>
+            <a:t>波動現象</a:t>
+          </a:r>
+          <a:endParaRPr lang="zh-TW" altLang="en-US" sz="1800" kern="1200"/>
+        </a:p>
+      </dsp:txBody>
+      <dsp:txXfrm>
+        <a:off x="2833629" y="3691704"/>
+        <a:ext cx="703221" cy="703221"/>
+      </dsp:txXfrm>
+    </dsp:sp>
+    <dsp:sp modelId="{F883401A-3A1F-4C48-98BA-67AA6D37478D}">
+      <dsp:nvSpPr>
+        <dsp:cNvPr id="0" name=""/>
+        <dsp:cNvSpPr/>
+      </dsp:nvSpPr>
+      <dsp:spPr>
+        <a:xfrm rot="3600000">
+          <a:off x="3340723" y="4553319"/>
+          <a:ext cx="277937" cy="0"/>
+        </a:xfrm>
+        <a:custGeom>
+          <a:avLst/>
+          <a:gdLst/>
+          <a:ahLst/>
+          <a:cxnLst/>
+          <a:rect l="0" t="0" r="0" b="0"/>
+          <a:pathLst>
+            <a:path>
+              <a:moveTo>
+                <a:pt x="0" y="0"/>
+              </a:moveTo>
+              <a:lnTo>
+                <a:pt x="277937" y="0"/>
+              </a:lnTo>
+            </a:path>
+          </a:pathLst>
+        </a:custGeom>
+        <a:noFill/>
+        <a:ln w="12700" cap="flat" cmpd="sng" algn="ctr">
+          <a:solidFill>
+            <a:schemeClr val="accent3">
+              <a:hueOff val="0"/>
+              <a:satOff val="0"/>
+              <a:lumOff val="0"/>
+              <a:alphaOff val="0"/>
+            </a:schemeClr>
+          </a:solidFill>
+          <a:prstDash val="solid"/>
+          <a:miter lim="800000"/>
+        </a:ln>
+        <a:effectLst/>
+      </dsp:spPr>
+      <dsp:style>
+        <a:lnRef idx="2">
+          <a:scrgbClr r="0" g="0" b="0"/>
+        </a:lnRef>
+        <a:fillRef idx="0">
+          <a:scrgbClr r="0" g="0" b="0"/>
+        </a:fillRef>
+        <a:effectRef idx="0">
+          <a:scrgbClr r="0" g="0" b="0"/>
+        </a:effectRef>
+        <a:fontRef idx="minor"/>
+      </dsp:style>
+    </dsp:sp>
+    <dsp:sp modelId="{012E9387-0694-48CB-8F99-8E561223CBF8}">
+      <dsp:nvSpPr>
+        <dsp:cNvPr id="0" name=""/>
+        <dsp:cNvSpPr/>
+      </dsp:nvSpPr>
+      <dsp:spPr>
+        <a:xfrm>
+          <a:off x="3384488" y="4673669"/>
+          <a:ext cx="779307" cy="779307"/>
+        </a:xfrm>
+        <a:prstGeom prst="roundRect">
+          <a:avLst/>
+        </a:prstGeom>
+        <a:gradFill rotWithShape="0">
+          <a:gsLst>
+            <a:gs pos="0">
+              <a:schemeClr val="accent5">
+                <a:hueOff val="0"/>
+                <a:satOff val="0"/>
+                <a:lumOff val="0"/>
+                <a:alphaOff val="0"/>
+                <a:lumMod val="110000"/>
+                <a:satMod val="105000"/>
+                <a:tint val="67000"/>
+              </a:schemeClr>
+            </a:gs>
+            <a:gs pos="50000">
+              <a:schemeClr val="accent5">
+                <a:hueOff val="0"/>
+                <a:satOff val="0"/>
+                <a:lumOff val="0"/>
+                <a:alphaOff val="0"/>
+                <a:lumMod val="105000"/>
+                <a:satMod val="103000"/>
+                <a:tint val="73000"/>
+              </a:schemeClr>
+            </a:gs>
+            <a:gs pos="100000">
+              <a:schemeClr val="accent5">
+                <a:hueOff val="0"/>
+                <a:satOff val="0"/>
+                <a:lumOff val="0"/>
+                <a:alphaOff val="0"/>
+                <a:lumMod val="105000"/>
+                <a:satMod val="109000"/>
+                <a:tint val="81000"/>
+              </a:schemeClr>
+            </a:gs>
+          </a:gsLst>
+          <a:lin ang="5400000" scaled="0"/>
+        </a:gradFill>
+        <a:ln>
+          <a:noFill/>
+        </a:ln>
+        <a:effectLst/>
+        <a:scene3d>
+          <a:camera prst="orthographicFront"/>
+          <a:lightRig rig="flat" dir="t"/>
+        </a:scene3d>
+        <a:sp3d prstMaterial="dkEdge">
+          <a:bevelT w="8200" h="38100"/>
+        </a:sp3d>
+      </dsp:spPr>
+      <dsp:style>
+        <a:lnRef idx="0">
+          <a:scrgbClr r="0" g="0" b="0"/>
+        </a:lnRef>
+        <a:fillRef idx="2">
+          <a:scrgbClr r="0" g="0" b="0"/>
+        </a:fillRef>
+        <a:effectRef idx="1">
+          <a:scrgbClr r="0" g="0" b="0"/>
+        </a:effectRef>
+        <a:fontRef idx="minor">
+          <a:schemeClr val="dk1"/>
+        </a:fontRef>
+      </dsp:style>
+      <dsp:txBody>
+        <a:bodyPr spcFirstLastPara="0" vert="horz" wrap="square" lIns="55880" tIns="55880" rIns="55880" bIns="55880" numCol="1" spcCol="1270" anchor="ctr" anchorCtr="0">
+          <a:noAutofit/>
+        </a:bodyPr>
+        <a:lstStyle/>
+        <a:p>
+          <a:pPr marL="0" lvl="0" indent="0" algn="ctr" defTabSz="977900">
+            <a:lnSpc>
+              <a:spcPct val="90000"/>
+            </a:lnSpc>
+            <a:spcBef>
+              <a:spcPct val="0"/>
+            </a:spcBef>
+            <a:spcAft>
+              <a:spcPct val="35000"/>
+            </a:spcAft>
+            <a:buNone/>
+          </a:pPr>
+          <a:r>
+            <a:rPr lang="zh-CN" altLang="en-US" sz="2200" kern="1200"/>
+            <a:t>反射</a:t>
+          </a:r>
+          <a:endParaRPr lang="zh-TW" altLang="en-US" sz="2200" kern="1200"/>
+        </a:p>
+      </dsp:txBody>
+      <dsp:txXfrm>
+        <a:off x="3422531" y="4711712"/>
+        <a:ext cx="703221" cy="703221"/>
+      </dsp:txXfrm>
+    </dsp:sp>
+    <dsp:sp modelId="{5854E5F9-6880-4EAC-BBCF-9C63FFD24F7F}">
+      <dsp:nvSpPr>
+        <dsp:cNvPr id="0" name=""/>
+        <dsp:cNvSpPr/>
+      </dsp:nvSpPr>
+      <dsp:spPr>
+        <a:xfrm rot="7200000">
+          <a:off x="2751821" y="4553319"/>
+          <a:ext cx="277937" cy="0"/>
+        </a:xfrm>
+        <a:custGeom>
+          <a:avLst/>
+          <a:gdLst/>
+          <a:ahLst/>
+          <a:cxnLst/>
+          <a:rect l="0" t="0" r="0" b="0"/>
+          <a:pathLst>
+            <a:path>
+              <a:moveTo>
+                <a:pt x="0" y="0"/>
+              </a:moveTo>
+              <a:lnTo>
+                <a:pt x="277937" y="0"/>
+              </a:lnTo>
+            </a:path>
+          </a:pathLst>
+        </a:custGeom>
+        <a:noFill/>
+        <a:ln w="12700" cap="flat" cmpd="sng" algn="ctr">
+          <a:solidFill>
+            <a:schemeClr val="accent3">
+              <a:hueOff val="0"/>
+              <a:satOff val="0"/>
+              <a:lumOff val="0"/>
+              <a:alphaOff val="0"/>
+            </a:schemeClr>
+          </a:solidFill>
+          <a:prstDash val="solid"/>
+          <a:miter lim="800000"/>
+        </a:ln>
+        <a:effectLst/>
+      </dsp:spPr>
+      <dsp:style>
+        <a:lnRef idx="2">
+          <a:scrgbClr r="0" g="0" b="0"/>
+        </a:lnRef>
+        <a:fillRef idx="0">
+          <a:scrgbClr r="0" g="0" b="0"/>
+        </a:fillRef>
+        <a:effectRef idx="0">
+          <a:scrgbClr r="0" g="0" b="0"/>
+        </a:effectRef>
+        <a:fontRef idx="minor"/>
+      </dsp:style>
+    </dsp:sp>
+    <dsp:sp modelId="{0AE1DD79-E142-4DFB-AB8C-F83F465DB602}">
+      <dsp:nvSpPr>
+        <dsp:cNvPr id="0" name=""/>
+        <dsp:cNvSpPr/>
+      </dsp:nvSpPr>
+      <dsp:spPr>
+        <a:xfrm>
+          <a:off x="2206685" y="4673669"/>
+          <a:ext cx="779307" cy="779307"/>
+        </a:xfrm>
+        <a:prstGeom prst="roundRect">
+          <a:avLst/>
+        </a:prstGeom>
+        <a:gradFill rotWithShape="0">
+          <a:gsLst>
+            <a:gs pos="0">
+              <a:schemeClr val="accent6">
+                <a:hueOff val="0"/>
+                <a:satOff val="0"/>
+                <a:lumOff val="0"/>
+                <a:alphaOff val="0"/>
+                <a:lumMod val="110000"/>
+                <a:satMod val="105000"/>
+                <a:tint val="67000"/>
+              </a:schemeClr>
+            </a:gs>
+            <a:gs pos="50000">
+              <a:schemeClr val="accent6">
+                <a:hueOff val="0"/>
+                <a:satOff val="0"/>
+                <a:lumOff val="0"/>
+                <a:alphaOff val="0"/>
+                <a:lumMod val="105000"/>
+                <a:satMod val="103000"/>
+                <a:tint val="73000"/>
+              </a:schemeClr>
+            </a:gs>
+            <a:gs pos="100000">
+              <a:schemeClr val="accent6">
+                <a:hueOff val="0"/>
+                <a:satOff val="0"/>
+                <a:lumOff val="0"/>
+                <a:alphaOff val="0"/>
+                <a:lumMod val="105000"/>
+                <a:satMod val="109000"/>
+                <a:tint val="81000"/>
+              </a:schemeClr>
+            </a:gs>
+          </a:gsLst>
+          <a:lin ang="5400000" scaled="0"/>
+        </a:gradFill>
+        <a:ln>
+          <a:noFill/>
+        </a:ln>
+        <a:effectLst/>
+        <a:scene3d>
+          <a:camera prst="orthographicFront"/>
+          <a:lightRig rig="flat" dir="t"/>
+        </a:scene3d>
+        <a:sp3d prstMaterial="dkEdge">
+          <a:bevelT w="8200" h="38100"/>
+        </a:sp3d>
+      </dsp:spPr>
+      <dsp:style>
+        <a:lnRef idx="0">
+          <a:scrgbClr r="0" g="0" b="0"/>
+        </a:lnRef>
+        <a:fillRef idx="2">
+          <a:scrgbClr r="0" g="0" b="0"/>
+        </a:fillRef>
+        <a:effectRef idx="1">
+          <a:scrgbClr r="0" g="0" b="0"/>
+        </a:effectRef>
+        <a:fontRef idx="minor">
+          <a:schemeClr val="dk1"/>
+        </a:fontRef>
+      </dsp:style>
+      <dsp:txBody>
+        <a:bodyPr spcFirstLastPara="0" vert="horz" wrap="square" lIns="55880" tIns="55880" rIns="55880" bIns="55880" numCol="1" spcCol="1270" anchor="ctr" anchorCtr="0">
+          <a:noAutofit/>
+        </a:bodyPr>
+        <a:lstStyle/>
+        <a:p>
+          <a:pPr marL="0" lvl="0" indent="0" algn="ctr" defTabSz="977900">
+            <a:lnSpc>
+              <a:spcPct val="90000"/>
+            </a:lnSpc>
+            <a:spcBef>
+              <a:spcPct val="0"/>
+            </a:spcBef>
+            <a:spcAft>
+              <a:spcPct val="35000"/>
+            </a:spcAft>
+            <a:buNone/>
+          </a:pPr>
+          <a:r>
+            <a:rPr lang="zh-CN" altLang="en-US" sz="2200" kern="1200"/>
+            <a:t>折射</a:t>
+          </a:r>
+          <a:endParaRPr lang="zh-TW" altLang="en-US" sz="2200" kern="1200"/>
+        </a:p>
+      </dsp:txBody>
+      <dsp:txXfrm>
+        <a:off x="2244728" y="4711712"/>
+        <a:ext cx="703221" cy="703221"/>
+      </dsp:txXfrm>
+    </dsp:sp>
+    <dsp:sp modelId="{EBEF4D27-96CB-42AC-9F66-CF3A013EC9D5}">
+      <dsp:nvSpPr>
+        <dsp:cNvPr id="0" name=""/>
+        <dsp:cNvSpPr/>
+      </dsp:nvSpPr>
+      <dsp:spPr>
+        <a:xfrm rot="10800000">
+          <a:off x="2397090" y="4043315"/>
+          <a:ext cx="398496" cy="0"/>
+        </a:xfrm>
+        <a:custGeom>
+          <a:avLst/>
+          <a:gdLst/>
+          <a:ahLst/>
+          <a:cxnLst/>
+          <a:rect l="0" t="0" r="0" b="0"/>
+          <a:pathLst>
+            <a:path>
+              <a:moveTo>
+                <a:pt x="0" y="0"/>
+              </a:moveTo>
+              <a:lnTo>
+                <a:pt x="398496" y="0"/>
+              </a:lnTo>
+            </a:path>
+          </a:pathLst>
+        </a:custGeom>
+        <a:noFill/>
+        <a:ln w="12700" cap="flat" cmpd="sng" algn="ctr">
+          <a:solidFill>
+            <a:schemeClr val="accent3">
+              <a:hueOff val="0"/>
+              <a:satOff val="0"/>
+              <a:lumOff val="0"/>
+              <a:alphaOff val="0"/>
+            </a:schemeClr>
+          </a:solidFill>
+          <a:prstDash val="solid"/>
+          <a:miter lim="800000"/>
+        </a:ln>
+        <a:effectLst/>
+      </dsp:spPr>
+      <dsp:style>
+        <a:lnRef idx="2">
+          <a:scrgbClr r="0" g="0" b="0"/>
+        </a:lnRef>
+        <a:fillRef idx="0">
+          <a:scrgbClr r="0" g="0" b="0"/>
+        </a:fillRef>
+        <a:effectRef idx="0">
+          <a:scrgbClr r="0" g="0" b="0"/>
+        </a:effectRef>
+        <a:fontRef idx="minor"/>
+      </dsp:style>
+    </dsp:sp>
+    <dsp:sp modelId="{F3EA1607-8B6B-4DBF-8D60-0B9D0A59BA8D}">
+      <dsp:nvSpPr>
+        <dsp:cNvPr id="0" name=""/>
+        <dsp:cNvSpPr/>
+      </dsp:nvSpPr>
+      <dsp:spPr>
+        <a:xfrm>
+          <a:off x="1617783" y="3653661"/>
+          <a:ext cx="779307" cy="779307"/>
+        </a:xfrm>
+        <a:prstGeom prst="roundRect">
+          <a:avLst/>
+        </a:prstGeom>
+        <a:gradFill rotWithShape="0">
+          <a:gsLst>
+            <a:gs pos="0">
+              <a:schemeClr val="accent2">
+                <a:hueOff val="0"/>
+                <a:satOff val="0"/>
+                <a:lumOff val="0"/>
+                <a:alphaOff val="0"/>
+                <a:lumMod val="110000"/>
+                <a:satMod val="105000"/>
+                <a:tint val="67000"/>
+              </a:schemeClr>
+            </a:gs>
+            <a:gs pos="50000">
+              <a:schemeClr val="accent2">
+                <a:hueOff val="0"/>
+                <a:satOff val="0"/>
+                <a:lumOff val="0"/>
+                <a:alphaOff val="0"/>
+                <a:lumMod val="105000"/>
+                <a:satMod val="103000"/>
+                <a:tint val="73000"/>
+              </a:schemeClr>
+            </a:gs>
+            <a:gs pos="100000">
+              <a:schemeClr val="accent2">
+                <a:hueOff val="0"/>
+                <a:satOff val="0"/>
+                <a:lumOff val="0"/>
+                <a:alphaOff val="0"/>
+                <a:lumMod val="105000"/>
+                <a:satMod val="109000"/>
+                <a:tint val="81000"/>
+              </a:schemeClr>
+            </a:gs>
+          </a:gsLst>
+          <a:lin ang="5400000" scaled="0"/>
+        </a:gradFill>
+        <a:ln>
+          <a:noFill/>
+        </a:ln>
+        <a:effectLst/>
+        <a:scene3d>
+          <a:camera prst="orthographicFront"/>
+          <a:lightRig rig="flat" dir="t"/>
+        </a:scene3d>
+        <a:sp3d prstMaterial="dkEdge">
+          <a:bevelT w="8200" h="38100"/>
+        </a:sp3d>
+      </dsp:spPr>
+      <dsp:style>
+        <a:lnRef idx="0">
+          <a:scrgbClr r="0" g="0" b="0"/>
+        </a:lnRef>
+        <a:fillRef idx="2">
+          <a:scrgbClr r="0" g="0" b="0"/>
+        </a:fillRef>
+        <a:effectRef idx="1">
+          <a:scrgbClr r="0" g="0" b="0"/>
+        </a:effectRef>
+        <a:fontRef idx="minor">
+          <a:schemeClr val="dk1"/>
+        </a:fontRef>
+      </dsp:style>
+      <dsp:txBody>
+        <a:bodyPr spcFirstLastPara="0" vert="horz" wrap="square" lIns="55880" tIns="55880" rIns="55880" bIns="55880" numCol="1" spcCol="1270" anchor="ctr" anchorCtr="0">
+          <a:noAutofit/>
+        </a:bodyPr>
+        <a:lstStyle/>
+        <a:p>
+          <a:pPr marL="0" lvl="0" indent="0" algn="ctr" defTabSz="977900">
+            <a:lnSpc>
+              <a:spcPct val="90000"/>
+            </a:lnSpc>
+            <a:spcBef>
+              <a:spcPct val="0"/>
+            </a:spcBef>
+            <a:spcAft>
+              <a:spcPct val="35000"/>
+            </a:spcAft>
+            <a:buNone/>
+          </a:pPr>
+          <a:r>
+            <a:rPr lang="zh-CN" altLang="en-US" sz="2200" kern="1200"/>
+            <a:t>繞射</a:t>
+          </a:r>
+          <a:endParaRPr lang="zh-TW" altLang="en-US" sz="2200" kern="1200"/>
+        </a:p>
+      </dsp:txBody>
+      <dsp:txXfrm>
+        <a:off x="1655826" y="3691704"/>
+        <a:ext cx="703221" cy="703221"/>
+      </dsp:txXfrm>
+    </dsp:sp>
+    <dsp:sp modelId="{36DD4259-E0FF-45CD-A838-22E80B175FA3}">
+      <dsp:nvSpPr>
+        <dsp:cNvPr id="0" name=""/>
+        <dsp:cNvSpPr/>
+      </dsp:nvSpPr>
+      <dsp:spPr>
+        <a:xfrm rot="14400000">
+          <a:off x="2751821" y="3533311"/>
+          <a:ext cx="277937" cy="0"/>
+        </a:xfrm>
+        <a:custGeom>
+          <a:avLst/>
+          <a:gdLst/>
+          <a:ahLst/>
+          <a:cxnLst/>
+          <a:rect l="0" t="0" r="0" b="0"/>
+          <a:pathLst>
+            <a:path>
+              <a:moveTo>
+                <a:pt x="0" y="0"/>
+              </a:moveTo>
+              <a:lnTo>
+                <a:pt x="277937" y="0"/>
+              </a:lnTo>
+            </a:path>
+          </a:pathLst>
+        </a:custGeom>
+        <a:noFill/>
+        <a:ln w="12700" cap="flat" cmpd="sng" algn="ctr">
+          <a:solidFill>
+            <a:schemeClr val="accent3">
+              <a:hueOff val="0"/>
+              <a:satOff val="0"/>
+              <a:lumOff val="0"/>
+              <a:alphaOff val="0"/>
+            </a:schemeClr>
+          </a:solidFill>
+          <a:prstDash val="solid"/>
+          <a:miter lim="800000"/>
+        </a:ln>
+        <a:effectLst/>
+      </dsp:spPr>
+      <dsp:style>
+        <a:lnRef idx="2">
+          <a:scrgbClr r="0" g="0" b="0"/>
+        </a:lnRef>
+        <a:fillRef idx="0">
+          <a:scrgbClr r="0" g="0" b="0"/>
+        </a:fillRef>
+        <a:effectRef idx="0">
+          <a:scrgbClr r="0" g="0" b="0"/>
+        </a:effectRef>
+        <a:fontRef idx="minor"/>
+      </dsp:style>
+    </dsp:sp>
+    <dsp:sp modelId="{783E3C94-9E89-45BB-9DE0-CFB9ED72C46E}">
+      <dsp:nvSpPr>
+        <dsp:cNvPr id="0" name=""/>
+        <dsp:cNvSpPr/>
+      </dsp:nvSpPr>
+      <dsp:spPr>
+        <a:xfrm>
+          <a:off x="2206685" y="2633653"/>
+          <a:ext cx="779307" cy="779307"/>
+        </a:xfrm>
+        <a:prstGeom prst="roundRect">
+          <a:avLst/>
+        </a:prstGeom>
+        <a:gradFill rotWithShape="0">
+          <a:gsLst>
+            <a:gs pos="0">
+              <a:schemeClr val="accent3">
+                <a:hueOff val="0"/>
+                <a:satOff val="0"/>
+                <a:lumOff val="0"/>
+                <a:alphaOff val="0"/>
+                <a:lumMod val="110000"/>
+                <a:satMod val="105000"/>
+                <a:tint val="67000"/>
+              </a:schemeClr>
+            </a:gs>
+            <a:gs pos="50000">
+              <a:schemeClr val="accent3">
+                <a:hueOff val="0"/>
+                <a:satOff val="0"/>
+                <a:lumOff val="0"/>
+                <a:alphaOff val="0"/>
+                <a:lumMod val="105000"/>
+                <a:satMod val="103000"/>
+                <a:tint val="73000"/>
+              </a:schemeClr>
+            </a:gs>
+            <a:gs pos="100000">
+              <a:schemeClr val="accent3">
+                <a:hueOff val="0"/>
+                <a:satOff val="0"/>
+                <a:lumOff val="0"/>
+                <a:alphaOff val="0"/>
+                <a:lumMod val="105000"/>
+                <a:satMod val="109000"/>
+                <a:tint val="81000"/>
+              </a:schemeClr>
+            </a:gs>
+          </a:gsLst>
+          <a:lin ang="5400000" scaled="0"/>
+        </a:gradFill>
+        <a:ln>
+          <a:noFill/>
+        </a:ln>
+        <a:effectLst/>
+        <a:scene3d>
+          <a:camera prst="orthographicFront"/>
+          <a:lightRig rig="flat" dir="t"/>
+        </a:scene3d>
+        <a:sp3d prstMaterial="dkEdge">
+          <a:bevelT w="8200" h="38100"/>
+        </a:sp3d>
+      </dsp:spPr>
+      <dsp:style>
+        <a:lnRef idx="0">
+          <a:scrgbClr r="0" g="0" b="0"/>
+        </a:lnRef>
+        <a:fillRef idx="2">
+          <a:scrgbClr r="0" g="0" b="0"/>
+        </a:fillRef>
+        <a:effectRef idx="1">
+          <a:scrgbClr r="0" g="0" b="0"/>
+        </a:effectRef>
+        <a:fontRef idx="minor">
+          <a:schemeClr val="dk1"/>
+        </a:fontRef>
+      </dsp:style>
+      <dsp:txBody>
+        <a:bodyPr spcFirstLastPara="0" vert="horz" wrap="square" lIns="55880" tIns="55880" rIns="55880" bIns="55880" numCol="1" spcCol="1270" anchor="ctr" anchorCtr="0">
+          <a:noAutofit/>
+        </a:bodyPr>
+        <a:lstStyle/>
+        <a:p>
+          <a:pPr marL="0" lvl="0" indent="0" algn="ctr" defTabSz="977900">
+            <a:lnSpc>
+              <a:spcPct val="90000"/>
+            </a:lnSpc>
+            <a:spcBef>
+              <a:spcPct val="0"/>
+            </a:spcBef>
+            <a:spcAft>
+              <a:spcPct val="35000"/>
+            </a:spcAft>
+            <a:buNone/>
+          </a:pPr>
+          <a:r>
+            <a:rPr lang="zh-CN" altLang="en-US" sz="2200" kern="1200"/>
+            <a:t>干涉</a:t>
+          </a:r>
+          <a:endParaRPr lang="zh-TW" altLang="en-US" sz="2200" kern="1200"/>
+        </a:p>
+      </dsp:txBody>
+      <dsp:txXfrm>
+        <a:off x="2244728" y="2671696"/>
+        <a:ext cx="703221" cy="703221"/>
+      </dsp:txXfrm>
+    </dsp:sp>
+  </dsp:spTree>
+</dsp:drawing>
+</file>
+
+<file path=word/diagrams/layout1.xml><?xml version="1.0" encoding="utf-8"?>
+<dgm:layoutDef xmlns:dgm="http://schemas.openxmlformats.org/drawingml/2006/diagram" xmlns:a="http://schemas.openxmlformats.org/drawingml/2006/main" uniqueId="urn:microsoft.com/office/officeart/2008/layout/RadialCluster">
+  <dgm:title val=""/>
+  <dgm:desc val=""/>
+  <dgm:catLst>
+    <dgm:cat type="relationship" pri="19500"/>
+    <dgm:cat type="cycle" pri="15000"/>
+  </dgm:catLst>
+  <dgm:sampData>
+    <dgm:dataModel>
+      <dgm:ptLst>
+        <dgm:pt modelId="0" type="doc"/>
+        <dgm:pt modelId="1">
+          <dgm:prSet phldr="1"/>
+        </dgm:pt>
+        <dgm:pt modelId="11">
+          <dgm:prSet phldr="1"/>
+        </dgm:pt>
+        <dgm:pt modelId="12">
+          <dgm:prSet phldr="1"/>
+        </dgm:pt>
+        <dgm:pt modelId="13">
+          <dgm:prSet phldr="1"/>
+        </dgm:pt>
+      </dgm:ptLst>
+      <dgm:cxnLst>
+        <dgm:cxn modelId="2" srcId="0" destId="1" srcOrd="0" destOrd="0"/>
+        <dgm:cxn modelId="3" srcId="1" destId="11" srcOrd="0" destOrd="0"/>
+        <dgm:cxn modelId="4" srcId="1" destId="12" srcOrd="1" destOrd="0"/>
+        <dgm:cxn modelId="5" srcId="1" destId="13" srcOrd="2" destOrd="0"/>
+      </dgm:cxnLst>
+      <dgm:bg/>
+      <dgm:whole/>
+    </dgm:dataModel>
+  </dgm:sampData>
+  <dgm:styleData useDef="1">
+    <dgm:dataModel>
+      <dgm:ptLst/>
+      <dgm:bg/>
+      <dgm:whole/>
+    </dgm:dataModel>
+  </dgm:styleData>
+  <dgm:clrData useDef="1">
+    <dgm:dataModel>
+      <dgm:ptLst/>
+      <dgm:bg/>
+      <dgm:whole/>
+    </dgm:dataModel>
+  </dgm:clrData>
+  <dgm:layoutNode name="Name0">
+    <dgm:varLst>
+      <dgm:chMax val="1"/>
+      <dgm:chPref val="1"/>
+      <dgm:dir/>
+      <dgm:animOne val="branch"/>
+      <dgm:animLvl val="lvl"/>
+    </dgm:varLst>
+    <dgm:alg type="composite">
+      <dgm:param type="ar" val="1.00"/>
+    </dgm:alg>
+    <dgm:shape xmlns:r="http://schemas.openxmlformats.org/officeDocument/2006/relationships" r:blip="">
+      <dgm:adjLst/>
+    </dgm:shape>
+    <dgm:choose name="Name1">
+      <dgm:if name="Name2" func="var" arg="dir" op="equ" val="norm">
+        <dgm:choose name="Name3">
+          <dgm:if name="Name4" axis="ch ch" ptType="node node" cnt="1 0" func="cnt" op="equ" val="1">
+            <dgm:constrLst>
+              <dgm:constr type="l" for="ch" forName="textCenter"/>
+              <dgm:constr type="ctrY" for="ch" forName="textCenter" refType="h" fact="0.5"/>
+              <dgm:constr type="w" for="ch" forName="textCenter" refType="w" fact="0.32"/>
+              <dgm:constr type="h" for="ch" forName="textCenter" refType="w" refFor="ch" refForName="textCenter"/>
+              <dgm:constr type="r" for="ch" forName="cycle_1" refType="w"/>
+              <dgm:constr type="ctrY" for="ch" forName="cycle_1" refType="h" fact="0.5"/>
+              <dgm:constr type="w" for="ch" forName="cycle_1" refType="w" fact="0.56"/>
+              <dgm:constr type="h" for="ch" forName="cycle_1" refType="h"/>
+              <dgm:constr type="primFontSz" for="ch" forName="textCenter" val="65"/>
+              <dgm:constr type="primFontSz" for="des" forName="childCenter1" val="65"/>
+              <dgm:constr type="primFontSz" for="des" forName="text1" op="equ" val="65"/>
+              <dgm:constr type="userS" for="des" ptType="node" refType="w" refFor="ch" refForName="textCenter" fact="0.67"/>
+            </dgm:constrLst>
+          </dgm:if>
+          <dgm:if name="Name5" axis="ch ch" ptType="node node" cnt="1 0" func="cnt" op="equ" val="2">
+            <dgm:constrLst>
+              <dgm:constr type="ctrX" for="ch" forName="textCenter" refType="w" fact="0.5"/>
+              <dgm:constr type="ctrY" for="ch" forName="textCenter" refType="h" fact="0.5"/>
+              <dgm:constr type="w" for="ch" forName="textCenter" refType="w" fact="0.25"/>
+              <dgm:constr type="h" for="ch" forName="textCenter" refType="w" refFor="ch" refForName="textCenter"/>
+              <dgm:constr type="ctrX" for="ch" forName="cycle_1" refType="w" fact="0.5"/>
+              <dgm:constr type="t" for="ch" forName="cycle_1"/>
+              <dgm:constr type="w" for="ch" forName="cycle_1" refType="w"/>
+              <dgm:constr type="h" for="ch" forName="cycle_1" refType="h" fact="0.34"/>
+              <dgm:constr type="ctrX" for="ch" forName="cycle_2" refType="w" fact="0.5"/>
+              <dgm:constr type="b" for="ch" forName="cycle_2" refType="h"/>
+              <dgm:constr type="w" for="ch" forName="cycle_2" refType="w"/>
+              <dgm:constr type="h" for="ch" forName="cycle_2" refType="h" fact="0.34"/>
+              <dgm:constr type="primFontSz" for="ch" forName="textCenter" val="65"/>
+              <dgm:constr type="primFontSz" for="des" forName="childCenter1" val="65"/>
+              <dgm:constr type="primFontSz" for="des" forName="text1" op="equ" val="65"/>
+              <dgm:constr type="primFontSz" for="des" forName="childCenter2" refType="primFontSz" refFor="des" refForName="childCenter1" op="equ"/>
+              <dgm:constr type="primFontSz" for="des" forName="text2" refType="primFontSz" refFor="des" refForName="text1" op="equ"/>
+              <dgm:constr type="userS" for="des" ptType="node" refType="w" refFor="ch" refForName="textCenter" fact="0.67"/>
+            </dgm:constrLst>
+          </dgm:if>
+          <dgm:if name="Name6" axis="ch ch" ptType="node node" cnt="1 0" func="cnt" op="equ" val="3">
+            <dgm:choose name="Name7">
+              <dgm:if name="Name8" axis="ch ch ch" ptType="node node node" st="1 2 0" cnt="1 1 0" func="cnt" op="equ" val="1">
+                <dgm:choose name="Name9">
+                  <dgm:if name="Name10" axis="ch ch ch" ptType="node node node" st="1 3 0" cnt="1 1 0" func="cnt" op="equ" val="1">
+                    <dgm:constrLst>
+                      <dgm:constr type="ctrX" for="ch" forName="textCenter" refType="w" fact="0.5"/>
+                      <dgm:constr type="t" for="ch" forName="textCenter" refType="h" fact="0.436"/>
+                      <dgm:constr type="w" for="ch" forName="textCenter" refType="w" fact="0.21"/>
+                      <dgm:constr type="h" for="ch" forName="textCenter" refType="w" refFor="ch" refForName="textCenter"/>
+                      <dgm:constr type="ctrX" for="ch" forName="cycle_1" refType="w" fact="0.5"/>
+                      <dgm:constr type="t" for="ch" forName="cycle_1"/>
+                      <dgm:constr type="w" for="ch" forName="cycle_1" refType="w" fact="0.61"/>
+                      <dgm:constr type="h" for="ch" forName="cycle_1" refType="h" fact="0.36"/>
+                      <dgm:constr type="diam" for="ch" forName="cycle_1" refType="w" fact="0.5"/>
+                      <dgm:constr type="r" for="ch" forName="cycle_2" refType="w"/>
+                      <dgm:constr type="b" for="ch" forName="cycle_2" refType="h" fact="0.85"/>
+                      <dgm:constr type="w" for="ch" forName="cycle_2" refType="w" fact="0.46"/>
+                      <dgm:constr type="h" for="ch" forName="cycle_2" refType="h" fact="0.54"/>
+                      <dgm:constr type="diam" for="ch" forName="cycle_2" refType="w" fact="0.5"/>
+                      <dgm:constr type="l" for="ch" forName="cycle_3"/>
+                      <dgm:constr type="b" for="ch" forName="cycle_3" refType="h" fact="0.85"/>
+                      <dgm:constr type="w" for="ch" forName="cycle_3" refType="w" fact="0.46"/>
+                      <dgm:constr type="h" for="ch" forName="cycle_3" refType="h" fact="0.54"/>
+                      <dgm:constr type="diam" for="ch" forName="cycle_3" refType="w" fact="0.5"/>
+                      <dgm:constr type="primFontSz" for="ch" forName="textCenter" val="65"/>
+                      <dgm:constr type="primFontSz" for="des" forName="childCenter1" val="65"/>
+                      <dgm:constr type="primFontSz" for="des" forName="text1" op="equ" val="65"/>
+                      <dgm:constr type="primFontSz" for="des" forName="childCenter2" refType="primFontSz" refFor="des" refForName="childCenter1" op="equ"/>
+                      <dgm:constr type="primFontSz" for="des" forName="text2" refType="primFontSz" refFor="des" refForName="text1" op="equ"/>
+                      <dgm:constr type="primFontSz" for="des" forName="childCenter3" refType="primFontSz" refFor="des" refForName="childCenter1" op="equ"/>
+                      <dgm:constr type="primFontSz" for="des" forName="text3" refType="primFontSz" refFor="des" refForName="text1" op="equ"/>
+                      <dgm:constr type="userS" for="des" ptType="node" refType="w" refFor="ch" refForName="textCenter" fact="0.67"/>
+                    </dgm:constrLst>
+                  </dgm:if>
+                  <dgm:else name="Name11">
+                    <dgm:constrLst>
+                      <dgm:constr type="ctrX" for="ch" forName="textCenter" refType="w" fact="0.5"/>
+                      <dgm:constr type="t" for="ch" forName="textCenter" refType="h" fact="0.436"/>
+                      <dgm:constr type="w" for="ch" forName="textCenter" refType="w" fact="0.21"/>
+                      <dgm:constr type="h" for="ch" forName="textCenter" refType="w" refFor="ch" refForName="textCenter"/>
+                      <dgm:constr type="ctrX" for="ch" forName="cycle_1" refType="w" fact="0.5"/>
+                      <dgm:constr type="t" for="ch" forName="cycle_1"/>
+                      <dgm:constr type="w" for="ch" forName="cycle_1" refType="w" fact="0.61"/>
+                      <dgm:constr type="h" for="ch" forName="cycle_1" refType="h" fact="0.36"/>
+                      <dgm:constr type="diam" for="ch" forName="cycle_1" refType="w" fact="0.5"/>
+                      <dgm:constr type="r" for="ch" forName="cycle_2" refType="w"/>
+                      <dgm:constr type="b" for="ch" forName="cycle_2" refType="h" fact="0.85"/>
+                      <dgm:constr type="w" for="ch" forName="cycle_2" refType="w" fact="0.46"/>
+                      <dgm:constr type="h" for="ch" forName="cycle_2" refType="h" fact="0.54"/>
+                      <dgm:constr type="diam" for="ch" forName="cycle_2" refType="w" fact="0.5"/>
+                      <dgm:constr type="l" for="ch" forName="cycle_3"/>
+                      <dgm:constr type="b" for="ch" forName="cycle_3" refType="h"/>
+                      <dgm:constr type="w" for="ch" forName="cycle_3" refType="w" fact="0.46"/>
+                      <dgm:constr type="h" for="ch" forName="cycle_3" refType="h" fact="0.54"/>
+                      <dgm:constr type="diam" for="ch" forName="cycle_3" refType="w" fact="0.5"/>
+                      <dgm:constr type="primFontSz" for="ch" forName="textCenter" val="65"/>
+                      <dgm:constr type="primFontSz" for="des" forName="childCenter1" val="65"/>
+                      <dgm:constr type="primFontSz" for="des" forName="text1" op="equ" val="65"/>
+                      <dgm:constr type="primFontSz" for="des" forName="childCenter2" refType="primFontSz" refFor="des" refForName="childCenter1" op="equ"/>
+                      <dgm:constr type="primFontSz" for="des" forName="text2" refType="primFontSz" refFor="des" refForName="text1" op="equ"/>
+                      <dgm:constr type="primFontSz" for="des" forName="childCenter3" refType="primFontSz" refFor="des" refForName="childCenter1" op="equ"/>
+                      <dgm:constr type="primFontSz" for="des" forName="text3" refType="primFontSz" refFor="des" refForName="text1" op="equ"/>
+                      <dgm:constr type="userS" for="des" ptType="node" refType="w" refFor="ch" refForName="textCenter" fact="0.67"/>
+                    </dgm:constrLst>
+                  </dgm:else>
+                </dgm:choose>
+              </dgm:if>
+              <dgm:else name="Name12">
+                <dgm:choose name="Name13">
+                  <dgm:if name="Name14" axis="ch ch ch" ptType="node node node" st="1 3 0" cnt="1 1 0" func="cnt" op="equ" val="1">
+                    <dgm:constrLst>
+                      <dgm:constr type="ctrX" for="ch" forName="textCenter" refType="w" fact="0.5"/>
+                      <dgm:constr type="t" for="ch" forName="textCenter" refType="h" fact="0.436"/>
+                      <dgm:constr type="w" for="ch" forName="textCenter" refType="w" fact="0.21"/>
+                      <dgm:constr type="h" for="ch" forName="textCenter" refType="w" refFor="ch" refForName="textCenter"/>
+                      <dgm:constr type="ctrX" for="ch" forName="cycle_1" refType="w" fact="0.5"/>
+                      <dgm:constr type="t" for="ch" forName="cycle_1"/>
+                      <dgm:constr type="w" for="ch" forName="cycle_1" refType="w" fact="0.61"/>
+                      <dgm:constr type="h" for="ch" forName="cycle_1" refType="h" fact="0.36"/>
+                      <dgm:constr type="diam" for="ch" forName="cycle_1" refType="w" fact="0.5"/>
+                      <dgm:constr type="r" for="ch" forName="cycle_2" refType="w"/>
+                      <dgm:constr type="b" for="ch" forName="cycle_2" refType="h"/>
+                      <dgm:constr type="w" for="ch" forName="cycle_2" refType="w" fact="0.46"/>
+                      <dgm:constr type="h" for="ch" forName="cycle_2" refType="h" fact="0.54"/>
+                      <dgm:constr type="diam" for="ch" forName="cycle_2" refType="w" fact="0.5"/>
+                      <dgm:constr type="l" for="ch" forName="cycle_3"/>
+                      <dgm:constr type="b" for="ch" forName="cycle_3" refType="h" fact="0.85"/>
+                      <dgm:constr type="w" for="ch" forName="cycle_3" refType="w" fact="0.46"/>
+                      <dgm:constr type="h" for="ch" forName="cycle_3" refType="h" fact="0.54"/>
+                      <dgm:constr type="diam" for="ch" forName="cycle_3" refType="w" fact="0.5"/>
+                      <dgm:constr type="primFontSz" for="ch" forName="textCenter" val="65"/>
+                      <dgm:constr type="primFontSz" for="des" forName="childCenter1" val="65"/>
+                      <dgm:constr type="primFontSz" for="des" forName="text1" op="equ" val="65"/>
+                      <dgm:constr type="primFontSz" for="des" forName="childCenter2" refType="primFontSz" refFor="des" refForName="childCenter1" op="equ"/>
+                      <dgm:constr type="primFontSz" for="des" forName="text2" refType="primFontSz" refFor="des" refForName="text1" op="equ"/>
+                      <dgm:constr type="primFontSz" for="des" forName="childCenter3" refType="primFontSz" refFor="des" refForName="childCenter1" op="equ"/>
+                      <dgm:constr type="primFontSz" for="des" forName="text3" refType="primFontSz" refFor="des" refForName="text1" op="equ"/>
+                      <dgm:constr type="userS" for="des" ptType="node" refType="w" refFor="ch" refForName="textCenter" fact="0.67"/>
+                    </dgm:constrLst>
+                  </dgm:if>
+                  <dgm:else name="Name15">
+                    <dgm:constrLst>
+                      <dgm:constr type="ctrX" for="ch" forName="textCenter" refType="w" fact="0.5"/>
+                      <dgm:constr type="t" for="ch" forName="textCenter" refType="h" fact="0.436"/>
+                      <dgm:constr type="w" for="ch" forName="textCenter" refType="w" fact="0.21"/>
+                      <dgm:constr type="h" for="ch" forName="textCenter" refType="w" refFor="ch" refForName="textCenter"/>
+                      <dgm:constr type="ctrX" for="ch" forName="cycle_1" refType="w" fact="0.5"/>
+                      <dgm:constr type="t" for="ch" forName="cycle_1"/>
+                      <dgm:constr type="w" for="ch" forName="cycle_1" refType="w" fact="0.61"/>
+                      <dgm:constr type="h" for="ch" forName="cycle_1" refType="h" fact="0.36"/>
+                      <dgm:constr type="diam" for="ch" forName="cycle_1" refType="w" fact="0.5"/>
+                      <dgm:constr type="r" for="ch" forName="cycle_2" refType="w"/>
+                      <dgm:constr type="b" for="ch" forName="cycle_2" refType="h"/>
+                      <dgm:constr type="w" for="ch" forName="cycle_2" refType="w" fact="0.46"/>
+                      <dgm:constr type="h" for="ch" forName="cycle_2" refType="h" fact="0.54"/>
+                      <dgm:constr type="diam" for="ch" forName="cycle_2" refType="w" fact="0.5"/>
+                      <dgm:constr type="l" for="ch" forName="cycle_3"/>
+                      <dgm:constr type="b" for="ch" forName="cycle_3" refType="h"/>
+                      <dgm:constr type="w" for="ch" forName="cycle_3" refType="w" fact="0.46"/>
+                      <dgm:constr type="h" for="ch" forName="cycle_3" refType="h" fact="0.54"/>
+                      <dgm:constr type="diam" for="ch" forName="cycle_3" refType="w" fact="0.5"/>
+                      <dgm:constr type="primFontSz" for="ch" forName="textCenter" val="65"/>
+                      <dgm:constr type="primFontSz" for="des" forName="childCenter1" val="65"/>
+                      <dgm:constr type="primFontSz" for="des" forName="text1" op="equ" val="65"/>
+                      <dgm:constr type="primFontSz" for="des" forName="childCenter2" refType="primFontSz" refFor="des" refForName="childCenter1" op="equ"/>
+                      <dgm:constr type="primFontSz" for="des" forName="text2" refType="primFontSz" refFor="des" refForName="text1" op="equ"/>
+                      <dgm:constr type="primFontSz" for="des" forName="childCenter3" refType="primFontSz" refFor="des" refForName="childCenter1" op="equ"/>
+                      <dgm:constr type="primFontSz" for="des" forName="text3" refType="primFontSz" refFor="des" refForName="text1" op="equ"/>
+                      <dgm:constr type="userS" for="des" ptType="node" refType="w" refFor="ch" refForName="textCenter" fact="0.67"/>
+                    </dgm:constrLst>
+                  </dgm:else>
+                </dgm:choose>
+              </dgm:else>
+            </dgm:choose>
+          </dgm:if>
+          <dgm:if name="Name16" axis="ch ch" ptType="node node" cnt="1 0" func="cnt" op="equ" val="4">
+            <dgm:constrLst>
+              <dgm:constr type="ctrX" for="ch" forName="textCenter" refType="w" fact="0.5"/>
+              <dgm:constr type="ctrY" for="ch" forName="textCenter" refType="h" fact="0.5"/>
+              <dgm:constr type="w" for="ch" forName="textCenter" refType="w" fact="0.2"/>
+              <dgm:constr type="h" for="ch" forName="textCenter" refType="w" refFor="ch" refForName="textCenter"/>
+              <dgm:constr type="ctrX" for="ch" forName="cycle_1" refType="w" fact="0.5"/>
+              <dgm:constr type="t" for="ch" forName="cycle_1"/>
+              <dgm:constr type="w" for="ch" forName="cycle_1" refType="w" fact="0.5"/>
+              <dgm:constr type="h" for="ch" forName="cycle_1" refType="h" fact="0.33"/>
+              <dgm:constr type="r" for="ch" forName="cycle_2" refType="w"/>
+              <dgm:constr type="ctrY" for="ch" forName="cycle_2" refType="h" fact="0.5"/>
+              <dgm:constr type="w" for="ch" forName="cycle_2" refType="w" fact="0.33"/>
+              <dgm:constr type="h" for="ch" forName="cycle_2" refType="h" fact="0.5"/>
+              <dgm:constr type="ctrX" for="ch" forName="cycle_3" refType="w" fact="0.5"/>
+              <dgm:constr type="b" for="ch" forName="cycle_3" refType="h"/>
+              <dgm:constr type="w" for="ch" forName="cycle_3" refType="w" fact="0.5"/>
+              <dgm:constr type="h" for="ch" forName="cycle_3" refType="h" fact="0.33"/>
+              <dgm:constr type="l" for="ch" forName="cycle_4"/>
+              <dgm:constr type="ctrY" for="ch" forName="cycle_4" refType="h" fact="0.5"/>
+              <dgm:constr type="w" for="ch" forName="cycle_4" refType="w" fact="0.33"/>
+              <dgm:constr type="h" for="ch" forName="cycle_4" refType="h" fact="0.5"/>
+              <dgm:constr type="primFontSz" for="ch" forName="textCenter" val="65"/>
+              <dgm:constr type="primFontSz" for="des" forName="childCenter1" val="65"/>
+              <dgm:constr type="primFontSz" for="des" forName="text1" op="equ" val="65"/>
+              <dgm:constr type="primFontSz" for="des" forName="childCenter2" refType="primFontSz" refFor="des" refForName="childCenter1" op="equ"/>
+              <dgm:constr type="primFontSz" for="des" forName="text2" refType="primFontSz" refFor="des" refForName="text1" op="equ"/>
+              <dgm:constr type="primFontSz" for="des" forName="childCenter3" refType="primFontSz" refFor="des" refForName="childCenter1" op="equ"/>
+              <dgm:constr type="primFontSz" for="des" forName="text3" refType="primFontSz" refFor="des" refForName="text1" op="equ"/>
+              <dgm:constr type="primFontSz" for="des" forName="childCenter4" refType="primFontSz" refFor="des" refForName="childCenter1" op="equ"/>
+              <dgm:constr type="primFontSz" for="des" forName="text4" refType="primFontSz" refFor="des" refForName="text1" op="equ"/>
+              <dgm:constr type="userS" for="des" ptType="node" refType="w" refFor="ch" refForName="textCenter" fact="0.67"/>
+            </dgm:constrLst>
+          </dgm:if>
+          <dgm:if name="Name17" axis="ch ch" ptType="node node" cnt="1 0" func="cnt" op="equ" val="5">
+            <dgm:constrLst>
+              <dgm:constr type="ctrX" for="ch" forName="textCenter" refType="w" fact="0.5"/>
+              <dgm:constr type="t" for="ch" forName="textCenter" refType="h" fact="0.42"/>
+              <dgm:constr type="w" for="ch" forName="textCenter" refType="w" fact="0.2"/>
+              <dgm:constr type="h" for="ch" forName="textCenter" refType="w" refFor="ch" refForName="textCenter"/>
+              <dgm:constr type="ctrX" for="ch" forName="cycle_1" refType="w" fact="0.5"/>
+              <dgm:constr type="t" for="ch" forName="cycle_1"/>
+              <dgm:constr type="w" for="ch" forName="cycle_1" refType="w" fact="0.33"/>
+              <dgm:constr type="h" for="ch" forName="cycle_1" refType="w" refFor="ch" refForName="cycle_1"/>
+              <dgm:constr type="r" for="ch" forName="cycle_2" refType="w"/>
+              <dgm:constr type="t" for="ch" forName="cycle_2" refType="h" fact="0.24"/>
+              <dgm:constr type="w" for="ch" forName="cycle_2" refType="w" fact="0.33"/>
+              <dgm:constr type="h" for="ch" forName="cycle_2" refType="w" refFor="ch" refForName="cycle_2"/>
+              <dgm:constr type="r" for="ch" forName="cycle_3" refType="w" fact="0.89"/>
+              <dgm:constr type="b" for="ch" forName="cycle_3" refType="h"/>
+              <dgm:constr type="w" for="ch" forName="cycle_3" refType="w" fact="0.33"/>
+              <dgm:constr type="h" for="ch" forName="cycle_3" refType="w" refFor="ch" refForName="cycle_3"/>
+              <dgm:constr type="l" for="ch" forName="cycle_4" refType="w" fact="0.11"/>
+              <dgm:constr type="b" for="ch" forName="cycle_4" refType="h"/>
+              <dgm:constr type="w" for="ch" forName="cycle_4" refType="w" fact="0.33"/>
+              <dgm:constr type="h" for="ch" forName="cycle_4" refType="w" refFor="ch" refForName="cycle_4"/>
+              <dgm:constr type="l" for="ch" forName="cycle_5"/>
+              <dgm:constr type="t" for="ch" forName="cycle_5" refType="h" fact="0.24"/>
+              <dgm:constr type="w" for="ch" forName="cycle_5" refType="w" fact="0.33"/>
+              <dgm:constr type="h" for="ch" forName="cycle_5" refType="w" refFor="ch" refForName="cycle_5"/>
+              <dgm:constr type="primFontSz" for="ch" forName="textCenter" val="65"/>
+              <dgm:constr type="primFontSz" for="des" forName="childCenter1" val="65"/>
+              <dgm:constr type="primFontSz" for="des" forName="text1" op="equ" val="65"/>
+              <dgm:constr type="primFontSz" for="des" forName="childCenter2" refType="primFontSz" refFor="des" refForName="childCenter1" op="equ"/>
+              <dgm:constr type="primFontSz" for="des" forName="text2" refType="primFontSz" refFor="des" refForName="text1" op="equ"/>
+              <dgm:constr type="primFontSz" for="des" forName="childCenter3" refType="primFontSz" refFor="des" refForName="childCenter1" op="equ"/>
+              <dgm:constr type="primFontSz" for="des" forName="text3" refType="primFontSz" refFor="des" refForName="text1" op="equ"/>
+              <dgm:constr type="primFontSz" for="des" forName="childCenter4" refType="primFontSz" refFor="des" refForName="childCenter1" op="equ"/>
+              <dgm:constr type="primFontSz" for="des" forName="text4" refType="primFontSz" refFor="des" refForName="text1" op="equ"/>
+              <dgm:constr type="primFontSz" for="des" forName="childCenter5" refType="primFontSz" refFor="des" refForName="childCenter1" op="equ"/>
+              <dgm:constr type="primFontSz" for="des" forName="text5" refType="primFontSz" refFor="des" refForName="text1" op="equ"/>
+              <dgm:constr type="userS" for="des" ptType="node" refType="w" refFor="ch" refForName="textCenter" fact="0.67"/>
+            </dgm:constrLst>
+          </dgm:if>
+          <dgm:if name="Name18" axis="ch ch" ptType="node node" cnt="1 0" func="cnt" op="equ" val="6">
+            <dgm:constrLst>
+              <dgm:constr type="ctrX" for="ch" forName="textCenter" refType="w" fact="0.5"/>
+              <dgm:constr type="ctrY" for="ch" forName="textCenter" refType="h" fact="0.5"/>
+              <dgm:constr type="w" for="ch" forName="textCenter" refType="w" fact="0.2"/>
+              <dgm:constr type="h" for="ch" forName="textCenter" refType="w" refFor="ch" refForName="textCenter"/>
+              <dgm:constr type="ctrX" for="ch" forName="cycle_1" refType="w" fact="0.5"/>
+              <dgm:constr type="t" for="ch" forName="cycle_1"/>
+              <dgm:constr type="w" for="ch" forName="cycle_1" refType="w" fact="0.33"/>
+              <dgm:constr type="h" for="ch" forName="cycle_1" refType="w" refFor="ch" refForName="cycle_1"/>
+              <dgm:constr type="r" for="ch" forName="cycle_2" refType="w"/>
+              <dgm:constr type="t" for="ch" forName="cycle_2" refType="h" fact="0.17"/>
+              <dgm:constr type="w" for="ch" forName="cycle_2" refType="w" fact="0.33"/>
+              <dgm:constr type="h" for="ch" forName="cycle_2" refType="w" refFor="ch" refForName="cycle_2"/>
+              <dgm:constr type="r" for="ch" forName="cycle_3" refType="w"/>
+              <dgm:constr type="b" for="ch" forName="cycle_3" refType="h" fact="0.83"/>
+              <dgm:constr type="w" for="ch" forName="cycle_3" refType="w" fact="0.33"/>
+              <dgm:constr type="h" for="ch" forName="cycle_3" refType="w" refFor="ch" refForName="cycle_3"/>
+              <dgm:constr type="ctrX" for="ch" forName="cycle_4" refType="w" fact="0.5"/>
+              <dgm:constr type="b" for="ch" forName="cycle_4" refType="h"/>
+              <dgm:constr type="w" for="ch" forName="cycle_4" refType="w" fact="0.33"/>
+              <dgm:constr type="h" for="ch" forName="cycle_4" refType="w" refFor="ch" refForName="cycle_4"/>
+              <dgm:constr type="l" for="ch" forName="cycle_5"/>
+              <dgm:constr type="b" for="ch" forName="cycle_5" refType="h" fact="0.83"/>
+              <dgm:constr type="w" for="ch" forName="cycle_5" refType="w" fact="0.33"/>
+              <dgm:constr type="h" for="ch" forName="cycle_5" refType="w" refFor="ch" refForName="cycle_5"/>
+              <dgm:constr type="l" for="ch" forName="cycle_6"/>
+              <dgm:constr type="t" for="ch" forName="cycle_6" refType="h" fact="0.17"/>
+              <dgm:constr type="w" for="ch" forName="cycle_6" refType="w" fact="0.33"/>
+              <dgm:constr type="h" for="ch" forName="cycle_6" refType="w" refFor="ch" refForName="cycle_6"/>
+              <dgm:constr type="primFontSz" for="ch" forName="textCenter" val="65"/>
+              <dgm:constr type="primFontSz" for="des" forName="childCenter1" val="65"/>
+              <dgm:constr type="primFontSz" for="des" forName="text1" op="equ" val="65"/>
+              <dgm:constr type="primFontSz" for="des" forName="childCenter2" refType="primFontSz" refFor="des" refForName="childCenter1" op="equ"/>
+              <dgm:constr type="primFontSz" for="des" forName="text2" refType="primFontSz" refFor="des" refForName="text1" op="equ"/>
+              <dgm:constr type="primFontSz" for="des" forName="childCenter3" refType="primFontSz" refFor="des" refForName="childCenter1" op="equ"/>
+              <dgm:constr type="primFontSz" for="des" forName="text3" refType="primFontSz" refFor="des" refForName="text1" op="equ"/>
+              <dgm:constr type="primFontSz" for="des" forName="childCenter4" refType="primFontSz" refFor="des" refForName="childCenter1" op="equ"/>
+              <dgm:constr type="primFontSz" for="des" forName="text4" refType="primFontSz" refFor="des" refForName="text1" op="equ"/>
+              <dgm:constr type="primFontSz" for="des" forName="childCenter5" refType="primFontSz" refFor="des" refForName="childCenter1" op="equ"/>
+              <dgm:constr type="primFontSz" for="des" forName="text5" refType="primFontSz" refFor="des" refForName="text1" op="equ"/>
+              <dgm:constr type="primFontSz" for="des" forName="childCenter6" refType="primFontSz" refFor="des" refForName="childCenter1" op="equ"/>
+              <dgm:constr type="primFontSz" for="des" forName="text6" refType="primFontSz" refFor="des" refForName="text1" op="equ"/>
+              <dgm:constr type="userS" for="des" ptType="node" refType="w" refFor="ch" refForName="textCenter" fact="0.67"/>
+            </dgm:constrLst>
+          </dgm:if>
+          <dgm:else name="Name19">
+            <dgm:constrLst>
+              <dgm:constr type="ctrX" for="ch" forName="textCenter" refType="w" fact="0.5"/>
+              <dgm:constr type="t" for="ch" forName="textCenter" refType="h" fact="0.444"/>
+              <dgm:constr type="w" for="ch" forName="textCenter" refType="w" fact="0.167"/>
+              <dgm:constr type="h" for="ch" forName="textCenter" refType="w" refFor="ch" refForName="textCenter"/>
+              <dgm:constr type="ctrX" for="ch" forName="cycle_1" refType="w" fact="0.5"/>
+              <dgm:constr type="t" for="ch" forName="cycle_1"/>
+              <dgm:constr type="w" for="ch" forName="cycle_1" refType="w" fact="0.263"/>
+              <dgm:constr type="h" for="ch" forName="cycle_1" refType="w" refFor="ch" refForName="cycle_1"/>
+              <dgm:constr type="r" for="ch" forName="cycle_2" refType="w" fact="0.938"/>
+              <dgm:constr type="t" for="ch" forName="cycle_2" refType="h" fact="0.141"/>
+              <dgm:constr type="w" for="ch" forName="cycle_2" refType="w" fact="0.263"/>
+              <dgm:constr type="h" for="ch" forName="cycle_2" refType="w" refFor="ch" refForName="cycle_2"/>
+              <dgm:constr type="r" for="ch" forName="cycle_3" refType="w"/>
+              <dgm:constr type="b" for="ch" forName="cycle_3" refType="h" fact="0.74"/>
+              <dgm:constr type="w" for="ch" forName="cycle_3" refType="w" fact="0.263"/>
+              <dgm:constr type="h" for="ch" forName="cycle_3" refType="w" refFor="ch" refForName="cycle_3"/>
+              <dgm:constr type="r" for="ch" forName="cycle_4" refType="w" fact="0.8"/>
+              <dgm:constr type="b" for="ch" forName="cycle_4" refType="h"/>
+              <dgm:constr type="w" for="ch" forName="cycle_4" refType="w" fact="0.263"/>
+              <dgm:constr type="h" for="ch" forName="cycle_4" refType="w" refFor="ch" refForName="cycle_4"/>
+              <dgm:constr type="l" for="ch" forName="cycle_5" refType="w" fact="0.2"/>
+              <dgm:constr type="b" for="ch" forName="cycle_5" refType="h"/>
+              <dgm:constr type="w" for="ch" forName="cycle_5" refType="w" fact="0.263"/>
+              <dgm:constr type="h" for="ch" forName="cycle_5" refType="w" refFor="ch" refForName="cycle_5"/>
+              <dgm:constr type="l" for="ch" forName="cycle_6"/>
+              <dgm:constr type="b" for="ch" forName="cycle_6" refType="h" fact="0.74"/>
+              <dgm:constr type="w" for="ch" forName="cycle_6" refType="w" fact="0.263"/>
+              <dgm:constr type="h" for="ch" forName="cycle_6" refType="w" refFor="ch" refForName="cycle_6"/>
+              <dgm:constr type="l" for="ch" forName="cycle_7" refType="w" fact="0.062"/>
+              <dgm:constr type="t" for="ch" forName="cycle_7" refType="h" fact="0.141"/>
+              <dgm:constr type="w" for="ch" forName="cycle_7" refType="w" fact="0.263"/>
+              <dgm:constr type="h" for="ch" forName="cycle_7" refType="w" refFor="ch" refForName="cycle_7"/>
+              <dgm:constr type="primFontSz" for="ch" forName="textCenter" val="65"/>
+              <dgm:constr type="primFontSz" for="des" forName="childCenter1" val="65"/>
+              <dgm:constr type="primFontSz" for="des" forName="text1" op="equ" val="65"/>
+              <dgm:constr type="primFontSz" for="des" forName="childCenter2" refType="primFontSz" refFor="des" refForName="childCenter1" op="equ"/>
+              <dgm:constr type="primFontSz" for="des" forName="text2" refType="primFontSz" refFor="des" refForName="text1" op="equ"/>
+              <dgm:constr type="primFontSz" for="des" forName="childCenter3" refType="primFontSz" refFor="des" refForName="childCenter1" op="equ"/>
+              <dgm:constr type="primFontSz" for="des" forName="text3" refType="primFontSz" refFor="des" refForName="text1" op="equ"/>
+              <dgm:constr type="primFontSz" for="des" forName="childCenter4" refType="primFontSz" refFor="des" refForName="childCenter1" op="equ"/>
+              <dgm:constr type="primFontSz" for="des" forName="text4" refType="primFontSz" refFor="des" refForName="text1" op="equ"/>
+              <dgm:constr type="primFontSz" for="des" forName="childCenter5" refType="primFontSz" refFor="des" refForName="childCenter1" op="equ"/>
+              <dgm:constr type="primFontSz" for="des" forName="text5" refType="primFontSz" refFor="des" refForName="text1" op="equ"/>
+              <dgm:constr type="primFontSz" for="des" forName="childCenter6" refType="primFontSz" refFor="des" refForName="childCenter1" op="equ"/>
+              <dgm:constr type="primFontSz" for="des" forName="text6" refType="primFontSz" refFor="des" refForName="text1" op="equ"/>
+              <dgm:constr type="primFontSz" for="des" forName="childCenter7" refType="primFontSz" refFor="des" refForName="childCenter1" op="equ"/>
+              <dgm:constr type="primFontSz" for="des" forName="text7" refType="primFontSz" refFor="des" refForName="text1" op="equ"/>
+              <dgm:constr type="userS" for="des" ptType="node" refType="w" refFor="ch" refForName="textCenter" fact="0.67"/>
+            </dgm:constrLst>
+          </dgm:else>
+        </dgm:choose>
+      </dgm:if>
+      <dgm:else name="Name20">
+        <dgm:choose name="Name21">
+          <dgm:if name="Name22" axis="ch ch" ptType="node node" func="cnt" op="equ" val="1">
+            <dgm:constrLst>
+              <dgm:constr type="r" for="ch" forName="textCenter" refType="w"/>
+              <dgm:constr type="ctrY" for="ch" forName="textCenter" refType="h" fact="0.5"/>
+              <dgm:constr type="w" for="ch" forName="textCenter" refType="w" fact="0.32"/>
+              <dgm:constr type="h" for="ch" forName="textCenter" refType="w" refFor="ch" refForName="textCenter"/>
+              <dgm:constr type="l" for="ch" forName="cycle_1"/>
+              <dgm:constr type="ctrY" for="ch" forName="cycle_1" refType="h" fact="0.5"/>
+              <dgm:constr type="w" for="ch" forName="cycle_1" refType="w" fact="0.56"/>
+              <dgm:constr type="h" for="ch" forName="cycle_1" refType="h"/>
+              <dgm:constr type="primFontSz" for="ch" forName="textCenter" val="65"/>
+              <dgm:constr type="primFontSz" for="des" forName="childCenter1" val="65"/>
+              <dgm:constr type="primFontSz" for="des" forName="text1" op="equ" val="65"/>
+              <dgm:constr type="userS" for="des" ptType="node" refType="w" refFor="ch" refForName="textCenter" fact="0.67"/>
+            </dgm:constrLst>
+          </dgm:if>
+          <dgm:if name="Name23" axis="ch ch" ptType="node node" func="cnt" op="equ" val="2">
+            <dgm:constrLst>
+              <dgm:constr type="ctrX" for="ch" forName="textCenter" refType="w" fact="0.5"/>
+              <dgm:constr type="ctrY" for="ch" forName="textCenter" refType="h" fact="0.5"/>
+              <dgm:constr type="w" for="ch" forName="textCenter" refType="w" fact="0.25"/>
+              <dgm:constr type="h" for="ch" forName="textCenter" refType="w" refFor="ch" refForName="textCenter"/>
+              <dgm:constr type="ctrX" for="ch" forName="cycle_1" refType="w" fact="0.5"/>
+              <dgm:constr type="t" for="ch" forName="cycle_1"/>
+              <dgm:constr type="w" for="ch" forName="cycle_1" refType="w"/>
+              <dgm:constr type="h" for="ch" forName="cycle_1" refType="h" fact="0.34"/>
+              <dgm:constr type="ctrX" for="ch" forName="cycle_2" refType="w" fact="0.5"/>
+              <dgm:constr type="b" for="ch" forName="cycle_2" refType="h"/>
+              <dgm:constr type="w" for="ch" forName="cycle_2" refType="w"/>
+              <dgm:constr type="h" for="ch" forName="cycle_2" refType="h" fact="0.34"/>
+              <dgm:constr type="primFontSz" for="ch" forName="textCenter" val="65"/>
+              <dgm:constr type="primFontSz" for="des" forName="childCenter1" val="65"/>
+              <dgm:constr type="primFontSz" for="des" forName="text1" op="equ" val="65"/>
+              <dgm:constr type="primFontSz" for="des" forName="childCenter2" refType="primFontSz" refFor="des" refForName="childCenter1" op="equ"/>
+              <dgm:constr type="primFontSz" for="des" forName="text2" refType="primFontSz" refFor="des" refForName="text1" op="equ"/>
+              <dgm:constr type="userS" for="des" ptType="node" refType="w" refFor="ch" refForName="textCenter" fact="0.67"/>
+            </dgm:constrLst>
+          </dgm:if>
+          <dgm:if name="Name24" axis="ch ch" ptType="node node" func="cnt" op="equ" val="3">
+            <dgm:choose name="Name25">
+              <dgm:if name="Name26" axis="ch ch ch" ptType="node node node" st="1 2 0" cnt="1 1 0" func="cnt" op="equ" val="1">
+                <dgm:choose name="Name27">
+                  <dgm:if name="Name28" axis="ch ch ch" ptType="node node node" st="1 3 0" cnt="1 1 0" func="cnt" op="equ" val="1">
+                    <dgm:constrLst>
+                      <dgm:constr type="ctrX" for="ch" forName="textCenter" refType="w" fact="0.5"/>
+                      <dgm:constr type="t" for="ch" forName="textCenter" refType="h" fact="0.436"/>
+                      <dgm:constr type="w" for="ch" forName="textCenter" refType="w" fact="0.21"/>
+                      <dgm:constr type="h" for="ch" forName="textCenter" refType="w" refFor="ch" refForName="textCenter"/>
+                      <dgm:constr type="ctrX" for="ch" forName="cycle_1" refType="w" fact="0.5"/>
+                      <dgm:constr type="t" for="ch" forName="cycle_1"/>
+                      <dgm:constr type="w" for="ch" forName="cycle_1" refType="w" fact="0.61"/>
+                      <dgm:constr type="h" for="ch" forName="cycle_1" refType="h" fact="0.36"/>
+                      <dgm:constr type="diam" for="ch" forName="cycle_1" refType="w" fact="0.5"/>
+                      <dgm:constr type="l" for="ch" forName="cycle_2"/>
+                      <dgm:constr type="b" for="ch" forName="cycle_2" refType="h" fact="0.85"/>
+                      <dgm:constr type="w" for="ch" forName="cycle_2" refType="w" fact="0.46"/>
+                      <dgm:constr type="h" for="ch" forName="cycle_2" refType="h" fact="0.54"/>
+                      <dgm:constr type="diam" for="ch" forName="cycle_2" refType="w" fact="0.5"/>
+                      <dgm:constr type="r" for="ch" forName="cycle_3" refType="w"/>
+                      <dgm:constr type="b" for="ch" forName="cycle_3" refType="h" fact="0.85"/>
+                      <dgm:constr type="w" for="ch" forName="cycle_3" refType="w" fact="0.46"/>
+                      <dgm:constr type="h" for="ch" forName="cycle_3" refType="h" fact="0.54"/>
+                      <dgm:constr type="diam" for="ch" forName="cycle_3" refType="w" fact="0.5"/>
+                      <dgm:constr type="primFontSz" for="ch" forName="textCenter" val="65"/>
+                      <dgm:constr type="primFontSz" for="des" forName="childCenter1" val="65"/>
+                      <dgm:constr type="primFontSz" for="des" forName="text1" op="equ" val="65"/>
+                      <dgm:constr type="primFontSz" for="des" forName="childCenter2" refType="primFontSz" refFor="des" refForName="childCenter1" op="equ"/>
+                      <dgm:constr type="primFontSz" for="des" forName="text2" refType="primFontSz" refFor="des" refForName="text1" op="equ"/>
+                      <dgm:constr type="primFontSz" for="des" forName="childCenter3" refType="primFontSz" refFor="des" refForName="childCenter1" op="equ"/>
+                      <dgm:constr type="primFontSz" for="des" forName="text3" refType="primFontSz" refFor="des" refForName="text1" op="equ"/>
+                      <dgm:constr type="userS" for="des" ptType="node" refType="w" refFor="ch" refForName="textCenter" fact="0.67"/>
+                    </dgm:constrLst>
+                  </dgm:if>
+                  <dgm:else name="Name29">
+                    <dgm:constrLst>
+                      <dgm:constr type="ctrX" for="ch" forName="textCenter" refType="w" fact="0.5"/>
+                      <dgm:constr type="t" for="ch" forName="textCenter" refType="h" fact="0.436"/>
+                      <dgm:constr type="w" for="ch" forName="textCenter" refType="w" fact="0.21"/>
+                      <dgm:constr type="h" for="ch" forName="textCenter" refType="w" refFor="ch" refForName="textCenter"/>
+                      <dgm:constr type="ctrX" for="ch" forName="cycle_1" refType="w" fact="0.5"/>
+                      <dgm:constr type="t" for="ch" forName="cycle_1"/>
+                      <dgm:constr type="w" for="ch" forName="cycle_1" refType="w" fact="0.61"/>
+                      <dgm:constr type="h" for="ch" forName="cycle_1" refType="h" fact="0.36"/>
+                      <dgm:constr type="diam" for="ch" forName="cycle_1" refType="w" fact="0.5"/>
+                      <dgm:constr type="l" for="ch" forName="cycle_2"/>
+                      <dgm:constr type="b" for="ch" forName="cycle_2" refType="h" fact="0.85"/>
+                      <dgm:constr type="w" for="ch" forName="cycle_2" refType="w" fact="0.46"/>
+                      <dgm:constr type="h" for="ch" forName="cycle_2" refType="h" fact="0.54"/>
+                      <dgm:constr type="diam" for="ch" forName="cycle_2" refType="w" fact="0.5"/>
+                      <dgm:constr type="r" for="ch" forName="cycle_3" refType="w"/>
+                      <dgm:constr type="b" for="ch" forName="cycle_3" refType="h"/>
+                      <dgm:constr type="w" for="ch" forName="cycle_3" refType="w" fact="0.46"/>
+                      <dgm:constr type="h" for="ch" forName="cycle_3" refType="h" fact="0.54"/>
+                      <dgm:constr type="diam" for="ch" forName="cycle_3" refType="w" fact="0.5"/>
+                      <dgm:constr type="primFontSz" for="ch" forName="textCenter" val="65"/>
+                      <dgm:constr type="primFontSz" for="des" forName="childCenter1" val="65"/>
+                      <dgm:constr type="primFontSz" for="des" forName="text1" op="equ" val="65"/>
+                      <dgm:constr type="primFontSz" for="des" forName="childCenter2" refType="primFontSz" refFor="des" refForName="childCenter1" op="equ"/>
+                      <dgm:constr type="primFontSz" for="des" forName="text2" refType="primFontSz" refFor="des" refForName="text1" op="equ"/>
+                      <dgm:constr type="primFontSz" for="des" forName="childCenter3" refType="primFontSz" refFor="des" refForName="childCenter1" op="equ"/>
+                      <dgm:constr type="primFontSz" for="des" forName="text3" refType="primFontSz" refFor="des" refForName="text1" op="equ"/>
+                      <dgm:constr type="userS" for="des" ptType="node" refType="w" refFor="ch" refForName="textCenter" fact="0.67"/>
+                    </dgm:constrLst>
+                  </dgm:else>
+                </dgm:choose>
+              </dgm:if>
+              <dgm:else name="Name30">
+                <dgm:choose name="Name31">
+                  <dgm:if name="Name32" axis="ch ch ch" ptType="node node node" st="1 3 0" cnt="1 1 0" func="cnt" op="equ" val="1">
+                    <dgm:constrLst>
+                      <dgm:constr type="ctrX" for="ch" forName="textCenter" refType="w" fact="0.5"/>
+                      <dgm:constr type="t" for="ch" forName="textCenter" refType="h" fact="0.436"/>
+                      <dgm:constr type="w" for="ch" forName="textCenter" refType="w" fact="0.21"/>
+                      <dgm:constr type="h" for="ch" forName="textCenter" refType="w" refFor="ch" refForName="textCenter"/>
+                      <dgm:constr type="ctrX" for="ch" forName="cycle_1" refType="w" fact="0.5"/>
+                      <dgm:constr type="t" for="ch" forName="cycle_1"/>
+                      <dgm:constr type="w" for="ch" forName="cycle_1" refType="w" fact="0.61"/>
+                      <dgm:constr type="h" for="ch" forName="cycle_1" refType="h" fact="0.36"/>
+                      <dgm:constr type="diam" for="ch" forName="cycle_1" refType="w" fact="0.5"/>
+                      <dgm:constr type="l" for="ch" forName="cycle_2"/>
+                      <dgm:constr type="b" for="ch" forName="cycle_2" refType="h"/>
+                      <dgm:constr type="w" for="ch" forName="cycle_2" refType="w" fact="0.46"/>
+                      <dgm:constr type="h" for="ch" forName="cycle_2" refType="h" fact="0.54"/>
+                      <dgm:constr type="diam" for="ch" forName="cycle_2" refType="w" fact="0.5"/>
+                      <dgm:constr type="r" for="ch" forName="cycle_3" refType="w"/>
+                      <dgm:constr type="b" for="ch" forName="cycle_3" refType="h" fact="0.85"/>
+                      <dgm:constr type="w" for="ch" forName="cycle_3" refType="w" fact="0.46"/>
+                      <dgm:constr type="h" for="ch" forName="cycle_3" refType="h" fact="0.54"/>
+                      <dgm:constr type="diam" for="ch" forName="cycle_3" refType="w" fact="0.5"/>
+                      <dgm:constr type="primFontSz" for="ch" forName="textCenter" val="65"/>
+                      <dgm:constr type="primFontSz" for="des" forName="childCenter1" val="65"/>
+                      <dgm:constr type="primFontSz" for="des" forName="text1" op="equ" val="65"/>
+                      <dgm:constr type="primFontSz" for="des" forName="childCenter2" refType="primFontSz" refFor="des" refForName="childCenter1" op="equ"/>
+                      <dgm:constr type="primFontSz" for="des" forName="text2" refType="primFontSz" refFor="des" refForName="text1" op="equ"/>
+                      <dgm:constr type="primFontSz" for="des" forName="childCenter3" refType="primFontSz" refFor="des" refForName="childCenter1" op="equ"/>
+                      <dgm:constr type="primFontSz" for="des" forName="text3" refType="primFontSz" refFor="des" refForName="text1" op="equ"/>
+                      <dgm:constr type="userS" for="des" ptType="node" refType="w" refFor="ch" refForName="textCenter" fact="0.67"/>
+                    </dgm:constrLst>
+                  </dgm:if>
+                  <dgm:else name="Name33">
+                    <dgm:constrLst>
+                      <dgm:constr type="ctrX" for="ch" forName="textCenter" refType="w" fact="0.5"/>
+                      <dgm:constr type="t" for="ch" forName="textCenter" refType="h" fact="0.436"/>
+                      <dgm:constr type="w" for="ch" forName="textCenter" refType="w" fact="0.21"/>
+                      <dgm:constr type="h" for="ch" forName="textCenter" refType="w" refFor="ch" refForName="textCenter"/>
+                      <dgm:constr type="ctrX" for="ch" forName="cycle_1" refType="w" fact="0.5"/>
+                      <dgm:constr type="t" for="ch" forName="cycle_1"/>
+                      <dgm:constr type="w" for="ch" forName="cycle_1" refType="w" fact="0.61"/>
+                      <dgm:constr type="h" for="ch" forName="cycle_1" refType="h" fact="0.36"/>
+                      <dgm:constr type="diam" for="ch" forName="cycle_1" refType="w" fact="0.5"/>
+                      <dgm:constr type="l" for="ch" forName="cycle_2"/>
+                      <dgm:constr type="b" for="ch" forName="cycle_2" refType="h"/>
+                      <dgm:constr type="w" for="ch" forName="cycle_2" refType="w" fact="0.46"/>
+                      <dgm:constr type="h" for="ch" forName="cycle_2" refType="h" fact="0.54"/>
+                      <dgm:constr type="diam" for="ch" forName="cycle_2" refType="w" fact="0.5"/>
+                      <dgm:constr type="r" for="ch" forName="cycle_3" refType="w"/>
+                      <dgm:constr type="b" for="ch" forName="cycle_3" refType="h"/>
+                      <dgm:constr type="w" for="ch" forName="cycle_3" refType="w" fact="0.46"/>
+                      <dgm:constr type="h" for="ch" forName="cycle_3" refType="h" fact="0.54"/>
+                      <dgm:constr type="diam" for="ch" forName="cycle_3" refType="w" fact="0.5"/>
+                      <dgm:constr type="primFontSz" for="ch" forName="textCenter" val="65"/>
+                      <dgm:constr type="primFontSz" for="des" forName="childCenter1" val="65"/>
+                      <dgm:constr type="primFontSz" for="des" forName="text1" op="equ" val="65"/>
+                      <dgm:constr type="primFontSz" for="des" forName="childCenter2" refType="primFontSz" refFor="des" refForName="childCenter1" op="equ"/>
+                      <dgm:constr type="primFontSz" for="des" forName="text2" refType="primFontSz" refFor="des" refForName="text1" op="equ"/>
+                      <dgm:constr type="primFontSz" for="des" forName="childCenter3" refType="primFontSz" refFor="des" refForName="childCenter1" op="equ"/>
+                      <dgm:constr type="primFontSz" for="des" forName="text3" refType="primFontSz" refFor="des" refForName="text1" op="equ"/>
+                      <dgm:constr type="userS" for="des" ptType="node" refType="w" refFor="ch" refForName="textCenter" fact="0.67"/>
+                    </dgm:constrLst>
+                  </dgm:else>
+                </dgm:choose>
+              </dgm:else>
+            </dgm:choose>
+          </dgm:if>
+          <dgm:if name="Name34" axis="ch ch" ptType="node node" func="cnt" op="equ" val="4">
+            <dgm:constrLst>
+              <dgm:constr type="ctrX" for="ch" forName="textCenter" refType="w" fact="0.5"/>
+              <dgm:constr type="ctrY" for="ch" forName="textCenter" refType="h" fact="0.5"/>
+              <dgm:constr type="w" for="ch" forName="textCenter" refType="w" fact="0.2"/>
+              <dgm:constr type="h" for="ch" forName="textCenter" refType="w" refFor="ch" refForName="textCenter"/>
+              <dgm:constr type="ctrX" for="ch" forName="cycle_1" refType="w" fact="0.5"/>
+              <dgm:constr type="t" for="ch" forName="cycle_1"/>
+              <dgm:constr type="w" for="ch" forName="cycle_1" refType="w" fact="0.5"/>
+              <dgm:constr type="h" for="ch" forName="cycle_1" refType="h" fact="0.33"/>
+              <dgm:constr type="l" for="ch" forName="cycle_2"/>
+              <dgm:constr type="ctrY" for="ch" forName="cycle_2" refType="h" fact="0.5"/>
+              <dgm:constr type="w" for="ch" forName="cycle_2" refType="w" fact="0.33"/>
+              <dgm:constr type="h" for="ch" forName="cycle_2" refType="h" fact="0.5"/>
+              <dgm:constr type="ctrX" for="ch" forName="cycle_3" refType="w" fact="0.5"/>
+              <dgm:constr type="b" for="ch" forName="cycle_3" refType="h"/>
+              <dgm:constr type="w" for="ch" forName="cycle_3" refType="w" fact="0.5"/>
+              <dgm:constr type="h" for="ch" forName="cycle_3" refType="h" fact="0.33"/>
+              <dgm:constr type="r" for="ch" forName="cycle_4" refType="w"/>
+              <dgm:constr type="ctrY" for="ch" forName="cycle_4" refType="h" fact="0.5"/>
+              <dgm:constr type="w" for="ch" forName="cycle_4" refType="w" fact="0.33"/>
+              <dgm:constr type="h" for="ch" forName="cycle_4" refType="h" fact="0.5"/>
+              <dgm:constr type="primFontSz" for="ch" forName="textCenter" val="65"/>
+              <dgm:constr type="primFontSz" for="des" forName="childCenter1" val="65"/>
+              <dgm:constr type="primFontSz" for="des" forName="text1" op="equ" val="65"/>
+              <dgm:constr type="primFontSz" for="des" forName="childCenter2" refType="primFontSz" refFor="des" refForName="childCenter1" op="equ"/>
+              <dgm:constr type="primFontSz" for="des" forName="text2" refType="primFontSz" refFor="des" refForName="text1" op="equ"/>
+              <dgm:constr type="primFontSz" for="des" forName="childCenter3" refType="primFontSz" refFor="des" refForName="childCenter1" op="equ"/>
+              <dgm:constr type="primFontSz" for="des" forName="text3" refType="primFontSz" refFor="des" refForName="text1" op="equ"/>
+              <dgm:constr type="primFontSz" for="des" forName="childCenter4" refType="primFontSz" refFor="des" refForName="childCenter1" op="equ"/>
+              <dgm:constr type="primFontSz" for="des" forName="text4" refType="primFontSz" refFor="des" refForName="text1" op="equ"/>
+              <dgm:constr type="userS" for="des" ptType="node" refType="w" refFor="ch" refForName="textCenter" fact="0.67"/>
+            </dgm:constrLst>
+          </dgm:if>
+          <dgm:if name="Name35" axis="ch ch" ptType="node node" func="cnt" op="equ" val="5">
+            <dgm:constrLst>
+              <dgm:constr type="ctrX" for="ch" forName="textCenter" refType="w" fact="0.5"/>
+              <dgm:constr type="t" for="ch" forName="textCenter" refType="h" fact="0.42"/>
+              <dgm:constr type="w" for="ch" forName="textCenter" refType="w" fact="0.2"/>
+              <dgm:constr type="h" for="ch" forName="textCenter" refType="w" refFor="ch" refForName="textCenter"/>
+              <dgm:constr type="ctrX" for="ch" forName="cycle_1" refType="w" fact="0.5"/>
+              <dgm:constr type="t" for="ch" forName="cycle_1"/>
+              <dgm:constr type="w" for="ch" forName="cycle_1" refType="w" fact="0.33"/>
+              <dgm:constr type="h" for="ch" forName="cycle_1" refType="w" refFor="ch" refForName="cycle_1"/>
+              <dgm:constr type="l" for="ch" forName="cycle_2"/>
+              <dgm:constr type="t" for="ch" forName="cycle_2" refType="h" fact="0.24"/>
+              <dgm:constr type="w" for="ch" forName="cycle_2" refType="w" fact="0.33"/>
+              <dgm:constr type="h" for="ch" forName="cycle_2" refType="w" refFor="ch" refForName="cycle_2"/>
+              <dgm:constr type="l" for="ch" forName="cycle_3" refType="w" fact="0.11"/>
+              <dgm:constr type="b" for="ch" forName="cycle_3" refType="h"/>
+              <dgm:constr type="w" for="ch" forName="cycle_3" refType="w" fact="0.33"/>
+              <dgm:constr type="h" for="ch" forName="cycle_3" refType="w" refFor="ch" refForName="cycle_3"/>
+              <dgm:constr type="r" for="ch" forName="cycle_4" refType="w" fact="0.89"/>
+              <dgm:constr type="b" for="ch" forName="cycle_4" refType="h"/>
+              <dgm:constr type="w" for="ch" forName="cycle_4" refType="w" fact="0.33"/>
+              <dgm:constr type="h" for="ch" forName="cycle_4" refType="w" refFor="ch" refForName="cycle_4"/>
+              <dgm:constr type="r" for="ch" forName="cycle_5" refType="w"/>
+              <dgm:constr type="t" for="ch" forName="cycle_5" refType="h" fact="0.24"/>
+              <dgm:constr type="w" for="ch" forName="cycle_5" refType="w" fact="0.33"/>
+              <dgm:constr type="h" for="ch" forName="cycle_5" refType="w" refFor="ch" refForName="cycle_5"/>
+              <dgm:constr type="primFontSz" for="ch" forName="textCenter" val="65"/>
+              <dgm:constr type="primFontSz" for="des" forName="childCenter1" val="65"/>
+              <dgm:constr type="primFontSz" for="des" forName="text1" op="equ" val="65"/>
+              <dgm:constr type="primFontSz" for="des" forName="childCenter2" refType="primFontSz" refFor="des" refForName="childCenter1" op="equ"/>
+              <dgm:constr type="primFontSz" for="des" forName="text2" refType="primFontSz" refFor="des" refForName="text1" op="equ"/>
+              <dgm:constr type="primFontSz" for="des" forName="childCenter3" refType="primFontSz" refFor="des" refForName="childCenter1" op="equ"/>
+              <dgm:constr type="primFontSz" for="des" forName="text3" refType="primFontSz" refFor="des" refForName="text1" op="equ"/>
+              <dgm:constr type="primFontSz" for="des" forName="childCenter4" refType="primFontSz" refFor="des" refForName="childCenter1" op="equ"/>
+              <dgm:constr type="primFontSz" for="des" forName="text4" refType="primFontSz" refFor="des" refForName="text1" op="equ"/>
+              <dgm:constr type="primFontSz" for="des" forName="childCenter5" refType="primFontSz" refFor="des" refForName="childCenter1" op="equ"/>
+              <dgm:constr type="primFontSz" for="des" forName="text5" refType="primFontSz" refFor="des" refForName="text1" op="equ"/>
+              <dgm:constr type="userS" for="des" ptType="node" refType="w" refFor="ch" refForName="textCenter" fact="0.67"/>
+            </dgm:constrLst>
+          </dgm:if>
+          <dgm:if name="Name36" axis="ch ch" ptType="node node" func="cnt" op="equ" val="6">
+            <dgm:constrLst>
+              <dgm:constr type="ctrX" for="ch" forName="textCenter" refType="w" fact="0.5"/>
+              <dgm:constr type="ctrY" for="ch" forName="textCenter" refType="h" fact="0.5"/>
+              <dgm:constr type="w" for="ch" forName="textCenter" refType="w" fact="0.2"/>
+              <dgm:constr type="h" for="ch" forName="textCenter" refType="w" refFor="ch" refForName="textCenter"/>
+              <dgm:constr type="ctrX" for="ch" forName="cycle_1" refType="w" fact="0.5"/>
+              <dgm:constr type="t" for="ch" forName="cycle_1"/>
+              <dgm:constr type="w" for="ch" forName="cycle_1" refType="w" fact="0.33"/>
+              <dgm:constr type="h" for="ch" forName="cycle_1" refType="w" refFor="ch" refForName="cycle_1"/>
+              <dgm:constr type="l" for="ch" forName="cycle_2"/>
+              <dgm:constr type="t" for="ch" forName="cycle_2" refType="h" fact="0.17"/>
+              <dgm:constr type="w" for="ch" forName="cycle_2" refType="w" fact="0.33"/>
+              <dgm:constr type="h" for="ch" forName="cycle_2" refType="w" refFor="ch" refForName="cycle_2"/>
+              <dgm:constr type="l" for="ch" forName="cycle_3"/>
+              <dgm:constr type="b" for="ch" forName="cycle_3" refType="h" fact="0.83"/>
+              <dgm:constr type="w" for="ch" forName="cycle_3" refType="w" fact="0.33"/>
+              <dgm:constr type="h" for="ch" forName="cycle_3" refType="w" refFor="ch" refForName="cycle_3"/>
+              <dgm:constr type="ctrX" for="ch" forName="cycle_4" refType="w" fact="0.5"/>
+              <dgm:constr type="b" for="ch" forName="cycle_4" refType="h"/>
+              <dgm:constr type="w" for="ch" forName="cycle_4" refType="w" fact="0.33"/>
+              <dgm:constr type="h" for="ch" forName="cycle_4" refType="w" refFor="ch" refForName="cycle_4"/>
+              <dgm:constr type="r" for="ch" forName="cycle_5" refType="w"/>
+              <dgm:constr type="b" for="ch" forName="cycle_5" refType="h" fact="0.83"/>
+              <dgm:constr type="w" for="ch" forName="cycle_5" refType="w" fact="0.33"/>
+              <dgm:constr type="h" for="ch" forName="cycle_5" refType="w" refFor="ch" refForName="cycle_5"/>
+              <dgm:constr type="r" for="ch" forName="cycle_6" refType="w"/>
+              <dgm:constr type="t" for="ch" forName="cycle_6" refType="h" fact="0.17"/>
+              <dgm:constr type="w" for="ch" forName="cycle_6" refType="w" fact="0.33"/>
+              <dgm:constr type="h" for="ch" forName="cycle_6" refType="w" refFor="ch" refForName="cycle_6"/>
+              <dgm:constr type="primFontSz" for="ch" forName="textCenter" val="65"/>
+              <dgm:constr type="primFontSz" for="des" forName="childCenter1" val="65"/>
+              <dgm:constr type="primFontSz" for="des" forName="text1" op="equ" val="65"/>
+              <dgm:constr type="primFontSz" for="des" forName="childCenter2" refType="primFontSz" refFor="des" refForName="childCenter1" op="equ"/>
+              <dgm:constr type="primFontSz" for="des" forName="text2" refType="primFontSz" refFor="des" refForName="text1" op="equ"/>
+              <dgm:constr type="primFontSz" for="des" forName="childCenter3" refType="primFontSz" refFor="des" refForName="childCenter1" op="equ"/>
+              <dgm:constr type="primFontSz" for="des" forName="text3" refType="primFontSz" refFor="des" refForName="text1" op="equ"/>
+              <dgm:constr type="primFontSz" for="des" forName="childCenter4" refType="primFontSz" refFor="des" refForName="childCenter1" op="equ"/>
+              <dgm:constr type="primFontSz" for="des" forName="text4" refType="primFontSz" refFor="des" refForName="text1" op="equ"/>
+              <dgm:constr type="primFontSz" for="des" forName="childCenter5" refType="primFontSz" refFor="des" refForName="childCenter1" op="equ"/>
+              <dgm:constr type="primFontSz" for="des" forName="text5" refType="primFontSz" refFor="des" refForName="text1" op="equ"/>
+              <dgm:constr type="primFontSz" for="des" forName="childCenter6" refType="primFontSz" refFor="des" refForName="childCenter1" op="equ"/>
+              <dgm:constr type="primFontSz" for="des" forName="text6" refType="primFontSz" refFor="des" refForName="text1" op="equ"/>
+              <dgm:constr type="userS" for="des" ptType="node" refType="w" refFor="ch" refForName="textCenter" fact="0.67"/>
+            </dgm:constrLst>
+          </dgm:if>
+          <dgm:else name="Name37">
+            <dgm:constrLst>
+              <dgm:constr type="ctrX" for="ch" forName="textCenter" refType="w" fact="0.5"/>
+              <dgm:constr type="t" for="ch" forName="textCenter" refType="h" fact="0.444"/>
+              <dgm:constr type="w" for="ch" forName="textCenter" refType="w" fact="0.167"/>
+              <dgm:constr type="h" for="ch" forName="textCenter" refType="w" refFor="ch" refForName="textCenter"/>
+              <dgm:constr type="ctrX" for="ch" forName="cycle_1" refType="w" fact="0.5"/>
+              <dgm:constr type="t" for="ch" forName="cycle_1"/>
+              <dgm:constr type="w" for="ch" forName="cycle_1" refType="w" fact="0.263"/>
+              <dgm:constr type="h" for="ch" forName="cycle_1" refType="w" refFor="ch" refForName="cycle_1"/>
+              <dgm:constr type="l" for="ch" forName="cycle_2" refType="w" fact="0.062"/>
+              <dgm:constr type="t" for="ch" forName="cycle_2" refType="h" fact="0.141"/>
+              <dgm:constr type="w" for="ch" forName="cycle_2" refType="w" fact="0.263"/>
+              <dgm:constr type="h" for="ch" forName="cycle_2" refType="w" refFor="ch" refForName="cycle_2"/>
+              <dgm:constr type="l" for="ch" forName="cycle_3"/>
+              <dgm:constr type="b" for="ch" forName="cycle_3" refType="h" fact="0.74"/>
+              <dgm:constr type="w" for="ch" forName="cycle_3" refType="w" fact="0.263"/>
+              <dgm:constr type="h" for="ch" forName="cycle_3" refType="w" refFor="ch" refForName="cycle_3"/>
+              <dgm:constr type="l" for="ch" forName="cycle_4" refType="w" fact="0.2"/>
+              <dgm:constr type="b" for="ch" forName="cycle_4" refType="h"/>
+              <dgm:constr type="w" for="ch" forName="cycle_4" refType="w" fact="0.263"/>
+              <dgm:constr type="h" for="ch" forName="cycle_4" refType="w" refFor="ch" refForName="cycle_4"/>
+              <dgm:constr type="r" for="ch" forName="cycle_5" refType="w" fact="0.8"/>
+              <dgm:constr type="b" for="ch" forName="cycle_5" refType="h"/>
+              <dgm:constr type="w" for="ch" forName="cycle_5" refType="w" fact="0.263"/>
+              <dgm:constr type="h" for="ch" forName="cycle_5" refType="w" refFor="ch" refForName="cycle_5"/>
+              <dgm:constr type="r" for="ch" forName="cycle_6" refType="w"/>
+              <dgm:constr type="b" for="ch" forName="cycle_6" refType="h" fact="0.74"/>
+              <dgm:constr type="w" for="ch" forName="cycle_6" refType="w" fact="0.263"/>
+              <dgm:constr type="h" for="ch" forName="cycle_6" refType="w" refFor="ch" refForName="cycle_6"/>
+              <dgm:constr type="r" for="ch" forName="cycle_7" refType="w" fact="0.938"/>
+              <dgm:constr type="t" for="ch" forName="cycle_7" refType="h" fact="0.141"/>
+              <dgm:constr type="w" for="ch" forName="cycle_7" refType="w" fact="0.263"/>
+              <dgm:constr type="h" for="ch" forName="cycle_7" refType="w" refFor="ch" refForName="cycle_7"/>
+              <dgm:constr type="primFontSz" for="ch" forName="textCenter" val="65"/>
+              <dgm:constr type="primFontSz" for="des" forName="childCenter1" val="65"/>
+              <dgm:constr type="primFontSz" for="des" forName="text1" op="equ" val="65"/>
+              <dgm:constr type="primFontSz" for="des" forName="childCenter2" refType="primFontSz" refFor="des" refForName="childCenter1" op="equ"/>
+              <dgm:constr type="primFontSz" for="des" forName="text2" refType="primFontSz" refFor="des" refForName="text1" op="equ"/>
+              <dgm:constr type="primFontSz" for="des" forName="childCenter3" refType="primFontSz" refFor="des" refForName="childCenter1" op="equ"/>
+              <dgm:constr type="primFontSz" for="des" forName="text3" refType="primFontSz" refFor="des" refForName="text1" op="equ"/>
+              <dgm:constr type="primFontSz" for="des" forName="childCenter4" refType="primFontSz" refFor="des" refForName="childCenter1" op="equ"/>
+              <dgm:constr type="primFontSz" for="des" forName="text4" refType="primFontSz" refFor="des" refForName="text1" op="equ"/>
+              <dgm:constr type="primFontSz" for="des" forName="childCenter5" refType="primFontSz" refFor="des" refForName="childCenter1" op="equ"/>
+              <dgm:constr type="primFontSz" for="des" forName="text5" refType="primFontSz" refFor="des" refForName="text1" op="equ"/>
+              <dgm:constr type="primFontSz" for="des" forName="childCenter6" refType="primFontSz" refFor="des" refForName="childCenter1" op="equ"/>
+              <dgm:constr type="primFontSz" for="des" forName="text6" refType="primFontSz" refFor="des" refForName="text1" op="equ"/>
+              <dgm:constr type="primFontSz" for="des" forName="childCenter7" refType="primFontSz" refFor="des" refForName="childCenter1" op="equ"/>
+              <dgm:constr type="primFontSz" for="des" forName="text7" refType="primFontSz" refFor="des" refForName="text1" op="equ"/>
+              <dgm:constr type="userS" for="des" ptType="node" refType="w" refFor="ch" refForName="textCenter" fact="0.67"/>
+            </dgm:constrLst>
+          </dgm:else>
+        </dgm:choose>
+      </dgm:else>
+    </dgm:choose>
+    <dgm:forEach name="Name38" axis="ch" ptType="node" cnt="1">
+      <dgm:choose name="Name39">
+        <dgm:if name="Name40" axis="des" func="maxDepth" op="lte" val="1">
+          <dgm:layoutNode name="singleCycle">
+            <dgm:choose name="Name41">
+              <dgm:if name="Name42" axis="ch" ptType="node" func="cnt" op="equ" val="1">
+                <dgm:choose name="Name43">
+                  <dgm:if name="Name44" func="var" arg="dir" op="equ" val="norm">
+                    <dgm:alg type="cycle">
+                      <dgm:param type="stAng" val="90"/>
+                      <dgm:param type="ctrShpMap" val="fNode"/>
+                    </dgm:alg>
+                  </dgm:if>
+                  <dgm:else name="Name45">
+                    <dgm:alg type="cycle">
+                      <dgm:param type="stAng" val="-90"/>
+                      <dgm:param type="spanAng" val="-360"/>
+                      <dgm:param type="ctrShpMap" val="fNode"/>
+                    </dgm:alg>
+                  </dgm:else>
+                </dgm:choose>
+              </dgm:if>
+              <dgm:else name="Name46">
+                <dgm:choose name="Name47">
+                  <dgm:if name="Name48" func="var" arg="dir" op="equ" val="norm">
+                    <dgm:alg type="cycle">
+                      <dgm:param type="ctrShpMap" val="fNode"/>
+                    </dgm:alg>
+                  </dgm:if>
+                  <dgm:else name="Name49">
+                    <dgm:alg type="cycle">
+                      <dgm:param type="spanAng" val="-360"/>
+                      <dgm:param type="ctrShpMap" val="fNode"/>
+                    </dgm:alg>
+                  </dgm:else>
+                </dgm:choose>
+              </dgm:else>
+            </dgm:choose>
+            <dgm:shape xmlns:r="http://schemas.openxmlformats.org/officeDocument/2006/relationships" r:blip="">
+              <dgm:adjLst/>
+            </dgm:shape>
+            <dgm:presOf/>
+            <dgm:choose name="Name50">
+              <dgm:if name="Name51" axis="ch" ptType="node" func="cnt" op="equ" val="0">
+                <dgm:constrLst>
+                  <dgm:constr type="w" for="ch" forName="singleCenter" refType="w"/>
+                  <dgm:constr type="h" for="ch" forName="singleCenter" refType="w" refFor="ch" refForName="singleCenter"/>
+                </dgm:constrLst>
+              </dgm:if>
+              <dgm:if name="Name52" axis="ch" ptType="node" func="cnt" op="equ" val="1">
+                <dgm:constrLst>
+                  <dgm:constr type="w" for="ch" forName="singleCenter" refType="w" fact="0.5"/>
+                  <dgm:constr type="h" for="ch" forName="singleCenter" refType="w" refFor="ch" refForName="singleCenter"/>
+                  <dgm:constr type="userS" for="ch" ptType="node" refType="w" refFor="ch" refForName="singleCenter" fact="0.67"/>
+                </dgm:constrLst>
+              </dgm:if>
+              <dgm:else name="Name53">
+                <dgm:constrLst>
+                  <dgm:constr type="w" for="ch" forName="singleCenter" refType="w" fact="0.3"/>
+                  <dgm:constr type="h" for="ch" forName="singleCenter" refType="w" refFor="ch" refForName="singleCenter"/>
+                  <dgm:constr type="userS" for="ch" ptType="node" refType="w" refFor="ch" refForName="singleCenter" fact="0.67"/>
+                </dgm:constrLst>
+              </dgm:else>
+            </dgm:choose>
+            <dgm:layoutNode name="singleCenter" styleLbl="node1">
+              <dgm:varLst>
+                <dgm:chMax val="7"/>
+                <dgm:chPref val="7"/>
+              </dgm:varLst>
+              <dgm:alg type="tx"/>
+              <dgm:shape xmlns:r="http://schemas.openxmlformats.org/officeDocument/2006/relationships" type="roundRect" r:blip="">
+                <dgm:adjLst/>
+              </dgm:shape>
+              <dgm:presOf axis="self" ptType="node"/>
+              <dgm:constrLst>
+                <dgm:constr type="tMarg" refType="primFontSz" fact="0.2"/>
+                <dgm:constr type="bMarg" refType="primFontSz" fact="0.2"/>
+                <dgm:constr type="lMarg" refType="primFontSz" fact="0.2"/>
+                <dgm:constr type="rMarg" refType="primFontSz" fact="0.2"/>
+              </dgm:constrLst>
+              <dgm:ruleLst>
+                <dgm:rule type="primFontSz" val="5" fact="NaN" max="NaN"/>
+              </dgm:ruleLst>
+            </dgm:layoutNode>
+            <dgm:forEach name="Name54" axis="ch" cnt="21">
+              <dgm:forEach name="Name55" axis="self" ptType="parTrans">
+                <dgm:layoutNode name="Name56">
+                  <dgm:alg type="conn">
+                    <dgm:param type="dim" val="1D"/>
+                    <dgm:param type="begPts" val="auto"/>
+                    <dgm:param type="endPts" val="auto"/>
+                    <dgm:param type="begSty" val="noArr"/>
+                    <dgm:param type="endSty" val="noArr"/>
+                  </dgm:alg>
+                  <dgm:shape xmlns:r="http://schemas.openxmlformats.org/officeDocument/2006/relationships" type="conn" r:blip="">
+                    <dgm:adjLst/>
+                  </dgm:shape>
+                  <dgm:presOf axis="self"/>
+                  <dgm:constrLst>
+                    <dgm:constr type="begPad"/>
+                    <dgm:constr type="endPad"/>
+                  </dgm:constrLst>
+                </dgm:layoutNode>
+              </dgm:forEach>
+              <dgm:forEach name="Name57" axis="self" ptType="node">
+                <dgm:layoutNode name="text0" styleLbl="node1">
+                  <dgm:varLst>
+                    <dgm:bulletEnabled val="1"/>
+                  </dgm:varLst>
+                  <dgm:alg type="tx"/>
+                  <dgm:shape xmlns:r="http://schemas.openxmlformats.org/officeDocument/2006/relationships" type="roundRect" r:blip="">
+                    <dgm:adjLst/>
+                  </dgm:shape>
+                  <dgm:presOf axis="desOrSelf" ptType="node"/>
+                  <dgm:constrLst>
+                    <dgm:constr type="userS"/>
+                    <dgm:constr type="w" refType="userS"/>
+                    <dgm:constr type="h" refType="w"/>
+                    <dgm:constr type="tMarg" refType="primFontSz" fact="0.2"/>
+                    <dgm:constr type="bMarg" refType="primFontSz" fact="0.2"/>
+                    <dgm:constr type="lMarg" refType="primFontSz" fact="0.2"/>
+                    <dgm:constr type="rMarg" refType="primFontSz" fact="0.2"/>
+                  </dgm:constrLst>
+                  <dgm:ruleLst>
+                    <dgm:rule type="primFontSz" val="5" fact="NaN" max="NaN"/>
+                  </dgm:ruleLst>
+                </dgm:layoutNode>
+              </dgm:forEach>
+            </dgm:forEach>
+          </dgm:layoutNode>
+        </dgm:if>
+        <dgm:else name="Name58">
+          <dgm:layoutNode name="textCenter" styleLbl="node1">
+            <dgm:alg type="tx"/>
+            <dgm:shape xmlns:r="http://schemas.openxmlformats.org/officeDocument/2006/relationships" type="roundRect" r:blip="">
+              <dgm:adjLst/>
+            </dgm:shape>
+            <dgm:presOf axis="self" ptType="node"/>
+            <dgm:constrLst>
+              <dgm:constr type="tMarg" refType="primFontSz" fact="0.2"/>
+              <dgm:constr type="bMarg" refType="primFontSz" fact="0.2"/>
+              <dgm:constr type="lMarg" refType="primFontSz" fact="0.2"/>
+              <dgm:constr type="rMarg" refType="primFontSz" fact="0.2"/>
+            </dgm:constrLst>
+            <dgm:ruleLst>
+              <dgm:rule type="primFontSz" val="5" fact="NaN" max="NaN"/>
+            </dgm:ruleLst>
+          </dgm:layoutNode>
+          <dgm:choose name="Name59">
+            <dgm:if name="Name60" axis="ch" ptType="node" func="cnt" op="gte" val="1">
+              <dgm:layoutNode name="cycle_1">
+                <dgm:choose name="Name61">
+                  <dgm:if name="Name62" func="var" arg="dir" op="equ" val="norm">
+                    <dgm:choose name="Name63">
+                      <dgm:if name="Name64" axis="ch" ptType="node" func="cnt" op="equ" val="1">
+                        <dgm:choose name="Name65">
+                          <dgm:if name="Name66" axis="ch ch" ptType="node node" st="1 1" cnt="1 0" func="cnt" op="equ" val="1">
+                            <dgm:alg type="cycle">
+                              <dgm:param type="ctrShpMap" val="fNode"/>
+                              <dgm:param type="stAng" val="90"/>
+                            </dgm:alg>
+                          </dgm:if>
+                          <dgm:if name="Name67" axis="ch ch" ptType="node node" st="1 1" cnt="1 0" func="cnt" op="equ" val="2">
+                            <dgm:alg type="cycle">
+                              <dgm:param type="ctrShpMap" val="fNode"/>
+                              <dgm:param type="stAng" val="45"/>
+                              <dgm:param type="spanAng" val="90"/>
+                            </dgm:alg>
+                          </dgm:if>
+                          <dgm:else name="Name68">
+                            <dgm:alg type="cycle">
+                              <dgm:param type="ctrShpMap" val="fNode"/>
+                              <dgm:param type="stAng" val="0"/>
+                              <dgm:param type="spanAng" val="180"/>
+                            </dgm:alg>
+                          </dgm:else>
+                        </dgm:choose>
+                      </dgm:if>
+                      <dgm:if name="Name69" axis="ch" ptType="node" func="cnt" op="equ" val="2">
+                        <dgm:choose name="Name70">
+                          <dgm:if name="Name71" axis="ch ch" ptType="node node" st="1 1" cnt="1 0" func="cnt" op="equ" val="1">
+                            <dgm:alg type="cycle">
+                              <dgm:param type="ctrShpMap" val="fNode"/>
+                              <dgm:param type="stAng" val="0"/>
+                            </dgm:alg>
+                          </dgm:if>
+                          <dgm:if name="Name72" axis="ch ch" ptType="node node" st="1 1" cnt="1 0" func="cnt" op="equ" val="2">
+                            <dgm:alg type="cycle">
+                              <dgm:param type="ctrShpMap" val="fNode"/>
+                              <dgm:param type="stAng" val="315"/>
+                              <dgm:param type="spanAng" val="90"/>
+                            </dgm:alg>
+                          </dgm:if>
+                          <dgm:else name="Name73">
+                            <dgm:alg type="cycle">
+                              <dgm:param type="ctrShpMap" val="fNode"/>
+                              <dgm:param type="stAng" val="270"/>
+                              <dgm:param type="spanAng" val="180"/>
+                            </dgm:alg>
+                          </dgm:else>
+                        </dgm:choose>
+                      </dgm:if>
+                      <dgm:if name="Name74" axis="ch" ptType="node" func="cnt" op="equ" val="3">
+                        <dgm:choose name="Name75">
+                          <dgm:if name="Name76" axis="ch ch" ptType="node node" st="1 1" cnt="1 0" func="cnt" op="equ" val="1">
+                            <dgm:alg type="cycle">
+                              <dgm:param type="ctrShpMap" val="fNode"/>
+                              <dgm:param type="stAng" val="0"/>
+                            </dgm:alg>
+                          </dgm:if>
+                          <dgm:if name="Name77" axis="ch ch" ptType="node node" st="1 1" cnt="1 0" func="cnt" op="equ" val="2">
+                            <dgm:alg type="cycle">
+                              <dgm:param type="ctrShpMap" val="fNode"/>
+                              <dgm:param type="stAng" val="315"/>
+                              <dgm:param type="spanAng" val="90"/>
+                            </dgm:alg>
+                          </dgm:if>
+                          <dgm:else name="Name78">
+                            <dgm:alg type="cycle">
+                              <dgm:param type="ctrShpMap" val="fNode"/>
+                              <dgm:param type="stAng" val="270"/>
+                              <dgm:param type="spanAng" val="180"/>
+                            </dgm:alg>
+                          </dgm:else>
+                        </dgm:choose>
+                      </dgm:if>
+                      <dgm:if name="Name79" axis="ch" ptType="node" func="cnt" op="equ" val="4">
+                        <dgm:choose name="Name80">
+                          <dgm:if name="Name81" axis="ch ch" ptType="node node" st="1 1" cnt="1 0" func="cnt" op="equ" val="1">
+                            <dgm:alg type="cycle">
+                              <dgm:param type="ctrShpMap" val="fNode"/>
+                              <dgm:param type="stAng" val="0"/>
+                            </dgm:alg>
+                          </dgm:if>
+                          <dgm:if name="Name82" axis="ch ch" ptType="node node" st="1 1" cnt="1 0" func="cnt" op="equ" val="2">
+                            <dgm:alg type="cycle">
+                              <dgm:param type="ctrShpMap" val="fNode"/>
+                              <dgm:param type="stAng" val="315"/>
+                              <dgm:param type="spanAng" val="90"/>
+                            </dgm:alg>
+                          </dgm:if>
+                          <dgm:else name="Name83">
+                            <dgm:alg type="cycle">
+                              <dgm:param type="ctrShpMap" val="fNode"/>
+                              <dgm:param type="stAng" val="292.5"/>
+                              <dgm:param type="spanAng" val="135"/>
+                            </dgm:alg>
+                          </dgm:else>
+                        </dgm:choose>
+                      </dgm:if>
+                      <dgm:if name="Name84" axis="ch" ptType="node" func="cnt" op="equ" val="5">
+                        <dgm:choose name="Name85">
+                          <dgm:if name="Name86" axis="ch ch" ptType="node node" st="1 1" cnt="1 0" func="cnt" op="equ" val="1">
+                            <dgm:alg type="cycle">
+                              <dgm:param type="ctrShpMap" val="fNode"/>
+                              <dgm:param type="stAng" val="0"/>
+                            </dgm:alg>
+                          </dgm:if>
+                          <dgm:if name="Name87" axis="ch ch" ptType="node node" st="1 1" cnt="1 0" func="cnt" op="equ" val="2">
+                            <dgm:alg type="cycle">
+                              <dgm:param type="ctrShpMap" val="fNode"/>
+                              <dgm:param type="stAng" val="315"/>
+                              <dgm:param type="spanAng" val="90"/>
+                            </dgm:alg>
+                          </dgm:if>
+                          <dgm:else name="Name88">
+                            <dgm:alg type="cycle">
+                              <dgm:param type="ctrShpMap" val="fNode"/>
+                              <dgm:param type="stAng" val="0"/>
+                              <dgm:param type="spanAng" val="360"/>
+                            </dgm:alg>
+                          </dgm:else>
+                        </dgm:choose>
+                      </dgm:if>
+                      <dgm:if name="Name89" axis="ch" ptType="node" func="cnt" op="equ" val="6">
+                        <dgm:choose name="Name90">
+                          <dgm:if name="Name91" axis="ch ch" ptType="node node" st="1 1" cnt="1 0" func="cnt" op="equ" val="1">
+                            <dgm:alg type="cycle">
+                              <dgm:param type="ctrShpMap" val="fNode"/>
+                              <dgm:param type="stAng" val="0"/>
+                            </dgm:alg>
+                          </dgm:if>
+                          <dgm:if name="Name92" axis="ch ch" ptType="node node" st="1 1" cnt="1 0" func="cnt" op="equ" val="2">
+                            <dgm:alg type="cycle">
+                              <dgm:param type="ctrShpMap" val="fNode"/>
+                              <dgm:param type="stAng" val="315"/>
+                              <dgm:param type="spanAng" val="90"/>
+                            </dgm:alg>
+                          </dgm:if>
+                          <dgm:else name="Name93">
+                            <dgm:alg type="cycle">
+                              <dgm:param type="ctrShpMap" val="fNode"/>
+                              <dgm:param type="stAng" val="0"/>
+                              <dgm:param type="spanAng" val="360"/>
+                            </dgm:alg>
+                          </dgm:else>
+                        </dgm:choose>
+                      </dgm:if>
+                      <dgm:if name="Name94" axis="ch" ptType="node" func="cnt" op="gte" val="7">
+                        <dgm:choose name="Name95">
+                          <dgm:if name="Name96" axis="ch ch" ptType="node node" st="1 1" cnt="1 0" func="cnt" op="equ" val="1">
+                            <dgm:alg type="cycle">
+                              <dgm:param type="ctrShpMap" val="fNode"/>
+                              <dgm:param type="stAng" val="0"/>
+                            </dgm:alg>
+                          </dgm:if>
+                          <dgm:if name="Name97" axis="ch ch" ptType="node node" st="1 1" cnt="1 0" func="cnt" op="equ" val="2">
+                            <dgm:alg type="cycle">
+                              <dgm:param type="ctrShpMap" val="fNode"/>
+                              <dgm:param type="stAng" val="315"/>
+                              <dgm:param type="spanAng" val="90"/>
+                            </dgm:alg>
+                          </dgm:if>
+                          <dgm:else name="Name98">
+                            <dgm:alg type="cycle">
+                              <dgm:param type="ctrShpMap" val="fNode"/>
+                              <dgm:param type="stAng" val="0"/>
+                              <dgm:param type="spanAng" val="360"/>
+                            </dgm:alg>
+                          </dgm:else>
+                        </dgm:choose>
+                      </dgm:if>
+                      <dgm:else name="Name99"/>
+                    </dgm:choose>
+                  </dgm:if>
+                  <dgm:else name="Name100">
+                    <dgm:choose name="Name101">
+                      <dgm:if name="Name102" axis="ch" ptType="node" func="cnt" op="equ" val="1">
+                        <dgm:choose name="Name103">
+                          <dgm:if name="Name104" axis="ch ch" ptType="node node" st="1 1" cnt="1 0" func="cnt" op="equ" val="1">
+                            <dgm:alg type="cycle">
+                              <dgm:param type="ctrShpMap" val="fNode"/>
+                              <dgm:param type="stAng" val="270"/>
+                            </dgm:alg>
+                          </dgm:if>
+                          <dgm:if name="Name105" axis="ch ch" ptType="node node" st="1 1" cnt="1 0" func="cnt" op="equ" val="2">
+                            <dgm:alg type="cycle">
+                              <dgm:param type="ctrShpMap" val="fNode"/>
+                              <dgm:param type="stAng" val="315"/>
+                              <dgm:param type="spanAng" val="-90"/>
+                            </dgm:alg>
+                          </dgm:if>
+                          <dgm:else name="Name106">
+                            <dgm:alg type="cycle">
+                              <dgm:param type="ctrShpMap" val="fNode"/>
+                              <dgm:param type="stAng" val="0"/>
+                              <dgm:param type="spanAng" val="-180"/>
+                            </dgm:alg>
+                          </dgm:else>
+                        </dgm:choose>
+                      </dgm:if>
+                      <dgm:if name="Name107" axis="ch" ptType="node" func="cnt" op="equ" val="2">
+                        <dgm:choose name="Name108">
+                          <dgm:if name="Name109" axis="ch ch" ptType="node node" st="1 1" cnt="1 0" func="cnt" op="equ" val="1">
+                            <dgm:alg type="cycle">
+                              <dgm:param type="ctrShpMap" val="fNode"/>
+                              <dgm:param type="stAng" val="0"/>
+                            </dgm:alg>
+                          </dgm:if>
+                          <dgm:if name="Name110" axis="ch ch" ptType="node node" st="1 1" cnt="1 0" func="cnt" op="equ" val="2">
+                            <dgm:alg type="cycle">
+                              <dgm:param type="ctrShpMap" val="fNode"/>
+                              <dgm:param type="stAng" val="45"/>
+                              <dgm:param type="spanAng" val="-90"/>
+                            </dgm:alg>
+                          </dgm:if>
+                          <dgm:else name="Name111">
+                            <dgm:alg type="cycle">
+                              <dgm:param type="ctrShpMap" val="fNode"/>
+                              <dgm:param type="stAng" val="90"/>
+                              <dgm:param type="spanAng" val="-180"/>
+                            </dgm:alg>
+                          </dgm:else>
+                        </dgm:choose>
+                      </dgm:if>
+                      <dgm:if name="Name112" axis="ch" ptType="node" func="cnt" op="equ" val="3">
+                        <dgm:choose name="Name113">
+                          <dgm:if name="Name114" axis="ch ch" ptType="node node" st="1 1" cnt="1 0" func="cnt" op="equ" val="1">
+                            <dgm:alg type="cycle">
+                              <dgm:param type="ctrShpMap" val="fNode"/>
+                              <dgm:param type="stAng" val="0"/>
+                            </dgm:alg>
+                          </dgm:if>
+                          <dgm:if name="Name115" axis="ch ch" ptType="node node" st="1 1" cnt="1 0" func="cnt" op="equ" val="2">
+                            <dgm:alg type="cycle">
+                              <dgm:param type="ctrShpMap" val="fNode"/>
+                              <dgm:param type="stAng" val="45"/>
+                              <dgm:param type="spanAng" val="-90"/>
+                            </dgm:alg>
+                          </dgm:if>
+                          <dgm:else name="Name116">
+                            <dgm:alg type="cycle">
+                              <dgm:param type="ctrShpMap" val="fNode"/>
+                              <dgm:param type="stAng" val="90"/>
+                              <dgm:param type="spanAng" val="-180"/>
+                            </dgm:alg>
+                          </dgm:else>
+                        </dgm:choose>
+                      </dgm:if>
+                      <dgm:if name="Name117" axis="ch" ptType="node" func="cnt" op="equ" val="4">
+                        <dgm:choose name="Name118">
+                          <dgm:if name="Name119" axis="ch ch" ptType="node node" st="1 1" cnt="1 0" func="cnt" op="equ" val="1">
+                            <dgm:alg type="cycle">
+                              <dgm:param type="ctrShpMap" val="fNode"/>
+                              <dgm:param type="stAng" val="0"/>
+                            </dgm:alg>
+                          </dgm:if>
+                          <dgm:if name="Name120" axis="ch ch" ptType="node node" st="1 1" cnt="1 0" func="cnt" op="equ" val="2">
+                            <dgm:alg type="cycle">
+                              <dgm:param type="ctrShpMap" val="fNode"/>
+                              <dgm:param type="stAng" val="45"/>
+                              <dgm:param type="spanAng" val="-90"/>
+                            </dgm:alg>
+                          </dgm:if>
+                          <dgm:else name="Name121">
+                            <dgm:alg type="cycle">
+                              <dgm:param type="ctrShpMap" val="fNode"/>
+                              <dgm:param type="stAng" val="67.5"/>
+                              <dgm:param type="spanAng" val="-135"/>
+                            </dgm:alg>
+                          </dgm:else>
+                        </dgm:choose>
+                      </dgm:if>
+                      <dgm:if name="Name122" axis="ch" ptType="node" func="cnt" op="equ" val="5">
+                        <dgm:choose name="Name123">
+                          <dgm:if name="Name124" axis="ch ch" ptType="node node" st="1 1" cnt="1 0" func="cnt" op="equ" val="1">
+                            <dgm:alg type="cycle">
+                              <dgm:param type="ctrShpMap" val="fNode"/>
+                              <dgm:param type="stAng" val="0"/>
+                            </dgm:alg>
+                          </dgm:if>
+                          <dgm:if name="Name125" axis="ch ch" ptType="node node" st="1 1" cnt="1 0" func="cnt" op="equ" val="2">
+                            <dgm:alg type="cycle">
+                              <dgm:param type="ctrShpMap" val="fNode"/>
+                              <dgm:param type="stAng" val="45"/>
+                              <dgm:param type="spanAng" val="-90"/>
+                            </dgm:alg>
+                          </dgm:if>
+                          <dgm:else name="Name126">
+                            <dgm:alg type="cycle">
+                              <dgm:param type="ctrShpMap" val="fNode"/>
+                              <dgm:param type="stAng" val="0"/>
+                              <dgm:param type="spanAng" val="-360"/>
+                            </dgm:alg>
+                          </dgm:else>
+                        </dgm:choose>
+                      </dgm:if>
+                      <dgm:if name="Name127" axis="ch" ptType="node" func="cnt" op="equ" val="6">
+                        <dgm:choose name="Name128">
+                          <dgm:if name="Name129" axis="ch ch" ptType="node node" st="1 1" cnt="1 0" func="cnt" op="equ" val="1">
+                            <dgm:alg type="cycle">
+                              <dgm:param type="ctrShpMap" val="fNode"/>
+                              <dgm:param type="stAng" val="0"/>
+                            </dgm:alg>
+                          </dgm:if>
+                          <dgm:if name="Name130" axis="ch ch" ptType="node node" st="1 1" cnt="1 0" func="cnt" op="equ" val="2">
+                            <dgm:alg type="cycle">
+                              <dgm:param type="ctrShpMap" val="fNode"/>
+                              <dgm:param type="stAng" val="45"/>
+                              <dgm:param type="spanAng" val="-90"/>
+                            </dgm:alg>
+                          </dgm:if>
+                          <dgm:else name="Name131">
+                            <dgm:alg type="cycle">
+                              <dgm:param type="ctrShpMap" val="fNode"/>
+                              <dgm:param type="stAng" val="0"/>
+                              <dgm:param type="spanAng" val="-360"/>
+                            </dgm:alg>
+                          </dgm:else>
+                        </dgm:choose>
+                      </dgm:if>
+                      <dgm:if name="Name132" axis="ch" ptType="node" func="cnt" op="gte" val="7">
+                        <dgm:choose name="Name133">
+                          <dgm:if name="Name134" axis="ch ch" ptType="node node" st="1 1" cnt="1 0" func="cnt" op="equ" val="1">
+                            <dgm:alg type="cycle">
+                              <dgm:param type="ctrShpMap" val="fNode"/>
+                              <dgm:param type="stAng" val="0"/>
+                            </dgm:alg>
+                          </dgm:if>
+                          <dgm:if name="Name135" axis="ch ch" ptType="node node" st="1 1" cnt="1 0" func="cnt" op="equ" val="2">
+                            <dgm:alg type="cycle">
+                              <dgm:param type="ctrShpMap" val="fNode"/>
+                              <dgm:param type="stAng" val="45"/>
+                              <dgm:param type="spanAng" val="-90"/>
+                            </dgm:alg>
+                          </dgm:if>
+                          <dgm:else name="Name136">
+                            <dgm:alg type="cycle">
+                              <dgm:param type="ctrShpMap" val="fNode"/>
+                              <dgm:param type="stAng" val="0"/>
+                              <dgm:param type="spanAng" val="-360"/>
+                            </dgm:alg>
+                          </dgm:else>
+                        </dgm:choose>
+                      </dgm:if>
+                      <dgm:else name="Name137"/>
+                    </dgm:choose>
+                  </dgm:else>
+                </dgm:choose>
+                <dgm:shape xmlns:r="http://schemas.openxmlformats.org/officeDocument/2006/relationships" r:blip="">
+                  <dgm:adjLst/>
+                </dgm:shape>
+                <dgm:presOf/>
+                <dgm:constrLst>
+                  <dgm:constr type="sp" refType="w" fact="0.1"/>
+                  <dgm:constr type="sibSp" refType="w" fact="0.1"/>
+                </dgm:constrLst>
+                <dgm:forEach name="Name138" axis="ch" ptType="node" cnt="1">
+                  <dgm:layoutNode name="childCenter1" styleLbl="node1">
+                    <dgm:alg type="tx"/>
+                    <dgm:shape xmlns:r="http://schemas.openxmlformats.org/officeDocument/2006/relationships" type="roundRect" r:blip="">
+                      <dgm:adjLst/>
+                    </dgm:shape>
+                    <dgm:presOf axis="self" ptType="node"/>
+                    <dgm:constrLst>
+                      <dgm:constr type="userS"/>
+                      <dgm:constr type="w" refType="userS"/>
+                      <dgm:constr type="h" refType="w"/>
+                      <dgm:constr type="tMarg" refType="primFontSz" fact="0.2"/>
+                      <dgm:constr type="bMarg" refType="primFontSz" fact="0.2"/>
+                      <dgm:constr type="lMarg" refType="primFontSz" fact="0.2"/>
+                      <dgm:constr type="rMarg" refType="primFontSz" fact="0.2"/>
+                    </dgm:constrLst>
+                    <dgm:ruleLst>
+                      <dgm:rule type="primFontSz" val="5" fact="NaN" max="NaN"/>
+                    </dgm:ruleLst>
+                  </dgm:layoutNode>
+                  <dgm:forEach name="Name139" axis="ch">
+                    <dgm:forEach name="Name140" axis="self" ptType="parTrans">
+                      <dgm:layoutNode name="Name141">
+                        <dgm:alg type="conn">
+                          <dgm:param type="dim" val="1D"/>
+                          <dgm:param type="begPts" val="auto"/>
+                          <dgm:param type="endPts" val="auto"/>
+                          <dgm:param type="begSty" val="noArr"/>
+                          <dgm:param type="endSty" val="noArr"/>
+                        </dgm:alg>
+                        <dgm:shape xmlns:r="http://schemas.openxmlformats.org/officeDocument/2006/relationships" type="conn" r:blip="">
+                          <dgm:adjLst/>
+                        </dgm:shape>
+                        <dgm:presOf axis="self"/>
+                        <dgm:constrLst>
+                          <dgm:constr type="begPad"/>
+                          <dgm:constr type="endPad"/>
+                        </dgm:constrLst>
+                      </dgm:layoutNode>
+                    </dgm:forEach>
+                    <dgm:forEach name="Name142" axis="self" ptType="node">
+                      <dgm:layoutNode name="text1" styleLbl="node1">
+                        <dgm:varLst>
+                          <dgm:bulletEnabled val="1"/>
+                        </dgm:varLst>
+                        <dgm:alg type="tx"/>
+                        <dgm:shape xmlns:r="http://schemas.openxmlformats.org/officeDocument/2006/relationships" type="roundRect" r:blip="">
+                          <dgm:adjLst/>
+                        </dgm:shape>
+                        <dgm:presOf axis="desOrSelf" ptType="node"/>
+                        <dgm:constrLst>
+                          <dgm:constr type="userS"/>
+                          <dgm:constr type="w" refType="userS"/>
+                          <dgm:constr type="h" refType="w"/>
+                          <dgm:constr type="tMarg" refType="primFontSz" fact="0.2"/>
+                          <dgm:constr type="bMarg" refType="primFontSz" fact="0.2"/>
+                          <dgm:constr type="lMarg" refType="primFontSz" fact="0.2"/>
+                          <dgm:constr type="rMarg" refType="primFontSz" fact="0.2"/>
+                        </dgm:constrLst>
+                        <dgm:ruleLst>
+                          <dgm:rule type="primFontSz" val="5" fact="NaN" max="NaN"/>
+                        </dgm:ruleLst>
+                      </dgm:layoutNode>
+                    </dgm:forEach>
+                  </dgm:forEach>
+                </dgm:forEach>
+              </dgm:layoutNode>
+              <dgm:forEach name="Name143" axis="ch" ptType="parTrans" cnt="1">
+                <dgm:layoutNode name="Name144">
+                  <dgm:alg type="conn">
+                    <dgm:param type="dim" val="1D"/>
+                    <dgm:param type="begPts" val="auto"/>
+                    <dgm:param type="endPts" val="auto"/>
+                    <dgm:param type="endSty" val="noArr"/>
+                    <dgm:param type="srcNode" val="textCenter"/>
+                    <dgm:param type="dstNode" val="childCenter1"/>
+                  </dgm:alg>
+                  <dgm:shape xmlns:r="http://schemas.openxmlformats.org/officeDocument/2006/relationships" type="conn" r:blip="" zOrderOff="-999">
+                    <dgm:adjLst/>
+                  </dgm:shape>
+                  <dgm:presOf axis="self"/>
+                  <dgm:constrLst>
+                    <dgm:constr type="h"/>
+                    <dgm:constr type="begPad"/>
+                    <dgm:constr type="endPad"/>
+                  </dgm:constrLst>
+                </dgm:layoutNode>
+              </dgm:forEach>
+            </dgm:if>
+            <dgm:else name="Name145"/>
+          </dgm:choose>
+          <dgm:choose name="Name146">
+            <dgm:if name="Name147" axis="ch" ptType="node" func="cnt" op="gte" val="2">
+              <dgm:layoutNode name="cycle_2">
+                <dgm:choose name="Name148">
+                  <dgm:if name="Name149" func="var" arg="dir" op="equ" val="norm">
+                    <dgm:choose name="Name150">
+                      <dgm:if name="Name151" axis="ch" ptType="node" func="cnt" op="equ" val="2">
+                        <dgm:choose name="Name152">
+                          <dgm:if name="Name153" axis="ch ch" ptType="node node" st="2 1" cnt="1 0" func="cnt" op="equ" val="1">
+                            <dgm:alg type="cycle">
+                              <dgm:param type="ctrShpMap" val="fNode"/>
+                              <dgm:param type="stAng" val="180"/>
+                            </dgm:alg>
+                          </dgm:if>
+                          <dgm:if name="Name154" axis="ch ch" ptType="node node" st="2 1" cnt="1 0" func="cnt" op="equ" val="2">
+                            <dgm:alg type="cycle">
+                              <dgm:param type="ctrShpMap" val="fNode"/>
+                              <dgm:param type="stAng" val="135"/>
+                              <dgm:param type="spanAng" val="90"/>
+                            </dgm:alg>
+                          </dgm:if>
+                          <dgm:else name="Name155">
+                            <dgm:alg type="cycle">
+                              <dgm:param type="ctrShpMap" val="fNode"/>
+                              <dgm:param type="stAng" val="90"/>
+                              <dgm:param type="spanAng" val="180"/>
+                            </dgm:alg>
+                          </dgm:else>
+                        </dgm:choose>
+                      </dgm:if>
+                      <dgm:if name="Name156" axis="ch" ptType="node" func="cnt" op="equ" val="3">
+                        <dgm:choose name="Name157">
+                          <dgm:if name="Name158" axis="ch ch" ptType="node node" st="2 1" cnt="1 0" func="cnt" op="equ" val="1">
+                            <dgm:alg type="cycle">
+                              <dgm:param type="ctrShpMap" val="fNode"/>
+                              <dgm:param type="stAng" val="120"/>
+                              <dgm:param type="horzAlign" val="r"/>
+                              <dgm:param type="vertAlign" val="b"/>
+                            </dgm:alg>
+                          </dgm:if>
+                          <dgm:if name="Name159" axis="ch ch" ptType="node node" st="2 1" cnt="1 0" func="cnt" op="equ" val="2">
+                            <dgm:alg type="cycle">
+                              <dgm:param type="ctrShpMap" val="fNode"/>
+                              <dgm:param type="stAng" val="75"/>
+                              <dgm:param type="spanAng" val="90"/>
+                              <dgm:param type="horzAlign" val="r"/>
+                              <dgm:param type="vertAlign" val="b"/>
+                            </dgm:alg>
+                          </dgm:if>
+                          <dgm:else name="Name160">
+                            <dgm:alg type="cycle">
+                              <dgm:param type="ctrShpMap" val="fNode"/>
+                              <dgm:param type="stAng" val="30"/>
+                              <dgm:param type="spanAng" val="180"/>
+                            </dgm:alg>
+                          </dgm:else>
+                        </dgm:choose>
+                      </dgm:if>
+                      <dgm:if name="Name161" axis="ch" ptType="node" func="cnt" op="equ" val="4">
+                        <dgm:choose name="Name162">
+                          <dgm:if name="Name163" axis="ch ch" ptType="node node" st="2 1" cnt="1 0" func="cnt" op="equ" val="1">
+                            <dgm:alg type="cycle">
+                              <dgm:param type="ctrShpMap" val="fNode"/>
+                              <dgm:param type="stAng" val="90"/>
+                            </dgm:alg>
+                          </dgm:if>
+                          <dgm:if name="Name164" axis="ch ch" ptType="node node" st="2 1" cnt="1 0" func="cnt" op="equ" val="2">
+                            <dgm:alg type="cycle">
+                              <dgm:param type="ctrShpMap" val="fNode"/>
+                              <dgm:param type="stAng" val="45"/>
+                              <dgm:param type="spanAng" val="90"/>
+                            </dgm:alg>
+                          </dgm:if>
+                          <dgm:else name="Name165">
+                            <dgm:alg type="cycle">
+                              <dgm:param type="ctrShpMap" val="fNode"/>
+                              <dgm:param type="stAng" val="22.5"/>
+                              <dgm:param type="spanAng" val="135"/>
+                            </dgm:alg>
+                          </dgm:else>
+                        </dgm:choose>
+                      </dgm:if>
+                      <dgm:if name="Name166" axis="ch" ptType="node" func="cnt" op="equ" val="5">
+                        <dgm:choose name="Name167">
+                          <dgm:if name="Name168" axis="ch ch" ptType="node node" st="2 1" cnt="1 0" func="cnt" op="equ" val="1">
+                            <dgm:alg type="cycle">
+                              <dgm:param type="ctrShpMap" val="fNode"/>
+                              <dgm:param type="stAng" val="72"/>
+                            </dgm:alg>
+                          </dgm:if>
+                          <dgm:if name="Name169" axis="ch ch" ptType="node node" st="2 1" cnt="1 0" func="cnt" op="equ" val="2">
+                            <dgm:alg type="cycle">
+                              <dgm:param type="ctrShpMap" val="fNode"/>
+                              <dgm:param type="stAng" val="27"/>
+                              <dgm:param type="spanAng" val="90"/>
+                            </dgm:alg>
+                          </dgm:if>
+                          <dgm:else name="Name170">
+                            <dgm:alg type="cycle">
+                              <dgm:param type="ctrShpMap" val="fNode"/>
+                              <dgm:param type="stAng" val="0"/>
+                              <dgm:param type="spanAng" val="360"/>
+                            </dgm:alg>
+                          </dgm:else>
+                        </dgm:choose>
+                      </dgm:if>
+                      <dgm:if name="Name171" axis="ch" ptType="node" func="cnt" op="equ" val="6">
+                        <dgm:choose name="Name172">
+                          <dgm:if name="Name173" axis="ch ch" ptType="node node" st="2 1" cnt="1 0" func="cnt" op="equ" val="1">
+                            <dgm:alg type="cycle">
+                              <dgm:param type="ctrShpMap" val="fNode"/>
+                              <dgm:param type="stAng" val="60"/>
+                            </dgm:alg>
+                          </dgm:if>
+                          <dgm:if name="Name174" axis="ch ch" ptType="node node" st="2 1" cnt="1 0" func="cnt" op="equ" val="2">
+                            <dgm:alg type="cycle">
+                              <dgm:param type="ctrShpMap" val="fNode"/>
+                              <dgm:param type="stAng" val="15"/>
+                              <dgm:param type="spanAng" val="90"/>
+                            </dgm:alg>
+                          </dgm:if>
+                          <dgm:else name="Name175">
+                            <dgm:alg type="cycle">
+                              <dgm:param type="ctrShpMap" val="fNode"/>
+                              <dgm:param type="stAng" val="0"/>
+                              <dgm:param type="spanAng" val="360"/>
+                            </dgm:alg>
+                          </dgm:else>
+                        </dgm:choose>
+                      </dgm:if>
+                      <dgm:if name="Name176" axis="ch" ptType="node" func="cnt" op="gte" val="7">
+                        <dgm:choose name="Name177">
+                          <dgm:if name="Name178" axis="ch ch" ptType="node node" st="2 1" cnt="1 0" func="cnt" op="equ" val="1">
+                            <dgm:alg type="cycle">
+                              <dgm:param type="ctrShpMap" val="fNode"/>
+                              <dgm:param type="stAng" val="51"/>
+                            </dgm:alg>
+                          </dgm:if>
+                          <dgm:if name="Name179" axis="ch ch" ptType="node node" st="2 1" cnt="1 0" func="cnt" op="equ" val="2">
+                            <dgm:alg type="cycle">
+                              <dgm:param type="ctrShpMap" val="fNode"/>
+                              <dgm:param type="stAng" val="6"/>
+                              <dgm:param type="spanAng" val="90"/>
+                            </dgm:alg>
+                          </dgm:if>
+                          <dgm:else name="Name180">
+                            <dgm:alg type="cycle">
+                              <dgm:param type="ctrShpMap" val="fNode"/>
+                              <dgm:param type="stAng" val="0"/>
+                              <dgm:param type="spanAng" val="360"/>
+                            </dgm:alg>
+                          </dgm:else>
+                        </dgm:choose>
+                      </dgm:if>
+                      <dgm:else name="Name181"/>
+                    </dgm:choose>
+                  </dgm:if>
+                  <dgm:else name="Name182">
+                    <dgm:choose name="Name183">
+                      <dgm:if name="Name184" axis="ch" ptType="node" func="cnt" op="equ" val="2">
+                        <dgm:choose name="Name185">
+                          <dgm:if name="Name186" axis="ch ch" ptType="node node" st="2 1" cnt="1 0" func="cnt" op="equ" val="1">
+                            <dgm:alg type="cycle">
+                              <dgm:param type="ctrShpMap" val="fNode"/>
+                              <dgm:param type="stAng" val="180"/>
+                            </dgm:alg>
+                          </dgm:if>
+                          <dgm:if name="Name187" axis="ch ch" ptType="node node" st="2 1" cnt="1 0" func="cnt" op="equ" val="2">
+                            <dgm:alg type="cycle">
+                              <dgm:param type="ctrShpMap" val="fNode"/>
+                              <dgm:param type="stAng" val="225"/>
+                              <dgm:param type="spanAng" val="-90"/>
+                            </dgm:alg>
+                          </dgm:if>
+                          <dgm:else name="Name188">
+                            <dgm:alg type="cycle">
+                              <dgm:param type="ctrShpMap" val="fNode"/>
+                              <dgm:param type="stAng" val="270"/>
+                              <dgm:param type="spanAng" val="-180"/>
+                            </dgm:alg>
+                          </dgm:else>
+                        </dgm:choose>
+                      </dgm:if>
+                      <dgm:if name="Name189" axis="ch" ptType="node" func="cnt" op="equ" val="3">
+                        <dgm:choose name="Name190">
+                          <dgm:if name="Name191" axis="ch ch" ptType="node node" st="2 1" cnt="1 0" func="cnt" op="equ" val="1">
+                            <dgm:alg type="cycle">
+                              <dgm:param type="ctrShpMap" val="fNode"/>
+                              <dgm:param type="stAng" val="240"/>
+                              <dgm:param type="horzAlign" val="l"/>
+                              <dgm:param type="vertAlign" val="b"/>
+                            </dgm:alg>
+                          </dgm:if>
+                          <dgm:if name="Name192" axis="ch ch" ptType="node node" st="2 1" cnt="1 0" func="cnt" op="equ" val="2">
+                            <dgm:alg type="cycle">
+                              <dgm:param type="ctrShpMap" val="fNode"/>
+                              <dgm:param type="stAng" val="285"/>
+                              <dgm:param type="spanAng" val="-90"/>
+                              <dgm:param type="horzAlign" val="l"/>
+                              <dgm:param type="vertAlign" val="b"/>
+                            </dgm:alg>
+                          </dgm:if>
+                          <dgm:else name="Name193">
+                            <dgm:alg type="cycle">
+                              <dgm:param type="ctrShpMap" val="fNode"/>
+                              <dgm:param type="stAng" val="330"/>
+                              <dgm:param type="spanAng" val="-180"/>
+                            </dgm:alg>
+                          </dgm:else>
+                        </dgm:choose>
+                      </dgm:if>
+                      <dgm:if name="Name194" axis="ch" ptType="node" func="cnt" op="equ" val="4">
+                        <dgm:choose name="Name195">
+                          <dgm:if name="Name196" axis="ch ch" ptType="node node" st="2 1" cnt="1 0" func="cnt" op="equ" val="1">
+                            <dgm:alg type="cycle">
+                              <dgm:param type="ctrShpMap" val="fNode"/>
+                              <dgm:param type="stAng" val="270"/>
+                            </dgm:alg>
+                          </dgm:if>
+                          <dgm:if name="Name197" axis="ch ch" ptType="node node" st="2 1" cnt="1 0" func="cnt" op="equ" val="2">
+                            <dgm:alg type="cycle">
+                              <dgm:param type="ctrShpMap" val="fNode"/>
+                              <dgm:param type="stAng" val="315"/>
+                              <dgm:param type="spanAng" val="-90"/>
+                            </dgm:alg>
+                          </dgm:if>
+                          <dgm:else name="Name198">
+                            <dgm:alg type="cycle">
+                              <dgm:param type="ctrShpMap" val="fNode"/>
+                              <dgm:param type="stAng" val="337.5"/>
+                              <dgm:param type="spanAng" val="-135"/>
+                            </dgm:alg>
+                          </dgm:else>
+                        </dgm:choose>
+                      </dgm:if>
+                      <dgm:if name="Name199" axis="ch" ptType="node" func="cnt" op="equ" val="5">
+                        <dgm:choose name="Name200">
+                          <dgm:if name="Name201" axis="ch ch" ptType="node node" st="2 1" cnt="1 0" func="cnt" op="equ" val="1">
+                            <dgm:alg type="cycle">
+                              <dgm:param type="ctrShpMap" val="fNode"/>
+                              <dgm:param type="stAng" val="288"/>
+                            </dgm:alg>
+                          </dgm:if>
+                          <dgm:if name="Name202" axis="ch ch" ptType="node node" st="2 1" cnt="1 0" func="cnt" op="equ" val="2">
+                            <dgm:alg type="cycle">
+                              <dgm:param type="ctrShpMap" val="fNode"/>
+                              <dgm:param type="stAng" val="333"/>
+                              <dgm:param type="spanAng" val="-90"/>
+                            </dgm:alg>
+                          </dgm:if>
+                          <dgm:else name="Name203">
+                            <dgm:alg type="cycle">
+                              <dgm:param type="ctrShpMap" val="fNode"/>
+                              <dgm:param type="stAng" val="0"/>
+                              <dgm:param type="spanAng" val="-360"/>
+                            </dgm:alg>
+                          </dgm:else>
+                        </dgm:choose>
+                      </dgm:if>
+                      <dgm:if name="Name204" axis="ch" ptType="node" func="cnt" op="equ" val="6">
+                        <dgm:choose name="Name205">
+                          <dgm:if name="Name206" axis="ch ch" ptType="node node" st="2 1" cnt="1 0" func="cnt" op="equ" val="1">
+                            <dgm:alg type="cycle">
+                              <dgm:param type="ctrShpMap" val="fNode"/>
+                              <dgm:param type="stAng" val="300"/>
+                            </dgm:alg>
+                          </dgm:if>
+                          <dgm:if name="Name207" axis="ch ch" ptType="node node" st="2 1" cnt="1 0" func="cnt" op="equ" val="2">
+                            <dgm:alg type="cycle">
+                              <dgm:param type="ctrShpMap" val="fNode"/>
+                              <dgm:param type="stAng" val="345"/>
+                              <dgm:param type="spanAng" val="-90"/>
+                            </dgm:alg>
+                          </dgm:if>
+                          <dgm:else name="Name208">
+                            <dgm:alg type="cycle">
+                              <dgm:param type="ctrShpMap" val="fNode"/>
+                              <dgm:param type="stAng" val="0"/>
+                              <dgm:param type="spanAng" val="-360"/>
+                            </dgm:alg>
+                          </dgm:else>
+                        </dgm:choose>
+                      </dgm:if>
+                      <dgm:if name="Name209" axis="ch" ptType="node" func="cnt" op="gte" val="7">
+                        <dgm:choose name="Name210">
+                          <dgm:if name="Name211" axis="ch ch" ptType="node node" st="2 1" cnt="1 0" func="cnt" op="equ" val="1">
+                            <dgm:alg type="cycle">
+                              <dgm:param type="ctrShpMap" val="fNode"/>
+                              <dgm:param type="stAng" val="308"/>
+                            </dgm:alg>
+                          </dgm:if>
+                          <dgm:if name="Name212" axis="ch ch" ptType="node node" st="2 1" cnt="1 0" func="cnt" op="equ" val="2">
+                            <dgm:alg type="cycle">
+                              <dgm:param type="ctrShpMap" val="fNode"/>
+                              <dgm:param type="stAng" val="353"/>
+                              <dgm:param type="spanAng" val="-90"/>
+                            </dgm:alg>
+                          </dgm:if>
+                          <dgm:else name="Name213">
+                            <dgm:alg type="cycle">
+                              <dgm:param type="ctrShpMap" val="fNode"/>
+                              <dgm:param type="stAng" val="0"/>
+                              <dgm:param type="spanAng" val="-360"/>
+                            </dgm:alg>
+                          </dgm:else>
+                        </dgm:choose>
+                      </dgm:if>
+                      <dgm:else name="Name214"/>
+                    </dgm:choose>
+                  </dgm:else>
+                </dgm:choose>
+                <dgm:shape xmlns:r="http://schemas.openxmlformats.org/officeDocument/2006/relationships" r:blip="">
+                  <dgm:adjLst/>
+                </dgm:shape>
+                <dgm:presOf/>
+                <dgm:constrLst>
+                  <dgm:constr type="sp" refType="w" fact="0.1"/>
+                  <dgm:constr type="sibSp" refType="w" fact="0.1"/>
+                </dgm:constrLst>
+                <dgm:forEach name="Name215" axis="ch" ptType="node" st="2" cnt="1">
+                  <dgm:layoutNode name="childCenter2" styleLbl="node1">
+                    <dgm:alg type="tx"/>
+                    <dgm:shape xmlns:r="http://schemas.openxmlformats.org/officeDocument/2006/relationships" type="roundRect" r:blip="">
+                      <dgm:adjLst/>
+                    </dgm:shape>
+                    <dgm:presOf axis="self" ptType="node"/>
+                    <dgm:constrLst>
+                      <dgm:constr type="userS"/>
+                      <dgm:constr type="w" refType="userS"/>
+                      <dgm:constr type="h" refType="w"/>
+                      <dgm:constr type="tMarg" refType="primFontSz" fact="0.2"/>
+                      <dgm:constr type="bMarg" refType="primFontSz" fact="0.2"/>
+                      <dgm:constr type="lMarg" refType="primFontSz" fact="0.2"/>
+                      <dgm:constr type="rMarg" refType="primFontSz" fact="0.2"/>
+                    </dgm:constrLst>
+                    <dgm:ruleLst>
+                      <dgm:rule type="primFontSz" val="5" fact="NaN" max="NaN"/>
+                    </dgm:ruleLst>
+                  </dgm:layoutNode>
+                  <dgm:forEach name="Name216" axis="ch">
+                    <dgm:forEach name="Name217" axis="self" ptType="parTrans">
+                      <dgm:layoutNode name="Name218">
+                        <dgm:alg type="conn">
+                          <dgm:param type="dim" val="1D"/>
+                          <dgm:param type="begPts" val="auto"/>
+                          <dgm:param type="endPts" val="auto"/>
+                          <dgm:param type="begSty" val="noArr"/>
+                          <dgm:param type="endSty" val="noArr"/>
+                        </dgm:alg>
+                        <dgm:shape xmlns:r="http://schemas.openxmlformats.org/officeDocument/2006/relationships" type="conn" r:blip="">
+                          <dgm:adjLst/>
+                        </dgm:shape>
+                        <dgm:presOf axis="self"/>
+                        <dgm:constrLst>
+                          <dgm:constr type="begPad"/>
+                          <dgm:constr type="endPad"/>
+                        </dgm:constrLst>
+                      </dgm:layoutNode>
+                    </dgm:forEach>
+                    <dgm:forEach name="Name219" axis="self" ptType="node">
+                      <dgm:layoutNode name="text2" styleLbl="node1">
+                        <dgm:varLst>
+                          <dgm:bulletEnabled val="1"/>
+                        </dgm:varLst>
+                        <dgm:alg type="tx"/>
+                        <dgm:shape xmlns:r="http://schemas.openxmlformats.org/officeDocument/2006/relationships" type="roundRect" r:blip="">
+                          <dgm:adjLst/>
+                        </dgm:shape>
+                        <dgm:presOf axis="desOrSelf" ptType="node"/>
+                        <dgm:constrLst>
+                          <dgm:constr type="userS"/>
+                          <dgm:constr type="w" refType="userS"/>
+                          <dgm:constr type="h" refType="w"/>
+                          <dgm:constr type="tMarg" refType="primFontSz" fact="0.2"/>
+                          <dgm:constr type="bMarg" refType="primFontSz" fact="0.2"/>
+                          <dgm:constr type="lMarg" refType="primFontSz" fact="0.2"/>
+                          <dgm:constr type="rMarg" refType="primFontSz" fact="0.2"/>
+                        </dgm:constrLst>
+                        <dgm:ruleLst>
+                          <dgm:rule type="primFontSz" val="5" fact="NaN" max="NaN"/>
+                        </dgm:ruleLst>
+                      </dgm:layoutNode>
+                    </dgm:forEach>
+                  </dgm:forEach>
+                </dgm:forEach>
+              </dgm:layoutNode>
+              <dgm:forEach name="Name220" axis="ch" ptType="parTrans" st="2" cnt="1">
+                <dgm:layoutNode name="Name221">
+                  <dgm:alg type="conn">
+                    <dgm:param type="dim" val="1D"/>
+                    <dgm:param type="begPts" val="auto"/>
+                    <dgm:param type="endPts" val="auto"/>
+                    <dgm:param type="endSty" val="noArr"/>
+                    <dgm:param type="srcNode" val="textCenter"/>
+                    <dgm:param type="dstNode" val="childCenter2"/>
+                  </dgm:alg>
+                  <dgm:shape xmlns:r="http://schemas.openxmlformats.org/officeDocument/2006/relationships" type="conn" r:blip="" zOrderOff="-999">
+                    <dgm:adjLst/>
+                  </dgm:shape>
+                  <dgm:presOf axis="self"/>
+                  <dgm:constrLst>
+                    <dgm:constr type="h"/>
+                    <dgm:constr type="begPad"/>
+                    <dgm:constr type="endPad"/>
+                  </dgm:constrLst>
+                </dgm:layoutNode>
+              </dgm:forEach>
+            </dgm:if>
+            <dgm:else name="Name222"/>
+          </dgm:choose>
+          <dgm:choose name="Name223">
+            <dgm:if name="Name224" axis="ch" ptType="node" func="cnt" op="gte" val="3">
+              <dgm:layoutNode name="cycle_3">
+                <dgm:choose name="Name225">
+                  <dgm:if name="Name226" func="var" arg="dir" op="equ" val="norm">
+                    <dgm:choose name="Name227">
+                      <dgm:if name="Name228" axis="ch" ptType="node" func="cnt" op="equ" val="3">
+                        <dgm:choose name="Name229">
+                          <dgm:if name="Name230" axis="ch ch" ptType="node node" st="3 1" cnt="1 0" func="cnt" op="equ" val="1">
+                            <dgm:alg type="cycle">
+                              <dgm:param type="ctrShpMap" val="fNode"/>
+                              <dgm:param type="stAng" val="240"/>
+                              <dgm:param type="horzAlign" val="l"/>
+                              <dgm:param type="vertAlign" val="b"/>
+                            </dgm:alg>
+                          </dgm:if>
+                          <dgm:if name="Name231" axis="ch ch" ptType="node node" st="3 1" cnt="1 0" func="cnt" op="equ" val="2">
+                            <dgm:alg type="cycle">
+                              <dgm:param type="ctrShpMap" val="fNode"/>
+                              <dgm:param type="stAng" val="195"/>
+                              <dgm:param type="spanAng" val="90"/>
+                              <dgm:param type="horzAlign" val="l"/>
+                              <dgm:param type="vertAlign" val="b"/>
+                            </dgm:alg>
+                          </dgm:if>
+                          <dgm:else name="Name232">
+                            <dgm:alg type="cycle">
+                              <dgm:param type="ctrShpMap" val="fNode"/>
+                              <dgm:param type="stAng" val="150"/>
+                              <dgm:param type="spanAng" val="180"/>
+                            </dgm:alg>
+                          </dgm:else>
+                        </dgm:choose>
+                      </dgm:if>
+                      <dgm:if name="Name233" axis="ch" ptType="node" func="cnt" op="equ" val="4">
+                        <dgm:choose name="Name234">
+                          <dgm:if name="Name235" axis="ch ch" ptType="node node" st="3 1" cnt="1 0" func="cnt" op="equ" val="1">
+                            <dgm:alg type="cycle">
+                              <dgm:param type="ctrShpMap" val="fNode"/>
+                              <dgm:param type="stAng" val="180"/>
+                            </dgm:alg>
+                          </dgm:if>
+                          <dgm:if name="Name236" axis="ch ch" ptType="node node" st="3 1" cnt="1 0" func="cnt" op="equ" val="2">
+                            <dgm:alg type="cycle">
+                              <dgm:param type="ctrShpMap" val="fNode"/>
+                              <dgm:param type="stAng" val="135"/>
+                              <dgm:param type="spanAng" val="90"/>
+                            </dgm:alg>
+                          </dgm:if>
+                          <dgm:else name="Name237">
+                            <dgm:alg type="cycle">
+                              <dgm:param type="ctrShpMap" val="fNode"/>
+                              <dgm:param type="stAng" val="112.5"/>
+                              <dgm:param type="spanAng" val="135"/>
+                            </dgm:alg>
+                          </dgm:else>
+                        </dgm:choose>
+                      </dgm:if>
+                      <dgm:if name="Name238" axis="ch" ptType="node" func="cnt" op="equ" val="5">
+                        <dgm:choose name="Name239">
+                          <dgm:if name="Name240" axis="ch ch" ptType="node node" st="3 1" cnt="1 0" func="cnt" op="equ" val="1">
+                            <dgm:alg type="cycle">
+                              <dgm:param type="ctrShpMap" val="fNode"/>
+                              <dgm:param type="stAng" val="144"/>
+                            </dgm:alg>
+                          </dgm:if>
+                          <dgm:if name="Name241" axis="ch ch" ptType="node node" st="3 1" cnt="1 0" func="cnt" op="equ" val="2">
+                            <dgm:alg type="cycle">
+                              <dgm:param type="ctrShpMap" val="fNode"/>
+                              <dgm:param type="stAng" val="99"/>
+                              <dgm:param type="spanAng" val="90"/>
+                            </dgm:alg>
+                          </dgm:if>
+                          <dgm:else name="Name242">
+                            <dgm:alg type="cycle">
+                              <dgm:param type="ctrShpMap" val="fNode"/>
+                              <dgm:param type="stAng" val="0"/>
+                              <dgm:param type="spanAng" val="360"/>
+                            </dgm:alg>
+                          </dgm:else>
+                        </dgm:choose>
+                      </dgm:if>
+                      <dgm:if name="Name243" axis="ch" ptType="node" func="cnt" op="equ" val="6">
+                        <dgm:choose name="Name244">
+                          <dgm:if name="Name245" axis="ch ch" ptType="node node" st="3 1" cnt="1 0" func="cnt" op="equ" val="1">
+                            <dgm:alg type="cycle">
+                              <dgm:param type="ctrShpMap" val="fNode"/>
+                              <dgm:param type="stAng" val="120"/>
+                            </dgm:alg>
+                          </dgm:if>
+                          <dgm:if name="Name246" axis="ch ch" ptType="node node" st="3 1" cnt="1 0" func="cnt" op="equ" val="2">
+                            <dgm:alg type="cycle">
+                              <dgm:param type="ctrShpMap" val="fNode"/>
+                              <dgm:param type="stAng" val="75"/>
+                              <dgm:param type="spanAng" val="90"/>
+                            </dgm:alg>
+                          </dgm:if>
+                          <dgm:else name="Name247">
+                            <dgm:alg type="cycle">
+                              <dgm:param type="ctrShpMap" val="fNode"/>
+                              <dgm:param type="stAng" val="0"/>
+                              <dgm:param type="spanAng" val="360"/>
+                            </dgm:alg>
+                          </dgm:else>
+                        </dgm:choose>
+                      </dgm:if>
+                      <dgm:if name="Name248" axis="ch" ptType="node" func="cnt" op="gte" val="7">
+                        <dgm:choose name="Name249">
+                          <dgm:if name="Name250" axis="ch ch" ptType="node node" st="3 1" cnt="1 0" func="cnt" op="equ" val="1">
+                            <dgm:alg type="cycle">
+                              <dgm:param type="ctrShpMap" val="fNode"/>
+                              <dgm:param type="stAng" val="102"/>
+                            </dgm:alg>
+                          </dgm:if>
+                          <dgm:if name="Name251" axis="ch ch" ptType="node node" st="3 1" cnt="1 0" func="cnt" op="equ" val="2">
+                            <dgm:alg type="cycle">
+                              <dgm:param type="ctrShpMap" val="fNode"/>
+                              <dgm:param type="stAng" val="57"/>
+                              <dgm:param type="spanAng" val="90"/>
+                            </dgm:alg>
+                          </dgm:if>
+                          <dgm:else name="Name252">
+                            <dgm:alg type="cycle">
+                              <dgm:param type="ctrShpMap" val="fNode"/>
+                              <dgm:param type="stAng" val="0"/>
+                              <dgm:param type="spanAng" val="360"/>
+                            </dgm:alg>
+                          </dgm:else>
+                        </dgm:choose>
+                      </dgm:if>
+                      <dgm:else name="Name253"/>
+                    </dgm:choose>
+                  </dgm:if>
+                  <dgm:else name="Name254">
+                    <dgm:choose name="Name255">
+                      <dgm:if name="Name256" axis="ch" ptType="node" func="cnt" op="equ" val="3">
+                        <dgm:choose name="Name257">
+                          <dgm:if name="Name258" axis="ch ch" ptType="node node" st="3 1" cnt="1 0" func="cnt" op="equ" val="1">
+                            <dgm:alg type="cycle">
+                              <dgm:param type="ctrShpMap" val="fNode"/>
+                              <dgm:param type="stAng" val="120"/>
+                              <dgm:param type="horzAlign" val="r"/>
+                              <dgm:param type="vertAlign" val="b"/>
+                            </dgm:alg>
+                          </dgm:if>
+                          <dgm:if name="Name259" axis="ch ch" ptType="node node" st="3 1" cnt="1 0" func="cnt" op="equ" val="2">
+                            <dgm:alg type="cycle">
+                              <dgm:param type="ctrShpMap" val="fNode"/>
+                              <dgm:param type="stAng" val="165"/>
+                              <dgm:param type="spanAng" val="-90"/>
+                              <dgm:param type="horzAlign" val="r"/>
+                              <dgm:param type="vertAlign" val="b"/>
+                            </dgm:alg>
+                          </dgm:if>
+                          <dgm:else name="Name260">
+                            <dgm:alg type="cycle">
+                              <dgm:param type="ctrShpMap" val="fNode"/>
+                              <dgm:param type="stAng" val="210"/>
+                              <dgm:param type="spanAng" val="-180"/>
+                            </dgm:alg>
+                          </dgm:else>
+                        </dgm:choose>
+                      </dgm:if>
+                      <dgm:if name="Name261" axis="ch" ptType="node" func="cnt" op="equ" val="4">
+                        <dgm:choose name="Name262">
+                          <dgm:if name="Name263" axis="ch ch" ptType="node node" st="3 1" cnt="1 0" func="cnt" op="equ" val="1">
+                            <dgm:alg type="cycle">
+                              <dgm:param type="ctrShpMap" val="fNode"/>
+                              <dgm:param type="stAng" val="180"/>
+                            </dgm:alg>
+                          </dgm:if>
+                          <dgm:if name="Name264" axis="ch ch" ptType="node node" st="3 1" cnt="1 0" func="cnt" op="equ" val="2">
+                            <dgm:alg type="cycle">
+                              <dgm:param type="ctrShpMap" val="fNode"/>
+                              <dgm:param type="stAng" val="225"/>
+                              <dgm:param type="spanAng" val="-90"/>
+                            </dgm:alg>
+                          </dgm:if>
+                          <dgm:else name="Name265">
+                            <dgm:alg type="cycle">
+                              <dgm:param type="ctrShpMap" val="fNode"/>
+                              <dgm:param type="stAng" val="247.5"/>
+                              <dgm:param type="spanAng" val="-135"/>
+                            </dgm:alg>
+                          </dgm:else>
+                        </dgm:choose>
+                      </dgm:if>
+                      <dgm:if name="Name266" axis="ch" ptType="node" func="cnt" op="equ" val="5">
+                        <dgm:choose name="Name267">
+                          <dgm:if name="Name268" axis="ch ch" ptType="node node" st="3 1" cnt="1 0" func="cnt" op="equ" val="1">
+                            <dgm:alg type="cycle">
+                              <dgm:param type="ctrShpMap" val="fNode"/>
+                              <dgm:param type="stAng" val="216"/>
+                            </dgm:alg>
+                          </dgm:if>
+                          <dgm:if name="Name269" axis="ch ch" ptType="node node" st="3 1" cnt="1 0" func="cnt" op="equ" val="2">
+                            <dgm:alg type="cycle">
+                              <dgm:param type="ctrShpMap" val="fNode"/>
+                              <dgm:param type="stAng" val="261"/>
+                              <dgm:param type="spanAng" val="-90"/>
+                            </dgm:alg>
+                          </dgm:if>
+                          <dgm:else name="Name270">
+                            <dgm:alg type="cycle">
+                              <dgm:param type="ctrShpMap" val="fNode"/>
+                              <dgm:param type="stAng" val="0"/>
+                              <dgm:param type="spanAng" val="-360"/>
+                            </dgm:alg>
+                          </dgm:else>
+                        </dgm:choose>
+                      </dgm:if>
+                      <dgm:if name="Name271" axis="ch" ptType="node" func="cnt" op="equ" val="6">
+                        <dgm:choose name="Name272">
+                          <dgm:if name="Name273" axis="ch ch" ptType="node node" st="3 1" cnt="1 0" func="cnt" op="equ" val="1">
+                            <dgm:alg type="cycle">
+                              <dgm:param type="ctrShpMap" val="fNode"/>
+                              <dgm:param type="stAng" val="240"/>
+                            </dgm:alg>
+                          </dgm:if>
+                          <dgm:if name="Name274" axis="ch ch" ptType="node node" st="3 1" cnt="1 0" func="cnt" op="equ" val="2">
+                            <dgm:alg type="cycle">
+                              <dgm:param type="ctrShpMap" val="fNode"/>
+                              <dgm:param type="stAng" val="285"/>
+                              <dgm:param type="spanAng" val="-90"/>
+                            </dgm:alg>
+                          </dgm:if>
+                          <dgm:else name="Name275">
+                            <dgm:alg type="cycle">
+                              <dgm:param type="ctrShpMap" val="fNode"/>
+                              <dgm:param type="stAng" val="0"/>
+                              <dgm:param type="spanAng" val="-360"/>
+                            </dgm:alg>
+                          </dgm:else>
+                        </dgm:choose>
+                      </dgm:if>
+                      <dgm:if name="Name276" axis="ch" ptType="node" func="cnt" op="gte" val="7">
+                        <dgm:choose name="Name277">
+                          <dgm:if name="Name278" axis="ch ch" ptType="node node" st="3 1" cnt="1 0" func="cnt" op="equ" val="1">
+                            <dgm:alg type="cycle">
+                              <dgm:param type="ctrShpMap" val="fNode"/>
+                              <dgm:param type="stAng" val="257"/>
+                            </dgm:alg>
+                          </dgm:if>
+                          <dgm:if name="Name279" axis="ch ch" ptType="node node" st="3 1" cnt="1 0" func="cnt" op="equ" val="2">
+                            <dgm:alg type="cycle">
+                              <dgm:param type="ctrShpMap" val="fNode"/>
+                              <dgm:param type="stAng" val="302"/>
+                              <dgm:param type="spanAng" val="-90"/>
+                            </dgm:alg>
+                          </dgm:if>
+                          <dgm:else name="Name280">
+                            <dgm:alg type="cycle">
+                              <dgm:param type="ctrShpMap" val="fNode"/>
+                              <dgm:param type="stAng" val="0"/>
+                              <dgm:param type="spanAng" val="-360"/>
+                            </dgm:alg>
+                          </dgm:else>
+                        </dgm:choose>
+                      </dgm:if>
+                      <dgm:else name="Name281"/>
+                    </dgm:choose>
+                  </dgm:else>
+                </dgm:choose>
+                <dgm:shape xmlns:r="http://schemas.openxmlformats.org/officeDocument/2006/relationships" r:blip="">
+                  <dgm:adjLst/>
+                </dgm:shape>
+                <dgm:presOf/>
+                <dgm:constrLst>
+                  <dgm:constr type="sp" refType="w" fact="0.1"/>
+                  <dgm:constr type="sibSp" refType="w" fact="0.1"/>
+                </dgm:constrLst>
+                <dgm:forEach name="Name282" axis="ch" ptType="node" st="3" cnt="1">
+                  <dgm:layoutNode name="childCenter3" styleLbl="node1">
+                    <dgm:alg type="tx"/>
+                    <dgm:shape xmlns:r="http://schemas.openxmlformats.org/officeDocument/2006/relationships" type="roundRect" r:blip="">
+                      <dgm:adjLst/>
+                    </dgm:shape>
+                    <dgm:presOf axis="self" ptType="node"/>
+                    <dgm:constrLst>
+                      <dgm:constr type="userS"/>
+                      <dgm:constr type="w" refType="userS"/>
+                      <dgm:constr type="h" refType="w"/>
+                      <dgm:constr type="tMarg" refType="primFontSz" fact="0.2"/>
+                      <dgm:constr type="bMarg" refType="primFontSz" fact="0.2"/>
+                      <dgm:constr type="lMarg" refType="primFontSz" fact="0.2"/>
+                      <dgm:constr type="rMarg" refType="primFontSz" fact="0.2"/>
+                    </dgm:constrLst>
+                    <dgm:ruleLst>
+                      <dgm:rule type="primFontSz" val="5" fact="NaN" max="NaN"/>
+                    </dgm:ruleLst>
+                  </dgm:layoutNode>
+                  <dgm:forEach name="Name283" axis="ch">
+                    <dgm:forEach name="Name284" axis="self" ptType="parTrans">
+                      <dgm:layoutNode name="Name285">
+                        <dgm:alg type="conn">
+                          <dgm:param type="dim" val="1D"/>
+                          <dgm:param type="begPts" val="auto"/>
+                          <dgm:param type="endPts" val="auto"/>
+                          <dgm:param type="begSty" val="noArr"/>
+                          <dgm:param type="endSty" val="noArr"/>
+                        </dgm:alg>
+                        <dgm:shape xmlns:r="http://schemas.openxmlformats.org/officeDocument/2006/relationships" type="conn" r:blip="">
+                          <dgm:adjLst/>
+                        </dgm:shape>
+                        <dgm:presOf axis="self"/>
+                        <dgm:constrLst>
+                          <dgm:constr type="begPad"/>
+                          <dgm:constr type="endPad"/>
+                        </dgm:constrLst>
+                      </dgm:layoutNode>
+                    </dgm:forEach>
+                    <dgm:forEach name="Name286" axis="self" ptType="node">
+                      <dgm:layoutNode name="text3" styleLbl="node1">
+                        <dgm:varLst>
+                          <dgm:bulletEnabled val="1"/>
+                        </dgm:varLst>
+                        <dgm:alg type="tx"/>
+                        <dgm:shape xmlns:r="http://schemas.openxmlformats.org/officeDocument/2006/relationships" type="roundRect" r:blip="">
+                          <dgm:adjLst/>
+                        </dgm:shape>
+                        <dgm:presOf axis="desOrSelf" ptType="node"/>
+                        <dgm:constrLst>
+                          <dgm:constr type="userS"/>
+                          <dgm:constr type="w" refType="userS"/>
+                          <dgm:constr type="h" refType="w"/>
+                          <dgm:constr type="tMarg" refType="primFontSz" fact="0.2"/>
+                          <dgm:constr type="bMarg" refType="primFontSz" fact="0.2"/>
+                          <dgm:constr type="lMarg" refType="primFontSz" fact="0.2"/>
+                          <dgm:constr type="rMarg" refType="primFontSz" fact="0.2"/>
+                        </dgm:constrLst>
+                        <dgm:ruleLst>
+                          <dgm:rule type="primFontSz" val="5" fact="NaN" max="NaN"/>
+                        </dgm:ruleLst>
+                      </dgm:layoutNode>
+                    </dgm:forEach>
+                  </dgm:forEach>
+                </dgm:forEach>
+              </dgm:layoutNode>
+              <dgm:forEach name="Name287" axis="ch" ptType="parTrans" st="3" cnt="1">
+                <dgm:layoutNode name="Name288">
+                  <dgm:alg type="conn">
+                    <dgm:param type="dim" val="1D"/>
+                    <dgm:param type="begPts" val="auto"/>
+                    <dgm:param type="endPts" val="auto"/>
+                    <dgm:param type="endSty" val="noArr"/>
+                    <dgm:param type="srcNode" val="textCenter"/>
+                    <dgm:param type="dstNode" val="childCenter3"/>
+                  </dgm:alg>
+                  <dgm:shape xmlns:r="http://schemas.openxmlformats.org/officeDocument/2006/relationships" type="conn" r:blip="" zOrderOff="-999">
+                    <dgm:adjLst/>
+                  </dgm:shape>
+                  <dgm:presOf axis="self"/>
+                  <dgm:constrLst>
+                    <dgm:constr type="h"/>
+                    <dgm:constr type="begPad"/>
+                    <dgm:constr type="endPad"/>
+                  </dgm:constrLst>
+                </dgm:layoutNode>
+              </dgm:forEach>
+            </dgm:if>
+            <dgm:else name="Name289"/>
+          </dgm:choose>
+          <dgm:choose name="Name290">
+            <dgm:if name="Name291" axis="ch" ptType="node" func="cnt" op="gte" val="4">
+              <dgm:layoutNode name="cycle_4">
+                <dgm:choose name="Name292">
+                  <dgm:if name="Name293" func="var" arg="dir" op="equ" val="norm">
+                    <dgm:choose name="Name294">
+                      <dgm:if name="Name295" axis="ch" ptType="node" func="cnt" op="equ" val="4">
+                        <dgm:choose name="Name296">
+                          <dgm:if name="Name297" axis="ch ch" ptType="node node" st="4 1" cnt="1 0" func="cnt" op="equ" val="1">
+                            <dgm:alg type="cycle">
+                              <dgm:param type="ctrShpMap" val="fNode"/>
+                              <dgm:param type="stAng" val="270"/>
+                            </dgm:alg>
+                          </dgm:if>
+                          <dgm:if name="Name298" axis="ch ch" ptType="node node" st="4 1" cnt="1 0" func="cnt" op="equ" val="2">
+                            <dgm:alg type="cycle">
+                              <dgm:param type="ctrShpMap" val="fNode"/>
+                              <dgm:param type="stAng" val="225"/>
+                              <dgm:param type="spanAng" val="90"/>
+                            </dgm:alg>
+                          </dgm:if>
+                          <dgm:else name="Name299">
+                            <dgm:alg type="cycle">
+                              <dgm:param type="ctrShpMap" val="fNode"/>
+                              <dgm:param type="stAng" val="202.5"/>
+                              <dgm:param type="spanAng" val="135"/>
+                            </dgm:alg>
+                          </dgm:else>
+                        </dgm:choose>
+                      </dgm:if>
+                      <dgm:if name="Name300" axis="ch" ptType="node" func="cnt" op="equ" val="5">
+                        <dgm:choose name="Name301">
+                          <dgm:if name="Name302" axis="ch ch" ptType="node node" st="4 1" cnt="1 0" func="cnt" op="equ" val="1">
+                            <dgm:alg type="cycle">
+                              <dgm:param type="ctrShpMap" val="fNode"/>
+                              <dgm:param type="stAng" val="216"/>
+                            </dgm:alg>
+                          </dgm:if>
+                          <dgm:if name="Name303" axis="ch ch" ptType="node node" st="4 1" cnt="1 0" func="cnt" op="equ" val="2">
+                            <dgm:alg type="cycle">
+                              <dgm:param type="ctrShpMap" val="fNode"/>
+                              <dgm:param type="stAng" val="171"/>
+                              <dgm:param type="spanAng" val="90"/>
+                            </dgm:alg>
+                          </dgm:if>
+                          <dgm:else name="Name304">
+                            <dgm:alg type="cycle">
+                              <dgm:param type="ctrShpMap" val="fNode"/>
+                              <dgm:param type="stAng" val="0"/>
+                              <dgm:param type="spanAng" val="360"/>
+                            </dgm:alg>
+                          </dgm:else>
+                        </dgm:choose>
+                      </dgm:if>
+                      <dgm:if name="Name305" axis="ch" ptType="node" func="cnt" op="equ" val="6">
+                        <dgm:choose name="Name306">
+                          <dgm:if name="Name307" axis="ch ch" ptType="node node" st="4 1" cnt="1 0" func="cnt" op="equ" val="1">
+                            <dgm:alg type="cycle">
+                              <dgm:param type="ctrShpMap" val="fNode"/>
+                              <dgm:param type="stAng" val="180"/>
+                            </dgm:alg>
+                          </dgm:if>
+                          <dgm:if name="Name308" axis="ch ch" ptType="node node" st="4 1" cnt="1 0" func="cnt" op="equ" val="2">
+                            <dgm:alg type="cycle">
+                              <dgm:param type="ctrShpMap" val="fNode"/>
+                              <dgm:param type="stAng" val="135"/>
+                              <dgm:param type="spanAng" val="90"/>
+                            </dgm:alg>
+                          </dgm:if>
+                          <dgm:else name="Name309">
+                            <dgm:alg type="cycle">
+                              <dgm:param type="ctrShpMap" val="fNode"/>
+                              <dgm:param type="stAng" val="0"/>
+                              <dgm:param type="spanAng" val="360"/>
+                            </dgm:alg>
+                          </dgm:else>
+                        </dgm:choose>
+                      </dgm:if>
+                      <dgm:if name="Name310" axis="ch" ptType="node" func="cnt" op="gte" val="7">
+                        <dgm:choose name="Name311">
+                          <dgm:if name="Name312" axis="ch ch" ptType="node node" st="4 1" cnt="1 0" func="cnt" op="equ" val="1">
+                            <dgm:alg type="cycle">
+                              <dgm:param type="ctrShpMap" val="fNode"/>
+                              <dgm:param type="stAng" val="154"/>
+                            </dgm:alg>
+                          </dgm:if>
+                          <dgm:if name="Name313" axis="ch ch" ptType="node node" st="4 1" cnt="1 0" func="cnt" op="equ" val="2">
+                            <dgm:alg type="cycle">
+                              <dgm:param type="ctrShpMap" val="fNode"/>
+                              <dgm:param type="stAng" val="109"/>
+                              <dgm:param type="spanAng" val="90"/>
+                            </dgm:alg>
+                          </dgm:if>
+                          <dgm:else name="Name314">
+                            <dgm:alg type="cycle">
+                              <dgm:param type="ctrShpMap" val="fNode"/>
+                              <dgm:param type="stAng" val="0"/>
+                              <dgm:param type="spanAng" val="360"/>
+                            </dgm:alg>
+                          </dgm:else>
+                        </dgm:choose>
+                      </dgm:if>
+                      <dgm:else name="Name315"/>
+                    </dgm:choose>
+                  </dgm:if>
+                  <dgm:else name="Name316">
+                    <dgm:choose name="Name317">
+                      <dgm:if name="Name318" axis="ch" ptType="node" func="cnt" op="equ" val="4">
+                        <dgm:choose name="Name319">
+                          <dgm:if name="Name320" axis="ch ch" ptType="node node" st="4 1" cnt="1 0" func="cnt" op="equ" val="1">
+                            <dgm:alg type="cycle">
+                              <dgm:param type="ctrShpMap" val="fNode"/>
+                              <dgm:param type="stAng" val="90"/>
+                            </dgm:alg>
+                          </dgm:if>
+                          <dgm:if name="Name321" axis="ch ch" ptType="node node" st="4 1" cnt="1 0" func="cnt" op="equ" val="2">
+                            <dgm:alg type="cycle">
+                              <dgm:param type="ctrShpMap" val="fNode"/>
+                              <dgm:param type="stAng" val="135"/>
+                              <dgm:param type="spanAng" val="-90"/>
+                            </dgm:alg>
+                          </dgm:if>
+                          <dgm:else name="Name322">
+                            <dgm:alg type="cycle">
+                              <dgm:param type="ctrShpMap" val="fNode"/>
+                              <dgm:param type="stAng" val="157.5"/>
+                              <dgm:param type="spanAng" val="-135"/>
+                            </dgm:alg>
+                          </dgm:else>
+                        </dgm:choose>
+                      </dgm:if>
+                      <dgm:if name="Name323" axis="ch" ptType="node" func="cnt" op="equ" val="5">
+                        <dgm:choose name="Name324">
+                          <dgm:if name="Name325" axis="ch ch" ptType="node node" st="4 1" cnt="1 0" func="cnt" op="equ" val="1">
+                            <dgm:alg type="cycle">
+                              <dgm:param type="ctrShpMap" val="fNode"/>
+                              <dgm:param type="stAng" val="144"/>
+                            </dgm:alg>
+                          </dgm:if>
+                          <dgm:if name="Name326" axis="ch ch" ptType="node node" st="4 1" cnt="1 0" func="cnt" op="equ" val="2">
+                            <dgm:alg type="cycle">
+                              <dgm:param type="ctrShpMap" val="fNode"/>
+                              <dgm:param type="stAng" val="189"/>
+                              <dgm:param type="spanAng" val="-90"/>
+                            </dgm:alg>
+                          </dgm:if>
+                          <dgm:else name="Name327">
+                            <dgm:alg type="cycle">
+                              <dgm:param type="ctrShpMap" val="fNode"/>
+                              <dgm:param type="stAng" val="0"/>
+                              <dgm:param type="spanAng" val="-360"/>
+                            </dgm:alg>
+                          </dgm:else>
+                        </dgm:choose>
+                      </dgm:if>
+                      <dgm:if name="Name328" axis="ch" ptType="node" func="cnt" op="equ" val="6">
+                        <dgm:choose name="Name329">
+                          <dgm:if name="Name330" axis="ch ch" ptType="node node" st="4 1" cnt="1 0" func="cnt" op="equ" val="1">
+                            <dgm:alg type="cycle">
+                              <dgm:param type="ctrShpMap" val="fNode"/>
+                              <dgm:param type="stAng" val="180"/>
+                            </dgm:alg>
+                          </dgm:if>
+                          <dgm:if name="Name331" axis="ch ch" ptType="node node" st="4 1" cnt="1 0" func="cnt" op="equ" val="2">
+                            <dgm:alg type="cycle">
+                              <dgm:param type="ctrShpMap" val="fNode"/>
+                              <dgm:param type="stAng" val="225"/>
+                              <dgm:param type="spanAng" val="-90"/>
+                            </dgm:alg>
+                          </dgm:if>
+                          <dgm:else name="Name332">
+                            <dgm:alg type="cycle">
+                              <dgm:param type="ctrShpMap" val="fNode"/>
+                              <dgm:param type="stAng" val="0"/>
+                              <dgm:param type="spanAng" val="-360"/>
+                            </dgm:alg>
+                          </dgm:else>
+                        </dgm:choose>
+                      </dgm:if>
+                      <dgm:if name="Name333" axis="ch" ptType="node" func="cnt" op="gte" val="7">
+                        <dgm:choose name="Name334">
+                          <dgm:if name="Name335" axis="ch ch" ptType="node node" st="4 1" cnt="1 0" func="cnt" op="equ" val="1">
+                            <dgm:alg type="cycle">
+                              <dgm:param type="ctrShpMap" val="fNode"/>
+                              <dgm:param type="stAng" val="205"/>
+                            </dgm:alg>
+                          </dgm:if>
+                          <dgm:if name="Name336" axis="ch ch" ptType="node node" st="4 1" cnt="1 0" func="cnt" op="equ" val="2">
+                            <dgm:alg type="cycle">
+                              <dgm:param type="ctrShpMap" val="fNode"/>
+                              <dgm:param type="stAng" val="250"/>
+                              <dgm:param type="spanAng" val="-90"/>
+                            </dgm:alg>
+                          </dgm:if>
+                          <dgm:else name="Name337">
+                            <dgm:alg type="cycle">
+                              <dgm:param type="ctrShpMap" val="fNode"/>
+                              <dgm:param type="stAng" val="0"/>
+                              <dgm:param type="spanAng" val="-360"/>
+                            </dgm:alg>
+                          </dgm:else>
+                        </dgm:choose>
+                      </dgm:if>
+                      <dgm:else name="Name338"/>
+                    </dgm:choose>
+                  </dgm:else>
+                </dgm:choose>
+                <dgm:shape xmlns:r="http://schemas.openxmlformats.org/officeDocument/2006/relationships" r:blip="">
+                  <dgm:adjLst/>
+                </dgm:shape>
+                <dgm:presOf/>
+                <dgm:constrLst>
+                  <dgm:constr type="sp" refType="w" fact="0.1"/>
+                  <dgm:constr type="sibSp" refType="w" fact="0.1"/>
+                </dgm:constrLst>
+                <dgm:forEach name="Name339" axis="ch" ptType="node" st="4" cnt="1">
+                  <dgm:layoutNode name="childCenter4" styleLbl="node1">
+                    <dgm:alg type="tx"/>
+                    <dgm:shape xmlns:r="http://schemas.openxmlformats.org/officeDocument/2006/relationships" type="roundRect" r:blip="">
+                      <dgm:adjLst/>
+                    </dgm:shape>
+                    <dgm:presOf axis="self" ptType="node"/>
+                    <dgm:constrLst>
+                      <dgm:constr type="userS"/>
+                      <dgm:constr type="w" refType="userS"/>
+                      <dgm:constr type="h" refType="w"/>
+                      <dgm:constr type="tMarg" refType="primFontSz" fact="0.2"/>
+                      <dgm:constr type="bMarg" refType="primFontSz" fact="0.2"/>
+                      <dgm:constr type="lMarg" refType="primFontSz" fact="0.2"/>
+                      <dgm:constr type="rMarg" refType="primFontSz" fact="0.2"/>
+                    </dgm:constrLst>
+                    <dgm:ruleLst>
+                      <dgm:rule type="primFontSz" val="5" fact="NaN" max="NaN"/>
+                    </dgm:ruleLst>
+                  </dgm:layoutNode>
+                  <dgm:forEach name="Name340" axis="ch">
+                    <dgm:forEach name="Name341" axis="self" ptType="parTrans">
+                      <dgm:layoutNode name="Name342">
+                        <dgm:alg type="conn">
+                          <dgm:param type="dim" val="1D"/>
+                          <dgm:param type="begPts" val="auto"/>
+                          <dgm:param type="endPts" val="auto"/>
+                          <dgm:param type="begSty" val="noArr"/>
+                          <dgm:param type="endSty" val="noArr"/>
+                        </dgm:alg>
+                        <dgm:shape xmlns:r="http://schemas.openxmlformats.org/officeDocument/2006/relationships" type="conn" r:blip="">
+                          <dgm:adjLst/>
+                        </dgm:shape>
+                        <dgm:presOf axis="self"/>
+                        <dgm:constrLst>
+                          <dgm:constr type="begPad"/>
+                          <dgm:constr type="endPad"/>
+                        </dgm:constrLst>
+                      </dgm:layoutNode>
+                    </dgm:forEach>
+                    <dgm:forEach name="Name343" axis="self" ptType="node">
+                      <dgm:layoutNode name="text4" styleLbl="node1">
+                        <dgm:varLst>
+                          <dgm:bulletEnabled val="1"/>
+                        </dgm:varLst>
+                        <dgm:alg type="tx"/>
+                        <dgm:shape xmlns:r="http://schemas.openxmlformats.org/officeDocument/2006/relationships" type="roundRect" r:blip="">
+                          <dgm:adjLst/>
+                        </dgm:shape>
+                        <dgm:presOf axis="desOrSelf" ptType="node"/>
+                        <dgm:constrLst>
+                          <dgm:constr type="userS"/>
+                          <dgm:constr type="w" refType="userS"/>
+                          <dgm:constr type="h" refType="w"/>
+                          <dgm:constr type="tMarg" refType="primFontSz" fact="0.2"/>
+                          <dgm:constr type="bMarg" refType="primFontSz" fact="0.2"/>
+                          <dgm:constr type="lMarg" refType="primFontSz" fact="0.2"/>
+                          <dgm:constr type="rMarg" refType="primFontSz" fact="0.2"/>
+                        </dgm:constrLst>
+                        <dgm:ruleLst>
+                          <dgm:rule type="primFontSz" val="5" fact="NaN" max="NaN"/>
+                        </dgm:ruleLst>
+                      </dgm:layoutNode>
+                    </dgm:forEach>
+                  </dgm:forEach>
+                </dgm:forEach>
+              </dgm:layoutNode>
+              <dgm:forEach name="Name344" axis="ch" ptType="parTrans" st="4" cnt="1">
+                <dgm:layoutNode name="Name345">
+                  <dgm:alg type="conn">
+                    <dgm:param type="dim" val="1D"/>
+                    <dgm:param type="begPts" val="auto"/>
+                    <dgm:param type="endPts" val="auto"/>
+                    <dgm:param type="endSty" val="noArr"/>
+                    <dgm:param type="srcNode" val="textCenter"/>
+                    <dgm:param type="dstNode" val="childCenter4"/>
+                  </dgm:alg>
+                  <dgm:shape xmlns:r="http://schemas.openxmlformats.org/officeDocument/2006/relationships" type="conn" r:blip="" zOrderOff="-999">
+                    <dgm:adjLst/>
+                  </dgm:shape>
+                  <dgm:presOf axis="self"/>
+                  <dgm:constrLst>
+                    <dgm:constr type="h"/>
+                    <dgm:constr type="begPad"/>
+                    <dgm:constr type="endPad"/>
+                  </dgm:constrLst>
+                </dgm:layoutNode>
+              </dgm:forEach>
+            </dgm:if>
+            <dgm:else name="Name346"/>
+          </dgm:choose>
+          <dgm:choose name="Name347">
+            <dgm:if name="Name348" axis="ch" ptType="node" func="cnt" op="gte" val="5">
+              <dgm:layoutNode name="cycle_5">
+                <dgm:choose name="Name349">
+                  <dgm:if name="Name350" func="var" arg="dir" op="equ" val="norm">
+                    <dgm:choose name="Name351">
+                      <dgm:if name="Name352" axis="ch" ptType="node" func="cnt" op="equ" val="5">
+                        <dgm:choose name="Name353">
+                          <dgm:if name="Name354" axis="ch ch" ptType="node node" st="5 1" cnt="1 0" func="cnt" op="equ" val="1">
+                            <dgm:alg type="cycle">
+                              <dgm:param type="ctrShpMap" val="fNode"/>
+                              <dgm:param type="stAng" val="288"/>
+                            </dgm:alg>
+                          </dgm:if>
+                          <dgm:if name="Name355" axis="ch ch" ptType="node node" st="5 1" cnt="1 0" func="cnt" op="equ" val="2">
+                            <dgm:alg type="cycle">
+                              <dgm:param type="ctrShpMap" val="fNode"/>
+                              <dgm:param type="stAng" val="243"/>
+                              <dgm:param type="spanAng" val="90"/>
+                            </dgm:alg>
+                          </dgm:if>
+                          <dgm:else name="Name356">
+                            <dgm:alg type="cycle">
+                              <dgm:param type="ctrShpMap" val="fNode"/>
+                              <dgm:param type="stAng" val="0"/>
+                              <dgm:param type="spanAng" val="360"/>
+                            </dgm:alg>
+                          </dgm:else>
+                        </dgm:choose>
+                      </dgm:if>
+                      <dgm:if name="Name357" axis="ch" ptType="node" func="cnt" op="equ" val="6">
+                        <dgm:choose name="Name358">
+                          <dgm:if name="Name359" axis="ch ch" ptType="node node" st="5 1" cnt="1 0" func="cnt" op="equ" val="1">
+                            <dgm:alg type="cycle">
+                              <dgm:param type="ctrShpMap" val="fNode"/>
+                              <dgm:param type="stAng" val="240"/>
+                            </dgm:alg>
+                          </dgm:if>
+                          <dgm:if name="Name360" axis="ch ch" ptType="node node" st="5 1" cnt="1 0" func="cnt" op="equ" val="2">
+                            <dgm:alg type="cycle">
+                              <dgm:param type="ctrShpMap" val="fNode"/>
+                              <dgm:param type="stAng" val="195"/>
+                              <dgm:param type="spanAng" val="90"/>
+                            </dgm:alg>
+                          </dgm:if>
+                          <dgm:else name="Name361">
+                            <dgm:alg type="cycle">
+                              <dgm:param type="ctrShpMap" val="fNode"/>
+                              <dgm:param type="stAng" val="0"/>
+                              <dgm:param type="spanAng" val="360"/>
+                            </dgm:alg>
+                          </dgm:else>
+                        </dgm:choose>
+                      </dgm:if>
+                      <dgm:if name="Name362" axis="ch" ptType="node" func="cnt" op="gte" val="7">
+                        <dgm:choose name="Name363">
+                          <dgm:if name="Name364" axis="ch ch" ptType="node node" st="5 1" cnt="1 0" func="cnt" op="equ" val="1">
+                            <dgm:alg type="cycle">
+                              <dgm:param type="ctrShpMap" val="fNode"/>
+                              <dgm:param type="stAng" val="205"/>
+                            </dgm:alg>
+                          </dgm:if>
+                          <dgm:if name="Name365" axis="ch ch" ptType="node node" st="5 1" cnt="1 0" func="cnt" op="equ" val="2">
+                            <dgm:alg type="cycle">
+                              <dgm:param type="ctrShpMap" val="fNode"/>
+                              <dgm:param type="stAng" val="160"/>
+                              <dgm:param type="spanAng" val="90"/>
+                            </dgm:alg>
+                          </dgm:if>
+                          <dgm:else name="Name366">
+                            <dgm:alg type="cycle">
+                              <dgm:param type="ctrShpMap" val="fNode"/>
+                              <dgm:param type="stAng" val="0"/>
+                              <dgm:param type="spanAng" val="360"/>
+                            </dgm:alg>
+                          </dgm:else>
+                        </dgm:choose>
+                      </dgm:if>
+                      <dgm:else name="Name367"/>
+                    </dgm:choose>
+                  </dgm:if>
+                  <dgm:else name="Name368">
+                    <dgm:choose name="Name369">
+                      <dgm:if name="Name370" axis="ch" ptType="node" func="cnt" op="equ" val="5">
+                        <dgm:choose name="Name371">
+                          <dgm:if name="Name372" axis="ch ch" ptType="node node" st="5 1" cnt="1 0" func="cnt" op="equ" val="1">
+                            <dgm:alg type="cycle">
+                              <dgm:param type="ctrShpMap" val="fNode"/>
+                              <dgm:param type="stAng" val="72"/>
+                            </dgm:alg>
+                          </dgm:if>
+                          <dgm:if name="Name373" axis="ch ch" ptType="node node" st="5 1" cnt="1 0" func="cnt" op="equ" val="2">
+                            <dgm:alg type="cycle">
+                              <dgm:param type="ctrShpMap" val="fNode"/>
+                              <dgm:param type="stAng" val="117"/>
+                              <dgm:param type="spanAng" val="-90"/>
+                            </dgm:alg>
+                          </dgm:if>
+                          <dgm:else name="Name374">
+                            <dgm:alg type="cycle">
+                              <dgm:param type="ctrShpMap" val="fNode"/>
+                              <dgm:param type="stAng" val="0"/>
+                              <dgm:param type="spanAng" val="-360"/>
+                            </dgm:alg>
+                          </dgm:else>
+                        </dgm:choose>
+                      </dgm:if>
+                      <dgm:if name="Name375" axis="ch" ptType="node" func="cnt" op="equ" val="6">
+                        <dgm:choose name="Name376">
+                          <dgm:if name="Name377" axis="ch ch" ptType="node node" st="5 1" cnt="1 0" func="cnt" op="equ" val="1">
+                            <dgm:alg type="cycle">
+                              <dgm:param type="ctrShpMap" val="fNode"/>
+                              <dgm:param type="stAng" val="120"/>
+                            </dgm:alg>
+                          </dgm:if>
+                          <dgm:if name="Name378" axis="ch ch" ptType="node node" st="5 1" cnt="1 0" func="cnt" op="equ" val="2">
+                            <dgm:alg type="cycle">
+                              <dgm:param type="ctrShpMap" val="fNode"/>
+                              <dgm:param type="stAng" val="165"/>
+                              <dgm:param type="spanAng" val="-90"/>
+                            </dgm:alg>
+                          </dgm:if>
+                          <dgm:else name="Name379">
+                            <dgm:alg type="cycle">
+                              <dgm:param type="ctrShpMap" val="fNode"/>
+                              <dgm:param type="stAng" val="0"/>
+                              <dgm:param type="spanAng" val="-360"/>
+                            </dgm:alg>
+                          </dgm:else>
+                        </dgm:choose>
+                      </dgm:if>
+                      <dgm:if name="Name380" axis="ch" ptType="node" func="cnt" op="gte" val="7">
+                        <dgm:choose name="Name381">
+                          <dgm:if name="Name382" axis="ch ch" ptType="node node" st="5 1" cnt="1 0" func="cnt" op="equ" val="1">
+                            <dgm:alg type="cycle">
+                              <dgm:param type="ctrShpMap" val="fNode"/>
+                              <dgm:param type="stAng" val="154"/>
+                            </dgm:alg>
+                          </dgm:if>
+                          <dgm:if name="Name383" axis="ch ch" ptType="node node" st="5 1" cnt="1 0" func="cnt" op="equ" val="2">
+                            <dgm:alg type="cycle">
+                              <dgm:param type="ctrShpMap" val="fNode"/>
+                              <dgm:param type="stAng" val="199"/>
+                              <dgm:param type="spanAng" val="-90"/>
+                            </dgm:alg>
+                          </dgm:if>
+                          <dgm:else name="Name384">
+                            <dgm:alg type="cycle">
+                              <dgm:param type="ctrShpMap" val="fNode"/>
+                              <dgm:param type="stAng" val="0"/>
+                              <dgm:param type="spanAng" val="-360"/>
+                            </dgm:alg>
+                          </dgm:else>
+                        </dgm:choose>
+                      </dgm:if>
+                      <dgm:else name="Name385"/>
+                    </dgm:choose>
+                  </dgm:else>
+                </dgm:choose>
+                <dgm:shape xmlns:r="http://schemas.openxmlformats.org/officeDocument/2006/relationships" r:blip="">
+                  <dgm:adjLst/>
+                </dgm:shape>
+                <dgm:presOf/>
+                <dgm:constrLst>
+                  <dgm:constr type="sp" refType="w" fact="0.1"/>
+                  <dgm:constr type="sibSp" refType="w" fact="0.1"/>
+                </dgm:constrLst>
+                <dgm:forEach name="Name386" axis="ch" ptType="node" st="5" cnt="1">
+                  <dgm:layoutNode name="childCenter5" styleLbl="node1">
+                    <dgm:alg type="tx"/>
+                    <dgm:shape xmlns:r="http://schemas.openxmlformats.org/officeDocument/2006/relationships" type="roundRect" r:blip="">
+                      <dgm:adjLst/>
+                    </dgm:shape>
+                    <dgm:presOf axis="self" ptType="node"/>
+                    <dgm:constrLst>
+                      <dgm:constr type="userS"/>
+                      <dgm:constr type="w" refType="userS"/>
+                      <dgm:constr type="h" refType="w"/>
+                      <dgm:constr type="tMarg" refType="primFontSz" fact="0.2"/>
+                      <dgm:constr type="bMarg" refType="primFontSz" fact="0.2"/>
+                      <dgm:constr type="lMarg" refType="primFontSz" fact="0.2"/>
+                      <dgm:constr type="rMarg" refType="primFontSz" fact="0.2"/>
+                    </dgm:constrLst>
+                    <dgm:ruleLst>
+                      <dgm:rule type="primFontSz" val="5" fact="NaN" max="NaN"/>
+                    </dgm:ruleLst>
+                  </dgm:layoutNode>
+                  <dgm:forEach name="Name387" axis="ch">
+                    <dgm:forEach name="Name388" axis="self" ptType="parTrans">
+                      <dgm:layoutNode name="Name389">
+                        <dgm:alg type="conn">
+                          <dgm:param type="dim" val="1D"/>
+                          <dgm:param type="begPts" val="auto"/>
+                          <dgm:param type="endPts" val="auto"/>
+                          <dgm:param type="begSty" val="noArr"/>
+                          <dgm:param type="endSty" val="noArr"/>
+                        </dgm:alg>
+                        <dgm:shape xmlns:r="http://schemas.openxmlformats.org/officeDocument/2006/relationships" type="conn" r:blip="">
+                          <dgm:adjLst/>
+                        </dgm:shape>
+                        <dgm:presOf axis="self"/>
+                        <dgm:constrLst>
+                          <dgm:constr type="begPad"/>
+                          <dgm:constr type="endPad"/>
+                        </dgm:constrLst>
+                      </dgm:layoutNode>
+                    </dgm:forEach>
+                    <dgm:forEach name="Name390" axis="self" ptType="node">
+                      <dgm:layoutNode name="text5" styleLbl="node1">
+                        <dgm:varLst>
+                          <dgm:bulletEnabled val="1"/>
+                        </dgm:varLst>
+                        <dgm:alg type="tx"/>
+                        <dgm:shape xmlns:r="http://schemas.openxmlformats.org/officeDocument/2006/relationships" type="roundRect" r:blip="">
+                          <dgm:adjLst/>
+                        </dgm:shape>
+                        <dgm:presOf axis="desOrSelf" ptType="node"/>
+                        <dgm:constrLst>
+                          <dgm:constr type="userS"/>
+                          <dgm:constr type="w" refType="userS"/>
+                          <dgm:constr type="h" refType="w"/>
+                          <dgm:constr type="tMarg" refType="primFontSz" fact="0.2"/>
+                          <dgm:constr type="bMarg" refType="primFontSz" fact="0.2"/>
+                          <dgm:constr type="lMarg" refType="primFontSz" fact="0.2"/>
+                          <dgm:constr type="rMarg" refType="primFontSz" fact="0.2"/>
+                        </dgm:constrLst>
+                        <dgm:ruleLst>
+                          <dgm:rule type="primFontSz" val="5" fact="NaN" max="NaN"/>
+                        </dgm:ruleLst>
+                      </dgm:layoutNode>
+                    </dgm:forEach>
+                  </dgm:forEach>
+                </dgm:forEach>
+              </dgm:layoutNode>
+              <dgm:forEach name="Name391" axis="ch" ptType="parTrans" st="5" cnt="1">
+                <dgm:layoutNode name="Name392">
+                  <dgm:alg type="conn">
+                    <dgm:param type="dim" val="1D"/>
+                    <dgm:param type="begPts" val="auto"/>
+                    <dgm:param type="endPts" val="auto"/>
+                    <dgm:param type="endSty" val="noArr"/>
+                    <dgm:param type="srcNode" val="textCenter"/>
+                    <dgm:param type="dstNode" val="childCenter5"/>
+                  </dgm:alg>
+                  <dgm:shape xmlns:r="http://schemas.openxmlformats.org/officeDocument/2006/relationships" type="conn" r:blip="" zOrderOff="-999">
+                    <dgm:adjLst/>
+                  </dgm:shape>
+                  <dgm:presOf axis="self"/>
+                  <dgm:constrLst>
+                    <dgm:constr type="h"/>
+                    <dgm:constr type="begPad"/>
+                    <dgm:constr type="endPad"/>
+                  </dgm:constrLst>
+                </dgm:layoutNode>
+              </dgm:forEach>
+            </dgm:if>
+            <dgm:else name="Name393"/>
+          </dgm:choose>
+          <dgm:choose name="Name394">
+            <dgm:if name="Name395" axis="ch" ptType="node" func="cnt" op="gte" val="6">
+              <dgm:layoutNode name="cycle_6">
+                <dgm:choose name="Name396">
+                  <dgm:if name="Name397" func="var" arg="dir" op="equ" val="norm">
+                    <dgm:choose name="Name398">
+                      <dgm:if name="Name399" axis="ch" ptType="node" func="cnt" op="equ" val="6">
+                        <dgm:choose name="Name400">
+                          <dgm:if name="Name401" axis="ch ch" ptType="node node" st="6 1" cnt="1 0" func="cnt" op="equ" val="1">
+                            <dgm:alg type="cycle">
+                              <dgm:param type="ctrShpMap" val="fNode"/>
+                              <dgm:param type="stAng" val="300"/>
+                            </dgm:alg>
+                          </dgm:if>
+                          <dgm:if name="Name402" axis="ch ch" ptType="node node" st="6 1" cnt="1 0" func="cnt" op="equ" val="2">
+                            <dgm:alg type="cycle">
+                              <dgm:param type="ctrShpMap" val="fNode"/>
+                              <dgm:param type="stAng" val="255"/>
+                              <dgm:param type="spanAng" val="90"/>
+                            </dgm:alg>
+                          </dgm:if>
+                          <dgm:else name="Name403">
+                            <dgm:alg type="cycle">
+                              <dgm:param type="ctrShpMap" val="fNode"/>
+                              <dgm:param type="stAng" val="0"/>
+                              <dgm:param type="spanAng" val="360"/>
+                            </dgm:alg>
+                          </dgm:else>
+                        </dgm:choose>
+                      </dgm:if>
+                      <dgm:if name="Name404" axis="ch" ptType="node" func="cnt" op="gte" val="7">
+                        <dgm:choose name="Name405">
+                          <dgm:if name="Name406" axis="ch ch" ptType="node node" st="6 1" cnt="1 0" func="cnt" op="equ" val="1">
+                            <dgm:alg type="cycle">
+                              <dgm:param type="ctrShpMap" val="fNode"/>
+                              <dgm:param type="stAng" val="257"/>
+                            </dgm:alg>
+                          </dgm:if>
+                          <dgm:if name="Name407" axis="ch ch" ptType="node node" st="6 1" cnt="1 0" func="cnt" op="equ" val="2">
+                            <dgm:alg type="cycle">
+                              <dgm:param type="ctrShpMap" val="fNode"/>
+                              <dgm:param type="stAng" val="212"/>
+                              <dgm:param type="spanAng" val="90"/>
+                            </dgm:alg>
+                          </dgm:if>
+                          <dgm:else name="Name408">
+                            <dgm:alg type="cycle">
+                              <dgm:param type="ctrShpMap" val="fNode"/>
+                              <dgm:param type="stAng" val="0"/>
+                              <dgm:param type="spanAng" val="360"/>
+                            </dgm:alg>
+                          </dgm:else>
+                        </dgm:choose>
+                      </dgm:if>
+                      <dgm:else name="Name409"/>
+                    </dgm:choose>
+                  </dgm:if>
+                  <dgm:else name="Name410">
+                    <dgm:choose name="Name411">
+                      <dgm:if name="Name412" axis="ch" ptType="node" func="cnt" op="equ" val="6">
+                        <dgm:choose name="Name413">
+                          <dgm:if name="Name414" axis="ch ch" ptType="node node" st="6 1" cnt="1 0" func="cnt" op="equ" val="1">
+                            <dgm:alg type="cycle">
+                              <dgm:param type="ctrShpMap" val="fNode"/>
+                              <dgm:param type="stAng" val="60"/>
+                            </dgm:alg>
+                          </dgm:if>
+                          <dgm:if name="Name415" axis="ch ch" ptType="node node" st="6 1" cnt="1 0" func="cnt" op="equ" val="2">
+                            <dgm:alg type="cycle">
+                              <dgm:param type="ctrShpMap" val="fNode"/>
+                              <dgm:param type="stAng" val="105"/>
+                              <dgm:param type="spanAng" val="-90"/>
+                            </dgm:alg>
+                          </dgm:if>
+                          <dgm:else name="Name416">
+                            <dgm:alg type="cycle">
+                              <dgm:param type="ctrShpMap" val="fNode"/>
+                              <dgm:param type="stAng" val="0"/>
+                              <dgm:param type="spanAng" val="-360"/>
+                            </dgm:alg>
+                          </dgm:else>
+                        </dgm:choose>
+                      </dgm:if>
+                      <dgm:if name="Name417" axis="ch" ptType="node" func="cnt" op="gte" val="7">
+                        <dgm:choose name="Name418">
+                          <dgm:if name="Name419" axis="ch ch" ptType="node node" st="6 1" cnt="1 0" func="cnt" op="equ" val="1">
+                            <dgm:alg type="cycle">
+                              <dgm:param type="ctrShpMap" val="fNode"/>
+                              <dgm:param type="stAng" val="102"/>
+                            </dgm:alg>
+                          </dgm:if>
+                          <dgm:if name="Name420" axis="ch ch" ptType="node node" st="6 1" cnt="1 0" func="cnt" op="equ" val="2">
+                            <dgm:alg type="cycle">
+                              <dgm:param type="ctrShpMap" val="fNode"/>
+                              <dgm:param type="stAng" val="147"/>
+                              <dgm:param type="spanAng" val="-90"/>
+                            </dgm:alg>
+                          </dgm:if>
+                          <dgm:else name="Name421">
+                            <dgm:alg type="cycle">
+                              <dgm:param type="ctrShpMap" val="fNode"/>
+                              <dgm:param type="stAng" val="0"/>
+                              <dgm:param type="spanAng" val="-360"/>
+                            </dgm:alg>
+                          </dgm:else>
+                        </dgm:choose>
+                      </dgm:if>
+                      <dgm:else name="Name422"/>
+                    </dgm:choose>
+                  </dgm:else>
+                </dgm:choose>
+                <dgm:shape xmlns:r="http://schemas.openxmlformats.org/officeDocument/2006/relationships" r:blip="">
+                  <dgm:adjLst/>
+                </dgm:shape>
+                <dgm:presOf/>
+                <dgm:constrLst>
+                  <dgm:constr type="sp" refType="w" fact="0.1"/>
+                  <dgm:constr type="sibSp" refType="w" fact="0.1"/>
+                </dgm:constrLst>
+                <dgm:forEach name="Name423" axis="ch" ptType="node" st="6" cnt="1">
+                  <dgm:layoutNode name="childCenter6" styleLbl="node1">
+                    <dgm:alg type="tx"/>
+                    <dgm:shape xmlns:r="http://schemas.openxmlformats.org/officeDocument/2006/relationships" type="roundRect" r:blip="">
+                      <dgm:adjLst/>
+                    </dgm:shape>
+                    <dgm:presOf axis="self" ptType="node"/>
+                    <dgm:constrLst>
+                      <dgm:constr type="userS"/>
+                      <dgm:constr type="w" refType="userS"/>
+                      <dgm:constr type="h" refType="w"/>
+                      <dgm:constr type="tMarg" refType="primFontSz" fact="0.2"/>
+                      <dgm:constr type="bMarg" refType="primFontSz" fact="0.2"/>
+                      <dgm:constr type="lMarg" refType="primFontSz" fact="0.2"/>
+                      <dgm:constr type="rMarg" refType="primFontSz" fact="0.2"/>
+                    </dgm:constrLst>
+                    <dgm:ruleLst>
+                      <dgm:rule type="primFontSz" val="5" fact="NaN" max="NaN"/>
+                    </dgm:ruleLst>
+                  </dgm:layoutNode>
+                  <dgm:forEach name="Name424" axis="ch">
+                    <dgm:forEach name="Name425" axis="self" ptType="parTrans">
+                      <dgm:layoutNode name="Name426">
+                        <dgm:alg type="conn">
+                          <dgm:param type="dim" val="1D"/>
+                          <dgm:param type="begPts" val="auto"/>
+                          <dgm:param type="endPts" val="auto"/>
+                          <dgm:param type="begSty" val="noArr"/>
+                          <dgm:param type="endSty" val="noArr"/>
+                        </dgm:alg>
+                        <dgm:shape xmlns:r="http://schemas.openxmlformats.org/officeDocument/2006/relationships" type="conn" r:blip="">
+                          <dgm:adjLst/>
+                        </dgm:shape>
+                        <dgm:presOf axis="self"/>
+                        <dgm:constrLst>
+                          <dgm:constr type="begPad"/>
+                          <dgm:constr type="endPad"/>
+                        </dgm:constrLst>
+                      </dgm:layoutNode>
+                    </dgm:forEach>
+                    <dgm:forEach name="Name427" axis="self" ptType="node">
+                      <dgm:layoutNode name="text6" styleLbl="node1">
+                        <dgm:varLst>
+                          <dgm:bulletEnabled val="1"/>
+                        </dgm:varLst>
+                        <dgm:alg type="tx"/>
+                        <dgm:shape xmlns:r="http://schemas.openxmlformats.org/officeDocument/2006/relationships" type="roundRect" r:blip="">
+                          <dgm:adjLst/>
+                        </dgm:shape>
+                        <dgm:presOf axis="desOrSelf" ptType="node"/>
+                        <dgm:constrLst>
+                          <dgm:constr type="userS"/>
+                          <dgm:constr type="w" refType="userS"/>
+                          <dgm:constr type="h" refType="w"/>
+                          <dgm:constr type="tMarg" refType="primFontSz" fact="0.2"/>
+                          <dgm:constr type="bMarg" refType="primFontSz" fact="0.2"/>
+                          <dgm:constr type="lMarg" refType="primFontSz" fact="0.2"/>
+                          <dgm:constr type="rMarg" refType="primFontSz" fact="0.2"/>
+                        </dgm:constrLst>
+                        <dgm:ruleLst>
+                          <dgm:rule type="primFontSz" val="5" fact="NaN" max="NaN"/>
+                        </dgm:ruleLst>
+                      </dgm:layoutNode>
+                    </dgm:forEach>
+                  </dgm:forEach>
+                </dgm:forEach>
+              </dgm:layoutNode>
+              <dgm:forEach name="Name428" axis="ch" ptType="parTrans" st="6" cnt="1">
+                <dgm:layoutNode name="Name429">
+                  <dgm:alg type="conn">
+                    <dgm:param type="dim" val="1D"/>
+                    <dgm:param type="begPts" val="auto"/>
+                    <dgm:param type="endPts" val="auto"/>
+                    <dgm:param type="endSty" val="noArr"/>
+                    <dgm:param type="srcNode" val="textCenter"/>
+                    <dgm:param type="dstNode" val="childCenter6"/>
+                  </dgm:alg>
+                  <dgm:shape xmlns:r="http://schemas.openxmlformats.org/officeDocument/2006/relationships" type="conn" r:blip="" zOrderOff="-999">
+                    <dgm:adjLst/>
+                  </dgm:shape>
+                  <dgm:presOf axis="self"/>
+                  <dgm:constrLst>
+                    <dgm:constr type="h"/>
+                    <dgm:constr type="begPad"/>
+                    <dgm:constr type="endPad"/>
+                  </dgm:constrLst>
+                </dgm:layoutNode>
+              </dgm:forEach>
+            </dgm:if>
+            <dgm:else name="Name430"/>
+          </dgm:choose>
+          <dgm:choose name="Name431">
+            <dgm:if name="Name432" axis="ch" ptType="node" func="cnt" op="gte" val="7">
+              <dgm:layoutNode name="cycle_7">
+                <dgm:choose name="Name433">
+                  <dgm:if name="Name434" func="var" arg="dir" op="equ" val="norm">
+                    <dgm:choose name="Name435">
+                      <dgm:if name="Name436" axis="ch" ptType="node" func="cnt" op="gte" val="7">
+                        <dgm:choose name="Name437">
+                          <dgm:if name="Name438" axis="ch ch" ptType="node node" st="7 1" cnt="1 0" func="cnt" op="equ" val="1">
+                            <dgm:alg type="cycle">
+                              <dgm:param type="ctrShpMap" val="fNode"/>
+                              <dgm:param type="stAng" val="308"/>
+                            </dgm:alg>
+                          </dgm:if>
+                          <dgm:if name="Name439" axis="ch ch" ptType="node node" st="7 1" cnt="1 0" func="cnt" op="equ" val="2">
+                            <dgm:alg type="cycle">
+                              <dgm:param type="ctrShpMap" val="fNode"/>
+                              <dgm:param type="stAng" val="263"/>
+                              <dgm:param type="spanAng" val="90"/>
+                            </dgm:alg>
+                          </dgm:if>
+                          <dgm:else name="Name440">
+                            <dgm:alg type="cycle">
+                              <dgm:param type="ctrShpMap" val="fNode"/>
+                              <dgm:param type="stAng" val="0"/>
+                              <dgm:param type="spanAng" val="360"/>
+                            </dgm:alg>
+                          </dgm:else>
+                        </dgm:choose>
+                      </dgm:if>
+                      <dgm:else name="Name441"/>
+                    </dgm:choose>
+                  </dgm:if>
+                  <dgm:else name="Name442">
+                    <dgm:choose name="Name443">
+                      <dgm:if name="Name444" axis="ch" ptType="node" func="cnt" op="gte" val="7">
+                        <dgm:choose name="Name445">
+                          <dgm:if name="Name446" axis="ch ch" ptType="node node" st="7 1" cnt="1 0" func="cnt" op="equ" val="1">
+                            <dgm:alg type="cycle">
+                              <dgm:param type="ctrShpMap" val="fNode"/>
+                              <dgm:param type="stAng" val="51"/>
+                            </dgm:alg>
+                          </dgm:if>
+                          <dgm:if name="Name447" axis="ch ch" ptType="node node" st="7 1" cnt="1 0" func="cnt" op="equ" val="2">
+                            <dgm:alg type="cycle">
+                              <dgm:param type="ctrShpMap" val="fNode"/>
+                              <dgm:param type="stAng" val="96"/>
+                              <dgm:param type="spanAng" val="-90"/>
+                            </dgm:alg>
+                          </dgm:if>
+                          <dgm:else name="Name448">
+                            <dgm:alg type="cycle">
+                              <dgm:param type="ctrShpMap" val="fNode"/>
+                              <dgm:param type="stAng" val="0"/>
+                              <dgm:param type="spanAng" val="-360"/>
+                            </dgm:alg>
+                          </dgm:else>
+                        </dgm:choose>
+                      </dgm:if>
+                      <dgm:else name="Name449"/>
+                    </dgm:choose>
+                  </dgm:else>
+                </dgm:choose>
+                <dgm:shape xmlns:r="http://schemas.openxmlformats.org/officeDocument/2006/relationships" r:blip="">
+                  <dgm:adjLst/>
+                </dgm:shape>
+                <dgm:presOf/>
+                <dgm:constrLst>
+                  <dgm:constr type="sp" refType="w" fact="0.1"/>
+                  <dgm:constr type="sibSp" refType="w" fact="0.1"/>
+                </dgm:constrLst>
+                <dgm:forEach name="Name450" axis="ch" ptType="node" st="7" cnt="1">
+                  <dgm:layoutNode name="childCenter7" styleLbl="node1">
+                    <dgm:alg type="tx"/>
+                    <dgm:shape xmlns:r="http://schemas.openxmlformats.org/officeDocument/2006/relationships" type="roundRect" r:blip="">
+                      <dgm:adjLst/>
+                    </dgm:shape>
+                    <dgm:presOf axis="self" ptType="node"/>
+                    <dgm:constrLst>
+                      <dgm:constr type="userS"/>
+                      <dgm:constr type="w" refType="userS"/>
+                      <dgm:constr type="h" refType="w"/>
+                      <dgm:constr type="tMarg" refType="primFontSz" fact="0.2"/>
+                      <dgm:constr type="bMarg" refType="primFontSz" fact="0.2"/>
+                      <dgm:constr type="lMarg" refType="primFontSz" fact="0.2"/>
+                      <dgm:constr type="rMarg" refType="primFontSz" fact="0.2"/>
+                    </dgm:constrLst>
+                    <dgm:ruleLst>
+                      <dgm:rule type="primFontSz" val="5" fact="NaN" max="NaN"/>
+                    </dgm:ruleLst>
+                  </dgm:layoutNode>
+                  <dgm:forEach name="Name451" axis="ch">
+                    <dgm:forEach name="Name452" axis="self" ptType="parTrans">
+                      <dgm:layoutNode name="Name453">
+                        <dgm:alg type="conn">
+                          <dgm:param type="dim" val="1D"/>
+                          <dgm:param type="begPts" val="auto"/>
+                          <dgm:param type="endPts" val="auto"/>
+                          <dgm:param type="begSty" val="noArr"/>
+                          <dgm:param type="endSty" val="noArr"/>
+                        </dgm:alg>
+                        <dgm:shape xmlns:r="http://schemas.openxmlformats.org/officeDocument/2006/relationships" type="conn" r:blip="">
+                          <dgm:adjLst/>
+                        </dgm:shape>
+                        <dgm:presOf axis="self"/>
+                        <dgm:constrLst>
+                          <dgm:constr type="begPad"/>
+                          <dgm:constr type="endPad"/>
+                        </dgm:constrLst>
+                      </dgm:layoutNode>
+                    </dgm:forEach>
+                    <dgm:forEach name="Name454" axis="self" ptType="node">
+                      <dgm:layoutNode name="text7" styleLbl="node1">
+                        <dgm:varLst>
+                          <dgm:bulletEnabled val="1"/>
+                        </dgm:varLst>
+                        <dgm:alg type="tx"/>
+                        <dgm:shape xmlns:r="http://schemas.openxmlformats.org/officeDocument/2006/relationships" type="roundRect" r:blip="">
+                          <dgm:adjLst/>
+                        </dgm:shape>
+                        <dgm:presOf axis="desOrSelf" ptType="node"/>
+                        <dgm:constrLst>
+                          <dgm:constr type="userS"/>
+                          <dgm:constr type="w" refType="userS"/>
+                          <dgm:constr type="h" refType="w"/>
+                          <dgm:constr type="tMarg" refType="primFontSz" fact="0.2"/>
+                          <dgm:constr type="bMarg" refType="primFontSz" fact="0.2"/>
+                          <dgm:constr type="lMarg" refType="primFontSz" fact="0.2"/>
+                          <dgm:constr type="rMarg" refType="primFontSz" fact="0.2"/>
+                        </dgm:constrLst>
+                        <dgm:ruleLst>
+                          <dgm:rule type="primFontSz" val="5" fact="NaN" max="NaN"/>
+                        </dgm:ruleLst>
+                      </dgm:layoutNode>
+                    </dgm:forEach>
+                  </dgm:forEach>
+                </dgm:forEach>
+              </dgm:layoutNode>
+              <dgm:forEach name="Name455" axis="ch" ptType="parTrans" st="7" cnt="1">
+                <dgm:layoutNode name="Name456">
+                  <dgm:alg type="conn">
+                    <dgm:param type="dim" val="1D"/>
+                    <dgm:param type="begPts" val="auto"/>
+                    <dgm:param type="endPts" val="auto"/>
+                    <dgm:param type="endSty" val="noArr"/>
+                    <dgm:param type="srcNode" val="textCenter"/>
+                    <dgm:param type="dstNode" val="childCenter7"/>
+                  </dgm:alg>
+                  <dgm:shape xmlns:r="http://schemas.openxmlformats.org/officeDocument/2006/relationships" type="conn" r:blip="" zOrderOff="-999">
+                    <dgm:adjLst/>
+                  </dgm:shape>
+                  <dgm:presOf axis="self"/>
+                  <dgm:constrLst>
+                    <dgm:constr type="h"/>
+                    <dgm:constr type="begPad"/>
+                    <dgm:constr type="endPad"/>
+                  </dgm:constrLst>
+                </dgm:layoutNode>
+              </dgm:forEach>
+            </dgm:if>
+            <dgm:else name="Name457"/>
+          </dgm:choose>
+        </dgm:else>
+      </dgm:choose>
+    </dgm:forEach>
+  </dgm:layoutNode>
+</dgm:layoutDef>
+</file>
+
+<file path=word/diagrams/quickStyle1.xml><?xml version="1.0" encoding="utf-8"?>
+<dgm:styleDef xmlns:dgm="http://schemas.openxmlformats.org/drawingml/2006/diagram" xmlns:a="http://schemas.openxmlformats.org/drawingml/2006/main" uniqueId="urn:microsoft.com/office/officeart/2005/8/quickstyle/simple3">
+  <dgm:title val=""/>
+  <dgm:desc val=""/>
+  <dgm:catLst>
+    <dgm:cat type="simple" pri="10300"/>
+  </dgm:catLst>
+  <dgm:scene3d>
+    <a:camera prst="orthographicFront"/>
+    <a:lightRig rig="threePt" dir="t"/>
+  </dgm:scene3d>
+  <dgm:styleLbl name="node0">
+    <dgm:scene3d>
+      <a:camera prst="orthographicFront"/>
+      <a:lightRig rig="flat" dir="t"/>
+    </dgm:scene3d>
+    <dgm:sp3d prstMaterial="dkEdge">
+      <a:bevelT w="8200" h="38100"/>
+    </dgm:sp3d>
+    <dgm:txPr/>
+    <dgm:style>
+      <a:lnRef idx="0">
+        <a:scrgbClr r="0" g="0" b="0"/>
+      </a:lnRef>
+      <a:fillRef idx="2">
+        <a:scrgbClr r="0" g="0" b="0"/>
+      </a:fillRef>
+      <a:effectRef idx="1">
+        <a:scrgbClr r="0" g="0" b="0"/>
+      </a:effectRef>
+      <a:fontRef idx="minor">
+        <a:schemeClr val="dk1"/>
+      </a:fontRef>
+    </dgm:style>
+  </dgm:styleLbl>
+  <dgm:styleLbl name="lnNode1">
+    <dgm:scene3d>
+      <a:camera prst="orthographicFront"/>
+      <a:lightRig rig="flat" dir="t"/>
+    </dgm:scene3d>
+    <dgm:sp3d prstMaterial="dkEdge">
+      <a:bevelT w="8200" h="38100"/>
+    </dgm:sp3d>
+    <dgm:txPr/>
+    <dgm:style>
+      <a:lnRef idx="1">
+        <a:scrgbClr r="0" g="0" b="0"/>
+      </a:lnRef>
+      <a:fillRef idx="2">
+        <a:scrgbClr r="0" g="0" b="0"/>
+      </a:fillRef>
+      <a:effectRef idx="0">
+        <a:scrgbClr r="0" g="0" b="0"/>
+      </a:effectRef>
+      <a:fontRef idx="minor">
+        <a:schemeClr val="dk1"/>
+      </a:fontRef>
+    </dgm:style>
+  </dgm:styleLbl>
+  <dgm:styleLbl name="vennNode1">
+    <dgm:scene3d>
+      <a:camera prst="orthographicFront"/>
+      <a:lightRig rig="flat" dir="t"/>
+    </dgm:scene3d>
+    <dgm:sp3d prstMaterial="dkEdge">
+      <a:bevelT w="8200" h="38100"/>
+    </dgm:sp3d>
+    <dgm:txPr/>
+    <dgm:style>
+      <a:lnRef idx="0">
+        <a:scrgbClr r="0" g="0" b="0"/>
+      </a:lnRef>
+      <a:fillRef idx="2">
+        <a:scrgbClr r="0" g="0" b="0"/>
+      </a:fillRef>
+      <a:effectRef idx="0">
+        <a:scrgbClr r="0" g="0" b="0"/>
+      </a:effectRef>
+      <a:fontRef idx="minor">
+        <a:schemeClr val="tx1"/>
+      </a:fontRef>
+    </dgm:style>
+  </dgm:styleLbl>
+  <dgm:styleLbl name="alignNode1">
+    <dgm:scene3d>
+      <a:camera prst="orthographicFront"/>
+      <a:lightRig rig="threePt" dir="t"/>
+    </dgm:scene3d>
+    <dgm:sp3d/>
+    <dgm:txPr/>
+    <dgm:style>
+      <a:lnRef idx="1">
+        <a:scrgbClr r="0" g="0" b="0"/>
+      </a:lnRef>
+      <a:fillRef idx="2">
+        <a:scrgbClr r="0" g="0" b="0"/>
+      </a:fillRef>
+      <a:effectRef idx="1">
+        <a:scrgbClr r="0" g="0" b="0"/>
+      </a:effectRef>
+      <a:fontRef idx="minor">
+        <a:schemeClr val="dk1"/>
+      </a:fontRef>
+    </dgm:style>
+  </dgm:styleLbl>
+  <dgm:styleLbl name="node1">
+    <dgm:scene3d>
+      <a:camera prst="orthographicFront"/>
+      <a:lightRig rig="flat" dir="t"/>
+    </dgm:scene3d>
+    <dgm:sp3d prstMaterial="dkEdge">
+      <a:bevelT w="8200" h="38100"/>
+    </dgm:sp3d>
+    <dgm:txPr/>
+    <dgm:style>
+      <a:lnRef idx="0">
+        <a:scrgbClr r="0" g="0" b="0"/>
+      </a:lnRef>
+      <a:fillRef idx="2">
+        <a:scrgbClr r="0" g="0" b="0"/>
+      </a:fillRef>
+      <a:effectRef idx="1">
+        <a:scrgbClr r="0" g="0" b="0"/>
+      </a:effectRef>
+      <a:fontRef idx="minor">
+        <a:schemeClr val="dk1"/>
+      </a:fontRef>
+    </dgm:style>
+  </dgm:styleLbl>
+  <dgm:styleLbl name="node2">
+    <dgm:scene3d>
+      <a:camera prst="orthographicFront"/>
+      <a:lightRig rig="flat" dir="t"/>
+    </dgm:scene3d>
+    <dgm:sp3d prstMaterial="dkEdge">
+      <a:bevelT w="8200" h="38100"/>
+    </dgm:sp3d>
+    <dgm:txPr/>
+    <dgm:style>
+      <a:lnRef idx="0">
+        <a:scrgbClr r="0" g="0" b="0"/>
+      </a:lnRef>
+      <a:fillRef idx="2">
+        <a:scrgbClr r="0" g="0" b="0"/>
+      </a:fillRef>
+      <a:effectRef idx="1">
+        <a:scrgbClr r="0" g="0" b="0"/>
+      </a:effectRef>
+      <a:fontRef idx="minor">
+        <a:schemeClr val="dk1"/>
+      </a:fontRef>
+    </dgm:style>
+  </dgm:styleLbl>
+  <dgm:styleLbl name="node3">
+    <dgm:scene3d>
+      <a:camera prst="orthographicFront"/>
+      <a:lightRig rig="flat" dir="t"/>
+    </dgm:scene3d>
+    <dgm:sp3d prstMaterial="dkEdge">
+      <a:bevelT w="8200" h="38100"/>
+    </dgm:sp3d>
+    <dgm:txPr/>
+    <dgm:style>
+      <a:lnRef idx="0">
+        <a:scrgbClr r="0" g="0" b="0"/>
+      </a:lnRef>
+      <a:fillRef idx="2">
+        <a:scrgbClr r="0" g="0" b="0"/>
+      </a:fillRef>
+      <a:effectRef idx="1">
+        <a:scrgbClr r="0" g="0" b="0"/>
+      </a:effectRef>
+      <a:fontRef idx="minor">
+        <a:schemeClr val="dk1"/>
+      </a:fontRef>
+    </dgm:style>
+  </dgm:styleLbl>
+  <dgm:styleLbl name="node4">
+    <dgm:scene3d>
+      <a:camera prst="orthographicFront"/>
+      <a:lightRig rig="flat" dir="t"/>
+    </dgm:scene3d>
+    <dgm:sp3d prstMaterial="dkEdge">
+      <a:bevelT w="8200" h="38100"/>
+    </dgm:sp3d>
+    <dgm:txPr/>
+    <dgm:style>
+      <a:lnRef idx="0">
+        <a:scrgbClr r="0" g="0" b="0"/>
+      </a:lnRef>
+      <a:fillRef idx="2">
+        <a:scrgbClr r="0" g="0" b="0"/>
+      </a:fillRef>
+      <a:effectRef idx="1">
+        <a:scrgbClr r="0" g="0" b="0"/>
+      </a:effectRef>
+      <a:fontRef idx="minor">
+        <a:schemeClr val="dk1"/>
+      </a:fontRef>
+    </dgm:style>
+  </dgm:styleLbl>
+  <dgm:styleLbl name="fgImgPlace1">
+    <dgm:scene3d>
+      <a:camera prst="orthographicFront"/>
+      <a:lightRig rig="threePt" dir="t"/>
+    </dgm:scene3d>
+    <dgm:sp3d/>
+    <dgm:txPr/>
+    <dgm:style>
+      <a:lnRef idx="1">
+        <a:scrgbClr r="0" g="0" b="0"/>
+      </a:lnRef>
+      <a:fillRef idx="1">
+        <a:scrgbClr r="0" g="0" b="0"/>
+      </a:fillRef>
+      <a:effectRef idx="1">
+        <a:scrgbClr r="0" g="0" b="0"/>
+      </a:effectRef>
+      <a:fontRef idx="minor"/>
+    </dgm:style>
+  </dgm:styleLbl>
+  <dgm:styleLbl name="alignImgPlace1">
+    <dgm:scene3d>
+      <a:camera prst="orthographicFront"/>
+      <a:lightRig rig="threePt" dir="t"/>
+    </dgm:scene3d>
+    <dgm:sp3d/>
+    <dgm:txPr/>
+    <dgm:style>
+      <a:lnRef idx="1">
+        <a:scrgbClr r="0" g="0" b="0"/>
+      </a:lnRef>
+      <a:fillRef idx="1">
+        <a:scrgbClr r="0" g="0" b="0"/>
+      </a:fillRef>
+      <a:effectRef idx="1">
+        <a:scrgbClr r="0" g="0" b="0"/>
+      </a:effectRef>
+      <a:fontRef idx="minor"/>
+    </dgm:style>
+  </dgm:styleLbl>
+  <dgm:styleLbl name="bgImgPlace1">
+    <dgm:scene3d>
+      <a:camera prst="orthographicFront"/>
+      <a:lightRig rig="threePt" dir="t"/>
+    </dgm:scene3d>
+    <dgm:sp3d/>
+    <dgm:txPr/>
+    <dgm:style>
+      <a:lnRef idx="1">
+        <a:scrgbClr r="0" g="0" b="0"/>
+      </a:lnRef>
+      <a:fillRef idx="1">
+        <a:scrgbClr r="0" g="0" b="0"/>
+      </a:fillRef>
+      <a:effectRef idx="1">
+        <a:scrgbClr r="0" g="0" b="0"/>
+      </a:effectRef>
+      <a:fontRef idx="minor"/>
+    </dgm:style>
+  </dgm:styleLbl>
+  <dgm:styleLbl name="sibTrans2D1">
+    <dgm:scene3d>
+      <a:camera prst="orthographicFront"/>
+      <a:lightRig rig="threePt" dir="t"/>
+    </dgm:scene3d>
+    <dgm:sp3d/>
+    <dgm:txPr/>
+    <dgm:style>
+      <a:lnRef idx="0">
+        <a:scrgbClr r="0" g="0" b="0"/>
+      </a:lnRef>
+      <a:fillRef idx="2">
+        <a:scrgbClr r="0" g="0" b="0"/>
+      </a:fillRef>
+      <a:effectRef idx="1">
+        <a:scrgbClr r="0" g="0" b="0"/>
+      </a:effectRef>
+      <a:fontRef idx="minor">
+        <a:schemeClr val="dk1"/>
+      </a:fontRef>
+    </dgm:style>
+  </dgm:styleLbl>
+  <dgm:styleLbl name="fgSibTrans2D1">
+    <dgm:scene3d>
+      <a:camera prst="orthographicFront"/>
+      <a:lightRig rig="threePt" dir="t"/>
+    </dgm:scene3d>
+    <dgm:sp3d/>
+    <dgm:txPr/>
+    <dgm:style>
+      <a:lnRef idx="0">
+        <a:scrgbClr r="0" g="0" b="0"/>
+      </a:lnRef>
+      <a:fillRef idx="2">
+        <a:scrgbClr r="0" g="0" b="0"/>
+      </a:fillRef>
+      <a:effectRef idx="1">
+        <a:scrgbClr r="0" g="0" b="0"/>
+      </a:effectRef>
+      <a:fontRef idx="minor">
+        <a:schemeClr val="dk1"/>
+      </a:fontRef>
+    </dgm:style>
+  </dgm:styleLbl>
+  <dgm:styleLbl name="bgSibTrans2D1">
+    <dgm:scene3d>
+      <a:camera prst="orthographicFront"/>
+      <a:lightRig rig="threePt" dir="t"/>
+    </dgm:scene3d>
+    <dgm:sp3d/>
+    <dgm:txPr/>
+    <dgm:style>
+      <a:lnRef idx="0">
+        <a:scrgbClr r="0" g="0" b="0"/>
+      </a:lnRef>
+      <a:fillRef idx="2">
+        <a:scrgbClr r="0" g="0" b="0"/>
+      </a:fillRef>
+      <a:effectRef idx="1">
+        <a:scrgbClr r="0" g="0" b="0"/>
+      </a:effectRef>
+      <a:fontRef idx="minor">
+        <a:schemeClr val="dk1"/>
+      </a:fontRef>
+    </dgm:style>
+  </dgm:styleLbl>
+  <dgm:styleLbl name="sibTrans1D1">
+    <dgm:scene3d>
+      <a:camera prst="orthographicFront"/>
+      <a:lightRig rig="threePt" dir="t"/>
+    </dgm:scene3d>
+    <dgm:sp3d/>
+    <dgm:txPr/>
+    <dgm:style>
+      <a:lnRef idx="1">
+        <a:scrgbClr r="0" g="0" b="0"/>
+      </a:lnRef>
+      <a:fillRef idx="0">
+        <a:scrgbClr r="0" g="0" b="0"/>
+      </a:fillRef>
+      <a:effectRef idx="0">
+        <a:scrgbClr r="0" g="0" b="0"/>
+      </a:effectRef>
+      <a:fontRef idx="minor"/>
+    </dgm:style>
+  </dgm:styleLbl>
+  <dgm:styleLbl name="callout">
+    <dgm:scene3d>
+      <a:camera prst="orthographicFront"/>
+      <a:lightRig rig="threePt" dir="t"/>
+    </dgm:scene3d>
+    <dgm:sp3d/>
+    <dgm:txPr/>
+    <dgm:style>
+      <a:lnRef idx="1">
+        <a:scrgbClr r="0" g="0" b="0"/>
+      </a:lnRef>
+      <a:fillRef idx="2">
+        <a:scrgbClr r="0" g="0" b="0"/>
+      </a:fillRef>
+      <a:effectRef idx="1">
+        <a:scrgbClr r="0" g="0" b="0"/>
+      </a:effectRef>
+      <a:fontRef idx="minor"/>
+    </dgm:style>
+  </dgm:styleLbl>
+  <dgm:styleLbl name="asst0">
+    <dgm:scene3d>
+      <a:camera prst="orthographicFront"/>
+      <a:lightRig rig="flat" dir="t"/>
+    </dgm:scene3d>
+    <dgm:sp3d prstMaterial="dkEdge">
+      <a:bevelT w="8200" h="38100"/>
+    </dgm:sp3d>
+    <dgm:txPr/>
+    <dgm:style>
+      <a:lnRef idx="0">
+        <a:scrgbClr r="0" g="0" b="0"/>
+      </a:lnRef>
+      <a:fillRef idx="2">
+        <a:scrgbClr r="0" g="0" b="0"/>
+      </a:fillRef>
+      <a:effectRef idx="1">
+        <a:scrgbClr r="0" g="0" b="0"/>
+      </a:effectRef>
+      <a:fontRef idx="minor">
+        <a:schemeClr val="dk1"/>
+      </a:fontRef>
+    </dgm:style>
+  </dgm:styleLbl>
+  <dgm:styleLbl name="asst1">
+    <dgm:scene3d>
+      <a:camera prst="orthographicFront"/>
+      <a:lightRig rig="flat" dir="t"/>
+    </dgm:scene3d>
+    <dgm:sp3d prstMaterial="dkEdge">
+      <a:bevelT w="8200" h="38100"/>
+    </dgm:sp3d>
+    <dgm:txPr/>
+    <dgm:style>
+      <a:lnRef idx="0">
+        <a:scrgbClr r="0" g="0" b="0"/>
+      </a:lnRef>
+      <a:fillRef idx="2">
+        <a:scrgbClr r="0" g="0" b="0"/>
+      </a:fillRef>
+      <a:effectRef idx="1">
+        <a:scrgbClr r="0" g="0" b="0"/>
+      </a:effectRef>
+      <a:fontRef idx="minor">
+        <a:schemeClr val="dk1"/>
+      </a:fontRef>
+    </dgm:style>
+  </dgm:styleLbl>
+  <dgm:styleLbl name="asst2">
+    <dgm:scene3d>
+      <a:camera prst="orthographicFront"/>
+      <a:lightRig rig="flat" dir="t"/>
+    </dgm:scene3d>
+    <dgm:sp3d prstMaterial="dkEdge">
+      <a:bevelT w="8200" h="38100"/>
+    </dgm:sp3d>
+    <dgm:txPr/>
+    <dgm:style>
+      <a:lnRef idx="0">
+        <a:scrgbClr r="0" g="0" b="0"/>
+      </a:lnRef>
+      <a:fillRef idx="2">
+        <a:scrgbClr r="0" g="0" b="0"/>
+      </a:fillRef>
+      <a:effectRef idx="1">
+        <a:scrgbClr r="0" g="0" b="0"/>
+      </a:effectRef>
+      <a:fontRef idx="minor">
+        <a:schemeClr val="dk1"/>
+      </a:fontRef>
+    </dgm:style>
+  </dgm:styleLbl>
+  <dgm:styleLbl name="asst3">
+    <dgm:scene3d>
+      <a:camera prst="orthographicFront"/>
+      <a:lightRig rig="flat" dir="t"/>
+    </dgm:scene3d>
+    <dgm:sp3d prstMaterial="dkEdge">
+      <a:bevelT w="8200" h="38100"/>
+    </dgm:sp3d>
+    <dgm:txPr/>
+    <dgm:style>
+      <a:lnRef idx="0">
+        <a:scrgbClr r="0" g="0" b="0"/>
+      </a:lnRef>
+      <a:fillRef idx="2">
+        <a:scrgbClr r="0" g="0" b="0"/>
+      </a:fillRef>
+      <a:effectRef idx="1">
+        <a:scrgbClr r="0" g="0" b="0"/>
+      </a:effectRef>
+      <a:fontRef idx="minor">
+        <a:schemeClr val="dk1"/>
+      </a:fontRef>
+    </dgm:style>
+  </dgm:styleLbl>
+  <dgm:styleLbl name="asst4">
+    <dgm:scene3d>
+      <a:camera prst="orthographicFront"/>
+      <a:lightRig rig="flat" dir="t"/>
+    </dgm:scene3d>
+    <dgm:sp3d prstMaterial="dkEdge">
+      <a:bevelT w="8200" h="38100"/>
+    </dgm:sp3d>
+    <dgm:txPr/>
+    <dgm:style>
+      <a:lnRef idx="0">
+        <a:scrgbClr r="0" g="0" b="0"/>
+      </a:lnRef>
+      <a:fillRef idx="2">
+        <a:scrgbClr r="0" g="0" b="0"/>
+      </a:fillRef>
+      <a:effectRef idx="1">
+        <a:scrgbClr r="0" g="0" b="0"/>
+      </a:effectRef>
+      <a:fontRef idx="minor">
+        <a:schemeClr val="dk1"/>
+      </a:fontRef>
+    </dgm:style>
+  </dgm:styleLbl>
+  <dgm:styleLbl name="parChTrans2D1">
+    <dgm:scene3d>
+      <a:camera prst="orthographicFront"/>
+      <a:lightRig rig="threePt" dir="t"/>
+    </dgm:scene3d>
+    <dgm:sp3d/>
+    <dgm:txPr/>
+    <dgm:style>
+      <a:lnRef idx="1">
+        <a:scrgbClr r="0" g="0" b="0"/>
+      </a:lnRef>
+      <a:fillRef idx="2">
+        <a:scrgbClr r="0" g="0" b="0"/>
+      </a:fillRef>
+      <a:effectRef idx="1">
+        <a:scrgbClr r="0" g="0" b="0"/>
+      </a:effectRef>
+      <a:fontRef idx="minor">
+        <a:schemeClr val="dk1"/>
+      </a:fontRef>
+    </dgm:style>
+  </dgm:styleLbl>
+  <dgm:styleLbl name="parChTrans2D2">
+    <dgm:scene3d>
+      <a:camera prst="orthographicFront"/>
+      <a:lightRig rig="threePt" dir="t"/>
+    </dgm:scene3d>
+    <dgm:sp3d/>
+    <dgm:txPr/>
+    <dgm:style>
+      <a:lnRef idx="1">
+        <a:scrgbClr r="0" g="0" b="0"/>
+      </a:lnRef>
+      <a:fillRef idx="2">
+        <a:scrgbClr r="0" g="0" b="0"/>
+      </a:fillRef>
+      <a:effectRef idx="1">
+        <a:scrgbClr r="0" g="0" b="0"/>
+      </a:effectRef>
+      <a:fontRef idx="minor">
+        <a:schemeClr val="dk1"/>
+      </a:fontRef>
+    </dgm:style>
+  </dgm:styleLbl>
+  <dgm:styleLbl name="parChTrans2D3">
+    <dgm:scene3d>
+      <a:camera prst="orthographicFront"/>
+      <a:lightRig rig="threePt" dir="t"/>
+    </dgm:scene3d>
+    <dgm:sp3d/>
+    <dgm:txPr/>
+    <dgm:style>
+      <a:lnRef idx="1">
+        <a:scrgbClr r="0" g="0" b="0"/>
+      </a:lnRef>
+      <a:fillRef idx="2">
+        <a:scrgbClr r="0" g="0" b="0"/>
+      </a:fillRef>
+      <a:effectRef idx="1">
+        <a:scrgbClr r="0" g="0" b="0"/>
+      </a:effectRef>
+      <a:fontRef idx="minor">
+        <a:schemeClr val="dk1"/>
+      </a:fontRef>
+    </dgm:style>
+  </dgm:styleLbl>
+  <dgm:styleLbl name="parChTrans2D4">
+    <dgm:scene3d>
+      <a:camera prst="orthographicFront"/>
+      <a:lightRig rig="threePt" dir="t"/>
+    </dgm:scene3d>
+    <dgm:sp3d/>
+    <dgm:txPr/>
+    <dgm:style>
+      <a:lnRef idx="1">
+        <a:scrgbClr r="0" g="0" b="0"/>
+      </a:lnRef>
+      <a:fillRef idx="2">
+        <a:scrgbClr r="0" g="0" b="0"/>
+      </a:fillRef>
+      <a:effectRef idx="1">
+        <a:scrgbClr r="0" g="0" b="0"/>
+      </a:effectRef>
+      <a:fontRef idx="minor">
+        <a:schemeClr val="dk1"/>
+      </a:fontRef>
+    </dgm:style>
+  </dgm:styleLbl>
+  <dgm:styleLbl name="parChTrans1D1">
+    <dgm:scene3d>
+      <a:camera prst="orthographicFront"/>
+      <a:lightRig rig="threePt" dir="t"/>
+    </dgm:scene3d>
+    <dgm:sp3d/>
+    <dgm:txPr/>
+    <dgm:style>
+      <a:lnRef idx="2">
+        <a:scrgbClr r="0" g="0" b="0"/>
+      </a:lnRef>
+      <a:fillRef idx="0">
+        <a:scrgbClr r="0" g="0" b="0"/>
+      </a:fillRef>
+      <a:effectRef idx="0">
+        <a:scrgbClr r="0" g="0" b="0"/>
+      </a:effectRef>
+      <a:fontRef idx="minor"/>
+    </dgm:style>
+  </dgm:styleLbl>
+  <dgm:styleLbl name="parChTrans1D2">
+    <dgm:scene3d>
+      <a:camera prst="orthographicFront"/>
+      <a:lightRig rig="threePt" dir="t"/>
+    </dgm:scene3d>
+    <dgm:sp3d/>
+    <dgm:txPr/>
+    <dgm:style>
+      <a:lnRef idx="2">
+        <a:scrgbClr r="0" g="0" b="0"/>
+      </a:lnRef>
+      <a:fillRef idx="0">
+        <a:scrgbClr r="0" g="0" b="0"/>
+      </a:fillRef>
+      <a:effectRef idx="0">
+        <a:scrgbClr r="0" g="0" b="0"/>
+      </a:effectRef>
+      <a:fontRef idx="minor"/>
+    </dgm:style>
+  </dgm:styleLbl>
+  <dgm:styleLbl name="parChTrans1D3">
+    <dgm:scene3d>
+      <a:camera prst="orthographicFront"/>
+      <a:lightRig rig="threePt" dir="t"/>
+    </dgm:scene3d>
+    <dgm:sp3d/>
+    <dgm:txPr/>
+    <dgm:style>
+      <a:lnRef idx="2">
+        <a:scrgbClr r="0" g="0" b="0"/>
+      </a:lnRef>
+      <a:fillRef idx="0">
+        <a:scrgbClr r="0" g="0" b="0"/>
+      </a:fillRef>
+      <a:effectRef idx="0">
+        <a:scrgbClr r="0" g="0" b="0"/>
+      </a:effectRef>
+      <a:fontRef idx="minor"/>
+    </dgm:style>
+  </dgm:styleLbl>
+  <dgm:styleLbl name="parChTrans1D4">
+    <dgm:scene3d>
+      <a:camera prst="orthographicFront"/>
+      <a:lightRig rig="threePt" dir="t"/>
+    </dgm:scene3d>
+    <dgm:sp3d/>
+    <dgm:txPr/>
+    <dgm:style>
+      <a:lnRef idx="2">
+        <a:scrgbClr r="0" g="0" b="0"/>
+      </a:lnRef>
+      <a:fillRef idx="0">
+        <a:scrgbClr r="0" g="0" b="0"/>
+      </a:fillRef>
+      <a:effectRef idx="0">
+        <a:scrgbClr r="0" g="0" b="0"/>
+      </a:effectRef>
+      <a:fontRef idx="minor"/>
+    </dgm:style>
+  </dgm:styleLbl>
+  <dgm:styleLbl name="fgAcc1">
+    <dgm:scene3d>
+      <a:camera prst="orthographicFront"/>
+      <a:lightRig rig="threePt" dir="t"/>
+    </dgm:scene3d>
+    <dgm:sp3d/>
+    <dgm:txPr/>
+    <dgm:style>
+      <a:lnRef idx="1">
+        <a:scrgbClr r="0" g="0" b="0"/>
+      </a:lnRef>
+      <a:fillRef idx="1">
+        <a:scrgbClr r="0" g="0" b="0"/>
+      </a:fillRef>
+      <a:effectRef idx="0">
+        <a:scrgbClr r="0" g="0" b="0"/>
+      </a:effectRef>
+      <a:fontRef idx="minor"/>
+    </dgm:style>
+  </dgm:styleLbl>
+  <dgm:styleLbl name="conFgAcc1">
+    <dgm:scene3d>
+      <a:camera prst="orthographicFront"/>
+      <a:lightRig rig="threePt" dir="t"/>
+    </dgm:scene3d>
+    <dgm:sp3d/>
+    <dgm:txPr/>
+    <dgm:style>
+      <a:lnRef idx="1">
+        <a:scrgbClr r="0" g="0" b="0"/>
+      </a:lnRef>
+      <a:fillRef idx="1">
+        <a:scrgbClr r="0" g="0" b="0"/>
+      </a:fillRef>
+      <a:effectRef idx="0">
+        <a:scrgbClr r="0" g="0" b="0"/>
+      </a:effectRef>
+      <a:fontRef idx="minor"/>
+    </dgm:style>
+  </dgm:styleLbl>
+  <dgm:styleLbl name="alignAcc1">
+    <dgm:scene3d>
+      <a:camera prst="orthographicFront"/>
+      <a:lightRig rig="threePt" dir="t"/>
+    </dgm:scene3d>
+    <dgm:sp3d/>
+    <dgm:txPr/>
+    <dgm:style>
+      <a:lnRef idx="1">
+        <a:scrgbClr r="0" g="0" b="0"/>
+      </a:lnRef>
+      <a:fillRef idx="1">
+        <a:scrgbClr r="0" g="0" b="0"/>
+      </a:fillRef>
+      <a:effectRef idx="0">
+        <a:scrgbClr r="0" g="0" b="0"/>
+      </a:effectRef>
+      <a:fontRef idx="minor"/>
+    </dgm:style>
+  </dgm:styleLbl>
+  <dgm:styleLbl name="trAlignAcc1">
+    <dgm:scene3d>
+      <a:camera prst="orthographicFront"/>
+      <a:lightRig rig="threePt" dir="t"/>
+    </dgm:scene3d>
+    <dgm:sp3d/>
+    <dgm:txPr/>
+    <dgm:style>
+      <a:lnRef idx="1">
+        <a:scrgbClr r="0" g="0" b="0"/>
+      </a:lnRef>
+      <a:fillRef idx="1">
+        <a:scrgbClr r="0" g="0" b="0"/>
+      </a:fillRef>
+      <a:effectRef idx="0">
+        <a:scrgbClr r="0" g="0" b="0"/>
+      </a:effectRef>
+      <a:fontRef idx="minor"/>
+    </dgm:style>
+  </dgm:styleLbl>
+  <dgm:styleLbl name="bgAcc1">
+    <dgm:scene3d>
+      <a:camera prst="orthographicFront"/>
+      <a:lightRig rig="threePt" dir="t"/>
+    </dgm:scene3d>
+    <dgm:sp3d/>
+    <dgm:txPr/>
+    <dgm:style>
+      <a:lnRef idx="1">
+        <a:scrgbClr r="0" g="0" b="0"/>
+      </a:lnRef>
+      <a:fillRef idx="1">
+        <a:scrgbClr r="0" g="0" b="0"/>
+      </a:fillRef>
+      <a:effectRef idx="0">
+        <a:scrgbClr r="0" g="0" b="0"/>
+      </a:effectRef>
+      <a:fontRef idx="minor"/>
+    </dgm:style>
+  </dgm:styleLbl>
+  <dgm:styleLbl name="solidFgAcc1">
+    <dgm:scene3d>
+      <a:camera prst="orthographicFront"/>
+      <a:lightRig rig="threePt" dir="t"/>
+    </dgm:scene3d>
+    <dgm:sp3d/>
+    <dgm:txPr/>
+    <dgm:style>
+      <a:lnRef idx="1">
+        <a:scrgbClr r="0" g="0" b="0"/>
+      </a:lnRef>
+      <a:fillRef idx="2">
+        <a:scrgbClr r="0" g="0" b="0"/>
+      </a:fillRef>
+      <a:effectRef idx="0">
+        <a:scrgbClr r="0" g="0" b="0"/>
+      </a:effectRef>
+      <a:fontRef idx="minor"/>
+    </dgm:style>
+  </dgm:styleLbl>
+  <dgm:styleLbl name="solidAlignAcc1">
+    <dgm:scene3d>
+      <a:camera prst="orthographicFront"/>
+      <a:lightRig rig="threePt" dir="t"/>
+    </dgm:scene3d>
+    <dgm:sp3d/>
+    <dgm:txPr/>
+    <dgm:style>
+      <a:lnRef idx="1">
+        <a:scrgbClr r="0" g="0" b="0"/>
+      </a:lnRef>
+      <a:fillRef idx="1">
+        <a:scrgbClr r="0" g="0" b="0"/>
+      </a:fillRef>
+      <a:effectRef idx="0">
+        <a:scrgbClr r="0" g="0" b="0"/>
+      </a:effectRef>
+      <a:fontRef idx="minor"/>
+    </dgm:style>
+  </dgm:styleLbl>
+  <dgm:styleLbl name="solidBgAcc1">
+    <dgm:scene3d>
+      <a:camera prst="orthographicFront"/>
+      <a:lightRig rig="threePt" dir="t"/>
+    </dgm:scene3d>
+    <dgm:sp3d/>
+    <dgm:txPr/>
+    <dgm:style>
+      <a:lnRef idx="1">
+        <a:scrgbClr r="0" g="0" b="0"/>
+      </a:lnRef>
+      <a:fillRef idx="1">
+        <a:scrgbClr r="0" g="0" b="0"/>
+      </a:fillRef>
+      <a:effectRef idx="0">
+        <a:scrgbClr r="0" g="0" b="0"/>
+      </a:effectRef>
+      <a:fontRef idx="minor"/>
+    </dgm:style>
+  </dgm:styleLbl>
+  <dgm:styleLbl name="fgAccFollowNode1">
+    <dgm:scene3d>
+      <a:camera prst="orthographicFront"/>
+      <a:lightRig rig="threePt" dir="t"/>
+    </dgm:scene3d>
+    <dgm:sp3d/>
+    <dgm:txPr/>
+    <dgm:style>
+      <a:lnRef idx="1">
+        <a:scrgbClr r="0" g="0" b="0"/>
+      </a:lnRef>
+      <a:fillRef idx="1">
+        <a:scrgbClr r="0" g="0" b="0"/>
+      </a:fillRef>
+      <a:effectRef idx="0">
+        <a:scrgbClr r="0" g="0" b="0"/>
+      </a:effectRef>
+      <a:fontRef idx="minor"/>
+    </dgm:style>
+  </dgm:styleLbl>
+  <dgm:styleLbl name="alignAccFollowNode1">
+    <dgm:scene3d>
+      <a:camera prst="orthographicFront"/>
+      <a:lightRig rig="threePt" dir="t"/>
+    </dgm:scene3d>
+    <dgm:sp3d/>
+    <dgm:txPr/>
+    <dgm:style>
+      <a:lnRef idx="1">
+        <a:scrgbClr r="0" g="0" b="0"/>
+      </a:lnRef>
+      <a:fillRef idx="1">
+        <a:scrgbClr r="0" g="0" b="0"/>
+      </a:fillRef>
+      <a:effectRef idx="0">
+        <a:scrgbClr r="0" g="0" b="0"/>
+      </a:effectRef>
+      <a:fontRef idx="minor"/>
+    </dgm:style>
+  </dgm:styleLbl>
+  <dgm:styleLbl name="bgAccFollowNode1">
+    <dgm:scene3d>
+      <a:camera prst="orthographicFront"/>
+      <a:lightRig rig="threePt" dir="t"/>
+    </dgm:scene3d>
+    <dgm:sp3d/>
+    <dgm:txPr/>
+    <dgm:style>
+      <a:lnRef idx="1">
+        <a:scrgbClr r="0" g="0" b="0"/>
+      </a:lnRef>
+      <a:fillRef idx="1">
+        <a:scrgbClr r="0" g="0" b="0"/>
+      </a:fillRef>
+      <a:effectRef idx="0">
+        <a:scrgbClr r="0" g="0" b="0"/>
+      </a:effectRef>
+      <a:fontRef idx="minor"/>
+    </dgm:style>
+  </dgm:styleLbl>
+  <dgm:styleLbl name="fgAcc0">
+    <dgm:scene3d>
+      <a:camera prst="orthographicFront"/>
+      <a:lightRig rig="threePt" dir="t"/>
+    </dgm:scene3d>
+    <dgm:sp3d/>
+    <dgm:txPr/>
+    <dgm:style>
+      <a:lnRef idx="1">
+        <a:scrgbClr r="0" g="0" b="0"/>
+      </a:lnRef>
+      <a:fillRef idx="1">
+        <a:scrgbClr r="0" g="0" b="0"/>
+      </a:fillRef>
+      <a:effectRef idx="0">
+        <a:scrgbClr r="0" g="0" b="0"/>
+      </a:effectRef>
+      <a:fontRef idx="minor"/>
+    </dgm:style>
+  </dgm:styleLbl>
+  <dgm:styleLbl name="fgAcc2">
+    <dgm:scene3d>
+      <a:camera prst="orthographicFront"/>
+      <a:lightRig rig="threePt" dir="t"/>
+    </dgm:scene3d>
+    <dgm:sp3d/>
+    <dgm:txPr/>
+    <dgm:style>
+      <a:lnRef idx="1">
+        <a:scrgbClr r="0" g="0" b="0"/>
+      </a:lnRef>
+      <a:fillRef idx="1">
+        <a:scrgbClr r="0" g="0" b="0"/>
+      </a:fillRef>
+      <a:effectRef idx="0">
+        <a:scrgbClr r="0" g="0" b="0"/>
+      </a:effectRef>
+      <a:fontRef idx="minor"/>
+    </dgm:style>
+  </dgm:styleLbl>
+  <dgm:styleLbl name="fgAcc3">
+    <dgm:scene3d>
+      <a:camera prst="orthographicFront"/>
+      <a:lightRig rig="threePt" dir="t"/>
+    </dgm:scene3d>
+    <dgm:sp3d/>
+    <dgm:txPr/>
+    <dgm:style>
+      <a:lnRef idx="1">
+        <a:scrgbClr r="0" g="0" b="0"/>
+      </a:lnRef>
+      <a:fillRef idx="1">
+        <a:scrgbClr r="0" g="0" b="0"/>
+      </a:fillRef>
+      <a:effectRef idx="0">
+        <a:scrgbClr r="0" g="0" b="0"/>
+      </a:effectRef>
+      <a:fontRef idx="minor"/>
+    </dgm:style>
+  </dgm:styleLbl>
+  <dgm:styleLbl name="fgAcc4">
+    <dgm:scene3d>
+      <a:camera prst="orthographicFront"/>
+      <a:lightRig rig="threePt" dir="t"/>
+    </dgm:scene3d>
+    <dgm:sp3d/>
+    <dgm:txPr/>
+    <dgm:style>
+      <a:lnRef idx="1">
+        <a:scrgbClr r="0" g="0" b="0"/>
+      </a:lnRef>
+      <a:fillRef idx="1">
+        <a:scrgbClr r="0" g="0" b="0"/>
+      </a:fillRef>
+      <a:effectRef idx="0">
+        <a:scrgbClr r="0" g="0" b="0"/>
+      </a:effectRef>
+      <a:fontRef idx="minor"/>
+    </dgm:style>
+  </dgm:styleLbl>
+  <dgm:styleLbl name="bgShp">
+    <dgm:scene3d>
+      <a:camera prst="orthographicFront"/>
+      <a:lightRig rig="threePt" dir="t"/>
+    </dgm:scene3d>
+    <dgm:sp3d/>
+    <dgm:txPr/>
+    <dgm:style>
+      <a:lnRef idx="0">
+        <a:scrgbClr r="0" g="0" b="0"/>
+      </a:lnRef>
+      <a:fillRef idx="1">
+        <a:scrgbClr r="0" g="0" b="0"/>
+      </a:fillRef>
+      <a:effectRef idx="1">
+        <a:scrgbClr r="0" g="0" b="0"/>
+      </a:effectRef>
+      <a:fontRef idx="minor"/>
+    </dgm:style>
+  </dgm:styleLbl>
+  <dgm:styleLbl name="dkBgShp">
+    <dgm:scene3d>
+      <a:camera prst="orthographicFront"/>
+      <a:lightRig rig="threePt" dir="t"/>
+    </dgm:scene3d>
+    <dgm:sp3d/>
+    <dgm:txPr/>
+    <dgm:style>
+      <a:lnRef idx="0">
+        <a:scrgbClr r="0" g="0" b="0"/>
+      </a:lnRef>
+      <a:fillRef idx="1">
+        <a:scrgbClr r="0" g="0" b="0"/>
+      </a:fillRef>
+      <a:effectRef idx="1">
+        <a:scrgbClr r="0" g="0" b="0"/>
+      </a:effectRef>
+      <a:fontRef idx="minor"/>
+    </dgm:style>
+  </dgm:styleLbl>
+  <dgm:styleLbl name="trBgShp">
+    <dgm:scene3d>
+      <a:camera prst="orthographicFront"/>
+      <a:lightRig rig="threePt" dir="t"/>
+    </dgm:scene3d>
+    <dgm:sp3d/>
+    <dgm:txPr/>
+    <dgm:style>
+      <a:lnRef idx="0">
+        <a:scrgbClr r="0" g="0" b="0"/>
+      </a:lnRef>
+      <a:fillRef idx="1">
+        <a:scrgbClr r="0" g="0" b="0"/>
+      </a:fillRef>
+      <a:effectRef idx="0">
+        <a:scrgbClr r="0" g="0" b="0"/>
+      </a:effectRef>
+      <a:fontRef idx="minor"/>
+    </dgm:style>
+  </dgm:styleLbl>
+  <dgm:styleLbl name="fgShp">
+    <dgm:scene3d>
+      <a:camera prst="orthographicFront"/>
+      <a:lightRig rig="flat" dir="t"/>
+    </dgm:scene3d>
+    <dgm:sp3d prstMaterial="dkEdge">
+      <a:bevelT w="8200" h="38100"/>
+    </dgm:sp3d>
+    <dgm:txPr/>
+    <dgm:style>
+      <a:lnRef idx="1">
+        <a:scrgbClr r="0" g="0" b="0"/>
+      </a:lnRef>
+      <a:fillRef idx="2">
+        <a:scrgbClr r="0" g="0" b="0"/>
+      </a:fillRef>
+      <a:effectRef idx="1">
+        <a:scrgbClr r="0" g="0" b="0"/>
+      </a:effectRef>
+      <a:fontRef idx="minor"/>
+    </dgm:style>
+  </dgm:styleLbl>
+  <dgm:styleLbl name="revTx">
+    <dgm:scene3d>
+      <a:camera prst="orthographicFront"/>
+      <a:lightRig rig="threePt" dir="t"/>
+    </dgm:scene3d>
+    <dgm:sp3d/>
+    <dgm:txPr/>
+    <dgm:style>
+      <a:lnRef idx="0">
+        <a:scrgbClr r="0" g="0" b="0"/>
+      </a:lnRef>
+      <a:fillRef idx="0">
+        <a:scrgbClr r="0" g="0" b="0"/>
+      </a:fillRef>
+      <a:effectRef idx="0">
+        <a:scrgbClr r="0" g="0" b="0"/>
+      </a:effectRef>
+      <a:fontRef idx="minor"/>
+    </dgm:style>
+  </dgm:styleLbl>
+</dgm:styleDef>
+</file>
+
 <file path=word/glossary/document.xml><?xml version="1.0" encoding="utf-8"?>
 <w:glossaryDocument xmlns:wpc="http://schemas.microsoft.com/office/word/2010/wordprocessingCanvas" xmlns:cx="http://schemas.microsoft.com/office/drawing/2014/chartex" xmlns:cx1="http://schemas.microsoft.com/office/drawing/2015/9/8/chartex" xmlns:cx2="http://schemas.microsoft.com/office/drawing/2015/10/21/chartex" xmlns:cx3="http://schemas.microsoft.com/office/drawing/2016/5/9/chartex" xmlns:cx4="http://schemas.microsoft.com/office/drawing/2016/5/10/chartex" xmlns:cx5="http://schemas.microsoft.com/office/drawing/2016/5/11/chartex" xmlns:cx6="http://schemas.microsoft.com/office/drawing/2016/5/12/chartex" xmlns:cx7="http://schemas.microsoft.com/office/drawing/2016/5/13/chartex" xmlns:cx8="http://schemas.microsoft.com/office/drawing/2016/5/14/chartex" xmlns:mc="http://schemas.openxmlformats.org/markup-compatibility/2006" xmlns:aink="http://schemas.microsoft.com/office/drawing/2016/ink" xmlns:am3d="http://schemas.microsoft.com/office/drawing/2017/model3d" xmlns:o="urn:schemas-microsoft-com:office:office" xmlns:r="http://schemas.openxmlformats.org/officeDocument/2006/relationships" xmlns:m="http://schemas.openxmlformats.org/officeDocument/2006/math" xmlns:v="urn:schemas-microsoft-com:vml" xmlns:wp14="http://schemas.microsoft.com/office/word/2010/wordprocessingDrawing" xmlns:wp="http://schemas.openxmlformats.org/drawingml/2006/wordprocessingDrawing" xmlns:w10="urn:schemas-microsoft-com:office:word" xmlns:w="http://schemas.openxmlformats.org/wordprocessingml/2006/main" xmlns:w14="http://schemas.microsoft.com/office/word/2010/wordml" xmlns:w15="http://schemas.microsoft.com/office/word/2012/wordml" xmlns:w16cid="http://schemas.microsoft.com/office/word/2016/wordml/cid" xmlns:w16se="http://schemas.microsoft.com/office/word/2015/wordml/symex" xmlns:wpg="http://schemas.microsoft.com/office/word/2010/wordprocessingGroup" xmlns:wpi="http://schemas.microsoft.com/office/word/2010/wordprocessingInk" xmlns:wne="http://schemas.microsoft.com/office/word/2006/wordml" xmlns:wps="http://schemas.microsoft.com/office/word/2010/wordprocessingShape" mc:Ignorable="w14 w15 w16se w16cid wp14">
   <w:docParts>
@@ -8195,6 +16149,53 @@
         </w:p>
       </w:docPartBody>
     </w:docPart>
+    <w:docPart>
+      <w:docPartPr>
+        <w:name w:val="C992BBF4427046E08F9C1575A0419279"/>
+        <w:category>
+          <w:name w:val="一般"/>
+          <w:gallery w:val="placeholder"/>
+        </w:category>
+        <w:types>
+          <w:type w:val="bbPlcHdr"/>
+        </w:types>
+        <w:behaviors>
+          <w:behavior w:val="content"/>
+        </w:behaviors>
+        <w:guid w:val="{5F260031-3699-404D-87D4-9679212A7E24}"/>
+      </w:docPartPr>
+      <w:docPartBody>
+        <w:p>
+          <w:pPr>
+            <w:pStyle w:val="C992BBF4427046E08F9C1575A0419279"/>
+          </w:pPr>
+          <w:r>
+            <w:rPr>
+              <w:caps/>
+              <w:color w:val="FFFFFF" w:themeColor="background1"/>
+              <w:lang w:val="zh-TW"/>
+            </w:rPr>
+            <w:t>[</w:t>
+          </w:r>
+          <w:r>
+            <w:rPr>
+              <w:caps/>
+              <w:color w:val="FFFFFF" w:themeColor="background1"/>
+              <w:lang w:val="zh-TW"/>
+            </w:rPr>
+            <w:t>作者名稱</w:t>
+          </w:r>
+          <w:r>
+            <w:rPr>
+              <w:caps/>
+              <w:color w:val="FFFFFF" w:themeColor="background1"/>
+              <w:lang w:val="zh-TW"/>
+            </w:rPr>
+            <w:t>]</w:t>
+          </w:r>
+        </w:p>
+      </w:docPartBody>
+    </w:docPart>
   </w:docParts>
 </w:glossaryDocument>
 </file>
@@ -8213,7 +16214,7 @@
     <w:charset w:val="00"/>
     <w:family w:val="roman"/>
     <w:pitch w:val="variable"/>
-    <w:sig w:usb0="E0002EFF" w:usb1="C000785B" w:usb2="00000009" w:usb3="00000000" w:csb0="000001FF" w:csb1="00000000"/>
+    <w:sig w:usb0="E0002AFF" w:usb1="C0007843" w:usb2="00000009" w:usb3="00000000" w:csb0="000001FF" w:csb1="00000000"/>
   </w:font>
   <w:font w:name="Calibri">
     <w:panose1 w:val="020F0502020204030204"/>
@@ -8282,9 +16283,13 @@
   </w:compat>
   <w:rsids>
     <w:rsidRoot w:val="00F06464"/>
+    <w:rsid w:val="002D03AD"/>
     <w:rsid w:val="00344ED4"/>
+    <w:rsid w:val="006B1DC0"/>
     <w:rsid w:val="00850A5B"/>
     <w:rsid w:val="008D0A03"/>
+    <w:rsid w:val="0093190C"/>
+    <w:rsid w:val="00BF3C42"/>
     <w:rsid w:val="00F06464"/>
   </w:rsids>
   <m:mathPr>
@@ -8742,6 +16747,27 @@
       <w:widowControl w:val="0"/>
     </w:pPr>
   </w:style>
+  <w:style w:type="paragraph" w:customStyle="1" w:styleId="EBD8BE08B0FE4F80BDDE0223F7267E11">
+    <w:name w:val="EBD8BE08B0FE4F80BDDE0223F7267E11"/>
+    <w:rsid w:val="002D03AD"/>
+    <w:pPr>
+      <w:widowControl w:val="0"/>
+    </w:pPr>
+  </w:style>
+  <w:style w:type="paragraph" w:customStyle="1" w:styleId="50738F2177F6435D863E900C872525FA">
+    <w:name w:val="50738F2177F6435D863E900C872525FA"/>
+    <w:rsid w:val="002D03AD"/>
+    <w:pPr>
+      <w:widowControl w:val="0"/>
+    </w:pPr>
+  </w:style>
+  <w:style w:type="paragraph" w:customStyle="1" w:styleId="C992BBF4427046E08F9C1575A0419279">
+    <w:name w:val="C992BBF4427046E08F9C1575A0419279"/>
+    <w:rsid w:val="002D03AD"/>
+    <w:pPr>
+      <w:widowControl w:val="0"/>
+    </w:pPr>
+  </w:style>
 </w:styles>
 </file>
 
@@ -9052,7 +17078,7 @@
 </file>
 
 <file path=customXml/itemProps1.xml><?xml version="1.0" encoding="utf-8"?>
-<ds:datastoreItem xmlns:ds="http://schemas.openxmlformats.org/officeDocument/2006/customXml" ds:itemID="{49ACD087-D4A8-495D-ADC6-4ADEBC6D58F1}">
+<ds:datastoreItem xmlns:ds="http://schemas.openxmlformats.org/officeDocument/2006/customXml" ds:itemID="{AE5E7FC7-273A-4D29-95F1-2CDC82856B5A}">
   <ds:schemaRefs>
     <ds:schemaRef ds:uri="http://schemas.openxmlformats.org/officeDocument/2006/bibliography"/>
   </ds:schemaRefs>
